--- a/Docs/nRASP512_directions.docx
+++ b/Docs/nRASP512_directions.docx
@@ -14,6 +14,197 @@
           <w:b/>
           <w:bCs/>
         </w:rPr>
+        <w:t>Horizontal Drift Pixel Offsets</w:t>
+      </w:r>
+      <w:r>
+        <w:rPr>
+          <w:b/>
+          <w:bCs/>
+        </w:rPr>
+        <w:t xml:space="preserve"> (210407-2104082)</w:t>
+      </w:r>
+      <w:r>
+        <w:rPr>
+          <w:b/>
+          <w:bCs/>
+        </w:rPr>
+        <w:t>:</w:t>
+      </w:r>
+    </w:p>
+    <w:p>
+      <w:pPr>
+        <w:rPr>
+          <w:b/>
+          <w:bCs/>
+        </w:rPr>
+      </w:pPr>
+      <w:r>
+        <w:rPr>
+          <w:b/>
+          <w:bCs/>
+        </w:rPr>
+        <w:t>Series&lt;6:</w:t>
+      </w:r>
+      <w:r>
+        <w:rPr>
+          <w:b/>
+          <w:bCs/>
+        </w:rPr>
+        <w:tab/>
+        <w:t>0</w:t>
+      </w:r>
+    </w:p>
+    <w:p>
+      <w:pPr>
+        <w:rPr>
+          <w:b/>
+          <w:bCs/>
+        </w:rPr>
+      </w:pPr>
+      <w:r>
+        <w:rPr>
+          <w:b/>
+          <w:bCs/>
+        </w:rPr>
+        <w:t>Series 6:</w:t>
+      </w:r>
+      <w:r>
+        <w:rPr>
+          <w:b/>
+          <w:bCs/>
+        </w:rPr>
+        <w:tab/>
+        <w:t>6</w:t>
+      </w:r>
+    </w:p>
+    <w:p>
+      <w:pPr>
+        <w:rPr>
+          <w:b/>
+          <w:bCs/>
+        </w:rPr>
+      </w:pPr>
+      <w:r>
+        <w:rPr>
+          <w:b/>
+          <w:bCs/>
+        </w:rPr>
+        <w:t>Series 7:</w:t>
+      </w:r>
+      <w:r>
+        <w:rPr>
+          <w:b/>
+          <w:bCs/>
+        </w:rPr>
+        <w:tab/>
+        <w:t>-6</w:t>
+      </w:r>
+    </w:p>
+    <w:p>
+      <w:pPr>
+        <w:rPr>
+          <w:b/>
+          <w:bCs/>
+        </w:rPr>
+      </w:pPr>
+      <w:r>
+        <w:rPr>
+          <w:b/>
+          <w:bCs/>
+        </w:rPr>
+        <w:t>Series 8:</w:t>
+      </w:r>
+      <w:r>
+        <w:rPr>
+          <w:b/>
+          <w:bCs/>
+        </w:rPr>
+        <w:tab/>
+        <w:t>10</w:t>
+      </w:r>
+      <w:r>
+        <w:rPr>
+          <w:b/>
+          <w:bCs/>
+        </w:rPr>
+        <w:t xml:space="preserve">. </w:t>
+      </w:r>
+      <w:proofErr w:type="gramStart"/>
+      <w:r>
+        <w:rPr>
+          <w:b/>
+          <w:bCs/>
+        </w:rPr>
+        <w:t>Definitely wrong</w:t>
+      </w:r>
+      <w:proofErr w:type="gramEnd"/>
+      <w:r>
+        <w:rPr>
+          <w:b/>
+          <w:bCs/>
+        </w:rPr>
+        <w:t xml:space="preserve"> direction. </w:t>
+      </w:r>
+      <w:proofErr w:type="gramStart"/>
+      <w:r>
+        <w:rPr>
+          <w:b/>
+          <w:bCs/>
+        </w:rPr>
+        <w:t>Apparently</w:t>
+      </w:r>
+      <w:proofErr w:type="gramEnd"/>
+      <w:r>
+        <w:rPr>
+          <w:b/>
+          <w:bCs/>
+        </w:rPr>
+        <w:t xml:space="preserve"> y offset too.</w:t>
+      </w:r>
+    </w:p>
+    <w:p>
+      <w:pPr>
+        <w:rPr>
+          <w:b/>
+          <w:bCs/>
+        </w:rPr>
+      </w:pPr>
+      <w:r>
+        <w:rPr>
+          <w:b/>
+          <w:bCs/>
+        </w:rPr>
+        <w:t>Series 9:</w:t>
+      </w:r>
+      <w:r>
+        <w:rPr>
+          <w:b/>
+          <w:bCs/>
+        </w:rPr>
+        <w:tab/>
+        <w:t>-5</w:t>
+      </w:r>
+    </w:p>
+    <w:p>
+      <w:pPr>
+        <w:rPr>
+          <w:b/>
+          <w:bCs/>
+        </w:rPr>
+      </w:pPr>
+    </w:p>
+    <w:p>
+      <w:pPr>
+        <w:rPr>
+          <w:b/>
+          <w:bCs/>
+        </w:rPr>
+      </w:pPr>
+      <w:r>
+        <w:rPr>
+          <w:b/>
+          <w:bCs/>
+        </w:rPr>
         <w:t>Directions</w:t>
       </w:r>
     </w:p>
@@ -486,6 +677,7 @@
       </w:pPr>
       <w:proofErr w:type="spellStart"/>
       <w:r>
+        <w:lastRenderedPageBreak/>
         <w:t>vsp</w:t>
       </w:r>
       <w:proofErr w:type="spellEnd"/>

--- a/Docs/nRASP512_directions.docx
+++ b/Docs/nRASP512_directions.docx
@@ -1,211 +1,1236 @@
 
 <file path=word/document.xml><?xml version="1.0" encoding="utf-8"?>
-<w:document xmlns:wpc="http://schemas.microsoft.com/office/word/2010/wordprocessingCanvas" xmlns:cx="http://schemas.microsoft.com/office/drawing/2014/chartex" xmlns:cx1="http://schemas.microsoft.com/office/drawing/2015/9/8/chartex" xmlns:cx2="http://schemas.microsoft.com/office/drawing/2015/10/21/chartex" xmlns:cx3="http://schemas.microsoft.com/office/drawing/2016/5/9/chartex" xmlns:cx4="http://schemas.microsoft.com/office/drawing/2016/5/10/chartex" xmlns:cx5="http://schemas.microsoft.com/office/drawing/2016/5/11/chartex" xmlns:cx6="http://schemas.microsoft.com/office/drawing/2016/5/12/chartex" xmlns:cx7="http://schemas.microsoft.com/office/drawing/2016/5/13/chartex" xmlns:cx8="http://schemas.microsoft.com/office/drawing/2016/5/14/chartex" xmlns:mc="http://schemas.openxmlformats.org/markup-compatibility/2006" xmlns:aink="http://schemas.microsoft.com/office/drawing/2016/ink" xmlns:am3d="http://schemas.microsoft.com/office/drawing/2017/model3d" xmlns:o="urn:schemas-microsoft-com:office:office" xmlns:r="http://schemas.openxmlformats.org/officeDocument/2006/relationships" xmlns:m="http://schemas.openxmlformats.org/officeDocument/2006/math" xmlns:v="urn:schemas-microsoft-com:vml" xmlns:wp14="http://schemas.microsoft.com/office/word/2010/wordprocessingDrawing" xmlns:wp="http://schemas.openxmlformats.org/drawingml/2006/wordprocessingDrawing" xmlns:w10="urn:schemas-microsoft-com:office:word" xmlns:w="http://schemas.openxmlformats.org/wordprocessingml/2006/main" xmlns:w14="http://schemas.microsoft.com/office/word/2010/wordml" xmlns:w15="http://schemas.microsoft.com/office/word/2012/wordml" xmlns:w16cex="http://schemas.microsoft.com/office/word/2018/wordml/cex" xmlns:w16cid="http://schemas.microsoft.com/office/word/2016/wordml/cid" xmlns:w16="http://schemas.microsoft.com/office/word/2018/wordml" xmlns:w16se="http://schemas.microsoft.com/office/word/2015/wordml/symex" xmlns:wpg="http://schemas.microsoft.com/office/word/2010/wordprocessingGroup" xmlns:wpi="http://schemas.microsoft.com/office/word/2010/wordprocessingInk" xmlns:wne="http://schemas.microsoft.com/office/word/2006/wordml" xmlns:wps="http://schemas.microsoft.com/office/word/2010/wordprocessingShape" mc:Ignorable="w14 w15 w16se w16cid w16 w16cex wp14">
+<w:document xmlns:wpc="http://schemas.microsoft.com/office/word/2010/wordprocessingCanvas" xmlns:cx="http://schemas.microsoft.com/office/drawing/2014/chartex" xmlns:cx1="http://schemas.microsoft.com/office/drawing/2015/9/8/chartex" xmlns:cx2="http://schemas.microsoft.com/office/drawing/2015/10/21/chartex" xmlns:cx3="http://schemas.microsoft.com/office/drawing/2016/5/9/chartex" xmlns:cx4="http://schemas.microsoft.com/office/drawing/2016/5/10/chartex" xmlns:cx5="http://schemas.microsoft.com/office/drawing/2016/5/11/chartex" xmlns:cx6="http://schemas.microsoft.com/office/drawing/2016/5/12/chartex" xmlns:cx7="http://schemas.microsoft.com/office/drawing/2016/5/13/chartex" xmlns:cx8="http://schemas.microsoft.com/office/drawing/2016/5/14/chartex" xmlns:mc="http://schemas.openxmlformats.org/markup-compatibility/2006" xmlns:aink="http://schemas.microsoft.com/office/drawing/2016/ink" xmlns:am3d="http://schemas.microsoft.com/office/drawing/2017/model3d" xmlns:o="urn:schemas-microsoft-com:office:office" xmlns:r="http://schemas.openxmlformats.org/officeDocument/2006/relationships" xmlns:m="http://schemas.openxmlformats.org/officeDocument/2006/math" xmlns:v="urn:schemas-microsoft-com:vml" xmlns:wp14="http://schemas.microsoft.com/office/word/2010/wordprocessingDrawing" xmlns:wp="http://schemas.openxmlformats.org/drawingml/2006/wordprocessingDrawing" xmlns:w10="urn:schemas-microsoft-com:office:word" xmlns:w="http://schemas.openxmlformats.org/wordprocessingml/2006/main" xmlns:w14="http://schemas.microsoft.com/office/word/2010/wordml" xmlns:w15="http://schemas.microsoft.com/office/word/2012/wordml" xmlns:w16cex="http://schemas.microsoft.com/office/word/2018/wordml/cex" xmlns:w16cid="http://schemas.microsoft.com/office/word/2016/wordml/cid" xmlns:w16="http://schemas.microsoft.com/office/word/2018/wordml" xmlns:w16sdtdh="http://schemas.microsoft.com/office/word/2020/wordml/sdtdatahash" xmlns:w16se="http://schemas.microsoft.com/office/word/2015/wordml/symex" xmlns:wpg="http://schemas.microsoft.com/office/word/2010/wordprocessingGroup" xmlns:wpi="http://schemas.microsoft.com/office/word/2010/wordprocessingInk" xmlns:wne="http://schemas.microsoft.com/office/word/2006/wordml" xmlns:wps="http://schemas.microsoft.com/office/word/2010/wordprocessingShape" mc:Ignorable="w14 w15 w16se w16cid w16 w16cex w16sdtdh wp14">
   <w:body>
     <w:p>
       <w:pPr>
-        <w:rPr>
+        <w:spacing w:after="160" w:line="259" w:lineRule="auto"/>
+        <w:rPr>
+          <w:rFonts w:ascii="Calibri" w:eastAsia="Calibri" w:hAnsi="Calibri" w:cs="Calibri"/>
           <w:b/>
-          <w:bCs/>
-        </w:rPr>
-      </w:pPr>
-      <w:r>
-        <w:rPr>
+          <w:sz w:val="22"/>
+        </w:rPr>
+      </w:pPr>
+      <w:r>
+        <w:rPr>
+          <w:rFonts w:ascii="Calibri" w:eastAsia="Calibri" w:hAnsi="Calibri" w:cs="Calibri"/>
           <w:b/>
-          <w:bCs/>
-        </w:rPr>
-        <w:t>Horizontal Drift Pixel Offsets</w:t>
-      </w:r>
-      <w:r>
-        <w:rPr>
+          <w:sz w:val="22"/>
+        </w:rPr>
+        <w:t>Directions</w:t>
+      </w:r>
+    </w:p>
+    <w:p>
+      <w:pPr>
+        <w:numPr>
+          <w:ilvl w:val="0"/>
+          <w:numId w:val="4"/>
+        </w:numPr>
+        <w:spacing w:after="160" w:line="259" w:lineRule="auto"/>
+        <w:ind w:left="720" w:hanging="360"/>
+        <w:rPr>
+          <w:rFonts w:ascii="Calibri" w:eastAsia="Calibri" w:hAnsi="Calibri" w:cs="Calibri"/>
+          <w:sz w:val="22"/>
+        </w:rPr>
+      </w:pPr>
+      <w:r>
+        <w:rPr>
+          <w:rFonts w:ascii="Calibri" w:eastAsia="Calibri" w:hAnsi="Calibri" w:cs="Calibri"/>
+          <w:sz w:val="22"/>
+        </w:rPr>
+        <w:t xml:space="preserve">Initialize Asylum software, take 512x512 preliminary </w:t>
+      </w:r>
+      <w:proofErr w:type="gramStart"/>
+      <w:r>
+        <w:rPr>
+          <w:rFonts w:ascii="Calibri" w:eastAsia="Calibri" w:hAnsi="Calibri" w:cs="Calibri"/>
+          <w:sz w:val="22"/>
+        </w:rPr>
+        <w:t>image</w:t>
+      </w:r>
+      <w:proofErr w:type="gramEnd"/>
+    </w:p>
+    <w:p>
+      <w:pPr>
+        <w:numPr>
+          <w:ilvl w:val="0"/>
+          <w:numId w:val="4"/>
+        </w:numPr>
+        <w:spacing w:after="160" w:line="259" w:lineRule="auto"/>
+        <w:ind w:left="720" w:hanging="360"/>
+        <w:rPr>
+          <w:rFonts w:ascii="Calibri" w:eastAsia="Calibri" w:hAnsi="Calibri" w:cs="Calibri"/>
+          <w:sz w:val="22"/>
+        </w:rPr>
+      </w:pPr>
+      <w:r>
+        <w:rPr>
+          <w:rFonts w:ascii="Calibri" w:eastAsia="Calibri" w:hAnsi="Calibri" w:cs="Calibri"/>
+          <w:sz w:val="22"/>
+        </w:rPr>
+        <w:t xml:space="preserve">Set lockin to ARC: Master Panel -&gt; Tune -&gt; Adv -&gt; Which Lockin -&gt; </w:t>
+      </w:r>
+      <w:proofErr w:type="gramStart"/>
+      <w:r>
+        <w:rPr>
+          <w:rFonts w:ascii="Calibri" w:eastAsia="Calibri" w:hAnsi="Calibri" w:cs="Calibri"/>
+          <w:sz w:val="22"/>
+        </w:rPr>
+        <w:t>ARC</w:t>
+      </w:r>
+      <w:proofErr w:type="gramEnd"/>
+    </w:p>
+    <w:p>
+      <w:pPr>
+        <w:numPr>
+          <w:ilvl w:val="0"/>
+          <w:numId w:val="4"/>
+        </w:numPr>
+        <w:spacing w:after="160" w:line="259" w:lineRule="auto"/>
+        <w:ind w:left="720" w:hanging="360"/>
+        <w:rPr>
+          <w:rFonts w:ascii="Calibri" w:eastAsia="Calibri" w:hAnsi="Calibri" w:cs="Calibri"/>
+          <w:sz w:val="22"/>
+        </w:rPr>
+      </w:pPr>
+      <w:r>
+        <w:rPr>
+          <w:rFonts w:ascii="Calibri" w:eastAsia="Calibri" w:hAnsi="Calibri" w:cs="Calibri"/>
+          <w:sz w:val="22"/>
+        </w:rPr>
+        <w:t xml:space="preserve">AFM controls -&gt; Litho Panel -&gt; Bitmap -&gt; Check “Bitmap Is </w:t>
+      </w:r>
+      <w:proofErr w:type="gramStart"/>
+      <w:r>
+        <w:rPr>
+          <w:rFonts w:ascii="Calibri" w:eastAsia="Calibri" w:hAnsi="Calibri" w:cs="Calibri"/>
+          <w:sz w:val="22"/>
+        </w:rPr>
+        <w:t>Bias</w:t>
+      </w:r>
+      <w:proofErr w:type="gramEnd"/>
+      <w:r>
+        <w:rPr>
+          <w:rFonts w:ascii="Calibri" w:eastAsia="Calibri" w:hAnsi="Calibri" w:cs="Calibri"/>
+          <w:sz w:val="22"/>
+        </w:rPr>
+        <w:t>”</w:t>
+      </w:r>
+    </w:p>
+    <w:p>
+      <w:pPr>
+        <w:numPr>
+          <w:ilvl w:val="0"/>
+          <w:numId w:val="4"/>
+        </w:numPr>
+        <w:spacing w:after="160" w:line="259" w:lineRule="auto"/>
+        <w:ind w:left="720" w:hanging="360"/>
+        <w:rPr>
+          <w:rFonts w:ascii="Calibri" w:eastAsia="Calibri" w:hAnsi="Calibri" w:cs="Calibri"/>
+          <w:sz w:val="22"/>
+        </w:rPr>
+      </w:pPr>
+      <w:r>
+        <w:rPr>
+          <w:rFonts w:ascii="Calibri" w:eastAsia="Calibri" w:hAnsi="Calibri" w:cs="Calibri"/>
+          <w:sz w:val="22"/>
+        </w:rPr>
+        <w:t>Copy and paste procedure into procedure window (accessed with control+M)</w:t>
+      </w:r>
+    </w:p>
+    <w:p>
+      <w:pPr>
+        <w:numPr>
+          <w:ilvl w:val="0"/>
+          <w:numId w:val="4"/>
+        </w:numPr>
+        <w:spacing w:after="160" w:line="259" w:lineRule="auto"/>
+        <w:ind w:left="720" w:hanging="360"/>
+        <w:rPr>
+          <w:rFonts w:ascii="Calibri" w:eastAsia="Calibri" w:hAnsi="Calibri" w:cs="Calibri"/>
+          <w:sz w:val="22"/>
+        </w:rPr>
+      </w:pPr>
+      <w:r>
+        <w:rPr>
+          <w:rFonts w:ascii="Calibri" w:eastAsia="Calibri" w:hAnsi="Calibri" w:cs="Calibri"/>
+          <w:sz w:val="22"/>
+        </w:rPr>
+        <w:t>Open command window (Ctrl+J)</w:t>
+      </w:r>
+    </w:p>
+    <w:p>
+      <w:pPr>
+        <w:numPr>
+          <w:ilvl w:val="0"/>
+          <w:numId w:val="4"/>
+        </w:numPr>
+        <w:spacing w:after="160" w:line="259" w:lineRule="auto"/>
+        <w:ind w:left="720" w:hanging="360"/>
+        <w:rPr>
+          <w:rFonts w:ascii="Calibri" w:eastAsia="Calibri" w:hAnsi="Calibri" w:cs="Calibri"/>
+          <w:sz w:val="22"/>
+        </w:rPr>
+      </w:pPr>
+      <w:r>
+        <w:rPr>
+          <w:rFonts w:ascii="Calibri" w:eastAsia="Calibri" w:hAnsi="Calibri" w:cs="Calibri"/>
+          <w:sz w:val="22"/>
+        </w:rPr>
+        <w:t xml:space="preserve">SetDataFolder </w:t>
+      </w:r>
+      <w:proofErr w:type="gramStart"/>
+      <w:r>
+        <w:rPr>
+          <w:rFonts w:ascii="Calibri" w:eastAsia="Calibri" w:hAnsi="Calibri" w:cs="Calibri"/>
+          <w:sz w:val="22"/>
+        </w:rPr>
+        <w:t>root:Packages</w:t>
+      </w:r>
+      <w:proofErr w:type="gramEnd"/>
+      <w:r>
+        <w:rPr>
+          <w:rFonts w:ascii="Calibri" w:eastAsia="Calibri" w:hAnsi="Calibri" w:cs="Calibri"/>
+          <w:sz w:val="22"/>
+        </w:rPr>
+        <w:t>:MFP3D:XPT:Cypher</w:t>
+      </w:r>
+    </w:p>
+    <w:p>
+      <w:pPr>
+        <w:numPr>
+          <w:ilvl w:val="0"/>
+          <w:numId w:val="4"/>
+        </w:numPr>
+        <w:spacing w:after="160" w:line="259" w:lineRule="auto"/>
+        <w:ind w:left="720" w:hanging="360"/>
+        <w:rPr>
+          <w:rFonts w:ascii="Calibri" w:eastAsia="Calibri" w:hAnsi="Calibri" w:cs="Calibri"/>
+          <w:sz w:val="22"/>
+        </w:rPr>
+      </w:pPr>
+      <w:r>
+        <w:rPr>
+          <w:rFonts w:ascii="Calibri" w:eastAsia="Calibri" w:hAnsi="Calibri" w:cs="Calibri"/>
+          <w:sz w:val="22"/>
+        </w:rPr>
+        <w:t xml:space="preserve">Click on “macros” from the toolbar, then “nanoRASP </w:t>
+      </w:r>
+      <w:proofErr w:type="gramStart"/>
+      <w:r>
+        <w:rPr>
+          <w:rFonts w:ascii="Calibri" w:eastAsia="Calibri" w:hAnsi="Calibri" w:cs="Calibri"/>
+          <w:sz w:val="22"/>
+        </w:rPr>
+        <w:t>panel”</w:t>
+      </w:r>
+      <w:proofErr w:type="gramEnd"/>
+    </w:p>
+    <w:p>
+      <w:pPr>
+        <w:numPr>
+          <w:ilvl w:val="0"/>
+          <w:numId w:val="4"/>
+        </w:numPr>
+        <w:spacing w:after="160" w:line="259" w:lineRule="auto"/>
+        <w:ind w:left="720" w:hanging="360"/>
+        <w:rPr>
+          <w:rFonts w:ascii="Calibri" w:eastAsia="Calibri" w:hAnsi="Calibri" w:cs="Calibri"/>
+          <w:sz w:val="22"/>
+        </w:rPr>
+      </w:pPr>
+      <w:r>
+        <w:rPr>
+          <w:rFonts w:ascii="Calibri" w:eastAsia="Calibri" w:hAnsi="Calibri" w:cs="Calibri"/>
+          <w:sz w:val="22"/>
+        </w:rPr>
+        <w:t>Edit nRASP variables (see explanations below)</w:t>
+      </w:r>
+    </w:p>
+    <w:p>
+      <w:pPr>
+        <w:numPr>
+          <w:ilvl w:val="0"/>
+          <w:numId w:val="4"/>
+        </w:numPr>
+        <w:spacing w:after="160" w:line="259" w:lineRule="auto"/>
+        <w:ind w:left="720" w:hanging="360"/>
+        <w:rPr>
+          <w:rFonts w:ascii="Calibri" w:eastAsia="Calibri" w:hAnsi="Calibri" w:cs="Calibri"/>
+          <w:sz w:val="22"/>
+        </w:rPr>
+      </w:pPr>
+      <w:r>
+        <w:rPr>
+          <w:rFonts w:ascii="Calibri" w:eastAsia="Calibri" w:hAnsi="Calibri" w:cs="Calibri"/>
+          <w:sz w:val="22"/>
+        </w:rPr>
+        <w:t xml:space="preserve">Click “Load Excel Data”, navigate to the excel sheet you </w:t>
+      </w:r>
+      <w:proofErr w:type="gramStart"/>
+      <w:r>
+        <w:rPr>
+          <w:rFonts w:ascii="Calibri" w:eastAsia="Calibri" w:hAnsi="Calibri" w:cs="Calibri"/>
+          <w:sz w:val="22"/>
+        </w:rPr>
+        <w:t>want</w:t>
+      </w:r>
+      <w:proofErr w:type="gramEnd"/>
+    </w:p>
+    <w:p>
+      <w:pPr>
+        <w:numPr>
+          <w:ilvl w:val="0"/>
+          <w:numId w:val="4"/>
+        </w:numPr>
+        <w:spacing w:after="160" w:line="259" w:lineRule="auto"/>
+        <w:ind w:left="1440" w:hanging="360"/>
+        <w:rPr>
+          <w:rFonts w:ascii="Calibri" w:eastAsia="Calibri" w:hAnsi="Calibri" w:cs="Calibri"/>
+          <w:sz w:val="22"/>
+        </w:rPr>
+      </w:pPr>
+      <w:r>
+        <w:rPr>
+          <w:rFonts w:ascii="Calibri" w:eastAsia="Calibri" w:hAnsi="Calibri" w:cs="Calibri"/>
+          <w:sz w:val="22"/>
+        </w:rPr>
+        <w:t xml:space="preserve">Make sure the first tab of the excel sheet is the one you want to </w:t>
+      </w:r>
+      <w:proofErr w:type="gramStart"/>
+      <w:r>
+        <w:rPr>
+          <w:rFonts w:ascii="Calibri" w:eastAsia="Calibri" w:hAnsi="Calibri" w:cs="Calibri"/>
+          <w:sz w:val="22"/>
+        </w:rPr>
+        <w:t>load</w:t>
+      </w:r>
+      <w:proofErr w:type="gramEnd"/>
+    </w:p>
+    <w:p>
+      <w:pPr>
+        <w:numPr>
+          <w:ilvl w:val="0"/>
+          <w:numId w:val="4"/>
+        </w:numPr>
+        <w:spacing w:after="160" w:line="259" w:lineRule="auto"/>
+        <w:ind w:left="1440" w:hanging="360"/>
+        <w:rPr>
+          <w:rFonts w:ascii="Calibri" w:eastAsia="Calibri" w:hAnsi="Calibri" w:cs="Calibri"/>
+          <w:sz w:val="22"/>
+        </w:rPr>
+      </w:pPr>
+      <w:r>
+        <w:rPr>
+          <w:rFonts w:ascii="Calibri" w:eastAsia="Calibri" w:hAnsi="Calibri" w:cs="Calibri"/>
+          <w:sz w:val="22"/>
+        </w:rPr>
+        <w:t xml:space="preserve">In excel, a value of 0 means no dig, and a value of 255 means max </w:t>
+      </w:r>
+      <w:proofErr w:type="gramStart"/>
+      <w:r>
+        <w:rPr>
+          <w:rFonts w:ascii="Calibri" w:eastAsia="Calibri" w:hAnsi="Calibri" w:cs="Calibri"/>
+          <w:sz w:val="22"/>
+        </w:rPr>
+        <w:t>dig</w:t>
+      </w:r>
+      <w:proofErr w:type="gramEnd"/>
+    </w:p>
+    <w:p>
+      <w:pPr>
+        <w:numPr>
+          <w:ilvl w:val="0"/>
+          <w:numId w:val="4"/>
+        </w:numPr>
+        <w:spacing w:after="160" w:line="259" w:lineRule="auto"/>
+        <w:ind w:left="1440" w:hanging="360"/>
+        <w:rPr>
+          <w:rFonts w:ascii="Calibri" w:eastAsia="Calibri" w:hAnsi="Calibri" w:cs="Calibri"/>
+          <w:sz w:val="22"/>
+        </w:rPr>
+      </w:pPr>
+      <w:r>
+        <w:rPr>
+          <w:rFonts w:ascii="Calibri" w:eastAsia="Calibri" w:hAnsi="Calibri" w:cs="Calibri"/>
+          <w:sz w:val="22"/>
+        </w:rPr>
+        <w:t xml:space="preserve">Also, make sure target pattern is </w:t>
+      </w:r>
+      <w:r>
+        <w:rPr>
+          <w:rFonts w:ascii="Calibri" w:eastAsia="Calibri" w:hAnsi="Calibri" w:cs="Calibri"/>
           <w:b/>
-          <w:bCs/>
-        </w:rPr>
-        <w:t xml:space="preserve"> (210407-2104082)</w:t>
-      </w:r>
-      <w:r>
-        <w:rPr>
+          <w:sz w:val="22"/>
+        </w:rPr>
+        <w:t>flipped vertically</w:t>
+      </w:r>
+      <w:r>
+        <w:rPr>
+          <w:rFonts w:ascii="Calibri" w:eastAsia="Calibri" w:hAnsi="Calibri" w:cs="Calibri"/>
+          <w:sz w:val="22"/>
+        </w:rPr>
+        <w:t xml:space="preserve"> (it will end up flipping back when the image is taken)</w:t>
+      </w:r>
+    </w:p>
+    <w:p>
+      <w:pPr>
+        <w:numPr>
+          <w:ilvl w:val="0"/>
+          <w:numId w:val="4"/>
+        </w:numPr>
+        <w:spacing w:after="160" w:line="259" w:lineRule="auto"/>
+        <w:ind w:left="720" w:hanging="360"/>
+        <w:rPr>
+          <w:rFonts w:ascii="Calibri" w:eastAsia="Calibri" w:hAnsi="Calibri" w:cs="Calibri"/>
+          <w:sz w:val="22"/>
+        </w:rPr>
+      </w:pPr>
+      <w:r>
+        <w:rPr>
+          <w:rFonts w:ascii="Calibri" w:eastAsia="Calibri" w:hAnsi="Calibri" w:cs="Calibri"/>
+          <w:sz w:val="22"/>
+        </w:rPr>
+        <w:t>display; appendimage trgt_</w:t>
+      </w:r>
+      <w:proofErr w:type="gramStart"/>
+      <w:r>
+        <w:rPr>
+          <w:rFonts w:ascii="Calibri" w:eastAsia="Calibri" w:hAnsi="Calibri" w:cs="Calibri"/>
+          <w:sz w:val="22"/>
+        </w:rPr>
+        <w:t>scaled</w:t>
+      </w:r>
+      <w:proofErr w:type="gramEnd"/>
+    </w:p>
+    <w:p>
+      <w:pPr>
+        <w:numPr>
+          <w:ilvl w:val="0"/>
+          <w:numId w:val="4"/>
+        </w:numPr>
+        <w:spacing w:after="160" w:line="259" w:lineRule="auto"/>
+        <w:ind w:left="720" w:hanging="360"/>
+        <w:rPr>
+          <w:rFonts w:ascii="Calibri" w:eastAsia="Calibri" w:hAnsi="Calibri" w:cs="Calibri"/>
+          <w:sz w:val="22"/>
+        </w:rPr>
+      </w:pPr>
+      <w:r>
+        <w:rPr>
+          <w:rFonts w:ascii="Calibri" w:eastAsia="Calibri" w:hAnsi="Calibri" w:cs="Calibri"/>
+          <w:sz w:val="22"/>
+        </w:rPr>
+        <w:t>Make sure img_num is the number of the image you want to compare to (usually the last image taken)</w:t>
+      </w:r>
+    </w:p>
+    <w:p>
+      <w:pPr>
+        <w:numPr>
+          <w:ilvl w:val="0"/>
+          <w:numId w:val="4"/>
+        </w:numPr>
+        <w:spacing w:after="160" w:line="259" w:lineRule="auto"/>
+        <w:ind w:left="720" w:hanging="360"/>
+        <w:rPr>
+          <w:rFonts w:ascii="Calibri" w:eastAsia="Calibri" w:hAnsi="Calibri" w:cs="Calibri"/>
+          <w:sz w:val="22"/>
+        </w:rPr>
+      </w:pPr>
+      <w:r>
+        <w:rPr>
+          <w:rFonts w:ascii="Calibri" w:eastAsia="Calibri" w:hAnsi="Calibri" w:cs="Calibri"/>
+          <w:sz w:val="22"/>
+        </w:rPr>
+        <w:t xml:space="preserve">Call </w:t>
+      </w:r>
+      <w:proofErr w:type="gramStart"/>
+      <w:r>
+        <w:rPr>
+          <w:rFonts w:ascii="Calibri" w:eastAsia="Calibri" w:hAnsi="Calibri" w:cs="Calibri"/>
+          <w:sz w:val="22"/>
+        </w:rPr>
+        <w:t>getForce(</w:t>
+      </w:r>
+      <w:proofErr w:type="gramEnd"/>
+      <w:r>
+        <w:rPr>
+          <w:rFonts w:ascii="Calibri" w:eastAsia="Calibri" w:hAnsi="Calibri" w:cs="Calibri"/>
+          <w:sz w:val="22"/>
+        </w:rPr>
+        <w:t>) from command window, make sure it looks good</w:t>
+      </w:r>
+    </w:p>
+    <w:p>
+      <w:pPr>
+        <w:numPr>
+          <w:ilvl w:val="0"/>
+          <w:numId w:val="4"/>
+        </w:numPr>
+        <w:spacing w:after="160" w:line="259" w:lineRule="auto"/>
+        <w:ind w:left="1440" w:hanging="360"/>
+        <w:rPr>
+          <w:rFonts w:ascii="Calibri" w:eastAsia="Calibri" w:hAnsi="Calibri" w:cs="Calibri"/>
+          <w:sz w:val="22"/>
+        </w:rPr>
+      </w:pPr>
+      <w:r>
+        <w:rPr>
+          <w:rFonts w:ascii="Calibri" w:eastAsia="Calibri" w:hAnsi="Calibri" w:cs="Calibri"/>
+          <w:sz w:val="22"/>
+        </w:rPr>
+        <w:t>display; appendImage lith_force</w:t>
+      </w:r>
+    </w:p>
+    <w:p>
+      <w:pPr>
+        <w:numPr>
+          <w:ilvl w:val="0"/>
+          <w:numId w:val="4"/>
+        </w:numPr>
+        <w:spacing w:after="160" w:line="259" w:lineRule="auto"/>
+        <w:ind w:left="720" w:hanging="360"/>
+        <w:rPr>
+          <w:rFonts w:ascii="Calibri" w:eastAsia="Calibri" w:hAnsi="Calibri" w:cs="Calibri"/>
+          <w:sz w:val="22"/>
+        </w:rPr>
+      </w:pPr>
+      <w:r>
+        <w:rPr>
+          <w:rFonts w:ascii="Calibri" w:eastAsia="Calibri" w:hAnsi="Calibri" w:cs="Calibri"/>
+          <w:sz w:val="22"/>
+        </w:rPr>
+        <w:t xml:space="preserve"> Check img_num </w:t>
+      </w:r>
+      <w:proofErr w:type="gramStart"/>
+      <w:r>
+        <w:rPr>
+          <w:rFonts w:ascii="Calibri" w:eastAsia="Calibri" w:hAnsi="Calibri" w:cs="Calibri"/>
+          <w:sz w:val="22"/>
+        </w:rPr>
+        <w:t>again</w:t>
+      </w:r>
+      <w:proofErr w:type="gramEnd"/>
+    </w:p>
+    <w:p>
+      <w:pPr>
+        <w:numPr>
+          <w:ilvl w:val="0"/>
+          <w:numId w:val="4"/>
+        </w:numPr>
+        <w:spacing w:after="160" w:line="259" w:lineRule="auto"/>
+        <w:ind w:left="720" w:hanging="360"/>
+        <w:rPr>
+          <w:rFonts w:ascii="Calibri" w:eastAsia="Calibri" w:hAnsi="Calibri" w:cs="Calibri"/>
+          <w:sz w:val="22"/>
+        </w:rPr>
+      </w:pPr>
+      <w:r>
+        <w:rPr>
+          <w:rFonts w:ascii="Calibri" w:eastAsia="Calibri" w:hAnsi="Calibri" w:cs="Calibri"/>
+          <w:sz w:val="22"/>
+        </w:rPr>
+        <w:t>Programming -&gt; User Callbacks Panel</w:t>
+      </w:r>
+    </w:p>
+    <w:p>
+      <w:pPr>
+        <w:numPr>
+          <w:ilvl w:val="0"/>
+          <w:numId w:val="4"/>
+        </w:numPr>
+        <w:spacing w:after="160" w:line="259" w:lineRule="auto"/>
+        <w:ind w:left="1440" w:hanging="360"/>
+        <w:rPr>
+          <w:rFonts w:ascii="Calibri" w:eastAsia="Calibri" w:hAnsi="Calibri" w:cs="Calibri"/>
+          <w:sz w:val="22"/>
+        </w:rPr>
+      </w:pPr>
+      <w:r>
+        <w:rPr>
+          <w:rFonts w:ascii="Calibri" w:eastAsia="Calibri" w:hAnsi="Calibri" w:cs="Calibri"/>
+          <w:sz w:val="22"/>
+        </w:rPr>
+        <w:t>Check “enable callbacks” and “</w:t>
+      </w:r>
+      <w:proofErr w:type="gramStart"/>
+      <w:r>
+        <w:rPr>
+          <w:rFonts w:ascii="Calibri" w:eastAsia="Calibri" w:hAnsi="Calibri" w:cs="Calibri"/>
+          <w:sz w:val="22"/>
+        </w:rPr>
+        <w:t>imageLastScan”</w:t>
+      </w:r>
+      <w:proofErr w:type="gramEnd"/>
+    </w:p>
+    <w:p>
+      <w:pPr>
+        <w:numPr>
+          <w:ilvl w:val="0"/>
+          <w:numId w:val="4"/>
+        </w:numPr>
+        <w:spacing w:after="160" w:line="259" w:lineRule="auto"/>
+        <w:ind w:left="1440" w:hanging="360"/>
+        <w:rPr>
+          <w:rFonts w:ascii="Calibri" w:eastAsia="Calibri" w:hAnsi="Calibri" w:cs="Calibri"/>
+          <w:sz w:val="22"/>
+        </w:rPr>
+      </w:pPr>
+      <w:r>
+        <w:rPr>
+          <w:rFonts w:ascii="Calibri" w:eastAsia="Calibri" w:hAnsi="Calibri" w:cs="Calibri"/>
+          <w:sz w:val="22"/>
+        </w:rPr>
+        <w:t xml:space="preserve">Next to ImageLastScan, write </w:t>
+      </w:r>
+      <w:proofErr w:type="gramStart"/>
+      <w:r>
+        <w:rPr>
+          <w:rFonts w:ascii="Calibri" w:eastAsia="Calibri" w:hAnsi="Calibri" w:cs="Calibri"/>
+          <w:sz w:val="22"/>
+        </w:rPr>
+        <w:t>InitCustomScan(</w:t>
+      </w:r>
+      <w:proofErr w:type="gramEnd"/>
+      <w:r>
+        <w:rPr>
+          <w:rFonts w:ascii="Calibri" w:eastAsia="Calibri" w:hAnsi="Calibri" w:cs="Calibri"/>
+          <w:sz w:val="22"/>
+        </w:rPr>
+        <w:t>)</w:t>
+      </w:r>
+    </w:p>
+    <w:p>
+      <w:pPr>
+        <w:numPr>
+          <w:ilvl w:val="0"/>
+          <w:numId w:val="4"/>
+        </w:numPr>
+        <w:spacing w:after="160" w:line="259" w:lineRule="auto"/>
+        <w:ind w:left="720" w:hanging="360"/>
+        <w:rPr>
+          <w:rFonts w:ascii="Calibri" w:eastAsia="Calibri" w:hAnsi="Calibri" w:cs="Calibri"/>
+          <w:sz w:val="22"/>
+        </w:rPr>
+      </w:pPr>
+      <w:r>
+        <w:rPr>
+          <w:rFonts w:ascii="Calibri" w:eastAsia="Calibri" w:hAnsi="Calibri" w:cs="Calibri"/>
+          <w:sz w:val="22"/>
+        </w:rPr>
+        <w:t xml:space="preserve">Make sure Data Browser is </w:t>
+      </w:r>
+      <w:proofErr w:type="gramStart"/>
+      <w:r>
+        <w:rPr>
+          <w:rFonts w:ascii="Calibri" w:eastAsia="Calibri" w:hAnsi="Calibri" w:cs="Calibri"/>
+          <w:sz w:val="22"/>
+        </w:rPr>
+        <w:t>closed</w:t>
+      </w:r>
+      <w:proofErr w:type="gramEnd"/>
+    </w:p>
+    <w:p>
+      <w:pPr>
+        <w:numPr>
+          <w:ilvl w:val="0"/>
+          <w:numId w:val="4"/>
+        </w:numPr>
+        <w:spacing w:after="160" w:line="259" w:lineRule="auto"/>
+        <w:ind w:left="720" w:hanging="360"/>
+        <w:rPr>
+          <w:rFonts w:ascii="Calibri" w:eastAsia="Calibri" w:hAnsi="Calibri" w:cs="Calibri"/>
+          <w:sz w:val="22"/>
+        </w:rPr>
+      </w:pPr>
+      <w:r>
+        <w:rPr>
+          <w:rFonts w:ascii="Calibri" w:eastAsia="Calibri" w:hAnsi="Calibri" w:cs="Calibri"/>
+          <w:sz w:val="22"/>
+        </w:rPr>
+        <w:t xml:space="preserve">Call </w:t>
+      </w:r>
+      <w:proofErr w:type="gramStart"/>
+      <w:r>
+        <w:rPr>
+          <w:rFonts w:ascii="Calibri" w:eastAsia="Calibri" w:hAnsi="Calibri" w:cs="Calibri"/>
+          <w:sz w:val="22"/>
+        </w:rPr>
+        <w:t>InitCustomScan(</w:t>
+      </w:r>
+      <w:proofErr w:type="gramEnd"/>
+      <w:r>
+        <w:rPr>
+          <w:rFonts w:ascii="Calibri" w:eastAsia="Calibri" w:hAnsi="Calibri" w:cs="Calibri"/>
+          <w:sz w:val="22"/>
+        </w:rPr>
+        <w:t>) from command window</w:t>
+      </w:r>
+    </w:p>
+    <w:p>
+      <w:pPr>
+        <w:spacing w:after="160" w:line="259" w:lineRule="auto"/>
+        <w:ind w:left="720"/>
+        <w:rPr>
+          <w:rFonts w:ascii="Calibri" w:eastAsia="Calibri" w:hAnsi="Calibri" w:cs="Calibri"/>
+          <w:sz w:val="22"/>
+        </w:rPr>
+      </w:pPr>
+    </w:p>
+    <w:p>
+      <w:pPr>
+        <w:spacing w:after="160" w:line="259" w:lineRule="auto"/>
+        <w:rPr>
+          <w:rFonts w:ascii="Calibri" w:eastAsia="Calibri" w:hAnsi="Calibri" w:cs="Calibri"/>
+          <w:sz w:val="22"/>
+        </w:rPr>
+      </w:pPr>
+      <w:r>
+        <w:rPr>
+          <w:rFonts w:ascii="Calibri" w:eastAsia="Calibri" w:hAnsi="Calibri" w:cs="Calibri"/>
           <w:b/>
-          <w:bCs/>
-        </w:rPr>
-        <w:t>:</w:t>
-      </w:r>
-    </w:p>
-    <w:p>
-      <w:pPr>
-        <w:rPr>
+          <w:sz w:val="22"/>
+        </w:rPr>
+        <w:t>Troubleshooting</w:t>
+      </w:r>
+    </w:p>
+    <w:p>
+      <w:pPr>
+        <w:spacing w:after="160" w:line="259" w:lineRule="auto"/>
+        <w:rPr>
+          <w:rFonts w:ascii="Calibri" w:eastAsia="Calibri" w:hAnsi="Calibri" w:cs="Calibri"/>
+          <w:sz w:val="22"/>
+        </w:rPr>
+      </w:pPr>
+      <w:r>
+        <w:rPr>
+          <w:rFonts w:ascii="Calibri" w:eastAsia="Calibri" w:hAnsi="Calibri" w:cs="Calibri"/>
+          <w:sz w:val="22"/>
+        </w:rPr>
+        <w:t>Common bugs that come up:</w:t>
+      </w:r>
+    </w:p>
+    <w:p>
+      <w:pPr>
+        <w:numPr>
+          <w:ilvl w:val="0"/>
+          <w:numId w:val="5"/>
+        </w:numPr>
+        <w:spacing w:after="160" w:line="259" w:lineRule="auto"/>
+        <w:ind w:left="720" w:hanging="360"/>
+        <w:rPr>
+          <w:rFonts w:ascii="Calibri" w:eastAsia="Calibri" w:hAnsi="Calibri" w:cs="Calibri"/>
+          <w:sz w:val="22"/>
+        </w:rPr>
+      </w:pPr>
+      <w:r>
+        <w:rPr>
+          <w:rFonts w:ascii="Calibri" w:eastAsia="Calibri" w:hAnsi="Calibri" w:cs="Calibri"/>
+          <w:sz w:val="22"/>
+        </w:rPr>
+        <w:t xml:space="preserve">Once you have started litho, before doing any other scans, make sure you close the data </w:t>
+      </w:r>
+      <w:proofErr w:type="gramStart"/>
+      <w:r>
+        <w:rPr>
+          <w:rFonts w:ascii="Calibri" w:eastAsia="Calibri" w:hAnsi="Calibri" w:cs="Calibri"/>
+          <w:sz w:val="22"/>
+        </w:rPr>
+        <w:t>browser</w:t>
+      </w:r>
+      <w:proofErr w:type="gramEnd"/>
+    </w:p>
+    <w:p>
+      <w:pPr>
+        <w:numPr>
+          <w:ilvl w:val="0"/>
+          <w:numId w:val="5"/>
+        </w:numPr>
+        <w:spacing w:after="160" w:line="259" w:lineRule="auto"/>
+        <w:ind w:left="720" w:hanging="360"/>
+        <w:rPr>
+          <w:rFonts w:ascii="Calibri" w:eastAsia="Calibri" w:hAnsi="Calibri" w:cs="Calibri"/>
+          <w:sz w:val="22"/>
+        </w:rPr>
+      </w:pPr>
+      <w:r>
+        <w:rPr>
+          <w:rFonts w:ascii="Calibri" w:eastAsia="Calibri" w:hAnsi="Calibri" w:cs="Calibri"/>
+          <w:sz w:val="22"/>
+        </w:rPr>
+        <w:lastRenderedPageBreak/>
+        <w:t>Make sure img_num is the right value (</w:t>
+      </w:r>
+      <w:proofErr w:type="gramStart"/>
+      <w:r>
+        <w:rPr>
+          <w:rFonts w:ascii="Calibri" w:eastAsia="Calibri" w:hAnsi="Calibri" w:cs="Calibri"/>
+          <w:sz w:val="22"/>
+        </w:rPr>
+        <w:t>i.e.</w:t>
+      </w:r>
+      <w:proofErr w:type="gramEnd"/>
+      <w:r>
+        <w:rPr>
+          <w:rFonts w:ascii="Calibri" w:eastAsia="Calibri" w:hAnsi="Calibri" w:cs="Calibri"/>
+          <w:sz w:val="22"/>
+        </w:rPr>
+        <w:t xml:space="preserve"> refers to a file that exists). If it isn’t, you’ll have to close a few debugging/troubleshooting windows, decrement img_num, and try </w:t>
+      </w:r>
+      <w:proofErr w:type="gramStart"/>
+      <w:r>
+        <w:rPr>
+          <w:rFonts w:ascii="Calibri" w:eastAsia="Calibri" w:hAnsi="Calibri" w:cs="Calibri"/>
+          <w:sz w:val="22"/>
+        </w:rPr>
+        <w:t>again</w:t>
+      </w:r>
+      <w:proofErr w:type="gramEnd"/>
+    </w:p>
+    <w:p>
+      <w:pPr>
+        <w:numPr>
+          <w:ilvl w:val="0"/>
+          <w:numId w:val="5"/>
+        </w:numPr>
+        <w:spacing w:after="160" w:line="259" w:lineRule="auto"/>
+        <w:ind w:left="720" w:hanging="360"/>
+        <w:rPr>
+          <w:rFonts w:ascii="Calibri" w:eastAsia="Calibri" w:hAnsi="Calibri" w:cs="Calibri"/>
+          <w:sz w:val="22"/>
+        </w:rPr>
+      </w:pPr>
+      <w:r>
+        <w:rPr>
+          <w:rFonts w:ascii="Calibri" w:eastAsia="Calibri" w:hAnsi="Calibri" w:cs="Calibri"/>
+          <w:sz w:val="22"/>
+        </w:rPr>
+        <w:t xml:space="preserve">If real time images </w:t>
+      </w:r>
+      <w:proofErr w:type="gramStart"/>
+      <w:r>
+        <w:rPr>
+          <w:rFonts w:ascii="Calibri" w:eastAsia="Calibri" w:hAnsi="Calibri" w:cs="Calibri"/>
+          <w:sz w:val="22"/>
+        </w:rPr>
+        <w:t>aren't</w:t>
+      </w:r>
+      <w:proofErr w:type="gramEnd"/>
+      <w:r>
+        <w:rPr>
+          <w:rFonts w:ascii="Calibri" w:eastAsia="Calibri" w:hAnsi="Calibri" w:cs="Calibri"/>
+          <w:sz w:val="22"/>
+        </w:rPr>
+        <w:t xml:space="preserve"> changing, but it is scanning, then the data browser was open when you started. Click on "igor abort" on bottom left (might be hidden by windows toolbar), then click "stop" to end scan. Close data browser and try </w:t>
+      </w:r>
+      <w:proofErr w:type="gramStart"/>
+      <w:r>
+        <w:rPr>
+          <w:rFonts w:ascii="Calibri" w:eastAsia="Calibri" w:hAnsi="Calibri" w:cs="Calibri"/>
+          <w:sz w:val="22"/>
+        </w:rPr>
+        <w:t>again</w:t>
+      </w:r>
+      <w:proofErr w:type="gramEnd"/>
+    </w:p>
+    <w:p>
+      <w:pPr>
+        <w:spacing w:after="160" w:line="259" w:lineRule="auto"/>
+        <w:rPr>
+          <w:rFonts w:ascii="Calibri" w:eastAsia="Calibri" w:hAnsi="Calibri" w:cs="Calibri"/>
+          <w:sz w:val="22"/>
+        </w:rPr>
+      </w:pPr>
+    </w:p>
+    <w:p>
+      <w:pPr>
+        <w:spacing w:after="160" w:line="259" w:lineRule="auto"/>
+        <w:rPr>
+          <w:rFonts w:ascii="Calibri" w:eastAsia="Calibri" w:hAnsi="Calibri" w:cs="Calibri"/>
           <w:b/>
-          <w:bCs/>
-        </w:rPr>
-      </w:pPr>
-      <w:r>
-        <w:rPr>
+          <w:sz w:val="22"/>
+        </w:rPr>
+      </w:pPr>
+      <w:r>
+        <w:rPr>
+          <w:rFonts w:ascii="Calibri" w:eastAsia="Calibri" w:hAnsi="Calibri" w:cs="Calibri"/>
           <w:b/>
-          <w:bCs/>
-        </w:rPr>
-        <w:t>Series&lt;6:</w:t>
-      </w:r>
-      <w:r>
-        <w:rPr>
-          <w:b/>
-          <w:bCs/>
-        </w:rPr>
-        <w:tab/>
-        <w:t>0</w:t>
-      </w:r>
-    </w:p>
-    <w:p>
-      <w:pPr>
-        <w:rPr>
-          <w:b/>
-          <w:bCs/>
-        </w:rPr>
-      </w:pPr>
-      <w:r>
-        <w:rPr>
-          <w:b/>
-          <w:bCs/>
-        </w:rPr>
-        <w:t>Series 6:</w:t>
-      </w:r>
-      <w:r>
-        <w:rPr>
-          <w:b/>
-          <w:bCs/>
-        </w:rPr>
-        <w:tab/>
-        <w:t>6</w:t>
-      </w:r>
-    </w:p>
-    <w:p>
-      <w:pPr>
-        <w:rPr>
-          <w:b/>
-          <w:bCs/>
-        </w:rPr>
-      </w:pPr>
-      <w:r>
-        <w:rPr>
-          <w:b/>
-          <w:bCs/>
-        </w:rPr>
-        <w:t>Series 7:</w:t>
-      </w:r>
-      <w:r>
-        <w:rPr>
-          <w:b/>
-          <w:bCs/>
-        </w:rPr>
-        <w:tab/>
-        <w:t>-6</w:t>
-      </w:r>
-    </w:p>
-    <w:p>
-      <w:pPr>
-        <w:rPr>
-          <w:b/>
-          <w:bCs/>
-        </w:rPr>
-      </w:pPr>
-      <w:r>
-        <w:rPr>
-          <w:b/>
-          <w:bCs/>
-        </w:rPr>
-        <w:t>Series 8:</w:t>
-      </w:r>
-      <w:r>
-        <w:rPr>
-          <w:b/>
-          <w:bCs/>
-        </w:rPr>
-        <w:tab/>
-        <w:t>10</w:t>
-      </w:r>
-      <w:r>
-        <w:rPr>
-          <w:b/>
-          <w:bCs/>
-        </w:rPr>
-        <w:t xml:space="preserve">. </w:t>
-      </w:r>
-      <w:proofErr w:type="gramStart"/>
-      <w:r>
-        <w:rPr>
-          <w:b/>
-          <w:bCs/>
-        </w:rPr>
-        <w:t>Definitely wrong</w:t>
-      </w:r>
-      <w:proofErr w:type="gramEnd"/>
-      <w:r>
-        <w:rPr>
-          <w:b/>
-          <w:bCs/>
-        </w:rPr>
-        <w:t xml:space="preserve"> direction. </w:t>
-      </w:r>
-      <w:proofErr w:type="gramStart"/>
-      <w:r>
-        <w:rPr>
-          <w:b/>
-          <w:bCs/>
-        </w:rPr>
-        <w:t>Apparently</w:t>
-      </w:r>
-      <w:proofErr w:type="gramEnd"/>
-      <w:r>
-        <w:rPr>
-          <w:b/>
-          <w:bCs/>
-        </w:rPr>
-        <w:t xml:space="preserve"> y offset too.</w:t>
-      </w:r>
-    </w:p>
-    <w:p>
-      <w:pPr>
-        <w:rPr>
-          <w:b/>
-          <w:bCs/>
-        </w:rPr>
-      </w:pPr>
-      <w:r>
-        <w:rPr>
-          <w:b/>
-          <w:bCs/>
-        </w:rPr>
-        <w:t>Series 9:</w:t>
-      </w:r>
-      <w:r>
-        <w:rPr>
-          <w:b/>
-          <w:bCs/>
-        </w:rPr>
-        <w:tab/>
-        <w:t>-5</w:t>
-      </w:r>
-    </w:p>
-    <w:p>
-      <w:pPr>
-        <w:rPr>
-          <w:b/>
-          <w:bCs/>
-        </w:rPr>
-      </w:pPr>
-    </w:p>
-    <w:p>
-      <w:pPr>
-        <w:rPr>
-          <w:b/>
-          <w:bCs/>
-        </w:rPr>
-      </w:pPr>
-      <w:r>
-        <w:rPr>
-          <w:b/>
-          <w:bCs/>
-        </w:rPr>
-        <w:t>Directions</w:t>
+          <w:sz w:val="22"/>
+        </w:rPr>
+        <w:t>nRASP Panel</w:t>
+      </w:r>
+    </w:p>
+    <w:p>
+      <w:pPr>
+        <w:numPr>
+          <w:ilvl w:val="0"/>
+          <w:numId w:val="6"/>
+        </w:numPr>
+        <w:spacing w:after="160" w:line="259" w:lineRule="auto"/>
+        <w:ind w:left="720" w:hanging="360"/>
+        <w:rPr>
+          <w:rFonts w:ascii="Calibri" w:eastAsia="Calibri" w:hAnsi="Calibri" w:cs="Calibri"/>
+          <w:sz w:val="22"/>
+        </w:rPr>
+      </w:pPr>
+      <w:r>
+        <w:rPr>
+          <w:rFonts w:ascii="Calibri" w:eastAsia="Calibri" w:hAnsi="Calibri" w:cs="Calibri"/>
+          <w:sz w:val="22"/>
+        </w:rPr>
+        <w:t xml:space="preserve">vthreshold: threshold voltage, where AFM actually starts </w:t>
+      </w:r>
+      <w:proofErr w:type="gramStart"/>
+      <w:r>
+        <w:rPr>
+          <w:rFonts w:ascii="Calibri" w:eastAsia="Calibri" w:hAnsi="Calibri" w:cs="Calibri"/>
+          <w:sz w:val="22"/>
+        </w:rPr>
+        <w:t>digging</w:t>
+      </w:r>
+      <w:proofErr w:type="gramEnd"/>
+    </w:p>
+    <w:p>
+      <w:pPr>
+        <w:numPr>
+          <w:ilvl w:val="0"/>
+          <w:numId w:val="6"/>
+        </w:numPr>
+        <w:spacing w:after="160" w:line="259" w:lineRule="auto"/>
+        <w:ind w:left="720" w:hanging="360"/>
+        <w:rPr>
+          <w:rFonts w:ascii="Calibri" w:eastAsia="Calibri" w:hAnsi="Calibri" w:cs="Calibri"/>
+          <w:sz w:val="22"/>
+        </w:rPr>
+      </w:pPr>
+      <w:r>
+        <w:rPr>
+          <w:rFonts w:ascii="Calibri" w:eastAsia="Calibri" w:hAnsi="Calibri" w:cs="Calibri"/>
+          <w:sz w:val="22"/>
+        </w:rPr>
+        <w:t>vsp: setpoint voltage, where no digging occurs (just scanning)</w:t>
+      </w:r>
+    </w:p>
+    <w:p>
+      <w:pPr>
+        <w:numPr>
+          <w:ilvl w:val="0"/>
+          <w:numId w:val="6"/>
+        </w:numPr>
+        <w:spacing w:after="160" w:line="259" w:lineRule="auto"/>
+        <w:ind w:left="720" w:hanging="360"/>
+        <w:rPr>
+          <w:rFonts w:ascii="Calibri" w:eastAsia="Calibri" w:hAnsi="Calibri" w:cs="Calibri"/>
+          <w:sz w:val="22"/>
+        </w:rPr>
+      </w:pPr>
+      <w:r>
+        <w:rPr>
+          <w:rFonts w:ascii="Calibri" w:eastAsia="Calibri" w:hAnsi="Calibri" w:cs="Calibri"/>
+          <w:sz w:val="22"/>
+        </w:rPr>
+        <w:t xml:space="preserve">vmax: max voltage to be </w:t>
+      </w:r>
+      <w:proofErr w:type="gramStart"/>
+      <w:r>
+        <w:rPr>
+          <w:rFonts w:ascii="Calibri" w:eastAsia="Calibri" w:hAnsi="Calibri" w:cs="Calibri"/>
+          <w:sz w:val="22"/>
+        </w:rPr>
+        <w:t>applied</w:t>
+      </w:r>
+      <w:proofErr w:type="gramEnd"/>
+    </w:p>
+    <w:p>
+      <w:pPr>
+        <w:numPr>
+          <w:ilvl w:val="0"/>
+          <w:numId w:val="6"/>
+        </w:numPr>
+        <w:spacing w:after="160" w:line="259" w:lineRule="auto"/>
+        <w:ind w:left="720" w:hanging="360"/>
+        <w:rPr>
+          <w:rFonts w:ascii="Calibri" w:eastAsia="Calibri" w:hAnsi="Calibri" w:cs="Calibri"/>
+          <w:sz w:val="22"/>
+        </w:rPr>
+      </w:pPr>
+      <w:r>
+        <w:rPr>
+          <w:rFonts w:ascii="Calibri" w:eastAsia="Calibri" w:hAnsi="Calibri" w:cs="Calibri"/>
+          <w:sz w:val="22"/>
+        </w:rPr>
+        <w:t xml:space="preserve">DIGPFR: Nanomaters dug per frame at </w:t>
+      </w:r>
+      <w:proofErr w:type="gramStart"/>
+      <w:r>
+        <w:rPr>
+          <w:rFonts w:ascii="Calibri" w:eastAsia="Calibri" w:hAnsi="Calibri" w:cs="Calibri"/>
+          <w:sz w:val="22"/>
+        </w:rPr>
+        <w:t>vmax</w:t>
+      </w:r>
+      <w:proofErr w:type="gramEnd"/>
+    </w:p>
+    <w:p>
+      <w:pPr>
+        <w:numPr>
+          <w:ilvl w:val="0"/>
+          <w:numId w:val="6"/>
+        </w:numPr>
+        <w:spacing w:after="160" w:line="259" w:lineRule="auto"/>
+        <w:ind w:left="720" w:hanging="360"/>
+        <w:rPr>
+          <w:rFonts w:ascii="Calibri" w:eastAsia="Calibri" w:hAnsi="Calibri" w:cs="Calibri"/>
+          <w:sz w:val="22"/>
+        </w:rPr>
+      </w:pPr>
+      <w:r>
+        <w:rPr>
+          <w:rFonts w:ascii="Calibri" w:eastAsia="Calibri" w:hAnsi="Calibri" w:cs="Calibri"/>
+          <w:sz w:val="22"/>
+        </w:rPr>
+        <w:t>Kval: deflection coefficient</w:t>
+      </w:r>
+    </w:p>
+    <w:p>
+      <w:pPr>
+        <w:numPr>
+          <w:ilvl w:val="0"/>
+          <w:numId w:val="6"/>
+        </w:numPr>
+        <w:spacing w:after="160" w:line="259" w:lineRule="auto"/>
+        <w:ind w:left="720" w:hanging="360"/>
+        <w:rPr>
+          <w:rFonts w:ascii="Calibri" w:eastAsia="Calibri" w:hAnsi="Calibri" w:cs="Calibri"/>
+          <w:sz w:val="22"/>
+        </w:rPr>
+      </w:pPr>
+      <w:r>
+        <w:rPr>
+          <w:rFonts w:ascii="Calibri" w:eastAsia="Calibri" w:hAnsi="Calibri" w:cs="Calibri"/>
+          <w:sz w:val="22"/>
+        </w:rPr>
+        <w:t>Target depth: target contrast in image (nm)</w:t>
+      </w:r>
+    </w:p>
+    <w:p>
+      <w:pPr>
+        <w:numPr>
+          <w:ilvl w:val="0"/>
+          <w:numId w:val="6"/>
+        </w:numPr>
+        <w:spacing w:after="160" w:line="259" w:lineRule="auto"/>
+        <w:ind w:left="720" w:hanging="360"/>
+        <w:rPr>
+          <w:rFonts w:ascii="Calibri" w:eastAsia="Calibri" w:hAnsi="Calibri" w:cs="Calibri"/>
+          <w:sz w:val="22"/>
+        </w:rPr>
+      </w:pPr>
+      <w:r>
+        <w:rPr>
+          <w:rFonts w:ascii="Calibri" w:eastAsia="Calibri" w:hAnsi="Calibri" w:cs="Calibri"/>
+          <w:sz w:val="22"/>
+        </w:rPr>
+        <w:t xml:space="preserve">Border Width: Number of pixels surrounding digging </w:t>
+      </w:r>
+      <w:proofErr w:type="gramStart"/>
+      <w:r>
+        <w:rPr>
+          <w:rFonts w:ascii="Calibri" w:eastAsia="Calibri" w:hAnsi="Calibri" w:cs="Calibri"/>
+          <w:sz w:val="22"/>
+        </w:rPr>
+        <w:t>area</w:t>
+      </w:r>
+      <w:proofErr w:type="gramEnd"/>
+    </w:p>
+    <w:p>
+      <w:pPr>
+        <w:numPr>
+          <w:ilvl w:val="0"/>
+          <w:numId w:val="6"/>
+        </w:numPr>
+        <w:spacing w:after="160" w:line="259" w:lineRule="auto"/>
+        <w:ind w:left="1440" w:hanging="360"/>
+        <w:rPr>
+          <w:rFonts w:ascii="Calibri" w:eastAsia="Calibri" w:hAnsi="Calibri" w:cs="Calibri"/>
+          <w:sz w:val="22"/>
+        </w:rPr>
+      </w:pPr>
+      <w:r>
+        <w:rPr>
+          <w:rFonts w:ascii="Calibri" w:eastAsia="Calibri" w:hAnsi="Calibri" w:cs="Calibri"/>
+          <w:sz w:val="22"/>
+        </w:rPr>
+        <w:t>Border Width = (512 – image side length)/2</w:t>
+      </w:r>
+    </w:p>
+    <w:p>
+      <w:pPr>
+        <w:numPr>
+          <w:ilvl w:val="0"/>
+          <w:numId w:val="6"/>
+        </w:numPr>
+        <w:spacing w:after="160" w:line="259" w:lineRule="auto"/>
+        <w:ind w:left="720" w:hanging="360"/>
+        <w:rPr>
+          <w:rFonts w:ascii="Calibri" w:eastAsia="Calibri" w:hAnsi="Calibri" w:cs="Calibri"/>
+          <w:sz w:val="22"/>
+        </w:rPr>
+      </w:pPr>
+      <w:r>
+        <w:rPr>
+          <w:rFonts w:ascii="Calibri" w:eastAsia="Calibri" w:hAnsi="Calibri" w:cs="Calibri"/>
+          <w:sz w:val="22"/>
+        </w:rPr>
+        <w:t xml:space="preserve">Img_num: Suffix number of </w:t>
+      </w:r>
+      <w:proofErr w:type="gramStart"/>
+      <w:r>
+        <w:rPr>
+          <w:rFonts w:ascii="Calibri" w:eastAsia="Calibri" w:hAnsi="Calibri" w:cs="Calibri"/>
+          <w:sz w:val="22"/>
+        </w:rPr>
+        <w:t>image</w:t>
+      </w:r>
+      <w:proofErr w:type="gramEnd"/>
+      <w:r>
+        <w:rPr>
+          <w:rFonts w:ascii="Calibri" w:eastAsia="Calibri" w:hAnsi="Calibri" w:cs="Calibri"/>
+          <w:sz w:val="22"/>
+        </w:rPr>
+        <w:t xml:space="preserve"> to be compared to</w:t>
+      </w:r>
+    </w:p>
+    <w:p>
+      <w:pPr>
+        <w:numPr>
+          <w:ilvl w:val="0"/>
+          <w:numId w:val="6"/>
+        </w:numPr>
+        <w:spacing w:after="160" w:line="259" w:lineRule="auto"/>
+        <w:ind w:left="720" w:hanging="360"/>
+        <w:rPr>
+          <w:rFonts w:ascii="Calibri" w:eastAsia="Calibri" w:hAnsi="Calibri" w:cs="Calibri"/>
+          <w:sz w:val="22"/>
+        </w:rPr>
+      </w:pPr>
+      <w:r>
+        <w:rPr>
+          <w:rFonts w:ascii="Calibri" w:eastAsia="Calibri" w:hAnsi="Calibri" w:cs="Calibri"/>
+          <w:sz w:val="22"/>
+        </w:rPr>
+        <w:t xml:space="preserve">Total Images: number of images to take before terminating </w:t>
+      </w:r>
+      <w:proofErr w:type="gramStart"/>
+      <w:r>
+        <w:rPr>
+          <w:rFonts w:ascii="Calibri" w:eastAsia="Calibri" w:hAnsi="Calibri" w:cs="Calibri"/>
+          <w:sz w:val="22"/>
+        </w:rPr>
+        <w:t>process</w:t>
+      </w:r>
+      <w:proofErr w:type="gramEnd"/>
+    </w:p>
+    <w:p>
+      <w:pPr>
+        <w:numPr>
+          <w:ilvl w:val="0"/>
+          <w:numId w:val="6"/>
+        </w:numPr>
+        <w:spacing w:after="160" w:line="259" w:lineRule="auto"/>
+        <w:ind w:left="720" w:hanging="360"/>
+        <w:rPr>
+          <w:rFonts w:ascii="Calibri" w:eastAsia="Calibri" w:hAnsi="Calibri" w:cs="Calibri"/>
+          <w:sz w:val="22"/>
+        </w:rPr>
+      </w:pPr>
+      <w:r>
+        <w:rPr>
+          <w:rFonts w:ascii="Calibri" w:eastAsia="Calibri" w:hAnsi="Calibri" w:cs="Calibri"/>
+          <w:sz w:val="22"/>
+        </w:rPr>
+        <w:t xml:space="preserve">Deflection channel: Channel for deflection data that will be used in </w:t>
+      </w:r>
+      <w:proofErr w:type="gramStart"/>
+      <w:r>
+        <w:rPr>
+          <w:rFonts w:ascii="Calibri" w:eastAsia="Calibri" w:hAnsi="Calibri" w:cs="Calibri"/>
+          <w:sz w:val="22"/>
+        </w:rPr>
+        <w:t>comparison</w:t>
+      </w:r>
+      <w:proofErr w:type="gramEnd"/>
+    </w:p>
+    <w:p>
+      <w:pPr>
+        <w:numPr>
+          <w:ilvl w:val="0"/>
+          <w:numId w:val="6"/>
+        </w:numPr>
+        <w:spacing w:after="160" w:line="259" w:lineRule="auto"/>
+        <w:ind w:left="720" w:hanging="360"/>
+        <w:rPr>
+          <w:rFonts w:ascii="Calibri" w:eastAsia="Calibri" w:hAnsi="Calibri" w:cs="Calibri"/>
+          <w:sz w:val="22"/>
+        </w:rPr>
+      </w:pPr>
+      <w:r>
+        <w:rPr>
+          <w:rFonts w:ascii="Calibri" w:eastAsia="Calibri" w:hAnsi="Calibri" w:cs="Calibri"/>
+          <w:sz w:val="22"/>
+        </w:rPr>
+        <w:t xml:space="preserve">Height channel: Channel for height data that will be used in </w:t>
+      </w:r>
+      <w:proofErr w:type="gramStart"/>
+      <w:r>
+        <w:rPr>
+          <w:rFonts w:ascii="Calibri" w:eastAsia="Calibri" w:hAnsi="Calibri" w:cs="Calibri"/>
+          <w:sz w:val="22"/>
+        </w:rPr>
+        <w:t>comparison</w:t>
+      </w:r>
+      <w:proofErr w:type="gramEnd"/>
+    </w:p>
+    <w:p>
+      <w:pPr>
+        <w:numPr>
+          <w:ilvl w:val="0"/>
+          <w:numId w:val="6"/>
+        </w:numPr>
+        <w:spacing w:after="160" w:line="259" w:lineRule="auto"/>
+        <w:ind w:left="720" w:hanging="360"/>
+        <w:rPr>
+          <w:rFonts w:ascii="Calibri" w:eastAsia="Calibri" w:hAnsi="Calibri" w:cs="Calibri"/>
+          <w:sz w:val="22"/>
+        </w:rPr>
+      </w:pPr>
+      <w:r>
+        <w:rPr>
+          <w:rFonts w:ascii="Calibri" w:eastAsia="Calibri" w:hAnsi="Calibri" w:cs="Calibri"/>
+          <w:sz w:val="22"/>
+        </w:rPr>
+        <w:t>Horizontal Shift: Indicates the number of pixels by which to offset the force application on the X axis. Positive value will shift where force is applied to the right (in relation to where the data is received)</w:t>
+      </w:r>
+    </w:p>
+    <w:p>
+      <w:pPr>
+        <w:numPr>
+          <w:ilvl w:val="0"/>
+          <w:numId w:val="6"/>
+        </w:numPr>
+        <w:spacing w:after="160" w:line="259" w:lineRule="auto"/>
+        <w:ind w:left="720" w:hanging="360"/>
+        <w:rPr>
+          <w:rFonts w:ascii="Calibri" w:eastAsia="Calibri" w:hAnsi="Calibri" w:cs="Calibri"/>
+          <w:sz w:val="22"/>
+        </w:rPr>
+      </w:pPr>
+      <w:r>
+        <w:rPr>
+          <w:rFonts w:ascii="Calibri" w:eastAsia="Calibri" w:hAnsi="Calibri" w:cs="Calibri"/>
+          <w:sz w:val="22"/>
+        </w:rPr>
+        <w:t>Vertical Shift: Indicates the number of pixels by which to offset the force application on the Y axis. Positive value will shift where force is applied up (in relation to where the data is received)</w:t>
       </w:r>
     </w:p>
     <w:p>
@@ -213,633 +1238,9 @@
         <w:pStyle w:val="ListParagraph"/>
         <w:numPr>
           <w:ilvl w:val="0"/>
-          <w:numId w:val="1"/>
-        </w:numPr>
-      </w:pPr>
-      <w:r>
-        <w:t>Initialize Asylum software, take 512x512 preliminary image</w:t>
-      </w:r>
-    </w:p>
-    <w:p>
-      <w:pPr>
-        <w:pStyle w:val="ListParagraph"/>
-        <w:numPr>
-          <w:ilvl w:val="0"/>
-          <w:numId w:val="1"/>
-        </w:numPr>
-      </w:pPr>
-      <w:r>
-        <w:t xml:space="preserve">Set </w:t>
-      </w:r>
-      <w:proofErr w:type="spellStart"/>
-      <w:r>
-        <w:t>lockin</w:t>
-      </w:r>
-      <w:proofErr w:type="spellEnd"/>
-      <w:r>
-        <w:t xml:space="preserve"> to ARC: Master Panel -&gt; Tune -&gt; Adv -&gt; Which </w:t>
-      </w:r>
-      <w:proofErr w:type="spellStart"/>
-      <w:r>
-        <w:t>Lockin</w:t>
-      </w:r>
-      <w:proofErr w:type="spellEnd"/>
-      <w:r>
-        <w:t xml:space="preserve"> -&gt; ARC</w:t>
-      </w:r>
-    </w:p>
-    <w:p>
-      <w:pPr>
-        <w:pStyle w:val="ListParagraph"/>
-        <w:numPr>
-          <w:ilvl w:val="0"/>
-          <w:numId w:val="1"/>
-        </w:numPr>
-      </w:pPr>
-      <w:r>
-        <w:t xml:space="preserve">AFM controls -&gt; </w:t>
-      </w:r>
-      <w:proofErr w:type="spellStart"/>
-      <w:r>
-        <w:t>Litho</w:t>
-      </w:r>
-      <w:proofErr w:type="spellEnd"/>
-      <w:r>
-        <w:t xml:space="preserve"> Panel -&gt; Bitmap -&gt; Check “Bitmap Is Bias”</w:t>
-      </w:r>
-    </w:p>
-    <w:p>
-      <w:pPr>
-        <w:pStyle w:val="ListParagraph"/>
-        <w:numPr>
-          <w:ilvl w:val="0"/>
-          <w:numId w:val="1"/>
-        </w:numPr>
-      </w:pPr>
-      <w:r>
-        <w:t xml:space="preserve">Copy and paste procedure into procedure window (accessed with </w:t>
-      </w:r>
-      <w:proofErr w:type="spellStart"/>
-      <w:r>
-        <w:t>control+M</w:t>
-      </w:r>
-      <w:proofErr w:type="spellEnd"/>
-      <w:r>
-        <w:t>)</w:t>
-      </w:r>
-    </w:p>
-    <w:p>
-      <w:pPr>
-        <w:pStyle w:val="ListParagraph"/>
-        <w:numPr>
-          <w:ilvl w:val="0"/>
-          <w:numId w:val="1"/>
-        </w:numPr>
-      </w:pPr>
-      <w:proofErr w:type="spellStart"/>
-      <w:r>
-        <w:t>SetDataFolder</w:t>
-      </w:r>
-      <w:proofErr w:type="spellEnd"/>
-      <w:r>
-        <w:t xml:space="preserve"> </w:t>
-      </w:r>
-      <w:proofErr w:type="gramStart"/>
-      <w:r>
-        <w:t>root:Packages</w:t>
-      </w:r>
-      <w:proofErr w:type="gramEnd"/>
-      <w:r>
-        <w:t>:MFP3D:XPT:Cypher</w:t>
-      </w:r>
-    </w:p>
-    <w:p>
-      <w:pPr>
-        <w:pStyle w:val="ListParagraph"/>
-        <w:numPr>
-          <w:ilvl w:val="0"/>
-          <w:numId w:val="1"/>
-        </w:numPr>
-      </w:pPr>
-      <w:r>
-        <w:t>Click on “macros” from the toolbar, then “</w:t>
-      </w:r>
-      <w:proofErr w:type="spellStart"/>
-      <w:r>
-        <w:t>nanoRASP</w:t>
-      </w:r>
-      <w:proofErr w:type="spellEnd"/>
-      <w:r>
-        <w:t xml:space="preserve"> panel”</w:t>
-      </w:r>
-    </w:p>
-    <w:p>
-      <w:pPr>
-        <w:pStyle w:val="ListParagraph"/>
-        <w:numPr>
-          <w:ilvl w:val="0"/>
-          <w:numId w:val="1"/>
-        </w:numPr>
-      </w:pPr>
-      <w:r>
-        <w:t xml:space="preserve">Edit </w:t>
-      </w:r>
-      <w:proofErr w:type="spellStart"/>
-      <w:r>
-        <w:t>nRASP</w:t>
-      </w:r>
-      <w:proofErr w:type="spellEnd"/>
-      <w:r>
-        <w:t xml:space="preserve"> variables (see explanations below)</w:t>
-      </w:r>
-    </w:p>
-    <w:p>
-      <w:pPr>
-        <w:pStyle w:val="ListParagraph"/>
-        <w:numPr>
-          <w:ilvl w:val="0"/>
-          <w:numId w:val="1"/>
-        </w:numPr>
-      </w:pPr>
-      <w:r>
-        <w:t>Click “Load Excel Data”, navigate to the excel sheet you want</w:t>
-      </w:r>
-    </w:p>
-    <w:p>
-      <w:pPr>
-        <w:pStyle w:val="ListParagraph"/>
-        <w:numPr>
-          <w:ilvl w:val="1"/>
-          <w:numId w:val="1"/>
-        </w:numPr>
-      </w:pPr>
-      <w:r>
-        <w:t>Make sure the first tab of the excel sheet is the one you want to load</w:t>
-      </w:r>
-    </w:p>
-    <w:p>
-      <w:pPr>
-        <w:pStyle w:val="ListParagraph"/>
-        <w:numPr>
-          <w:ilvl w:val="0"/>
-          <w:numId w:val="1"/>
-        </w:numPr>
-      </w:pPr>
-      <w:r>
-        <w:t xml:space="preserve">Make sure </w:t>
-      </w:r>
-      <w:proofErr w:type="spellStart"/>
-      <w:r>
-        <w:t>img_num</w:t>
-      </w:r>
-      <w:proofErr w:type="spellEnd"/>
-      <w:r>
-        <w:t xml:space="preserve"> is the number of the image you want to compare to (usually the last image taken)</w:t>
-      </w:r>
-    </w:p>
-    <w:p>
-      <w:pPr>
-        <w:pStyle w:val="ListParagraph"/>
-        <w:numPr>
-          <w:ilvl w:val="0"/>
-          <w:numId w:val="1"/>
-        </w:numPr>
-      </w:pPr>
-      <w:r>
-        <w:t xml:space="preserve">Call </w:t>
-      </w:r>
-      <w:proofErr w:type="spellStart"/>
-      <w:proofErr w:type="gramStart"/>
-      <w:r>
-        <w:t>getForce</w:t>
-      </w:r>
-      <w:proofErr w:type="spellEnd"/>
-      <w:r>
-        <w:t>(</w:t>
-      </w:r>
-      <w:proofErr w:type="gramEnd"/>
-      <w:r>
-        <w:t>) from command window, make sure it looks good</w:t>
-      </w:r>
-    </w:p>
-    <w:p>
-      <w:pPr>
-        <w:pStyle w:val="ListParagraph"/>
-        <w:numPr>
-          <w:ilvl w:val="1"/>
-          <w:numId w:val="1"/>
-        </w:numPr>
-      </w:pPr>
-      <w:proofErr w:type="spellStart"/>
-      <w:proofErr w:type="gramStart"/>
-      <w:r>
-        <w:t>Display;appendImage</w:t>
-      </w:r>
-      <w:proofErr w:type="spellEnd"/>
-      <w:proofErr w:type="gramEnd"/>
-      <w:r>
-        <w:t xml:space="preserve"> </w:t>
-      </w:r>
-      <w:proofErr w:type="spellStart"/>
-      <w:r>
-        <w:t>lith_force</w:t>
-      </w:r>
-      <w:proofErr w:type="spellEnd"/>
-    </w:p>
-    <w:p>
-      <w:pPr>
-        <w:pStyle w:val="ListParagraph"/>
-        <w:numPr>
-          <w:ilvl w:val="0"/>
-          <w:numId w:val="1"/>
-        </w:numPr>
-      </w:pPr>
-      <w:r>
-        <w:t xml:space="preserve"> Check </w:t>
-      </w:r>
-      <w:proofErr w:type="spellStart"/>
-      <w:r>
-        <w:t>img_num</w:t>
-      </w:r>
-      <w:proofErr w:type="spellEnd"/>
-      <w:r>
-        <w:t xml:space="preserve"> again</w:t>
-      </w:r>
-    </w:p>
-    <w:p>
-      <w:pPr>
-        <w:pStyle w:val="ListParagraph"/>
-        <w:numPr>
-          <w:ilvl w:val="0"/>
-          <w:numId w:val="1"/>
-        </w:numPr>
-      </w:pPr>
-      <w:r>
-        <w:t>Programming -&gt; User Callbacks Panel</w:t>
-      </w:r>
-    </w:p>
-    <w:p>
-      <w:pPr>
-        <w:pStyle w:val="ListParagraph"/>
-        <w:numPr>
-          <w:ilvl w:val="1"/>
-          <w:numId w:val="1"/>
-        </w:numPr>
-      </w:pPr>
-      <w:r>
-        <w:t>Check “allow callbacks” and “</w:t>
-      </w:r>
-      <w:proofErr w:type="spellStart"/>
-      <w:r>
-        <w:t>imageLastScan</w:t>
-      </w:r>
-      <w:proofErr w:type="spellEnd"/>
-      <w:r>
-        <w:t>”</w:t>
-      </w:r>
-    </w:p>
-    <w:p>
-      <w:pPr>
-        <w:pStyle w:val="ListParagraph"/>
-        <w:numPr>
-          <w:ilvl w:val="1"/>
-          <w:numId w:val="1"/>
-        </w:numPr>
-      </w:pPr>
-      <w:r>
-        <w:t xml:space="preserve">Next to </w:t>
-      </w:r>
-      <w:proofErr w:type="spellStart"/>
-      <w:r>
-        <w:t>ImageLastScan</w:t>
-      </w:r>
-      <w:proofErr w:type="spellEnd"/>
-      <w:r>
-        <w:t xml:space="preserve">, write </w:t>
-      </w:r>
-      <w:proofErr w:type="gramStart"/>
-      <w:r>
-        <w:t>InitCustomScan(</w:t>
-      </w:r>
-      <w:proofErr w:type="gramEnd"/>
-      <w:r>
-        <w:t>)</w:t>
-      </w:r>
-    </w:p>
-    <w:p>
-      <w:pPr>
-        <w:pStyle w:val="ListParagraph"/>
-        <w:numPr>
-          <w:ilvl w:val="0"/>
-          <w:numId w:val="1"/>
-        </w:numPr>
-      </w:pPr>
-      <w:r>
-        <w:t>Make sure Data Browser is closed</w:t>
-      </w:r>
-    </w:p>
-    <w:p>
-      <w:pPr>
-        <w:pStyle w:val="ListParagraph"/>
-        <w:numPr>
-          <w:ilvl w:val="0"/>
-          <w:numId w:val="1"/>
-        </w:numPr>
-      </w:pPr>
-      <w:r>
-        <w:t xml:space="preserve">Call </w:t>
-      </w:r>
-      <w:proofErr w:type="gramStart"/>
-      <w:r>
-        <w:t>InitCustomScan(</w:t>
-      </w:r>
-      <w:proofErr w:type="gramEnd"/>
-      <w:r>
-        <w:t>) from command window</w:t>
-      </w:r>
-    </w:p>
-    <w:p>
-      <w:pPr>
-        <w:pStyle w:val="ListParagraph"/>
-      </w:pPr>
-    </w:p>
-    <w:p>
-      <w:r>
-        <w:rPr>
-          <w:b/>
-          <w:bCs/>
-        </w:rPr>
-        <w:t>Troubleshooting</w:t>
-      </w:r>
-    </w:p>
-    <w:p>
-      <w:r>
-        <w:t>Common bugs that come up:</w:t>
-      </w:r>
-    </w:p>
-    <w:p>
-      <w:pPr>
-        <w:pStyle w:val="ListParagraph"/>
-        <w:numPr>
-          <w:ilvl w:val="0"/>
-          <w:numId w:val="2"/>
-        </w:numPr>
-      </w:pPr>
-      <w:r>
-        <w:t xml:space="preserve">Once you have started </w:t>
-      </w:r>
-      <w:proofErr w:type="spellStart"/>
-      <w:r>
-        <w:t>litho</w:t>
-      </w:r>
-      <w:proofErr w:type="spellEnd"/>
-      <w:r>
-        <w:t>, before doing any other scans, make sure you close the data browser</w:t>
-      </w:r>
-    </w:p>
-    <w:p>
-      <w:pPr>
-        <w:pStyle w:val="ListParagraph"/>
-        <w:numPr>
-          <w:ilvl w:val="0"/>
-          <w:numId w:val="2"/>
-        </w:numPr>
-      </w:pPr>
-      <w:r>
-        <w:t xml:space="preserve">Make sure </w:t>
-      </w:r>
-      <w:proofErr w:type="spellStart"/>
-      <w:r>
-        <w:t>img_num</w:t>
-      </w:r>
-      <w:proofErr w:type="spellEnd"/>
-      <w:r>
-        <w:t xml:space="preserve"> is the right value</w:t>
-      </w:r>
-    </w:p>
-    <w:p/>
-    <w:p>
-      <w:pPr>
-        <w:rPr>
-          <w:b/>
-          <w:bCs/>
-        </w:rPr>
-      </w:pPr>
-      <w:proofErr w:type="spellStart"/>
-      <w:r>
-        <w:rPr>
-          <w:b/>
-          <w:bCs/>
-        </w:rPr>
-        <w:t>nRASP</w:t>
-      </w:r>
-      <w:proofErr w:type="spellEnd"/>
-      <w:r>
-        <w:rPr>
-          <w:b/>
-          <w:bCs/>
-        </w:rPr>
-        <w:t xml:space="preserve"> Panel</w:t>
-      </w:r>
-    </w:p>
-    <w:p>
-      <w:pPr>
-        <w:pStyle w:val="ListParagraph"/>
-        <w:numPr>
-          <w:ilvl w:val="0"/>
           <w:numId w:val="3"/>
         </w:numPr>
       </w:pPr>
-      <w:proofErr w:type="spellStart"/>
-      <w:r>
-        <w:t>vthreshold</w:t>
-      </w:r>
-      <w:proofErr w:type="spellEnd"/>
-      <w:r>
-        <w:t xml:space="preserve">: threshold voltage, where AFM </w:t>
-      </w:r>
-      <w:proofErr w:type="gramStart"/>
-      <w:r>
-        <w:t>actually starts</w:t>
-      </w:r>
-      <w:proofErr w:type="gramEnd"/>
-      <w:r>
-        <w:t xml:space="preserve"> digging</w:t>
-      </w:r>
-    </w:p>
-    <w:p>
-      <w:pPr>
-        <w:pStyle w:val="ListParagraph"/>
-        <w:numPr>
-          <w:ilvl w:val="0"/>
-          <w:numId w:val="3"/>
-        </w:numPr>
-      </w:pPr>
-      <w:proofErr w:type="spellStart"/>
-      <w:r>
-        <w:lastRenderedPageBreak/>
-        <w:t>vsp</w:t>
-      </w:r>
-      <w:proofErr w:type="spellEnd"/>
-      <w:r>
-        <w:t>: setpoint voltage, where no digging occurs (just scanning)</w:t>
-      </w:r>
-    </w:p>
-    <w:p>
-      <w:pPr>
-        <w:pStyle w:val="ListParagraph"/>
-        <w:numPr>
-          <w:ilvl w:val="0"/>
-          <w:numId w:val="3"/>
-        </w:numPr>
-      </w:pPr>
-      <w:proofErr w:type="spellStart"/>
-      <w:r>
-        <w:t>vmax</w:t>
-      </w:r>
-      <w:proofErr w:type="spellEnd"/>
-      <w:r>
-        <w:t>: max voltage to be applied</w:t>
-      </w:r>
-    </w:p>
-    <w:p>
-      <w:pPr>
-        <w:pStyle w:val="ListParagraph"/>
-        <w:numPr>
-          <w:ilvl w:val="0"/>
-          <w:numId w:val="3"/>
-        </w:numPr>
-      </w:pPr>
-      <w:r>
-        <w:t xml:space="preserve">DIGPFR: </w:t>
-      </w:r>
-      <w:proofErr w:type="spellStart"/>
-      <w:r>
-        <w:t>Nanomaters</w:t>
-      </w:r>
-      <w:proofErr w:type="spellEnd"/>
-      <w:r>
-        <w:t xml:space="preserve"> dug per frame at </w:t>
-      </w:r>
-      <w:proofErr w:type="spellStart"/>
-      <w:r>
-        <w:t>vmax</w:t>
-      </w:r>
-      <w:proofErr w:type="spellEnd"/>
-    </w:p>
-    <w:p>
-      <w:pPr>
-        <w:pStyle w:val="ListParagraph"/>
-        <w:numPr>
-          <w:ilvl w:val="0"/>
-          <w:numId w:val="3"/>
-        </w:numPr>
-      </w:pPr>
-      <w:proofErr w:type="spellStart"/>
-      <w:r>
-        <w:t>Kval</w:t>
-      </w:r>
-      <w:proofErr w:type="spellEnd"/>
-      <w:r>
-        <w:t>: deflection coefficient</w:t>
-      </w:r>
-    </w:p>
-    <w:p>
-      <w:pPr>
-        <w:pStyle w:val="ListParagraph"/>
-        <w:numPr>
-          <w:ilvl w:val="0"/>
-          <w:numId w:val="3"/>
-        </w:numPr>
-      </w:pPr>
-      <w:r>
-        <w:t>Target depth: target contrast in image (nm)</w:t>
-      </w:r>
-    </w:p>
-    <w:p>
-      <w:pPr>
-        <w:pStyle w:val="ListParagraph"/>
-        <w:numPr>
-          <w:ilvl w:val="0"/>
-          <w:numId w:val="3"/>
-        </w:numPr>
-      </w:pPr>
-      <w:r>
-        <w:t>Border Width: Number of pixels surrounding digging area</w:t>
-      </w:r>
-    </w:p>
-    <w:p>
-      <w:pPr>
-        <w:pStyle w:val="ListParagraph"/>
-        <w:numPr>
-          <w:ilvl w:val="1"/>
-          <w:numId w:val="3"/>
-        </w:numPr>
-      </w:pPr>
-      <w:r>
-        <w:t>Border Width = 512 – image side length</w:t>
-      </w:r>
-    </w:p>
-    <w:p>
-      <w:pPr>
-        <w:pStyle w:val="ListParagraph"/>
-        <w:numPr>
-          <w:ilvl w:val="0"/>
-          <w:numId w:val="3"/>
-        </w:numPr>
-      </w:pPr>
-      <w:proofErr w:type="spellStart"/>
-      <w:r>
-        <w:t>Img_num</w:t>
-      </w:r>
-      <w:proofErr w:type="spellEnd"/>
-      <w:r>
-        <w:t xml:space="preserve">: Suffix number of </w:t>
-      </w:r>
-      <w:proofErr w:type="gramStart"/>
-      <w:r>
-        <w:t>image</w:t>
-      </w:r>
-      <w:proofErr w:type="gramEnd"/>
-      <w:r>
-        <w:t xml:space="preserve"> to be compared to</w:t>
-      </w:r>
-    </w:p>
-    <w:p>
-      <w:pPr>
-        <w:pStyle w:val="ListParagraph"/>
-        <w:numPr>
-          <w:ilvl w:val="0"/>
-          <w:numId w:val="3"/>
-        </w:numPr>
-      </w:pPr>
-      <w:r>
-        <w:t>Total Images: number of images to take before terminating process</w:t>
-      </w:r>
-    </w:p>
-    <w:p>
-      <w:pPr>
-        <w:pStyle w:val="ListParagraph"/>
-        <w:numPr>
-          <w:ilvl w:val="0"/>
-          <w:numId w:val="3"/>
-        </w:numPr>
-      </w:pPr>
-      <w:r>
-        <w:t>Deflection channel: Channel for deflection data that will be used in comparison</w:t>
-      </w:r>
-    </w:p>
-    <w:p>
-      <w:pPr>
-        <w:pStyle w:val="ListParagraph"/>
-        <w:numPr>
-          <w:ilvl w:val="0"/>
-          <w:numId w:val="3"/>
-        </w:numPr>
-      </w:pPr>
-      <w:r>
-        <w:t>Height channel: Channel for height data that will be used in comparison</w:t>
-      </w:r>
     </w:p>
     <w:sectPr>
       <w:pgSz w:w="12240" w:h="15840"/>
@@ -852,8 +1253,59 @@
 </file>
 
 <file path=word/numbering.xml><?xml version="1.0" encoding="utf-8"?>
-<w:numbering xmlns:wpc="http://schemas.microsoft.com/office/word/2010/wordprocessingCanvas" xmlns:cx="http://schemas.microsoft.com/office/drawing/2014/chartex" xmlns:cx1="http://schemas.microsoft.com/office/drawing/2015/9/8/chartex" xmlns:cx2="http://schemas.microsoft.com/office/drawing/2015/10/21/chartex" xmlns:cx3="http://schemas.microsoft.com/office/drawing/2016/5/9/chartex" xmlns:cx4="http://schemas.microsoft.com/office/drawing/2016/5/10/chartex" xmlns:cx5="http://schemas.microsoft.com/office/drawing/2016/5/11/chartex" xmlns:cx6="http://schemas.microsoft.com/office/drawing/2016/5/12/chartex" xmlns:cx7="http://schemas.microsoft.com/office/drawing/2016/5/13/chartex" xmlns:cx8="http://schemas.microsoft.com/office/drawing/2016/5/14/chartex" xmlns:mc="http://schemas.openxmlformats.org/markup-compatibility/2006" xmlns:aink="http://schemas.microsoft.com/office/drawing/2016/ink" xmlns:am3d="http://schemas.microsoft.com/office/drawing/2017/model3d" xmlns:o="urn:schemas-microsoft-com:office:office" xmlns:r="http://schemas.openxmlformats.org/officeDocument/2006/relationships" xmlns:m="http://schemas.openxmlformats.org/officeDocument/2006/math" xmlns:v="urn:schemas-microsoft-com:vml" xmlns:wp14="http://schemas.microsoft.com/office/word/2010/wordprocessingDrawing" xmlns:wp="http://schemas.openxmlformats.org/drawingml/2006/wordprocessingDrawing" xmlns:w10="urn:schemas-microsoft-com:office:word" xmlns:w="http://schemas.openxmlformats.org/wordprocessingml/2006/main" xmlns:w14="http://schemas.microsoft.com/office/word/2010/wordml" xmlns:w15="http://schemas.microsoft.com/office/word/2012/wordml" xmlns:w16cex="http://schemas.microsoft.com/office/word/2018/wordml/cex" xmlns:w16cid="http://schemas.microsoft.com/office/word/2016/wordml/cid" xmlns:w16="http://schemas.microsoft.com/office/word/2018/wordml" xmlns:w16se="http://schemas.microsoft.com/office/word/2015/wordml/symex" xmlns:wpg="http://schemas.microsoft.com/office/word/2010/wordprocessingGroup" xmlns:wpi="http://schemas.microsoft.com/office/word/2010/wordprocessingInk" xmlns:wne="http://schemas.microsoft.com/office/word/2006/wordml" xmlns:wps="http://schemas.microsoft.com/office/word/2010/wordprocessingShape" mc:Ignorable="w14 w15 w16se w16cid w16 w16cex wp14">
+<w:numbering xmlns:wpc="http://schemas.microsoft.com/office/word/2010/wordprocessingCanvas" xmlns:cx="http://schemas.microsoft.com/office/drawing/2014/chartex" xmlns:cx1="http://schemas.microsoft.com/office/drawing/2015/9/8/chartex" xmlns:cx2="http://schemas.microsoft.com/office/drawing/2015/10/21/chartex" xmlns:cx3="http://schemas.microsoft.com/office/drawing/2016/5/9/chartex" xmlns:cx4="http://schemas.microsoft.com/office/drawing/2016/5/10/chartex" xmlns:cx5="http://schemas.microsoft.com/office/drawing/2016/5/11/chartex" xmlns:cx6="http://schemas.microsoft.com/office/drawing/2016/5/12/chartex" xmlns:cx7="http://schemas.microsoft.com/office/drawing/2016/5/13/chartex" xmlns:cx8="http://schemas.microsoft.com/office/drawing/2016/5/14/chartex" xmlns:mc="http://schemas.openxmlformats.org/markup-compatibility/2006" xmlns:aink="http://schemas.microsoft.com/office/drawing/2016/ink" xmlns:am3d="http://schemas.microsoft.com/office/drawing/2017/model3d" xmlns:o="urn:schemas-microsoft-com:office:office" xmlns:r="http://schemas.openxmlformats.org/officeDocument/2006/relationships" xmlns:m="http://schemas.openxmlformats.org/officeDocument/2006/math" xmlns:v="urn:schemas-microsoft-com:vml" xmlns:wp14="http://schemas.microsoft.com/office/word/2010/wordprocessingDrawing" xmlns:wp="http://schemas.openxmlformats.org/drawingml/2006/wordprocessingDrawing" xmlns:w10="urn:schemas-microsoft-com:office:word" xmlns:w="http://schemas.openxmlformats.org/wordprocessingml/2006/main" xmlns:w14="http://schemas.microsoft.com/office/word/2010/wordml" xmlns:w15="http://schemas.microsoft.com/office/word/2012/wordml" xmlns:w16cex="http://schemas.microsoft.com/office/word/2018/wordml/cex" xmlns:w16cid="http://schemas.microsoft.com/office/word/2016/wordml/cid" xmlns:w16="http://schemas.microsoft.com/office/word/2018/wordml" xmlns:w16sdtdh="http://schemas.microsoft.com/office/word/2020/wordml/sdtdatahash" xmlns:w16se="http://schemas.microsoft.com/office/word/2015/wordml/symex" xmlns:wpg="http://schemas.microsoft.com/office/word/2010/wordprocessingGroup" xmlns:wpi="http://schemas.microsoft.com/office/word/2010/wordprocessingInk" xmlns:wne="http://schemas.microsoft.com/office/word/2006/wordml" xmlns:wps="http://schemas.microsoft.com/office/word/2010/wordprocessingShape" mc:Ignorable="w14 w15 w16se w16cid w16 w16cex w16sdtdh wp14">
   <w:abstractNum w:abstractNumId="0" w15:restartNumberingAfterBreak="0">
+    <w:nsid w:val="0B6A0F7C"/>
+    <w:multiLevelType w:val="multilevel"/>
+    <w:tmpl w:val="81AC4904"/>
+    <w:lvl w:ilvl="0">
+      <w:start w:val="1"/>
+      <w:numFmt w:val="bullet"/>
+      <w:lvlText w:val="•"/>
+      <w:lvlJc w:val="left"/>
+    </w:lvl>
+    <w:lvl w:ilvl="1">
+      <w:numFmt w:val="decimal"/>
+      <w:lvlText w:val=""/>
+      <w:lvlJc w:val="left"/>
+    </w:lvl>
+    <w:lvl w:ilvl="2">
+      <w:numFmt w:val="decimal"/>
+      <w:lvlText w:val=""/>
+      <w:lvlJc w:val="left"/>
+    </w:lvl>
+    <w:lvl w:ilvl="3">
+      <w:numFmt w:val="decimal"/>
+      <w:lvlText w:val=""/>
+      <w:lvlJc w:val="left"/>
+    </w:lvl>
+    <w:lvl w:ilvl="4">
+      <w:numFmt w:val="decimal"/>
+      <w:lvlText w:val=""/>
+      <w:lvlJc w:val="left"/>
+    </w:lvl>
+    <w:lvl w:ilvl="5">
+      <w:numFmt w:val="decimal"/>
+      <w:lvlText w:val=""/>
+      <w:lvlJc w:val="left"/>
+    </w:lvl>
+    <w:lvl w:ilvl="6">
+      <w:numFmt w:val="decimal"/>
+      <w:lvlText w:val=""/>
+      <w:lvlJc w:val="left"/>
+    </w:lvl>
+    <w:lvl w:ilvl="7">
+      <w:numFmt w:val="decimal"/>
+      <w:lvlText w:val=""/>
+      <w:lvlJc w:val="left"/>
+    </w:lvl>
+    <w:lvl w:ilvl="8">
+      <w:numFmt w:val="decimal"/>
+      <w:lvlText w:val=""/>
+      <w:lvlJc w:val="left"/>
+    </w:lvl>
+  </w:abstractNum>
+  <w:abstractNum w:abstractNumId="1" w15:restartNumberingAfterBreak="0">
     <w:nsid w:val="0F794002"/>
     <w:multiLevelType w:val="hybridMultilevel"/>
     <w:tmpl w:val="BC0CC12E"/>
@@ -939,7 +1391,7 @@
       </w:pPr>
     </w:lvl>
   </w:abstractNum>
-  <w:abstractNum w:abstractNumId="1" w15:restartNumberingAfterBreak="0">
+  <w:abstractNum w:abstractNumId="2" w15:restartNumberingAfterBreak="0">
     <w:nsid w:val="435D1964"/>
     <w:multiLevelType w:val="hybridMultilevel"/>
     <w:tmpl w:val="B132628A"/>
@@ -1052,7 +1504,109 @@
       </w:rPr>
     </w:lvl>
   </w:abstractNum>
-  <w:abstractNum w:abstractNumId="2" w15:restartNumberingAfterBreak="0">
+  <w:abstractNum w:abstractNumId="3" w15:restartNumberingAfterBreak="0">
+    <w:nsid w:val="4B077F43"/>
+    <w:multiLevelType w:val="multilevel"/>
+    <w:tmpl w:val="F14CB8F0"/>
+    <w:lvl w:ilvl="0">
+      <w:start w:val="1"/>
+      <w:numFmt w:val="bullet"/>
+      <w:lvlText w:val="•"/>
+      <w:lvlJc w:val="left"/>
+    </w:lvl>
+    <w:lvl w:ilvl="1">
+      <w:numFmt w:val="decimal"/>
+      <w:lvlText w:val=""/>
+      <w:lvlJc w:val="left"/>
+    </w:lvl>
+    <w:lvl w:ilvl="2">
+      <w:numFmt w:val="decimal"/>
+      <w:lvlText w:val=""/>
+      <w:lvlJc w:val="left"/>
+    </w:lvl>
+    <w:lvl w:ilvl="3">
+      <w:numFmt w:val="decimal"/>
+      <w:lvlText w:val=""/>
+      <w:lvlJc w:val="left"/>
+    </w:lvl>
+    <w:lvl w:ilvl="4">
+      <w:numFmt w:val="decimal"/>
+      <w:lvlText w:val=""/>
+      <w:lvlJc w:val="left"/>
+    </w:lvl>
+    <w:lvl w:ilvl="5">
+      <w:numFmt w:val="decimal"/>
+      <w:lvlText w:val=""/>
+      <w:lvlJc w:val="left"/>
+    </w:lvl>
+    <w:lvl w:ilvl="6">
+      <w:numFmt w:val="decimal"/>
+      <w:lvlText w:val=""/>
+      <w:lvlJc w:val="left"/>
+    </w:lvl>
+    <w:lvl w:ilvl="7">
+      <w:numFmt w:val="decimal"/>
+      <w:lvlText w:val=""/>
+      <w:lvlJc w:val="left"/>
+    </w:lvl>
+    <w:lvl w:ilvl="8">
+      <w:numFmt w:val="decimal"/>
+      <w:lvlText w:val=""/>
+      <w:lvlJc w:val="left"/>
+    </w:lvl>
+  </w:abstractNum>
+  <w:abstractNum w:abstractNumId="4" w15:restartNumberingAfterBreak="0">
+    <w:nsid w:val="539C5F78"/>
+    <w:multiLevelType w:val="multilevel"/>
+    <w:tmpl w:val="8FD8BD78"/>
+    <w:lvl w:ilvl="0">
+      <w:start w:val="1"/>
+      <w:numFmt w:val="bullet"/>
+      <w:lvlText w:val="•"/>
+      <w:lvlJc w:val="left"/>
+    </w:lvl>
+    <w:lvl w:ilvl="1">
+      <w:numFmt w:val="decimal"/>
+      <w:lvlText w:val=""/>
+      <w:lvlJc w:val="left"/>
+    </w:lvl>
+    <w:lvl w:ilvl="2">
+      <w:numFmt w:val="decimal"/>
+      <w:lvlText w:val=""/>
+      <w:lvlJc w:val="left"/>
+    </w:lvl>
+    <w:lvl w:ilvl="3">
+      <w:numFmt w:val="decimal"/>
+      <w:lvlText w:val=""/>
+      <w:lvlJc w:val="left"/>
+    </w:lvl>
+    <w:lvl w:ilvl="4">
+      <w:numFmt w:val="decimal"/>
+      <w:lvlText w:val=""/>
+      <w:lvlJc w:val="left"/>
+    </w:lvl>
+    <w:lvl w:ilvl="5">
+      <w:numFmt w:val="decimal"/>
+      <w:lvlText w:val=""/>
+      <w:lvlJc w:val="left"/>
+    </w:lvl>
+    <w:lvl w:ilvl="6">
+      <w:numFmt w:val="decimal"/>
+      <w:lvlText w:val=""/>
+      <w:lvlJc w:val="left"/>
+    </w:lvl>
+    <w:lvl w:ilvl="7">
+      <w:numFmt w:val="decimal"/>
+      <w:lvlText w:val=""/>
+      <w:lvlJc w:val="left"/>
+    </w:lvl>
+    <w:lvl w:ilvl="8">
+      <w:numFmt w:val="decimal"/>
+      <w:lvlText w:val=""/>
+      <w:lvlJc w:val="left"/>
+    </w:lvl>
+  </w:abstractNum>
+  <w:abstractNum w:abstractNumId="5" w15:restartNumberingAfterBreak="0">
     <w:nsid w:val="71120481"/>
     <w:multiLevelType w:val="hybridMultilevel"/>
     <w:tmpl w:val="CD469118"/>
@@ -1166,19 +1720,28 @@
     </w:lvl>
   </w:abstractNum>
   <w:num w:numId="1">
+    <w:abstractNumId w:val="1"/>
+  </w:num>
+  <w:num w:numId="2">
+    <w:abstractNumId w:val="2"/>
+  </w:num>
+  <w:num w:numId="3">
+    <w:abstractNumId w:val="5"/>
+  </w:num>
+  <w:num w:numId="4">
+    <w:abstractNumId w:val="3"/>
+  </w:num>
+  <w:num w:numId="5">
     <w:abstractNumId w:val="0"/>
   </w:num>
-  <w:num w:numId="2">
-    <w:abstractNumId w:val="1"/>
-  </w:num>
-  <w:num w:numId="3">
-    <w:abstractNumId w:val="2"/>
+  <w:num w:numId="6">
+    <w:abstractNumId w:val="4"/>
   </w:num>
 </w:numbering>
 </file>
 
 <file path=word/styles.xml><?xml version="1.0" encoding="utf-8"?>
-<w:styles xmlns:mc="http://schemas.openxmlformats.org/markup-compatibility/2006" xmlns:r="http://schemas.openxmlformats.org/officeDocument/2006/relationships" xmlns:w="http://schemas.openxmlformats.org/wordprocessingml/2006/main" xmlns:w14="http://schemas.microsoft.com/office/word/2010/wordml" xmlns:w15="http://schemas.microsoft.com/office/word/2012/wordml" xmlns:w16cex="http://schemas.microsoft.com/office/word/2018/wordml/cex" xmlns:w16cid="http://schemas.microsoft.com/office/word/2016/wordml/cid" xmlns:w16="http://schemas.microsoft.com/office/word/2018/wordml" xmlns:w16se="http://schemas.microsoft.com/office/word/2015/wordml/symex" mc:Ignorable="w14 w15 w16se w16cid w16 w16cex">
+<w:styles xmlns:mc="http://schemas.openxmlformats.org/markup-compatibility/2006" xmlns:r="http://schemas.openxmlformats.org/officeDocument/2006/relationships" xmlns:w="http://schemas.openxmlformats.org/wordprocessingml/2006/main" xmlns:w14="http://schemas.microsoft.com/office/word/2010/wordml" xmlns:w15="http://schemas.microsoft.com/office/word/2012/wordml" xmlns:w16cex="http://schemas.microsoft.com/office/word/2018/wordml/cex" xmlns:w16cid="http://schemas.microsoft.com/office/word/2016/wordml/cid" xmlns:w16="http://schemas.microsoft.com/office/word/2018/wordml" xmlns:w16sdtdh="http://schemas.microsoft.com/office/word/2020/wordml/sdtdatahash" xmlns:w16se="http://schemas.microsoft.com/office/word/2015/wordml/symex" mc:Ignorable="w14 w15 w16se w16cid w16 w16cex w16sdtdh">
   <w:docDefaults>
     <w:rPrDefault>
       <w:rPr>
@@ -1575,6 +2138,15 @@
   <w:style w:type="paragraph" w:default="1" w:styleId="Normal">
     <w:name w:val="Normal"/>
     <w:qFormat/>
+    <w:rsid w:val="000D03F2"/>
+    <w:pPr>
+      <w:spacing w:after="0" w:line="240" w:lineRule="auto"/>
+    </w:pPr>
+    <w:rPr>
+      <w:rFonts w:eastAsiaTheme="minorEastAsia"/>
+      <w:sz w:val="24"/>
+      <w:szCs w:val="24"/>
+    </w:rPr>
   </w:style>
   <w:style w:type="character" w:default="1" w:styleId="DefaultParagraphFont">
     <w:name w:val="Default Paragraph Font"/>

--- a/Docs/nRASP512_directions.docx
+++ b/Docs/nRASP512_directions.docx
@@ -16,7 +16,3074 @@
           <w:rFonts w:ascii="Calibri" w:eastAsia="Calibri" w:hAnsi="Calibri" w:cs="Calibri"/>
           <w:b/>
           <w:sz w:val="22"/>
-        </w:rPr>
+          <w:highlight w:val="yellow"/>
+        </w:rPr>
+        <w:t>Ideal updates:</w:t>
+      </w:r>
+    </w:p>
+    <w:p>
+      <w:pPr>
+        <w:pStyle w:val="ListParagraph"/>
+        <w:numPr>
+          <w:ilvl w:val="0"/>
+          <w:numId w:val="7"/>
+        </w:numPr>
+        <w:spacing w:after="160" w:line="259" w:lineRule="auto"/>
+        <w:rPr>
+          <w:rFonts w:ascii="Calibri" w:eastAsia="Calibri" w:hAnsi="Calibri" w:cs="Calibri"/>
+          <w:bCs/>
+          <w:sz w:val="22"/>
+        </w:rPr>
+      </w:pPr>
+      <w:r>
+        <w:rPr>
+          <w:rFonts w:ascii="Calibri" w:eastAsia="Calibri" w:hAnsi="Calibri" w:cs="Calibri"/>
+          <w:bCs/>
+          <w:sz w:val="22"/>
+        </w:rPr>
+        <w:t xml:space="preserve">When you hit ‘reset’ button, please trigger ‘set </w:t>
+      </w:r>
+      <w:proofErr w:type="gramStart"/>
+      <w:r>
+        <w:rPr>
+          <w:rFonts w:ascii="Calibri" w:eastAsia="Calibri" w:hAnsi="Calibri" w:cs="Calibri"/>
+          <w:bCs/>
+          <w:sz w:val="22"/>
+        </w:rPr>
+        <w:t>callbacks’</w:t>
+      </w:r>
+      <w:proofErr w:type="gramEnd"/>
+    </w:p>
+    <w:p>
+      <w:pPr>
+        <w:pStyle w:val="ListParagraph"/>
+        <w:numPr>
+          <w:ilvl w:val="0"/>
+          <w:numId w:val="7"/>
+        </w:numPr>
+        <w:spacing w:after="160" w:line="259" w:lineRule="auto"/>
+        <w:rPr>
+          <w:rFonts w:ascii="Calibri" w:eastAsia="Calibri" w:hAnsi="Calibri" w:cs="Calibri"/>
+          <w:bCs/>
+          <w:sz w:val="22"/>
+        </w:rPr>
+      </w:pPr>
+      <w:r>
+        <w:rPr>
+          <w:rFonts w:ascii="Calibri" w:eastAsia="Calibri" w:hAnsi="Calibri" w:cs="Calibri"/>
+          <w:bCs/>
+          <w:sz w:val="22"/>
+        </w:rPr>
+        <w:t xml:space="preserve">Can </w:t>
+      </w:r>
+      <w:proofErr w:type="spellStart"/>
+      <w:r>
+        <w:rPr>
+          <w:rFonts w:ascii="Calibri" w:eastAsia="Calibri" w:hAnsi="Calibri" w:cs="Calibri"/>
+          <w:bCs/>
+          <w:sz w:val="22"/>
+        </w:rPr>
+        <w:t>databrowser</w:t>
+      </w:r>
+      <w:proofErr w:type="spellEnd"/>
+      <w:r>
+        <w:rPr>
+          <w:rFonts w:ascii="Calibri" w:eastAsia="Calibri" w:hAnsi="Calibri" w:cs="Calibri"/>
+          <w:bCs/>
+          <w:sz w:val="22"/>
+        </w:rPr>
+        <w:t xml:space="preserve"> be automatically minimized or close at the start to avoid a crash if </w:t>
+      </w:r>
+      <w:proofErr w:type="gramStart"/>
+      <w:r>
+        <w:rPr>
+          <w:rFonts w:ascii="Calibri" w:eastAsia="Calibri" w:hAnsi="Calibri" w:cs="Calibri"/>
+          <w:bCs/>
+          <w:sz w:val="22"/>
+        </w:rPr>
+        <w:t>it’s</w:t>
+      </w:r>
+      <w:proofErr w:type="gramEnd"/>
+      <w:r>
+        <w:rPr>
+          <w:rFonts w:ascii="Calibri" w:eastAsia="Calibri" w:hAnsi="Calibri" w:cs="Calibri"/>
+          <w:bCs/>
+          <w:sz w:val="22"/>
+        </w:rPr>
+        <w:t xml:space="preserve"> accidentally left open?</w:t>
+      </w:r>
+    </w:p>
+    <w:p>
+      <w:pPr>
+        <w:pStyle w:val="ListParagraph"/>
+        <w:numPr>
+          <w:ilvl w:val="0"/>
+          <w:numId w:val="7"/>
+        </w:numPr>
+        <w:spacing w:after="160" w:line="259" w:lineRule="auto"/>
+        <w:rPr>
+          <w:rFonts w:ascii="Calibri" w:eastAsia="Calibri" w:hAnsi="Calibri" w:cs="Calibri"/>
+          <w:bCs/>
+          <w:sz w:val="22"/>
+        </w:rPr>
+      </w:pPr>
+      <w:r>
+        <w:rPr>
+          <w:rFonts w:ascii="Calibri" w:eastAsia="Calibri" w:hAnsi="Calibri" w:cs="Calibri"/>
+          <w:bCs/>
+          <w:sz w:val="22"/>
+        </w:rPr>
+        <w:t>Graphs0 and 1:</w:t>
+      </w:r>
+    </w:p>
+    <w:p>
+      <w:pPr>
+        <w:pStyle w:val="ListParagraph"/>
+        <w:numPr>
+          <w:ilvl w:val="1"/>
+          <w:numId w:val="7"/>
+        </w:numPr>
+        <w:spacing w:after="160" w:line="259" w:lineRule="auto"/>
+        <w:rPr>
+          <w:rFonts w:ascii="Calibri" w:eastAsia="Calibri" w:hAnsi="Calibri" w:cs="Calibri"/>
+          <w:bCs/>
+          <w:sz w:val="22"/>
+        </w:rPr>
+      </w:pPr>
+      <w:r>
+        <w:rPr>
+          <w:rFonts w:ascii="Calibri" w:eastAsia="Calibri" w:hAnsi="Calibri" w:cs="Calibri"/>
+          <w:bCs/>
+          <w:sz w:val="22"/>
+        </w:rPr>
+        <w:t xml:space="preserve">Flip y axis for </w:t>
+      </w:r>
+      <w:proofErr w:type="spellStart"/>
+      <w:r>
+        <w:rPr>
+          <w:rFonts w:ascii="Calibri" w:eastAsia="Calibri" w:hAnsi="Calibri" w:cs="Calibri"/>
+          <w:bCs/>
+          <w:sz w:val="22"/>
+        </w:rPr>
+        <w:t>trgt_scaled</w:t>
+      </w:r>
+      <w:proofErr w:type="spellEnd"/>
+      <w:r>
+        <w:rPr>
+          <w:rFonts w:ascii="Calibri" w:eastAsia="Calibri" w:hAnsi="Calibri" w:cs="Calibri"/>
+          <w:bCs/>
+          <w:sz w:val="22"/>
+        </w:rPr>
+        <w:t xml:space="preserve"> and </w:t>
+      </w:r>
+      <w:proofErr w:type="spellStart"/>
+      <w:r>
+        <w:rPr>
+          <w:rFonts w:ascii="Calibri" w:eastAsia="Calibri" w:hAnsi="Calibri" w:cs="Calibri"/>
+          <w:bCs/>
+          <w:sz w:val="22"/>
+        </w:rPr>
+        <w:t>lith_force</w:t>
+      </w:r>
+      <w:proofErr w:type="spellEnd"/>
+      <w:r>
+        <w:rPr>
+          <w:rFonts w:ascii="Calibri" w:eastAsia="Calibri" w:hAnsi="Calibri" w:cs="Calibri"/>
+          <w:bCs/>
+          <w:sz w:val="22"/>
+        </w:rPr>
+        <w:t xml:space="preserve"> images.</w:t>
+      </w:r>
+    </w:p>
+    <w:p>
+      <w:pPr>
+        <w:pStyle w:val="ListParagraph"/>
+        <w:numPr>
+          <w:ilvl w:val="1"/>
+          <w:numId w:val="7"/>
+        </w:numPr>
+        <w:spacing w:after="160" w:line="259" w:lineRule="auto"/>
+        <w:rPr>
+          <w:rFonts w:ascii="Calibri" w:eastAsia="Calibri" w:hAnsi="Calibri" w:cs="Calibri"/>
+          <w:bCs/>
+          <w:sz w:val="22"/>
+        </w:rPr>
+      </w:pPr>
+      <w:r>
+        <w:rPr>
+          <w:rFonts w:ascii="Calibri" w:eastAsia="Calibri" w:hAnsi="Calibri" w:cs="Calibri"/>
+          <w:bCs/>
+          <w:sz w:val="22"/>
+        </w:rPr>
+        <w:t>Colors for these graphs:</w:t>
+      </w:r>
+    </w:p>
+    <w:p>
+      <w:pPr>
+        <w:pStyle w:val="ListParagraph"/>
+        <w:numPr>
+          <w:ilvl w:val="2"/>
+          <w:numId w:val="7"/>
+        </w:numPr>
+        <w:spacing w:after="160" w:line="259" w:lineRule="auto"/>
+        <w:rPr>
+          <w:rFonts w:ascii="Calibri" w:eastAsia="Calibri" w:hAnsi="Calibri" w:cs="Calibri"/>
+          <w:bCs/>
+          <w:sz w:val="22"/>
+        </w:rPr>
+      </w:pPr>
+      <w:r>
+        <w:rPr>
+          <w:rFonts w:ascii="Calibri" w:eastAsia="Calibri" w:hAnsi="Calibri" w:cs="Calibri"/>
+          <w:bCs/>
+          <w:sz w:val="22"/>
+        </w:rPr>
+        <w:t xml:space="preserve">Can a </w:t>
+      </w:r>
+      <w:proofErr w:type="spellStart"/>
+      <w:r>
+        <w:rPr>
+          <w:rFonts w:ascii="Calibri" w:eastAsia="Calibri" w:hAnsi="Calibri" w:cs="Calibri"/>
+          <w:bCs/>
+          <w:sz w:val="22"/>
+        </w:rPr>
+        <w:t>colorbar</w:t>
+      </w:r>
+      <w:proofErr w:type="spellEnd"/>
+      <w:r>
+        <w:rPr>
+          <w:rFonts w:ascii="Calibri" w:eastAsia="Calibri" w:hAnsi="Calibri" w:cs="Calibri"/>
+          <w:bCs/>
+          <w:sz w:val="22"/>
+        </w:rPr>
+        <w:t xml:space="preserve"> be added to the </w:t>
+      </w:r>
+      <w:proofErr w:type="spellStart"/>
+      <w:r>
+        <w:rPr>
+          <w:rFonts w:ascii="Calibri" w:eastAsia="Calibri" w:hAnsi="Calibri" w:cs="Calibri"/>
+          <w:bCs/>
+          <w:sz w:val="22"/>
+        </w:rPr>
+        <w:t>lith</w:t>
+      </w:r>
+      <w:proofErr w:type="spellEnd"/>
+      <w:r>
+        <w:rPr>
+          <w:rFonts w:ascii="Calibri" w:eastAsia="Calibri" w:hAnsi="Calibri" w:cs="Calibri"/>
+          <w:bCs/>
+          <w:sz w:val="22"/>
+        </w:rPr>
+        <w:t xml:space="preserve"> force or </w:t>
+      </w:r>
+      <w:proofErr w:type="spellStart"/>
+      <w:r>
+        <w:rPr>
+          <w:rFonts w:ascii="Calibri" w:eastAsia="Calibri" w:hAnsi="Calibri" w:cs="Calibri"/>
+          <w:bCs/>
+          <w:sz w:val="22"/>
+        </w:rPr>
+        <w:t>trgt_scaled</w:t>
+      </w:r>
+      <w:proofErr w:type="spellEnd"/>
+      <w:r>
+        <w:rPr>
+          <w:rFonts w:ascii="Calibri" w:eastAsia="Calibri" w:hAnsi="Calibri" w:cs="Calibri"/>
+          <w:bCs/>
+          <w:sz w:val="22"/>
+        </w:rPr>
+        <w:t xml:space="preserve"> images?</w:t>
+      </w:r>
+    </w:p>
+    <w:p>
+      <w:pPr>
+        <w:pStyle w:val="ListParagraph"/>
+        <w:numPr>
+          <w:ilvl w:val="2"/>
+          <w:numId w:val="7"/>
+        </w:numPr>
+        <w:spacing w:after="160" w:line="259" w:lineRule="auto"/>
+        <w:rPr>
+          <w:rFonts w:ascii="Calibri" w:eastAsia="Calibri" w:hAnsi="Calibri" w:cs="Calibri"/>
+          <w:bCs/>
+          <w:sz w:val="22"/>
+        </w:rPr>
+      </w:pPr>
+      <w:r>
+        <w:rPr>
+          <w:rFonts w:ascii="Calibri" w:eastAsia="Calibri" w:hAnsi="Calibri" w:cs="Calibri"/>
+          <w:bCs/>
+          <w:sz w:val="22"/>
+        </w:rPr>
+        <w:t xml:space="preserve">OR (probably easier, plus probably maximizes use of screen/window </w:t>
+      </w:r>
+      <w:proofErr w:type="spellStart"/>
+      <w:r>
+        <w:rPr>
+          <w:rFonts w:ascii="Calibri" w:eastAsia="Calibri" w:hAnsi="Calibri" w:cs="Calibri"/>
+          <w:bCs/>
+          <w:sz w:val="22"/>
+        </w:rPr>
+        <w:t>realestate</w:t>
+      </w:r>
+      <w:proofErr w:type="spellEnd"/>
+      <w:r>
+        <w:rPr>
+          <w:rFonts w:ascii="Calibri" w:eastAsia="Calibri" w:hAnsi="Calibri" w:cs="Calibri"/>
+          <w:bCs/>
+          <w:sz w:val="22"/>
+        </w:rPr>
+        <w:t xml:space="preserve">), can the </w:t>
+      </w:r>
+      <w:proofErr w:type="spellStart"/>
+      <w:r>
+        <w:rPr>
+          <w:rFonts w:ascii="Calibri" w:eastAsia="Calibri" w:hAnsi="Calibri" w:cs="Calibri"/>
+          <w:bCs/>
+          <w:sz w:val="22"/>
+        </w:rPr>
+        <w:t>colorrange</w:t>
+      </w:r>
+      <w:proofErr w:type="spellEnd"/>
+      <w:r>
+        <w:rPr>
+          <w:rFonts w:ascii="Calibri" w:eastAsia="Calibri" w:hAnsi="Calibri" w:cs="Calibri"/>
+          <w:bCs/>
+          <w:sz w:val="22"/>
+        </w:rPr>
+        <w:t xml:space="preserve"> be fixed so that it is based on the full target or voltage range?</w:t>
+      </w:r>
+    </w:p>
+    <w:p>
+      <w:pPr>
+        <w:pStyle w:val="ListParagraph"/>
+        <w:numPr>
+          <w:ilvl w:val="3"/>
+          <w:numId w:val="7"/>
+        </w:numPr>
+        <w:spacing w:after="160" w:line="259" w:lineRule="auto"/>
+        <w:rPr>
+          <w:rFonts w:ascii="Calibri" w:eastAsia="Calibri" w:hAnsi="Calibri" w:cs="Calibri"/>
+          <w:bCs/>
+          <w:sz w:val="22"/>
+        </w:rPr>
+      </w:pPr>
+      <w:r>
+        <w:rPr>
+          <w:rFonts w:ascii="Calibri" w:eastAsia="Calibri" w:hAnsi="Calibri" w:cs="Calibri"/>
+          <w:bCs/>
+          <w:sz w:val="22"/>
+        </w:rPr>
+        <w:t>For graph0: Target depth (black) to 0 (white)</w:t>
+      </w:r>
+    </w:p>
+    <w:p>
+      <w:pPr>
+        <w:pStyle w:val="ListParagraph"/>
+        <w:numPr>
+          <w:ilvl w:val="3"/>
+          <w:numId w:val="7"/>
+        </w:numPr>
+        <w:spacing w:after="160" w:line="259" w:lineRule="auto"/>
+        <w:rPr>
+          <w:rFonts w:ascii="Calibri" w:eastAsia="Calibri" w:hAnsi="Calibri" w:cs="Calibri"/>
+          <w:bCs/>
+          <w:sz w:val="22"/>
+        </w:rPr>
+      </w:pPr>
+      <w:r>
+        <w:rPr>
+          <w:rFonts w:ascii="Calibri" w:eastAsia="Calibri" w:hAnsi="Calibri" w:cs="Calibri"/>
+          <w:bCs/>
+          <w:sz w:val="22"/>
+        </w:rPr>
+        <w:t xml:space="preserve">For graph1: from </w:t>
+      </w:r>
+      <w:proofErr w:type="spellStart"/>
+      <w:r>
+        <w:rPr>
+          <w:rFonts w:ascii="Calibri" w:eastAsia="Calibri" w:hAnsi="Calibri" w:cs="Calibri"/>
+          <w:bCs/>
+          <w:sz w:val="22"/>
+        </w:rPr>
+        <w:t>Vsp</w:t>
+      </w:r>
+      <w:proofErr w:type="spellEnd"/>
+      <w:r>
+        <w:rPr>
+          <w:rFonts w:ascii="Calibri" w:eastAsia="Calibri" w:hAnsi="Calibri" w:cs="Calibri"/>
+          <w:bCs/>
+          <w:sz w:val="22"/>
+        </w:rPr>
+        <w:t xml:space="preserve"> (black) up to Vmax (</w:t>
+      </w:r>
+      <w:proofErr w:type="spellStart"/>
+      <w:r>
+        <w:rPr>
+          <w:rFonts w:ascii="Calibri" w:eastAsia="Calibri" w:hAnsi="Calibri" w:cs="Calibri"/>
+          <w:bCs/>
+          <w:sz w:val="22"/>
+        </w:rPr>
+        <w:t>wh</w:t>
+      </w:r>
+      <w:proofErr w:type="spellEnd"/>
+      <w:r>
+        <w:rPr>
+          <w:rFonts w:ascii="Calibri" w:eastAsia="Calibri" w:hAnsi="Calibri" w:cs="Calibri"/>
+          <w:bCs/>
+          <w:sz w:val="22"/>
+        </w:rPr>
+        <w:t>)</w:t>
+      </w:r>
+    </w:p>
+    <w:p>
+      <w:pPr>
+        <w:pStyle w:val="ListParagraph"/>
+        <w:numPr>
+          <w:ilvl w:val="4"/>
+          <w:numId w:val="7"/>
+        </w:numPr>
+        <w:spacing w:after="160" w:line="259" w:lineRule="auto"/>
+        <w:rPr>
+          <w:rFonts w:ascii="Calibri" w:eastAsia="Calibri" w:hAnsi="Calibri" w:cs="Calibri"/>
+          <w:bCs/>
+          <w:sz w:val="22"/>
+        </w:rPr>
+      </w:pPr>
+      <w:r>
+        <w:rPr>
+          <w:rFonts w:ascii="Calibri" w:eastAsia="Calibri" w:hAnsi="Calibri" w:cs="Calibri"/>
+          <w:bCs/>
+          <w:sz w:val="22"/>
+        </w:rPr>
+        <w:t>Total gravy: Maybe even give it some color?</w:t>
+      </w:r>
+    </w:p>
+    <w:p>
+      <w:pPr>
+        <w:pStyle w:val="ListParagraph"/>
+        <w:numPr>
+          <w:ilvl w:val="3"/>
+          <w:numId w:val="7"/>
+        </w:numPr>
+        <w:spacing w:after="160" w:line="259" w:lineRule="auto"/>
+        <w:rPr>
+          <w:rFonts w:ascii="Calibri" w:eastAsia="Calibri" w:hAnsi="Calibri" w:cs="Calibri"/>
+          <w:bCs/>
+          <w:sz w:val="22"/>
+        </w:rPr>
+      </w:pPr>
+      <w:r>
+        <w:rPr>
+          <w:rFonts w:ascii="Calibri" w:eastAsia="Calibri" w:hAnsi="Calibri" w:cs="Calibri"/>
+          <w:bCs/>
+          <w:sz w:val="22"/>
+        </w:rPr>
+        <w:t xml:space="preserve">Note </w:t>
+      </w:r>
+      <w:proofErr w:type="gramStart"/>
+      <w:r>
+        <w:rPr>
+          <w:rFonts w:ascii="Calibri" w:eastAsia="Calibri" w:hAnsi="Calibri" w:cs="Calibri"/>
+          <w:bCs/>
+          <w:sz w:val="22"/>
+        </w:rPr>
+        <w:t>I’ve</w:t>
+      </w:r>
+      <w:proofErr w:type="gramEnd"/>
+      <w:r>
+        <w:rPr>
+          <w:rFonts w:ascii="Calibri" w:eastAsia="Calibri" w:hAnsi="Calibri" w:cs="Calibri"/>
+          <w:bCs/>
+          <w:sz w:val="22"/>
+        </w:rPr>
+        <w:t xml:space="preserve"> often run into the problem that such scales can’t easily be fixed to a max range, as they </w:t>
+      </w:r>
+      <w:proofErr w:type="spellStart"/>
+      <w:r>
+        <w:rPr>
+          <w:rFonts w:ascii="Calibri" w:eastAsia="Calibri" w:hAnsi="Calibri" w:cs="Calibri"/>
+          <w:bCs/>
+          <w:sz w:val="22"/>
+        </w:rPr>
+        <w:t>autoscale</w:t>
+      </w:r>
+      <w:proofErr w:type="spellEnd"/>
+      <w:r>
+        <w:rPr>
+          <w:rFonts w:ascii="Calibri" w:eastAsia="Calibri" w:hAnsi="Calibri" w:cs="Calibri"/>
+          <w:bCs/>
+          <w:sz w:val="22"/>
+        </w:rPr>
+        <w:t xml:space="preserve"> to the min/max in the variable being displayed. </w:t>
+      </w:r>
+    </w:p>
+    <w:p>
+      <w:pPr>
+        <w:pStyle w:val="ListParagraph"/>
+        <w:numPr>
+          <w:ilvl w:val="4"/>
+          <w:numId w:val="7"/>
+        </w:numPr>
+        <w:spacing w:after="160" w:line="259" w:lineRule="auto"/>
+        <w:rPr>
+          <w:rFonts w:ascii="Calibri" w:eastAsia="Calibri" w:hAnsi="Calibri" w:cs="Calibri"/>
+          <w:bCs/>
+          <w:sz w:val="22"/>
+        </w:rPr>
+      </w:pPr>
+      <w:r>
+        <w:rPr>
+          <w:rFonts w:ascii="Calibri" w:eastAsia="Calibri" w:hAnsi="Calibri" w:cs="Calibri"/>
+          <w:bCs/>
+          <w:sz w:val="22"/>
+        </w:rPr>
+        <w:t xml:space="preserve">To get around this, I have sometimes created an identical dummy variable, EXCEPT it has 2 </w:t>
+      </w:r>
+      <w:proofErr w:type="spellStart"/>
+      <w:r>
+        <w:rPr>
+          <w:rFonts w:ascii="Calibri" w:eastAsia="Calibri" w:hAnsi="Calibri" w:cs="Calibri"/>
+          <w:bCs/>
+          <w:sz w:val="22"/>
+        </w:rPr>
+        <w:t>keypixels</w:t>
+      </w:r>
+      <w:proofErr w:type="spellEnd"/>
+      <w:r>
+        <w:rPr>
+          <w:rFonts w:ascii="Calibri" w:eastAsia="Calibri" w:hAnsi="Calibri" w:cs="Calibri"/>
+          <w:bCs/>
+          <w:sz w:val="22"/>
+        </w:rPr>
+        <w:t xml:space="preserve"> (usually last 2 rows of the last column or something generally invisible unless </w:t>
+      </w:r>
+      <w:proofErr w:type="gramStart"/>
+      <w:r>
+        <w:rPr>
+          <w:rFonts w:ascii="Calibri" w:eastAsia="Calibri" w:hAnsi="Calibri" w:cs="Calibri"/>
+          <w:bCs/>
+          <w:sz w:val="22"/>
+        </w:rPr>
+        <w:t>you’re</w:t>
+      </w:r>
+      <w:proofErr w:type="gramEnd"/>
+      <w:r>
+        <w:rPr>
+          <w:rFonts w:ascii="Calibri" w:eastAsia="Calibri" w:hAnsi="Calibri" w:cs="Calibri"/>
+          <w:bCs/>
+          <w:sz w:val="22"/>
+        </w:rPr>
+        <w:t xml:space="preserve"> really searching) which are pegged at the global min/max that I want to display. Just a thought/trick.</w:t>
+      </w:r>
+    </w:p>
+    <w:p>
+      <w:pPr>
+        <w:pStyle w:val="ListParagraph"/>
+        <w:numPr>
+          <w:ilvl w:val="0"/>
+          <w:numId w:val="7"/>
+        </w:numPr>
+        <w:spacing w:after="160" w:line="259" w:lineRule="auto"/>
+        <w:rPr>
+          <w:rFonts w:ascii="Calibri" w:eastAsia="Calibri" w:hAnsi="Calibri" w:cs="Calibri"/>
+          <w:bCs/>
+          <w:sz w:val="22"/>
+        </w:rPr>
+      </w:pPr>
+      <w:proofErr w:type="spellStart"/>
+      <w:r>
+        <w:rPr>
+          <w:rFonts w:ascii="Calibri" w:eastAsia="Calibri" w:hAnsi="Calibri" w:cs="Calibri"/>
+          <w:bCs/>
+          <w:sz w:val="22"/>
+        </w:rPr>
+        <w:t>nRASP</w:t>
+      </w:r>
+      <w:proofErr w:type="spellEnd"/>
+      <w:r>
+        <w:rPr>
+          <w:rFonts w:ascii="Calibri" w:eastAsia="Calibri" w:hAnsi="Calibri" w:cs="Calibri"/>
+          <w:bCs/>
+          <w:sz w:val="22"/>
+        </w:rPr>
+        <w:t xml:space="preserve"> panel</w:t>
+      </w:r>
+      <w:r>
+        <w:rPr>
+          <w:rFonts w:ascii="Calibri" w:eastAsia="Calibri" w:hAnsi="Calibri" w:cs="Calibri"/>
+          <w:bCs/>
+          <w:sz w:val="22"/>
+        </w:rPr>
+        <w:t xml:space="preserve"> terms (mostly about making it more intuitive for the occasional user as opposed to the seasoned/programming pro like you)</w:t>
+      </w:r>
+      <w:r>
+        <w:rPr>
+          <w:rFonts w:ascii="Calibri" w:eastAsia="Calibri" w:hAnsi="Calibri" w:cs="Calibri"/>
+          <w:bCs/>
+          <w:sz w:val="22"/>
+        </w:rPr>
+        <w:t>:</w:t>
+      </w:r>
+    </w:p>
+    <w:p>
+      <w:pPr>
+        <w:pStyle w:val="ListParagraph"/>
+        <w:numPr>
+          <w:ilvl w:val="1"/>
+          <w:numId w:val="7"/>
+        </w:numPr>
+        <w:spacing w:after="160" w:line="259" w:lineRule="auto"/>
+        <w:rPr>
+          <w:rFonts w:ascii="Calibri" w:eastAsia="Calibri" w:hAnsi="Calibri" w:cs="Calibri"/>
+          <w:bCs/>
+          <w:sz w:val="22"/>
+        </w:rPr>
+      </w:pPr>
+      <w:r>
+        <w:rPr>
+          <w:rFonts w:ascii="Calibri" w:eastAsia="Calibri" w:hAnsi="Calibri" w:cs="Calibri"/>
+          <w:bCs/>
+          <w:sz w:val="22"/>
+        </w:rPr>
+        <w:t>General:</w:t>
+      </w:r>
+    </w:p>
+    <w:p>
+      <w:pPr>
+        <w:pStyle w:val="ListParagraph"/>
+        <w:numPr>
+          <w:ilvl w:val="2"/>
+          <w:numId w:val="7"/>
+        </w:numPr>
+        <w:spacing w:after="160" w:line="259" w:lineRule="auto"/>
+        <w:rPr>
+          <w:rFonts w:ascii="Calibri" w:eastAsia="Calibri" w:hAnsi="Calibri" w:cs="Calibri"/>
+          <w:bCs/>
+          <w:sz w:val="22"/>
+        </w:rPr>
+      </w:pPr>
+      <w:r>
+        <w:rPr>
+          <w:rFonts w:ascii="Calibri" w:eastAsia="Calibri" w:hAnsi="Calibri" w:cs="Calibri"/>
+          <w:bCs/>
+          <w:sz w:val="22"/>
+        </w:rPr>
+        <w:t xml:space="preserve">Do we need </w:t>
+      </w:r>
+      <w:r>
+        <w:rPr>
+          <w:rFonts w:ascii="Calibri" w:eastAsia="Calibri" w:hAnsi="Calibri" w:cs="Calibri"/>
+          <w:bCs/>
+          <w:sz w:val="22"/>
+        </w:rPr>
+        <w:t>“</w:t>
+      </w:r>
+      <w:proofErr w:type="spellStart"/>
+      <w:r>
+        <w:rPr>
+          <w:rFonts w:ascii="Calibri" w:eastAsia="Calibri" w:hAnsi="Calibri" w:cs="Calibri"/>
+          <w:bCs/>
+          <w:sz w:val="22"/>
+        </w:rPr>
+        <w:t>NanoRASP</w:t>
+      </w:r>
+      <w:proofErr w:type="spellEnd"/>
+      <w:r>
+        <w:rPr>
+          <w:rFonts w:ascii="Calibri" w:eastAsia="Calibri" w:hAnsi="Calibri" w:cs="Calibri"/>
+          <w:bCs/>
+          <w:sz w:val="22"/>
+        </w:rPr>
+        <w:t xml:space="preserve"> PANEL</w:t>
+      </w:r>
+      <w:r>
+        <w:rPr>
+          <w:rFonts w:ascii="Calibri" w:eastAsia="Calibri" w:hAnsi="Calibri" w:cs="Calibri"/>
+          <w:bCs/>
+          <w:sz w:val="22"/>
+        </w:rPr>
+        <w:t>”</w:t>
+      </w:r>
+      <w:r>
+        <w:rPr>
+          <w:rFonts w:ascii="Calibri" w:eastAsia="Calibri" w:hAnsi="Calibri" w:cs="Calibri"/>
+          <w:bCs/>
+          <w:sz w:val="22"/>
+        </w:rPr>
+        <w:t xml:space="preserve"> on line 1 since it is </w:t>
+      </w:r>
+      <w:r>
+        <w:rPr>
+          <w:rFonts w:ascii="Calibri" w:eastAsia="Calibri" w:hAnsi="Calibri" w:cs="Calibri"/>
+          <w:bCs/>
+          <w:sz w:val="22"/>
+        </w:rPr>
+        <w:t xml:space="preserve">already </w:t>
+      </w:r>
+      <w:r>
+        <w:rPr>
+          <w:rFonts w:ascii="Calibri" w:eastAsia="Calibri" w:hAnsi="Calibri" w:cs="Calibri"/>
+          <w:bCs/>
+          <w:sz w:val="22"/>
+        </w:rPr>
+        <w:t xml:space="preserve">in the </w:t>
+      </w:r>
+      <w:r>
+        <w:rPr>
+          <w:rFonts w:ascii="Calibri" w:eastAsia="Calibri" w:hAnsi="Calibri" w:cs="Calibri"/>
+          <w:bCs/>
+          <w:sz w:val="22"/>
+        </w:rPr>
+        <w:t>panel top bar anyway</w:t>
+      </w:r>
+      <w:r>
+        <w:rPr>
+          <w:rFonts w:ascii="Calibri" w:eastAsia="Calibri" w:hAnsi="Calibri" w:cs="Calibri"/>
+          <w:bCs/>
+          <w:sz w:val="22"/>
+        </w:rPr>
+        <w:t>?</w:t>
+      </w:r>
+    </w:p>
+    <w:p>
+      <w:pPr>
+        <w:pStyle w:val="ListParagraph"/>
+        <w:numPr>
+          <w:ilvl w:val="2"/>
+          <w:numId w:val="7"/>
+        </w:numPr>
+        <w:spacing w:after="160" w:line="259" w:lineRule="auto"/>
+        <w:rPr>
+          <w:rFonts w:ascii="Calibri" w:eastAsia="Calibri" w:hAnsi="Calibri" w:cs="Calibri"/>
+          <w:bCs/>
+          <w:sz w:val="22"/>
+        </w:rPr>
+      </w:pPr>
+      <w:r>
+        <w:rPr>
+          <w:rFonts w:ascii="Calibri" w:eastAsia="Calibri" w:hAnsi="Calibri" w:cs="Calibri"/>
+          <w:bCs/>
+          <w:sz w:val="22"/>
+        </w:rPr>
+        <w:t xml:space="preserve">Can you add a logo to the </w:t>
+      </w:r>
+      <w:proofErr w:type="spellStart"/>
+      <w:r>
+        <w:rPr>
+          <w:rFonts w:ascii="Calibri" w:eastAsia="Calibri" w:hAnsi="Calibri" w:cs="Calibri"/>
+          <w:bCs/>
+          <w:sz w:val="22"/>
+        </w:rPr>
+        <w:t>nRasp</w:t>
+      </w:r>
+      <w:proofErr w:type="spellEnd"/>
+      <w:r>
+        <w:rPr>
+          <w:rFonts w:ascii="Calibri" w:eastAsia="Calibri" w:hAnsi="Calibri" w:cs="Calibri"/>
+          <w:bCs/>
+          <w:sz w:val="22"/>
+        </w:rPr>
+        <w:t xml:space="preserve"> panel?</w:t>
+      </w:r>
+    </w:p>
+    <w:p>
+      <w:pPr>
+        <w:pStyle w:val="ListParagraph"/>
+        <w:numPr>
+          <w:ilvl w:val="2"/>
+          <w:numId w:val="7"/>
+        </w:numPr>
+        <w:spacing w:after="160" w:line="259" w:lineRule="auto"/>
+        <w:rPr>
+          <w:rFonts w:ascii="Calibri" w:eastAsia="Calibri" w:hAnsi="Calibri" w:cs="Calibri"/>
+          <w:bCs/>
+          <w:sz w:val="22"/>
+        </w:rPr>
+      </w:pPr>
+      <w:r>
+        <w:rPr>
+          <w:rFonts w:ascii="Calibri" w:eastAsia="Calibri" w:hAnsi="Calibri" w:cs="Calibri"/>
+          <w:bCs/>
+          <w:sz w:val="22"/>
+        </w:rPr>
+        <w:t xml:space="preserve">V instead of v for </w:t>
+      </w:r>
+      <w:proofErr w:type="spellStart"/>
+      <w:r>
+        <w:rPr>
+          <w:rFonts w:ascii="Calibri" w:eastAsia="Calibri" w:hAnsi="Calibri" w:cs="Calibri"/>
+          <w:bCs/>
+          <w:sz w:val="22"/>
+        </w:rPr>
+        <w:t>Vthreshold</w:t>
+      </w:r>
+      <w:proofErr w:type="spellEnd"/>
+      <w:r>
+        <w:rPr>
+          <w:rFonts w:ascii="Calibri" w:eastAsia="Calibri" w:hAnsi="Calibri" w:cs="Calibri"/>
+          <w:bCs/>
+          <w:sz w:val="22"/>
+        </w:rPr>
+        <w:t xml:space="preserve">, </w:t>
+      </w:r>
+      <w:proofErr w:type="spellStart"/>
+      <w:r>
+        <w:rPr>
+          <w:rFonts w:ascii="Calibri" w:eastAsia="Calibri" w:hAnsi="Calibri" w:cs="Calibri"/>
+          <w:bCs/>
+          <w:sz w:val="22"/>
+        </w:rPr>
+        <w:t>Vsp</w:t>
+      </w:r>
+      <w:proofErr w:type="spellEnd"/>
+      <w:r>
+        <w:rPr>
+          <w:rFonts w:ascii="Calibri" w:eastAsia="Calibri" w:hAnsi="Calibri" w:cs="Calibri"/>
+          <w:bCs/>
+          <w:sz w:val="22"/>
+        </w:rPr>
+        <w:t>, and Vmax</w:t>
+      </w:r>
+    </w:p>
+    <w:p>
+      <w:pPr>
+        <w:pStyle w:val="ListParagraph"/>
+        <w:numPr>
+          <w:ilvl w:val="2"/>
+          <w:numId w:val="7"/>
+        </w:numPr>
+        <w:spacing w:after="160" w:line="259" w:lineRule="auto"/>
+        <w:rPr>
+          <w:rFonts w:ascii="Calibri" w:eastAsia="Calibri" w:hAnsi="Calibri" w:cs="Calibri"/>
+          <w:bCs/>
+          <w:sz w:val="22"/>
+        </w:rPr>
+      </w:pPr>
+      <w:r>
+        <w:rPr>
+          <w:rFonts w:ascii="Calibri" w:eastAsia="Calibri" w:hAnsi="Calibri" w:cs="Calibri"/>
+          <w:bCs/>
+          <w:sz w:val="22"/>
+        </w:rPr>
+        <w:t xml:space="preserve">Add </w:t>
+      </w:r>
+      <w:r>
+        <w:rPr>
+          <w:rFonts w:ascii="Calibri" w:eastAsia="Calibri" w:hAnsi="Calibri" w:cs="Calibri"/>
+          <w:bCs/>
+          <w:sz w:val="22"/>
+        </w:rPr>
+        <w:t>a new entry: “</w:t>
+      </w:r>
+      <w:proofErr w:type="spellStart"/>
+      <w:r>
+        <w:rPr>
+          <w:rFonts w:ascii="Calibri" w:eastAsia="Calibri" w:hAnsi="Calibri" w:cs="Calibri"/>
+          <w:bCs/>
+          <w:sz w:val="22"/>
+        </w:rPr>
+        <w:t>Vprecontact</w:t>
+      </w:r>
+      <w:proofErr w:type="spellEnd"/>
+      <w:r>
+        <w:rPr>
+          <w:rFonts w:ascii="Calibri" w:eastAsia="Calibri" w:hAnsi="Calibri" w:cs="Calibri"/>
+          <w:bCs/>
+          <w:sz w:val="22"/>
+        </w:rPr>
+        <w:t>”</w:t>
+      </w:r>
+      <w:r>
+        <w:rPr>
+          <w:rFonts w:ascii="Calibri" w:eastAsia="Calibri" w:hAnsi="Calibri" w:cs="Calibri"/>
+          <w:bCs/>
+          <w:sz w:val="22"/>
+        </w:rPr>
+        <w:t xml:space="preserve">. </w:t>
+      </w:r>
+    </w:p>
+    <w:p>
+      <w:pPr>
+        <w:pStyle w:val="ListParagraph"/>
+        <w:numPr>
+          <w:ilvl w:val="3"/>
+          <w:numId w:val="7"/>
+        </w:numPr>
+        <w:spacing w:after="160" w:line="259" w:lineRule="auto"/>
+        <w:rPr>
+          <w:rFonts w:ascii="Calibri" w:eastAsia="Calibri" w:hAnsi="Calibri" w:cs="Calibri"/>
+          <w:bCs/>
+          <w:sz w:val="22"/>
+        </w:rPr>
+      </w:pPr>
+      <w:r>
+        <w:rPr>
+          <w:rFonts w:ascii="Calibri" w:eastAsia="Calibri" w:hAnsi="Calibri" w:cs="Calibri"/>
+          <w:bCs/>
+          <w:sz w:val="22"/>
+        </w:rPr>
+        <w:t>It’ll be a dummy value that doesn’t get used</w:t>
+      </w:r>
+      <w:r>
+        <w:rPr>
+          <w:rFonts w:ascii="Calibri" w:eastAsia="Calibri" w:hAnsi="Calibri" w:cs="Calibri"/>
+          <w:bCs/>
+          <w:sz w:val="22"/>
+        </w:rPr>
+        <w:t xml:space="preserve"> by your </w:t>
+      </w:r>
+      <w:proofErr w:type="gramStart"/>
+      <w:r>
+        <w:rPr>
+          <w:rFonts w:ascii="Calibri" w:eastAsia="Calibri" w:hAnsi="Calibri" w:cs="Calibri"/>
+          <w:bCs/>
+          <w:sz w:val="22"/>
+        </w:rPr>
+        <w:t>code</w:t>
+      </w:r>
+      <w:r>
+        <w:rPr>
+          <w:rFonts w:ascii="Calibri" w:eastAsia="Calibri" w:hAnsi="Calibri" w:cs="Calibri"/>
+          <w:bCs/>
+          <w:sz w:val="22"/>
+        </w:rPr>
+        <w:t>, but</w:t>
+      </w:r>
+      <w:proofErr w:type="gramEnd"/>
+      <w:r>
+        <w:rPr>
+          <w:rFonts w:ascii="Calibri" w:eastAsia="Calibri" w:hAnsi="Calibri" w:cs="Calibri"/>
+          <w:bCs/>
+          <w:sz w:val="22"/>
+        </w:rPr>
+        <w:t xml:space="preserve"> forces the user to think about the delta values as being </w:t>
+      </w:r>
+      <w:r>
+        <w:rPr>
+          <w:rFonts w:ascii="Calibri" w:eastAsia="Calibri" w:hAnsi="Calibri" w:cs="Calibri"/>
+          <w:bCs/>
+          <w:sz w:val="22"/>
+        </w:rPr>
+        <w:t>critical instead of the absolute values.</w:t>
+      </w:r>
+    </w:p>
+    <w:p>
+      <w:pPr>
+        <w:pStyle w:val="ListParagraph"/>
+        <w:numPr>
+          <w:ilvl w:val="2"/>
+          <w:numId w:val="7"/>
+        </w:numPr>
+        <w:spacing w:after="160" w:line="259" w:lineRule="auto"/>
+        <w:rPr>
+          <w:rFonts w:ascii="Calibri" w:eastAsia="Calibri" w:hAnsi="Calibri" w:cs="Calibri"/>
+          <w:bCs/>
+          <w:sz w:val="22"/>
+        </w:rPr>
+      </w:pPr>
+      <w:r>
+        <w:rPr>
+          <w:rFonts w:ascii="Calibri" w:eastAsia="Calibri" w:hAnsi="Calibri" w:cs="Calibri"/>
+          <w:bCs/>
+          <w:sz w:val="22"/>
+        </w:rPr>
+        <w:t xml:space="preserve">Instead of </w:t>
+      </w:r>
+      <w:proofErr w:type="spellStart"/>
+      <w:r>
+        <w:rPr>
+          <w:rFonts w:ascii="Calibri" w:eastAsia="Calibri" w:hAnsi="Calibri" w:cs="Calibri"/>
+          <w:bCs/>
+          <w:sz w:val="22"/>
+        </w:rPr>
+        <w:t>kval</w:t>
+      </w:r>
+      <w:proofErr w:type="spellEnd"/>
+      <w:r>
+        <w:rPr>
+          <w:rFonts w:ascii="Calibri" w:eastAsia="Calibri" w:hAnsi="Calibri" w:cs="Calibri"/>
+          <w:bCs/>
+          <w:sz w:val="22"/>
+        </w:rPr>
+        <w:t xml:space="preserve">, label as “Ratio </w:t>
+      </w:r>
+      <w:proofErr w:type="spellStart"/>
+      <w:proofErr w:type="gramStart"/>
+      <w:r>
+        <w:rPr>
+          <w:rFonts w:ascii="Calibri" w:eastAsia="Calibri" w:hAnsi="Calibri" w:cs="Calibri"/>
+          <w:bCs/>
+          <w:sz w:val="22"/>
+        </w:rPr>
+        <w:t>real:preset</w:t>
+      </w:r>
+      <w:proofErr w:type="spellEnd"/>
+      <w:proofErr w:type="gramEnd"/>
+      <w:r>
+        <w:rPr>
+          <w:rFonts w:ascii="Calibri" w:eastAsia="Calibri" w:hAnsi="Calibri" w:cs="Calibri"/>
+          <w:bCs/>
+          <w:sz w:val="22"/>
+        </w:rPr>
+        <w:t xml:space="preserve"> </w:t>
+      </w:r>
+      <w:proofErr w:type="spellStart"/>
+      <w:r>
+        <w:rPr>
+          <w:rFonts w:ascii="Calibri" w:eastAsia="Calibri" w:hAnsi="Calibri" w:cs="Calibri"/>
+          <w:bCs/>
+          <w:sz w:val="22"/>
+        </w:rPr>
+        <w:t>Invols</w:t>
+      </w:r>
+      <w:proofErr w:type="spellEnd"/>
+      <w:r>
+        <w:rPr>
+          <w:rFonts w:ascii="Calibri" w:eastAsia="Calibri" w:hAnsi="Calibri" w:cs="Calibri"/>
+          <w:bCs/>
+          <w:sz w:val="22"/>
+        </w:rPr>
+        <w:t>”</w:t>
+      </w:r>
+    </w:p>
+    <w:p>
+      <w:pPr>
+        <w:pStyle w:val="ListParagraph"/>
+        <w:numPr>
+          <w:ilvl w:val="3"/>
+          <w:numId w:val="7"/>
+        </w:numPr>
+        <w:spacing w:after="160" w:line="259" w:lineRule="auto"/>
+        <w:rPr>
+          <w:rFonts w:ascii="Calibri" w:eastAsia="Calibri" w:hAnsi="Calibri" w:cs="Calibri"/>
+          <w:bCs/>
+          <w:sz w:val="22"/>
+        </w:rPr>
+      </w:pPr>
+      <w:r>
+        <w:rPr>
+          <w:rFonts w:ascii="Calibri" w:eastAsia="Calibri" w:hAnsi="Calibri" w:cs="Calibri"/>
+          <w:bCs/>
+          <w:sz w:val="22"/>
+        </w:rPr>
+        <w:t>Note typically ranges from 0 to 2, so the entry box can be much smaller.</w:t>
+      </w:r>
+    </w:p>
+    <w:p>
+      <w:pPr>
+        <w:pStyle w:val="ListParagraph"/>
+        <w:numPr>
+          <w:ilvl w:val="2"/>
+          <w:numId w:val="7"/>
+        </w:numPr>
+        <w:spacing w:after="160" w:line="259" w:lineRule="auto"/>
+        <w:rPr>
+          <w:rFonts w:ascii="Calibri" w:eastAsia="Calibri" w:hAnsi="Calibri" w:cs="Calibri"/>
+          <w:bCs/>
+          <w:sz w:val="22"/>
+        </w:rPr>
+      </w:pPr>
+      <w:r>
+        <w:rPr>
+          <w:rFonts w:ascii="Calibri" w:eastAsia="Calibri" w:hAnsi="Calibri" w:cs="Calibri"/>
+          <w:bCs/>
+          <w:sz w:val="22"/>
+        </w:rPr>
+        <w:t xml:space="preserve">Instead of </w:t>
+      </w:r>
+      <w:proofErr w:type="spellStart"/>
+      <w:r>
+        <w:rPr>
+          <w:rFonts w:ascii="Calibri" w:eastAsia="Calibri" w:hAnsi="Calibri" w:cs="Calibri"/>
+          <w:bCs/>
+          <w:sz w:val="22"/>
+        </w:rPr>
+        <w:t>BorderWidth</w:t>
+      </w:r>
+      <w:proofErr w:type="spellEnd"/>
+      <w:r>
+        <w:rPr>
+          <w:rFonts w:ascii="Calibri" w:eastAsia="Calibri" w:hAnsi="Calibri" w:cs="Calibri"/>
+          <w:bCs/>
+          <w:sz w:val="22"/>
+        </w:rPr>
+        <w:t>(px), label as: “pad width (px each side)”</w:t>
+      </w:r>
+    </w:p>
+    <w:p>
+      <w:pPr>
+        <w:pStyle w:val="ListParagraph"/>
+        <w:numPr>
+          <w:ilvl w:val="2"/>
+          <w:numId w:val="7"/>
+        </w:numPr>
+        <w:spacing w:after="160" w:line="259" w:lineRule="auto"/>
+        <w:rPr>
+          <w:rFonts w:ascii="Calibri" w:eastAsia="Calibri" w:hAnsi="Calibri" w:cs="Calibri"/>
+          <w:bCs/>
+          <w:sz w:val="22"/>
+        </w:rPr>
+      </w:pPr>
+      <w:r>
+        <w:rPr>
+          <w:rFonts w:ascii="Calibri" w:eastAsia="Calibri" w:hAnsi="Calibri" w:cs="Calibri"/>
+          <w:bCs/>
+          <w:sz w:val="22"/>
+        </w:rPr>
+        <w:t xml:space="preserve">Instead of </w:t>
+      </w:r>
+      <w:proofErr w:type="spellStart"/>
+      <w:r>
+        <w:rPr>
+          <w:rFonts w:ascii="Calibri" w:eastAsia="Calibri" w:hAnsi="Calibri" w:cs="Calibri"/>
+          <w:bCs/>
+          <w:sz w:val="22"/>
+        </w:rPr>
+        <w:t>Horiz</w:t>
+      </w:r>
+      <w:proofErr w:type="spellEnd"/>
+      <w:r>
+        <w:rPr>
+          <w:rFonts w:ascii="Calibri" w:eastAsia="Calibri" w:hAnsi="Calibri" w:cs="Calibri"/>
+          <w:bCs/>
+          <w:sz w:val="22"/>
+        </w:rPr>
+        <w:t>/Vert Drift(px), use: “</w:t>
+      </w:r>
+      <w:proofErr w:type="spellStart"/>
+      <w:r>
+        <w:rPr>
+          <w:rFonts w:ascii="Calibri" w:eastAsia="Calibri" w:hAnsi="Calibri" w:cs="Calibri"/>
+          <w:bCs/>
+          <w:sz w:val="22"/>
+        </w:rPr>
+        <w:t>Xdrift</w:t>
+      </w:r>
+      <w:proofErr w:type="spellEnd"/>
+      <w:r>
+        <w:rPr>
+          <w:rFonts w:ascii="Calibri" w:eastAsia="Calibri" w:hAnsi="Calibri" w:cs="Calibri"/>
+          <w:bCs/>
+          <w:sz w:val="22"/>
+        </w:rPr>
+        <w:t xml:space="preserve"> (px)” and “</w:t>
+      </w:r>
+      <w:proofErr w:type="spellStart"/>
+      <w:r>
+        <w:rPr>
+          <w:rFonts w:ascii="Calibri" w:eastAsia="Calibri" w:hAnsi="Calibri" w:cs="Calibri"/>
+          <w:bCs/>
+          <w:sz w:val="22"/>
+        </w:rPr>
+        <w:t>Ydrift</w:t>
+      </w:r>
+      <w:proofErr w:type="spellEnd"/>
+      <w:r>
+        <w:rPr>
+          <w:rFonts w:ascii="Calibri" w:eastAsia="Calibri" w:hAnsi="Calibri" w:cs="Calibri"/>
+          <w:bCs/>
+          <w:sz w:val="22"/>
+        </w:rPr>
+        <w:t>(px)”</w:t>
+      </w:r>
+    </w:p>
+    <w:p>
+      <w:pPr>
+        <w:pStyle w:val="ListParagraph"/>
+        <w:numPr>
+          <w:ilvl w:val="2"/>
+          <w:numId w:val="7"/>
+        </w:numPr>
+        <w:spacing w:after="160" w:line="259" w:lineRule="auto"/>
+        <w:rPr>
+          <w:rFonts w:ascii="Calibri" w:eastAsia="Calibri" w:hAnsi="Calibri" w:cs="Calibri"/>
+          <w:bCs/>
+          <w:sz w:val="22"/>
+        </w:rPr>
+      </w:pPr>
+      <w:r>
+        <w:rPr>
+          <w:rFonts w:ascii="Calibri" w:eastAsia="Calibri" w:hAnsi="Calibri" w:cs="Calibri"/>
+          <w:bCs/>
+          <w:sz w:val="22"/>
+        </w:rPr>
+        <w:t xml:space="preserve">Instead of Initialize (Take Care), how about: “Begin </w:t>
+      </w:r>
+      <w:proofErr w:type="spellStart"/>
+      <w:r>
+        <w:rPr>
+          <w:rFonts w:ascii="Calibri" w:eastAsia="Calibri" w:hAnsi="Calibri" w:cs="Calibri"/>
+          <w:bCs/>
+          <w:sz w:val="22"/>
+        </w:rPr>
+        <w:t>nRasping</w:t>
+      </w:r>
+      <w:proofErr w:type="spellEnd"/>
+      <w:r>
+        <w:rPr>
+          <w:rFonts w:ascii="Calibri" w:eastAsia="Calibri" w:hAnsi="Calibri" w:cs="Calibri"/>
+          <w:bCs/>
+          <w:sz w:val="22"/>
+        </w:rPr>
+        <w:t xml:space="preserve"> (1st close </w:t>
+      </w:r>
+      <w:proofErr w:type="spellStart"/>
+      <w:r>
+        <w:rPr>
+          <w:rFonts w:ascii="Calibri" w:eastAsia="Calibri" w:hAnsi="Calibri" w:cs="Calibri"/>
+          <w:bCs/>
+          <w:sz w:val="22"/>
+        </w:rPr>
+        <w:t>databrowser</w:t>
+      </w:r>
+      <w:proofErr w:type="spellEnd"/>
+      <w:r>
+        <w:rPr>
+          <w:rFonts w:ascii="Calibri" w:eastAsia="Calibri" w:hAnsi="Calibri" w:cs="Calibri"/>
+          <w:bCs/>
+          <w:sz w:val="22"/>
+        </w:rPr>
+        <w:t>!)”</w:t>
+      </w:r>
+    </w:p>
+    <w:p>
+      <w:pPr>
+        <w:pStyle w:val="ListParagraph"/>
+        <w:numPr>
+          <w:ilvl w:val="3"/>
+          <w:numId w:val="7"/>
+        </w:numPr>
+        <w:spacing w:after="160" w:line="259" w:lineRule="auto"/>
+        <w:rPr>
+          <w:rFonts w:ascii="Calibri" w:eastAsia="Calibri" w:hAnsi="Calibri" w:cs="Calibri"/>
+          <w:bCs/>
+          <w:sz w:val="22"/>
+        </w:rPr>
+      </w:pPr>
+      <w:r>
+        <w:rPr>
+          <w:rFonts w:ascii="Calibri" w:eastAsia="Calibri" w:hAnsi="Calibri" w:cs="Calibri"/>
+          <w:bCs/>
+          <w:sz w:val="22"/>
+        </w:rPr>
+        <w:t xml:space="preserve">That last clause might be helpful if you cannot programmatically close it as noted above. </w:t>
+      </w:r>
+      <w:proofErr w:type="gramStart"/>
+      <w:r>
+        <w:rPr>
+          <w:rFonts w:ascii="Calibri" w:eastAsia="Calibri" w:hAnsi="Calibri" w:cs="Calibri"/>
+          <w:bCs/>
+          <w:sz w:val="22"/>
+        </w:rPr>
+        <w:t>It’s</w:t>
+      </w:r>
+      <w:proofErr w:type="gramEnd"/>
+      <w:r>
+        <w:rPr>
+          <w:rFonts w:ascii="Calibri" w:eastAsia="Calibri" w:hAnsi="Calibri" w:cs="Calibri"/>
+          <w:bCs/>
+          <w:sz w:val="22"/>
+        </w:rPr>
+        <w:t xml:space="preserve"> a super common mistake to leave it open.</w:t>
+      </w:r>
+    </w:p>
+    <w:p>
+      <w:pPr>
+        <w:pStyle w:val="ListParagraph"/>
+        <w:numPr>
+          <w:ilvl w:val="2"/>
+          <w:numId w:val="7"/>
+        </w:numPr>
+        <w:spacing w:after="160" w:line="259" w:lineRule="auto"/>
+        <w:rPr>
+          <w:rFonts w:ascii="Calibri" w:eastAsia="Calibri" w:hAnsi="Calibri" w:cs="Calibri"/>
+          <w:bCs/>
+          <w:sz w:val="22"/>
+        </w:rPr>
+      </w:pPr>
+      <w:r>
+        <w:rPr>
+          <w:rFonts w:ascii="Calibri" w:eastAsia="Calibri" w:hAnsi="Calibri" w:cs="Calibri"/>
+          <w:bCs/>
+          <w:sz w:val="22"/>
+        </w:rPr>
+        <w:t xml:space="preserve">Instead of </w:t>
+      </w:r>
+      <w:proofErr w:type="spellStart"/>
+      <w:r>
+        <w:rPr>
+          <w:rFonts w:ascii="Calibri" w:eastAsia="Calibri" w:hAnsi="Calibri" w:cs="Calibri"/>
+          <w:bCs/>
+          <w:sz w:val="22"/>
+        </w:rPr>
+        <w:t>img_num</w:t>
+      </w:r>
+      <w:proofErr w:type="spellEnd"/>
+      <w:r>
+        <w:rPr>
+          <w:rFonts w:ascii="Calibri" w:eastAsia="Calibri" w:hAnsi="Calibri" w:cs="Calibri"/>
+          <w:bCs/>
+          <w:sz w:val="22"/>
+        </w:rPr>
+        <w:t xml:space="preserve">, how about “Current </w:t>
+      </w:r>
+      <w:proofErr w:type="spellStart"/>
+      <w:r>
+        <w:rPr>
+          <w:rFonts w:ascii="Calibri" w:eastAsia="Calibri" w:hAnsi="Calibri" w:cs="Calibri"/>
+          <w:bCs/>
+          <w:sz w:val="22"/>
+        </w:rPr>
+        <w:t>nRasp</w:t>
+      </w:r>
+      <w:proofErr w:type="spellEnd"/>
+      <w:r>
+        <w:rPr>
+          <w:rFonts w:ascii="Calibri" w:eastAsia="Calibri" w:hAnsi="Calibri" w:cs="Calibri"/>
+          <w:bCs/>
+          <w:sz w:val="22"/>
+        </w:rPr>
+        <w:t xml:space="preserve"> step”</w:t>
+      </w:r>
+    </w:p>
+    <w:p>
+      <w:pPr>
+        <w:pStyle w:val="ListParagraph"/>
+        <w:numPr>
+          <w:ilvl w:val="2"/>
+          <w:numId w:val="7"/>
+        </w:numPr>
+        <w:spacing w:after="160" w:line="259" w:lineRule="auto"/>
+        <w:rPr>
+          <w:rFonts w:ascii="Calibri" w:eastAsia="Calibri" w:hAnsi="Calibri" w:cs="Calibri"/>
+          <w:bCs/>
+          <w:sz w:val="22"/>
+        </w:rPr>
+      </w:pPr>
+      <w:r>
+        <w:rPr>
+          <w:rFonts w:ascii="Calibri" w:eastAsia="Calibri" w:hAnsi="Calibri" w:cs="Calibri"/>
+          <w:bCs/>
+          <w:sz w:val="22"/>
+        </w:rPr>
+        <w:t>Instead of “Load Excel Data”, maybe “Load Excel Pattern”</w:t>
+      </w:r>
+    </w:p>
+    <w:p>
+      <w:pPr>
+        <w:pStyle w:val="ListParagraph"/>
+        <w:numPr>
+          <w:ilvl w:val="2"/>
+          <w:numId w:val="7"/>
+        </w:numPr>
+        <w:spacing w:after="160" w:line="259" w:lineRule="auto"/>
+        <w:rPr>
+          <w:rFonts w:ascii="Calibri" w:eastAsia="Calibri" w:hAnsi="Calibri" w:cs="Calibri"/>
+          <w:bCs/>
+          <w:sz w:val="22"/>
+        </w:rPr>
+      </w:pPr>
+      <w:r>
+        <w:rPr>
+          <w:rFonts w:ascii="Calibri" w:eastAsia="Calibri" w:hAnsi="Calibri" w:cs="Calibri"/>
+          <w:bCs/>
+          <w:sz w:val="22"/>
+        </w:rPr>
+        <w:lastRenderedPageBreak/>
+        <w:t xml:space="preserve">Can the “Reset Experiment” button be labelled differently </w:t>
+      </w:r>
+      <w:proofErr w:type="gramStart"/>
+      <w:r>
+        <w:rPr>
+          <w:rFonts w:ascii="Calibri" w:eastAsia="Calibri" w:hAnsi="Calibri" w:cs="Calibri"/>
+          <w:bCs/>
+          <w:sz w:val="22"/>
+        </w:rPr>
+        <w:t>in order to</w:t>
+      </w:r>
+      <w:proofErr w:type="gramEnd"/>
+      <w:r>
+        <w:rPr>
+          <w:rFonts w:ascii="Calibri" w:eastAsia="Calibri" w:hAnsi="Calibri" w:cs="Calibri"/>
+          <w:bCs/>
+          <w:sz w:val="22"/>
+        </w:rPr>
+        <w:t xml:space="preserve"> better clarify when to use it? </w:t>
+      </w:r>
+    </w:p>
+    <w:p>
+      <w:pPr>
+        <w:pStyle w:val="ListParagraph"/>
+        <w:numPr>
+          <w:ilvl w:val="3"/>
+          <w:numId w:val="7"/>
+        </w:numPr>
+        <w:spacing w:after="160" w:line="259" w:lineRule="auto"/>
+        <w:rPr>
+          <w:rFonts w:ascii="Calibri" w:eastAsia="Calibri" w:hAnsi="Calibri" w:cs="Calibri"/>
+          <w:bCs/>
+          <w:sz w:val="22"/>
+        </w:rPr>
+      </w:pPr>
+      <w:r>
+        <w:rPr>
+          <w:rFonts w:ascii="Calibri" w:eastAsia="Calibri" w:hAnsi="Calibri" w:cs="Calibri"/>
+          <w:bCs/>
+          <w:sz w:val="22"/>
+        </w:rPr>
+        <w:t>Maybe “</w:t>
+      </w:r>
+      <w:proofErr w:type="spellStart"/>
+      <w:r>
+        <w:rPr>
+          <w:rFonts w:ascii="Calibri" w:eastAsia="Calibri" w:hAnsi="Calibri" w:cs="Calibri"/>
+          <w:bCs/>
+          <w:sz w:val="22"/>
+        </w:rPr>
+        <w:t>nRASP</w:t>
+      </w:r>
+      <w:proofErr w:type="spellEnd"/>
+      <w:r>
+        <w:rPr>
+          <w:rFonts w:ascii="Calibri" w:eastAsia="Calibri" w:hAnsi="Calibri" w:cs="Calibri"/>
+          <w:bCs/>
+          <w:sz w:val="22"/>
+        </w:rPr>
+        <w:t xml:space="preserve"> new pattern”</w:t>
+      </w:r>
+    </w:p>
+    <w:p>
+      <w:pPr>
+        <w:pStyle w:val="ListParagraph"/>
+        <w:numPr>
+          <w:ilvl w:val="2"/>
+          <w:numId w:val="7"/>
+        </w:numPr>
+        <w:spacing w:after="160" w:line="259" w:lineRule="auto"/>
+        <w:rPr>
+          <w:rFonts w:ascii="Calibri" w:eastAsia="Calibri" w:hAnsi="Calibri" w:cs="Calibri"/>
+          <w:bCs/>
+          <w:sz w:val="22"/>
+        </w:rPr>
+      </w:pPr>
+      <w:r>
+        <w:rPr>
+          <w:rFonts w:ascii="Calibri" w:eastAsia="Calibri" w:hAnsi="Calibri" w:cs="Calibri"/>
+          <w:bCs/>
+          <w:sz w:val="22"/>
+        </w:rPr>
+        <w:t xml:space="preserve">Maybe add an input option that is “Pattern </w:t>
+      </w:r>
+      <w:proofErr w:type="spellStart"/>
+      <w:r>
+        <w:rPr>
+          <w:rFonts w:ascii="Calibri" w:eastAsia="Calibri" w:hAnsi="Calibri" w:cs="Calibri"/>
+          <w:bCs/>
+          <w:sz w:val="22"/>
+        </w:rPr>
+        <w:t>Points&amp;</w:t>
+      </w:r>
+      <w:proofErr w:type="gramStart"/>
+      <w:r>
+        <w:rPr>
+          <w:rFonts w:ascii="Calibri" w:eastAsia="Calibri" w:hAnsi="Calibri" w:cs="Calibri"/>
+          <w:bCs/>
+          <w:sz w:val="22"/>
+        </w:rPr>
+        <w:t>Lines</w:t>
+      </w:r>
+      <w:proofErr w:type="spellEnd"/>
+      <w:proofErr w:type="gramEnd"/>
+      <w:r>
+        <w:rPr>
+          <w:rFonts w:ascii="Calibri" w:eastAsia="Calibri" w:hAnsi="Calibri" w:cs="Calibri"/>
+          <w:bCs/>
+          <w:sz w:val="22"/>
+        </w:rPr>
+        <w:t>”</w:t>
+      </w:r>
+    </w:p>
+    <w:p>
+      <w:pPr>
+        <w:pStyle w:val="ListParagraph"/>
+        <w:numPr>
+          <w:ilvl w:val="3"/>
+          <w:numId w:val="7"/>
+        </w:numPr>
+        <w:spacing w:after="160" w:line="259" w:lineRule="auto"/>
+        <w:rPr>
+          <w:rFonts w:ascii="Calibri" w:eastAsia="Calibri" w:hAnsi="Calibri" w:cs="Calibri"/>
+          <w:bCs/>
+          <w:sz w:val="22"/>
+        </w:rPr>
+      </w:pPr>
+      <w:r>
+        <w:rPr>
+          <w:rFonts w:ascii="Calibri" w:eastAsia="Calibri" w:hAnsi="Calibri" w:cs="Calibri"/>
+          <w:bCs/>
+          <w:sz w:val="22"/>
+        </w:rPr>
+        <w:t xml:space="preserve">This then replaces the entry for the buffer width as it </w:t>
+      </w:r>
+      <w:proofErr w:type="spellStart"/>
+      <w:r>
+        <w:rPr>
+          <w:rFonts w:ascii="Calibri" w:eastAsia="Calibri" w:hAnsi="Calibri" w:cs="Calibri"/>
+          <w:bCs/>
+          <w:sz w:val="22"/>
+        </w:rPr>
+        <w:t>autocalculates</w:t>
+      </w:r>
+      <w:proofErr w:type="spellEnd"/>
+      <w:r>
+        <w:rPr>
+          <w:rFonts w:ascii="Calibri" w:eastAsia="Calibri" w:hAnsi="Calibri" w:cs="Calibri"/>
+          <w:bCs/>
+          <w:sz w:val="22"/>
+        </w:rPr>
+        <w:t xml:space="preserve"> it according to:</w:t>
+      </w:r>
+    </w:p>
+    <w:p>
+      <w:pPr>
+        <w:pStyle w:val="ListParagraph"/>
+        <w:numPr>
+          <w:ilvl w:val="4"/>
+          <w:numId w:val="7"/>
+        </w:numPr>
+        <w:spacing w:after="160" w:line="259" w:lineRule="auto"/>
+        <w:rPr>
+          <w:rFonts w:ascii="Calibri" w:eastAsia="Calibri" w:hAnsi="Calibri" w:cs="Calibri"/>
+          <w:bCs/>
+          <w:sz w:val="22"/>
+        </w:rPr>
+      </w:pPr>
+      <w:r>
+        <w:rPr>
+          <w:rFonts w:ascii="Calibri" w:eastAsia="Calibri" w:hAnsi="Calibri" w:cs="Calibri"/>
+          <w:bCs/>
+          <w:sz w:val="22"/>
+        </w:rPr>
+        <w:t>([</w:t>
+      </w:r>
+      <w:proofErr w:type="spellStart"/>
+      <w:r>
+        <w:rPr>
+          <w:rFonts w:ascii="Calibri" w:eastAsia="Calibri" w:hAnsi="Calibri" w:cs="Calibri"/>
+          <w:bCs/>
+          <w:sz w:val="22"/>
+        </w:rPr>
+        <w:t>masterpanel</w:t>
+      </w:r>
+      <w:proofErr w:type="spellEnd"/>
+      <w:r>
+        <w:rPr>
+          <w:rFonts w:ascii="Calibri" w:eastAsia="Calibri" w:hAnsi="Calibri" w:cs="Calibri"/>
+          <w:bCs/>
+          <w:sz w:val="22"/>
+        </w:rPr>
+        <w:t xml:space="preserve"> ‘points &amp; lines’ value] – ‘pattern </w:t>
+      </w:r>
+      <w:proofErr w:type="spellStart"/>
+      <w:r>
+        <w:rPr>
+          <w:rFonts w:ascii="Calibri" w:eastAsia="Calibri" w:hAnsi="Calibri" w:cs="Calibri"/>
+          <w:bCs/>
+          <w:sz w:val="22"/>
+        </w:rPr>
+        <w:t>pts&amp;lines</w:t>
+      </w:r>
+      <w:proofErr w:type="spellEnd"/>
+      <w:r>
+        <w:rPr>
+          <w:rFonts w:ascii="Calibri" w:eastAsia="Calibri" w:hAnsi="Calibri" w:cs="Calibri"/>
+          <w:bCs/>
+          <w:sz w:val="22"/>
+        </w:rPr>
+        <w:t xml:space="preserve">’)/2 </w:t>
+      </w:r>
+    </w:p>
+    <w:p>
+      <w:pPr>
+        <w:pStyle w:val="ListParagraph"/>
+        <w:numPr>
+          <w:ilvl w:val="2"/>
+          <w:numId w:val="7"/>
+        </w:numPr>
+        <w:spacing w:after="160" w:line="259" w:lineRule="auto"/>
+        <w:rPr>
+          <w:rFonts w:ascii="Calibri" w:eastAsia="Calibri" w:hAnsi="Calibri" w:cs="Calibri"/>
+          <w:bCs/>
+          <w:sz w:val="22"/>
+        </w:rPr>
+      </w:pPr>
+      <w:r>
+        <w:rPr>
+          <w:rFonts w:ascii="Calibri" w:eastAsia="Calibri" w:hAnsi="Calibri" w:cs="Calibri"/>
+          <w:bCs/>
+          <w:sz w:val="22"/>
+        </w:rPr>
+        <w:t>Maybe improve the i</w:t>
+      </w:r>
+      <w:r>
+        <w:rPr>
+          <w:rFonts w:ascii="Calibri" w:eastAsia="Calibri" w:hAnsi="Calibri" w:cs="Calibri"/>
+          <w:bCs/>
+          <w:sz w:val="22"/>
+        </w:rPr>
+        <w:t>nstruction lines</w:t>
+      </w:r>
+      <w:r>
+        <w:rPr>
+          <w:rFonts w:ascii="Calibri" w:eastAsia="Calibri" w:hAnsi="Calibri" w:cs="Calibri"/>
+          <w:bCs/>
+          <w:sz w:val="22"/>
+        </w:rPr>
+        <w:t xml:space="preserve"> a bit:</w:t>
+      </w:r>
+    </w:p>
+    <w:p>
+      <w:pPr>
+        <w:pStyle w:val="ListParagraph"/>
+        <w:numPr>
+          <w:ilvl w:val="4"/>
+          <w:numId w:val="7"/>
+        </w:numPr>
+        <w:spacing w:after="160" w:line="259" w:lineRule="auto"/>
+        <w:rPr>
+          <w:rFonts w:ascii="Calibri" w:eastAsia="Calibri" w:hAnsi="Calibri" w:cs="Calibri"/>
+          <w:bCs/>
+          <w:sz w:val="22"/>
+        </w:rPr>
+      </w:pPr>
+      <w:r>
+        <w:rPr>
+          <w:rFonts w:ascii="Calibri" w:eastAsia="Calibri" w:hAnsi="Calibri" w:cs="Calibri"/>
+          <w:bCs/>
+          <w:sz w:val="22"/>
+        </w:rPr>
+        <w:t>Add a</w:t>
+      </w:r>
+      <w:r>
+        <w:rPr>
+          <w:rFonts w:ascii="Calibri" w:eastAsia="Calibri" w:hAnsi="Calibri" w:cs="Calibri"/>
+          <w:bCs/>
+          <w:sz w:val="22"/>
+        </w:rPr>
+        <w:t xml:space="preserve">nother clause </w:t>
+      </w:r>
+      <w:r>
+        <w:rPr>
+          <w:rFonts w:ascii="Calibri" w:eastAsia="Calibri" w:hAnsi="Calibri" w:cs="Calibri"/>
+          <w:bCs/>
+          <w:sz w:val="22"/>
+        </w:rPr>
+        <w:t>that says</w:t>
+      </w:r>
+      <w:r>
+        <w:rPr>
+          <w:rFonts w:ascii="Calibri" w:eastAsia="Calibri" w:hAnsi="Calibri" w:cs="Calibri"/>
+          <w:bCs/>
+          <w:sz w:val="22"/>
+        </w:rPr>
+        <w:t xml:space="preserve"> something like</w:t>
+      </w:r>
+      <w:r>
+        <w:rPr>
+          <w:rFonts w:ascii="Calibri" w:eastAsia="Calibri" w:hAnsi="Calibri" w:cs="Calibri"/>
+          <w:bCs/>
+          <w:sz w:val="22"/>
+        </w:rPr>
+        <w:t>:</w:t>
+      </w:r>
+    </w:p>
+    <w:p>
+      <w:pPr>
+        <w:pStyle w:val="ListParagraph"/>
+        <w:numPr>
+          <w:ilvl w:val="5"/>
+          <w:numId w:val="7"/>
+        </w:numPr>
+        <w:spacing w:after="160" w:line="259" w:lineRule="auto"/>
+        <w:rPr>
+          <w:rFonts w:ascii="Calibri" w:eastAsia="Calibri" w:hAnsi="Calibri" w:cs="Calibri"/>
+          <w:bCs/>
+          <w:sz w:val="22"/>
+        </w:rPr>
+      </w:pPr>
+      <w:r>
+        <w:rPr>
+          <w:rFonts w:ascii="Calibri" w:eastAsia="Calibri" w:hAnsi="Calibri" w:cs="Calibri"/>
+          <w:bCs/>
+          <w:sz w:val="22"/>
+        </w:rPr>
+        <w:t>NOTE: Ideally -0.5&lt;</w:t>
+      </w:r>
+      <w:proofErr w:type="spellStart"/>
+      <w:r>
+        <w:rPr>
+          <w:rFonts w:ascii="Calibri" w:eastAsia="Calibri" w:hAnsi="Calibri" w:cs="Calibri"/>
+          <w:bCs/>
+          <w:sz w:val="22"/>
+        </w:rPr>
+        <w:t>Vsp</w:t>
+      </w:r>
+      <w:proofErr w:type="spellEnd"/>
+      <w:r>
+        <w:rPr>
+          <w:rFonts w:ascii="Calibri" w:eastAsia="Calibri" w:hAnsi="Calibri" w:cs="Calibri"/>
+          <w:bCs/>
+          <w:sz w:val="22"/>
+        </w:rPr>
+        <w:t xml:space="preserve">&lt;0.5 (AR bugfix) </w:t>
+      </w:r>
+    </w:p>
+    <w:p>
+      <w:pPr>
+        <w:pStyle w:val="ListParagraph"/>
+        <w:numPr>
+          <w:ilvl w:val="1"/>
+          <w:numId w:val="7"/>
+        </w:numPr>
+        <w:spacing w:after="160" w:line="259" w:lineRule="auto"/>
+        <w:rPr>
+          <w:rFonts w:ascii="Calibri" w:eastAsia="Calibri" w:hAnsi="Calibri" w:cs="Calibri"/>
+          <w:bCs/>
+          <w:sz w:val="22"/>
+        </w:rPr>
+      </w:pPr>
+      <w:proofErr w:type="spellStart"/>
+      <w:r>
+        <w:rPr>
+          <w:rFonts w:ascii="Calibri" w:eastAsia="Calibri" w:hAnsi="Calibri" w:cs="Calibri"/>
+          <w:bCs/>
+          <w:sz w:val="22"/>
+        </w:rPr>
+        <w:t>Img_num</w:t>
+      </w:r>
+      <w:proofErr w:type="spellEnd"/>
+    </w:p>
+    <w:p>
+      <w:pPr>
+        <w:pStyle w:val="ListParagraph"/>
+        <w:numPr>
+          <w:ilvl w:val="2"/>
+          <w:numId w:val="7"/>
+        </w:numPr>
+        <w:spacing w:after="160" w:line="259" w:lineRule="auto"/>
+        <w:rPr>
+          <w:rFonts w:ascii="Calibri" w:eastAsia="Calibri" w:hAnsi="Calibri" w:cs="Calibri"/>
+          <w:bCs/>
+          <w:sz w:val="22"/>
+        </w:rPr>
+      </w:pPr>
+      <w:r>
+        <w:rPr>
+          <w:rFonts w:ascii="Calibri" w:eastAsia="Calibri" w:hAnsi="Calibri" w:cs="Calibri"/>
+          <w:bCs/>
+          <w:sz w:val="22"/>
+        </w:rPr>
+        <w:t>This is kind of confusing. Why not have 2 terms:</w:t>
+      </w:r>
+    </w:p>
+    <w:p>
+      <w:pPr>
+        <w:pStyle w:val="ListParagraph"/>
+        <w:numPr>
+          <w:ilvl w:val="3"/>
+          <w:numId w:val="7"/>
+        </w:numPr>
+        <w:spacing w:after="160" w:line="259" w:lineRule="auto"/>
+        <w:rPr>
+          <w:rFonts w:ascii="Calibri" w:eastAsia="Calibri" w:hAnsi="Calibri" w:cs="Calibri"/>
+          <w:bCs/>
+          <w:sz w:val="22"/>
+        </w:rPr>
+      </w:pPr>
+      <w:proofErr w:type="spellStart"/>
+      <w:r>
+        <w:rPr>
+          <w:rFonts w:ascii="Calibri" w:eastAsia="Calibri" w:hAnsi="Calibri" w:cs="Calibri"/>
+          <w:bCs/>
+          <w:sz w:val="22"/>
+        </w:rPr>
+        <w:t>PreImage</w:t>
+      </w:r>
+      <w:proofErr w:type="spellEnd"/>
+      <w:r>
+        <w:rPr>
+          <w:rFonts w:ascii="Calibri" w:eastAsia="Calibri" w:hAnsi="Calibri" w:cs="Calibri"/>
+          <w:bCs/>
+          <w:sz w:val="22"/>
+        </w:rPr>
+        <w:t xml:space="preserve"> Suffix, </w:t>
+      </w:r>
+      <w:proofErr w:type="spellStart"/>
+      <w:proofErr w:type="gramStart"/>
+      <w:r>
+        <w:rPr>
+          <w:rFonts w:ascii="Calibri" w:eastAsia="Calibri" w:hAnsi="Calibri" w:cs="Calibri"/>
+          <w:bCs/>
+          <w:sz w:val="22"/>
+        </w:rPr>
+        <w:t>ie</w:t>
+      </w:r>
+      <w:proofErr w:type="spellEnd"/>
+      <w:proofErr w:type="gramEnd"/>
+      <w:r>
+        <w:rPr>
+          <w:rFonts w:ascii="Calibri" w:eastAsia="Calibri" w:hAnsi="Calibri" w:cs="Calibri"/>
+          <w:bCs/>
+          <w:sz w:val="22"/>
+        </w:rPr>
+        <w:t xml:space="preserve"> the user defines the pre-image number, but then it doesn’t change until the next time the panel is run.</w:t>
+      </w:r>
+    </w:p>
+    <w:p>
+      <w:pPr>
+        <w:pStyle w:val="ListParagraph"/>
+        <w:numPr>
+          <w:ilvl w:val="3"/>
+          <w:numId w:val="7"/>
+        </w:numPr>
+        <w:spacing w:after="160" w:line="259" w:lineRule="auto"/>
+        <w:rPr>
+          <w:rFonts w:ascii="Calibri" w:eastAsia="Calibri" w:hAnsi="Calibri" w:cs="Calibri"/>
+          <w:bCs/>
+          <w:sz w:val="22"/>
+        </w:rPr>
+      </w:pPr>
+      <w:r>
+        <w:rPr>
+          <w:rFonts w:ascii="Calibri" w:eastAsia="Calibri" w:hAnsi="Calibri" w:cs="Calibri"/>
+          <w:bCs/>
+          <w:sz w:val="22"/>
+        </w:rPr>
+        <w:t xml:space="preserve">Current </w:t>
+      </w:r>
+      <w:proofErr w:type="spellStart"/>
+      <w:r>
+        <w:rPr>
+          <w:rFonts w:ascii="Calibri" w:eastAsia="Calibri" w:hAnsi="Calibri" w:cs="Calibri"/>
+          <w:bCs/>
+          <w:sz w:val="22"/>
+        </w:rPr>
+        <w:t>nRASP</w:t>
+      </w:r>
+      <w:proofErr w:type="spellEnd"/>
+      <w:r>
+        <w:rPr>
+          <w:rFonts w:ascii="Calibri" w:eastAsia="Calibri" w:hAnsi="Calibri" w:cs="Calibri"/>
+          <w:bCs/>
+          <w:sz w:val="22"/>
+        </w:rPr>
+        <w:t xml:space="preserve"> step</w:t>
+      </w:r>
+    </w:p>
+    <w:p>
+      <w:pPr>
+        <w:pStyle w:val="ListParagraph"/>
+        <w:numPr>
+          <w:ilvl w:val="4"/>
+          <w:numId w:val="7"/>
+        </w:numPr>
+        <w:spacing w:after="160" w:line="259" w:lineRule="auto"/>
+        <w:rPr>
+          <w:rFonts w:ascii="Calibri" w:eastAsia="Calibri" w:hAnsi="Calibri" w:cs="Calibri"/>
+          <w:bCs/>
+          <w:sz w:val="22"/>
+        </w:rPr>
+      </w:pPr>
+      <w:proofErr w:type="spellStart"/>
+      <w:r>
+        <w:rPr>
+          <w:rFonts w:ascii="Calibri" w:eastAsia="Calibri" w:hAnsi="Calibri" w:cs="Calibri"/>
+          <w:bCs/>
+          <w:sz w:val="22"/>
+        </w:rPr>
+        <w:t>Autocalculated</w:t>
+      </w:r>
+      <w:proofErr w:type="spellEnd"/>
+      <w:r>
+        <w:rPr>
+          <w:rFonts w:ascii="Calibri" w:eastAsia="Calibri" w:hAnsi="Calibri" w:cs="Calibri"/>
+          <w:bCs/>
+          <w:sz w:val="22"/>
+        </w:rPr>
+        <w:t xml:space="preserve">/updated. Basically just a counter from </w:t>
+      </w:r>
+      <w:proofErr w:type="gramStart"/>
+      <w:r>
+        <w:rPr>
+          <w:rFonts w:ascii="Calibri" w:eastAsia="Calibri" w:hAnsi="Calibri" w:cs="Calibri"/>
+          <w:bCs/>
+          <w:sz w:val="22"/>
+        </w:rPr>
+        <w:t>1:Max</w:t>
+      </w:r>
+      <w:proofErr w:type="gramEnd"/>
+      <w:r>
+        <w:rPr>
+          <w:rFonts w:ascii="Calibri" w:eastAsia="Calibri" w:hAnsi="Calibri" w:cs="Calibri"/>
+          <w:bCs/>
+          <w:sz w:val="22"/>
+        </w:rPr>
+        <w:t>#images for quick visual comparison.</w:t>
+      </w:r>
+    </w:p>
+    <w:p>
+      <w:pPr>
+        <w:pStyle w:val="ListParagraph"/>
+        <w:numPr>
+          <w:ilvl w:val="1"/>
+          <w:numId w:val="7"/>
+        </w:numPr>
+        <w:spacing w:after="160" w:line="259" w:lineRule="auto"/>
+        <w:rPr>
+          <w:rFonts w:ascii="Calibri" w:eastAsia="Calibri" w:hAnsi="Calibri" w:cs="Calibri"/>
+          <w:bCs/>
+          <w:sz w:val="22"/>
+        </w:rPr>
+      </w:pPr>
+      <w:r>
+        <w:rPr>
+          <w:rFonts w:ascii="Calibri" w:eastAsia="Calibri" w:hAnsi="Calibri" w:cs="Calibri"/>
+          <w:bCs/>
+          <w:sz w:val="22"/>
+        </w:rPr>
+        <w:t>DIGPFR</w:t>
+      </w:r>
+    </w:p>
+    <w:p>
+      <w:pPr>
+        <w:pStyle w:val="ListParagraph"/>
+        <w:numPr>
+          <w:ilvl w:val="2"/>
+          <w:numId w:val="7"/>
+        </w:numPr>
+        <w:spacing w:after="160" w:line="259" w:lineRule="auto"/>
+        <w:rPr>
+          <w:rFonts w:ascii="Calibri" w:eastAsia="Calibri" w:hAnsi="Calibri" w:cs="Calibri"/>
+          <w:bCs/>
+          <w:sz w:val="22"/>
+        </w:rPr>
+      </w:pPr>
+      <w:r>
+        <w:rPr>
+          <w:rFonts w:ascii="Calibri" w:eastAsia="Calibri" w:hAnsi="Calibri" w:cs="Calibri"/>
+          <w:bCs/>
+          <w:sz w:val="22"/>
+        </w:rPr>
+        <w:t xml:space="preserve">We should figure out what to enter, and what this really means/does, and finally give it a sensible label. </w:t>
+      </w:r>
+    </w:p>
+    <w:p>
+      <w:pPr>
+        <w:pStyle w:val="ListParagraph"/>
+        <w:numPr>
+          <w:ilvl w:val="3"/>
+          <w:numId w:val="7"/>
+        </w:numPr>
+        <w:spacing w:after="160" w:line="259" w:lineRule="auto"/>
+        <w:rPr>
+          <w:rFonts w:ascii="Calibri" w:eastAsia="Calibri" w:hAnsi="Calibri" w:cs="Calibri"/>
+          <w:bCs/>
+          <w:sz w:val="22"/>
+        </w:rPr>
+      </w:pPr>
+      <w:r>
+        <w:rPr>
+          <w:rFonts w:ascii="Calibri" w:eastAsia="Calibri" w:hAnsi="Calibri" w:cs="Calibri"/>
+          <w:bCs/>
+          <w:sz w:val="22"/>
+        </w:rPr>
+        <w:t xml:space="preserve">Something like </w:t>
+      </w:r>
+      <w:proofErr w:type="spellStart"/>
+      <w:r>
+        <w:rPr>
+          <w:rFonts w:ascii="Calibri" w:eastAsia="Calibri" w:hAnsi="Calibri" w:cs="Calibri"/>
+          <w:bCs/>
+          <w:sz w:val="22"/>
+        </w:rPr>
+        <w:t>DigRate</w:t>
+      </w:r>
+      <w:proofErr w:type="spellEnd"/>
+      <w:r>
+        <w:rPr>
+          <w:rFonts w:ascii="Calibri" w:eastAsia="Calibri" w:hAnsi="Calibri" w:cs="Calibri"/>
+          <w:bCs/>
+          <w:sz w:val="22"/>
+        </w:rPr>
+        <w:t>=</w:t>
+      </w:r>
+      <w:proofErr w:type="spellStart"/>
+      <w:r>
+        <w:rPr>
+          <w:rFonts w:ascii="Calibri" w:eastAsia="Calibri" w:hAnsi="Calibri" w:cs="Calibri"/>
+          <w:bCs/>
+          <w:sz w:val="22"/>
+        </w:rPr>
+        <w:t>nmDug</w:t>
+      </w:r>
+      <w:proofErr w:type="spellEnd"/>
+      <w:r>
+        <w:rPr>
+          <w:rFonts w:ascii="Calibri" w:eastAsia="Calibri" w:hAnsi="Calibri" w:cs="Calibri"/>
+          <w:bCs/>
+          <w:sz w:val="22"/>
+        </w:rPr>
+        <w:t xml:space="preserve"> per </w:t>
+      </w:r>
+      <w:proofErr w:type="spellStart"/>
+      <w:r>
+        <w:rPr>
+          <w:rFonts w:ascii="Calibri" w:eastAsia="Calibri" w:hAnsi="Calibri" w:cs="Calibri"/>
+          <w:bCs/>
+          <w:sz w:val="22"/>
+        </w:rPr>
+        <w:t>SetpointVolt</w:t>
+      </w:r>
+      <w:proofErr w:type="spellEnd"/>
+    </w:p>
+    <w:p>
+      <w:pPr>
+        <w:pStyle w:val="ListParagraph"/>
+        <w:numPr>
+          <w:ilvl w:val="0"/>
+          <w:numId w:val="7"/>
+        </w:numPr>
+        <w:spacing w:after="160" w:line="259" w:lineRule="auto"/>
+        <w:rPr>
+          <w:rFonts w:ascii="Calibri" w:eastAsia="Calibri" w:hAnsi="Calibri" w:cs="Calibri"/>
+          <w:bCs/>
+          <w:sz w:val="22"/>
+        </w:rPr>
+      </w:pPr>
+      <w:proofErr w:type="spellStart"/>
+      <w:r>
+        <w:rPr>
+          <w:rFonts w:ascii="Calibri" w:eastAsia="Calibri" w:hAnsi="Calibri" w:cs="Calibri"/>
+          <w:bCs/>
+          <w:sz w:val="22"/>
+        </w:rPr>
+        <w:t>nRASP</w:t>
+      </w:r>
+      <w:proofErr w:type="spellEnd"/>
+      <w:r>
+        <w:rPr>
+          <w:rFonts w:ascii="Calibri" w:eastAsia="Calibri" w:hAnsi="Calibri" w:cs="Calibri"/>
+          <w:bCs/>
+          <w:sz w:val="22"/>
+        </w:rPr>
+        <w:t xml:space="preserve"> panel order of options and labelling: </w:t>
+      </w:r>
+    </w:p>
+    <w:p>
+      <w:pPr>
+        <w:pStyle w:val="ListParagraph"/>
+        <w:numPr>
+          <w:ilvl w:val="1"/>
+          <w:numId w:val="7"/>
+        </w:numPr>
+        <w:spacing w:after="160" w:line="259" w:lineRule="auto"/>
+        <w:rPr>
+          <w:rFonts w:ascii="Calibri" w:eastAsia="Calibri" w:hAnsi="Calibri" w:cs="Calibri"/>
+          <w:bCs/>
+          <w:sz w:val="22"/>
+        </w:rPr>
+      </w:pPr>
+      <w:r>
+        <w:rPr>
+          <w:rFonts w:ascii="Calibri" w:eastAsia="Calibri" w:hAnsi="Calibri" w:cs="Calibri"/>
+          <w:bCs/>
+          <w:sz w:val="22"/>
+        </w:rPr>
+        <w:t xml:space="preserve">Reorganize and improve labels for </w:t>
+      </w:r>
+      <w:r>
+        <w:rPr>
+          <w:rFonts w:ascii="Calibri" w:eastAsia="Calibri" w:hAnsi="Calibri" w:cs="Calibri"/>
+          <w:bCs/>
+          <w:sz w:val="22"/>
+        </w:rPr>
+        <w:t xml:space="preserve">the 5 distinct lines for buttons and data-entry. I suggest something like the following. Think about it before spending time on it though as I appreciate </w:t>
+      </w:r>
+      <w:proofErr w:type="gramStart"/>
+      <w:r>
+        <w:rPr>
+          <w:rFonts w:ascii="Calibri" w:eastAsia="Calibri" w:hAnsi="Calibri" w:cs="Calibri"/>
+          <w:bCs/>
+          <w:sz w:val="22"/>
+        </w:rPr>
+        <w:t>it’s</w:t>
+      </w:r>
+      <w:proofErr w:type="gramEnd"/>
+      <w:r>
+        <w:rPr>
+          <w:rFonts w:ascii="Calibri" w:eastAsia="Calibri" w:hAnsi="Calibri" w:cs="Calibri"/>
+          <w:bCs/>
+          <w:sz w:val="22"/>
+        </w:rPr>
+        <w:t xml:space="preserve"> a pain to do:</w:t>
+      </w:r>
+    </w:p>
+    <w:p>
+      <w:pPr>
+        <w:pStyle w:val="ListParagraph"/>
+        <w:numPr>
+          <w:ilvl w:val="1"/>
+          <w:numId w:val="7"/>
+        </w:numPr>
+        <w:spacing w:after="160" w:line="259" w:lineRule="auto"/>
+        <w:rPr>
+          <w:rFonts w:ascii="Calibri" w:eastAsia="Calibri" w:hAnsi="Calibri" w:cs="Calibri"/>
+          <w:bCs/>
+          <w:sz w:val="22"/>
+        </w:rPr>
+      </w:pPr>
+      <w:r>
+        <w:rPr>
+          <w:rFonts w:ascii="Calibri" w:eastAsia="Calibri" w:hAnsi="Calibri" w:cs="Calibri"/>
+          <w:bCs/>
+          <w:sz w:val="22"/>
+        </w:rPr>
+        <w:t>“Patterns”</w:t>
+      </w:r>
+    </w:p>
+    <w:p>
+      <w:pPr>
+        <w:pStyle w:val="ListParagraph"/>
+        <w:numPr>
+          <w:ilvl w:val="2"/>
+          <w:numId w:val="7"/>
+        </w:numPr>
+        <w:spacing w:after="160" w:line="259" w:lineRule="auto"/>
+        <w:rPr>
+          <w:rFonts w:ascii="Calibri" w:eastAsia="Calibri" w:hAnsi="Calibri" w:cs="Calibri"/>
+          <w:bCs/>
+          <w:sz w:val="22"/>
+        </w:rPr>
+      </w:pPr>
+      <w:r>
+        <w:rPr>
+          <w:rFonts w:ascii="Calibri" w:eastAsia="Calibri" w:hAnsi="Calibri" w:cs="Calibri"/>
+          <w:bCs/>
+          <w:sz w:val="22"/>
+        </w:rPr>
+        <w:t xml:space="preserve">Load Excel Pattern, pad width (px each side); </w:t>
+      </w:r>
+      <w:proofErr w:type="spellStart"/>
+      <w:r>
+        <w:rPr>
+          <w:rFonts w:ascii="Calibri" w:eastAsia="Calibri" w:hAnsi="Calibri" w:cs="Calibri"/>
+          <w:bCs/>
+          <w:sz w:val="22"/>
+        </w:rPr>
+        <w:t>Xdrift</w:t>
+      </w:r>
+      <w:proofErr w:type="spellEnd"/>
+      <w:r>
+        <w:rPr>
+          <w:rFonts w:ascii="Calibri" w:eastAsia="Calibri" w:hAnsi="Calibri" w:cs="Calibri"/>
+          <w:bCs/>
+          <w:sz w:val="22"/>
+        </w:rPr>
+        <w:t xml:space="preserve"> (px), </w:t>
+      </w:r>
+      <w:proofErr w:type="spellStart"/>
+      <w:r>
+        <w:rPr>
+          <w:rFonts w:ascii="Calibri" w:eastAsia="Calibri" w:hAnsi="Calibri" w:cs="Calibri"/>
+          <w:bCs/>
+          <w:sz w:val="22"/>
+        </w:rPr>
+        <w:t>Ydrift</w:t>
+      </w:r>
+      <w:proofErr w:type="spellEnd"/>
+      <w:r>
+        <w:rPr>
+          <w:rFonts w:ascii="Calibri" w:eastAsia="Calibri" w:hAnsi="Calibri" w:cs="Calibri"/>
+          <w:bCs/>
+          <w:sz w:val="22"/>
+        </w:rPr>
+        <w:t>(px)</w:t>
+      </w:r>
+    </w:p>
+    <w:p>
+      <w:pPr>
+        <w:pStyle w:val="ListParagraph"/>
+        <w:numPr>
+          <w:ilvl w:val="3"/>
+          <w:numId w:val="7"/>
+        </w:numPr>
+        <w:spacing w:after="160" w:line="259" w:lineRule="auto"/>
+        <w:rPr>
+          <w:rFonts w:ascii="Calibri" w:eastAsia="Calibri" w:hAnsi="Calibri" w:cs="Calibri"/>
+          <w:bCs/>
+          <w:sz w:val="22"/>
+        </w:rPr>
+      </w:pPr>
+      <w:r>
+        <w:rPr>
+          <w:rFonts w:ascii="Calibri" w:eastAsia="Calibri" w:hAnsi="Calibri" w:cs="Calibri"/>
+          <w:bCs/>
+          <w:sz w:val="22"/>
+        </w:rPr>
+        <w:t xml:space="preserve">Or maybe ‘Pattern </w:t>
+      </w:r>
+      <w:proofErr w:type="spellStart"/>
+      <w:r>
+        <w:rPr>
+          <w:rFonts w:ascii="Calibri" w:eastAsia="Calibri" w:hAnsi="Calibri" w:cs="Calibri"/>
+          <w:bCs/>
+          <w:sz w:val="22"/>
+        </w:rPr>
+        <w:t>Points&amp;Lines</w:t>
+      </w:r>
+      <w:proofErr w:type="spellEnd"/>
+      <w:r>
+        <w:rPr>
+          <w:rFonts w:ascii="Calibri" w:eastAsia="Calibri" w:hAnsi="Calibri" w:cs="Calibri"/>
+          <w:bCs/>
+          <w:sz w:val="22"/>
+        </w:rPr>
+        <w:t>’ instead of ‘pad width…’</w:t>
+      </w:r>
+    </w:p>
+    <w:p>
+      <w:pPr>
+        <w:pStyle w:val="ListParagraph"/>
+        <w:numPr>
+          <w:ilvl w:val="1"/>
+          <w:numId w:val="7"/>
+        </w:numPr>
+        <w:spacing w:after="160" w:line="259" w:lineRule="auto"/>
+        <w:rPr>
+          <w:rFonts w:ascii="Calibri" w:eastAsia="Calibri" w:hAnsi="Calibri" w:cs="Calibri"/>
+          <w:bCs/>
+          <w:sz w:val="22"/>
+        </w:rPr>
+      </w:pPr>
+      <w:r>
+        <w:rPr>
+          <w:rFonts w:ascii="Calibri" w:eastAsia="Calibri" w:hAnsi="Calibri" w:cs="Calibri"/>
+          <w:bCs/>
+          <w:sz w:val="22"/>
+        </w:rPr>
+        <w:t xml:space="preserve">“Forces:” </w:t>
+      </w:r>
+    </w:p>
+    <w:p>
+      <w:pPr>
+        <w:pStyle w:val="ListParagraph"/>
+        <w:numPr>
+          <w:ilvl w:val="2"/>
+          <w:numId w:val="7"/>
+        </w:numPr>
+        <w:spacing w:after="160" w:line="259" w:lineRule="auto"/>
+        <w:rPr>
+          <w:rFonts w:ascii="Calibri" w:eastAsia="Calibri" w:hAnsi="Calibri" w:cs="Calibri"/>
+          <w:bCs/>
+          <w:sz w:val="22"/>
+        </w:rPr>
+      </w:pPr>
+      <w:proofErr w:type="spellStart"/>
+      <w:r>
+        <w:rPr>
+          <w:rFonts w:ascii="Calibri" w:eastAsia="Calibri" w:hAnsi="Calibri" w:cs="Calibri"/>
+          <w:bCs/>
+          <w:sz w:val="22"/>
+        </w:rPr>
+        <w:t>Vprecontact</w:t>
+      </w:r>
+      <w:proofErr w:type="spellEnd"/>
+      <w:r>
+        <w:rPr>
+          <w:rFonts w:ascii="Calibri" w:eastAsia="Calibri" w:hAnsi="Calibri" w:cs="Calibri"/>
+          <w:bCs/>
+          <w:sz w:val="22"/>
+        </w:rPr>
+        <w:t xml:space="preserve">, </w:t>
+      </w:r>
+      <w:proofErr w:type="spellStart"/>
+      <w:r>
+        <w:rPr>
+          <w:rFonts w:ascii="Calibri" w:eastAsia="Calibri" w:hAnsi="Calibri" w:cs="Calibri"/>
+          <w:bCs/>
+          <w:sz w:val="22"/>
+        </w:rPr>
+        <w:t>Vsp</w:t>
+      </w:r>
+      <w:proofErr w:type="spellEnd"/>
+      <w:r>
+        <w:rPr>
+          <w:rFonts w:ascii="Calibri" w:eastAsia="Calibri" w:hAnsi="Calibri" w:cs="Calibri"/>
+          <w:bCs/>
+          <w:sz w:val="22"/>
+        </w:rPr>
+        <w:t xml:space="preserve">, </w:t>
+      </w:r>
+      <w:proofErr w:type="spellStart"/>
+      <w:r>
+        <w:rPr>
+          <w:rFonts w:ascii="Calibri" w:eastAsia="Calibri" w:hAnsi="Calibri" w:cs="Calibri"/>
+          <w:bCs/>
+          <w:sz w:val="22"/>
+        </w:rPr>
+        <w:t>Vthreshold</w:t>
+      </w:r>
+      <w:proofErr w:type="spellEnd"/>
+      <w:r>
+        <w:rPr>
+          <w:rFonts w:ascii="Calibri" w:eastAsia="Calibri" w:hAnsi="Calibri" w:cs="Calibri"/>
+          <w:bCs/>
+          <w:sz w:val="22"/>
+        </w:rPr>
+        <w:t>, Vmax</w:t>
+      </w:r>
+    </w:p>
+    <w:p>
+      <w:pPr>
+        <w:pStyle w:val="ListParagraph"/>
+        <w:numPr>
+          <w:ilvl w:val="1"/>
+          <w:numId w:val="7"/>
+        </w:numPr>
+        <w:spacing w:after="160" w:line="259" w:lineRule="auto"/>
+        <w:rPr>
+          <w:rFonts w:ascii="Calibri" w:eastAsia="Calibri" w:hAnsi="Calibri" w:cs="Calibri"/>
+          <w:bCs/>
+          <w:sz w:val="22"/>
+        </w:rPr>
+      </w:pPr>
+      <w:r>
+        <w:rPr>
+          <w:rFonts w:ascii="Calibri" w:eastAsia="Calibri" w:hAnsi="Calibri" w:cs="Calibri"/>
+          <w:bCs/>
+          <w:sz w:val="22"/>
+        </w:rPr>
+        <w:t xml:space="preserve">“Image info:” </w:t>
+      </w:r>
+    </w:p>
+    <w:p>
+      <w:pPr>
+        <w:pStyle w:val="ListParagraph"/>
+        <w:numPr>
+          <w:ilvl w:val="2"/>
+          <w:numId w:val="7"/>
+        </w:numPr>
+        <w:spacing w:after="160" w:line="259" w:lineRule="auto"/>
+        <w:rPr>
+          <w:rFonts w:ascii="Calibri" w:eastAsia="Calibri" w:hAnsi="Calibri" w:cs="Calibri"/>
+          <w:bCs/>
+          <w:sz w:val="22"/>
+        </w:rPr>
+      </w:pPr>
+      <w:proofErr w:type="spellStart"/>
+      <w:r>
+        <w:rPr>
+          <w:rFonts w:ascii="Calibri" w:eastAsia="Calibri" w:hAnsi="Calibri" w:cs="Calibri"/>
+          <w:bCs/>
+          <w:sz w:val="22"/>
+        </w:rPr>
+        <w:t>PreImage</w:t>
+      </w:r>
+      <w:proofErr w:type="spellEnd"/>
+      <w:r>
+        <w:rPr>
+          <w:rFonts w:ascii="Calibri" w:eastAsia="Calibri" w:hAnsi="Calibri" w:cs="Calibri"/>
+          <w:bCs/>
+          <w:sz w:val="22"/>
+        </w:rPr>
+        <w:t xml:space="preserve"> Suffix, Height tab, Deflection tab, Ratio </w:t>
+      </w:r>
+      <w:proofErr w:type="spellStart"/>
+      <w:proofErr w:type="gramStart"/>
+      <w:r>
+        <w:rPr>
+          <w:rFonts w:ascii="Calibri" w:eastAsia="Calibri" w:hAnsi="Calibri" w:cs="Calibri"/>
+          <w:bCs/>
+          <w:sz w:val="22"/>
+        </w:rPr>
+        <w:t>real:preset</w:t>
+      </w:r>
+      <w:proofErr w:type="spellEnd"/>
+      <w:proofErr w:type="gramEnd"/>
+      <w:r>
+        <w:rPr>
+          <w:rFonts w:ascii="Calibri" w:eastAsia="Calibri" w:hAnsi="Calibri" w:cs="Calibri"/>
+          <w:bCs/>
+          <w:sz w:val="22"/>
+        </w:rPr>
+        <w:t xml:space="preserve"> </w:t>
+      </w:r>
+      <w:proofErr w:type="spellStart"/>
+      <w:r>
+        <w:rPr>
+          <w:rFonts w:ascii="Calibri" w:eastAsia="Calibri" w:hAnsi="Calibri" w:cs="Calibri"/>
+          <w:bCs/>
+          <w:sz w:val="22"/>
+        </w:rPr>
+        <w:t>Invols</w:t>
+      </w:r>
+      <w:proofErr w:type="spellEnd"/>
+      <w:r>
+        <w:rPr>
+          <w:rFonts w:ascii="Calibri" w:eastAsia="Calibri" w:hAnsi="Calibri" w:cs="Calibri"/>
+          <w:bCs/>
+          <w:sz w:val="22"/>
+        </w:rPr>
+        <w:t xml:space="preserve"> (uses TT if &gt;0, else only </w:t>
+      </w:r>
+      <w:proofErr w:type="spellStart"/>
+      <w:r>
+        <w:rPr>
+          <w:rFonts w:ascii="Calibri" w:eastAsia="Calibri" w:hAnsi="Calibri" w:cs="Calibri"/>
+          <w:bCs/>
+          <w:sz w:val="22"/>
+        </w:rPr>
+        <w:t>Ht</w:t>
+      </w:r>
+      <w:proofErr w:type="spellEnd"/>
+      <w:r>
+        <w:rPr>
+          <w:rFonts w:ascii="Calibri" w:eastAsia="Calibri" w:hAnsi="Calibri" w:cs="Calibri"/>
+          <w:bCs/>
+          <w:sz w:val="22"/>
+        </w:rPr>
+        <w:t xml:space="preserve">) </w:t>
+      </w:r>
+    </w:p>
+    <w:p>
+      <w:pPr>
+        <w:pStyle w:val="ListParagraph"/>
+        <w:numPr>
+          <w:ilvl w:val="1"/>
+          <w:numId w:val="7"/>
+        </w:numPr>
+        <w:spacing w:after="160" w:line="259" w:lineRule="auto"/>
+        <w:rPr>
+          <w:rFonts w:ascii="Calibri" w:eastAsia="Calibri" w:hAnsi="Calibri" w:cs="Calibri"/>
+          <w:bCs/>
+          <w:sz w:val="22"/>
+        </w:rPr>
+      </w:pPr>
+      <w:r>
+        <w:rPr>
+          <w:rFonts w:ascii="Calibri" w:eastAsia="Calibri" w:hAnsi="Calibri" w:cs="Calibri"/>
+          <w:bCs/>
+          <w:sz w:val="22"/>
+        </w:rPr>
+        <w:t>“Planning:”</w:t>
+      </w:r>
+    </w:p>
+    <w:p>
+      <w:pPr>
+        <w:pStyle w:val="ListParagraph"/>
+        <w:numPr>
+          <w:ilvl w:val="2"/>
+          <w:numId w:val="7"/>
+        </w:numPr>
+        <w:spacing w:after="160" w:line="259" w:lineRule="auto"/>
+        <w:rPr>
+          <w:rFonts w:ascii="Calibri" w:eastAsia="Calibri" w:hAnsi="Calibri" w:cs="Calibri"/>
+          <w:bCs/>
+          <w:sz w:val="22"/>
+        </w:rPr>
+      </w:pPr>
+      <w:r>
+        <w:rPr>
+          <w:rFonts w:ascii="Calibri" w:eastAsia="Calibri" w:hAnsi="Calibri" w:cs="Calibri"/>
+          <w:bCs/>
+          <w:sz w:val="22"/>
+        </w:rPr>
+        <w:t>Target Depth (nm),</w:t>
+      </w:r>
+      <w:r>
+        <w:rPr>
+          <w:rFonts w:ascii="Calibri" w:eastAsia="Calibri" w:hAnsi="Calibri" w:cs="Calibri"/>
+          <w:bCs/>
+          <w:sz w:val="22"/>
+        </w:rPr>
+        <w:t xml:space="preserve"> </w:t>
+      </w:r>
+      <w:proofErr w:type="spellStart"/>
+      <w:r>
+        <w:rPr>
+          <w:rFonts w:ascii="Calibri" w:eastAsia="Calibri" w:hAnsi="Calibri" w:cs="Calibri"/>
+          <w:bCs/>
+          <w:sz w:val="22"/>
+        </w:rPr>
+        <w:t>DigRate</w:t>
+      </w:r>
+      <w:proofErr w:type="spellEnd"/>
+      <w:r>
+        <w:rPr>
+          <w:rFonts w:ascii="Calibri" w:eastAsia="Calibri" w:hAnsi="Calibri" w:cs="Calibri"/>
+          <w:bCs/>
+          <w:sz w:val="22"/>
+        </w:rPr>
+        <w:t xml:space="preserve"> (nm/</w:t>
+      </w:r>
+      <w:proofErr w:type="spellStart"/>
+      <w:r>
+        <w:rPr>
+          <w:rFonts w:ascii="Calibri" w:eastAsia="Calibri" w:hAnsi="Calibri" w:cs="Calibri"/>
+          <w:bCs/>
+          <w:sz w:val="22"/>
+        </w:rPr>
+        <w:t>SetpointVolt</w:t>
+      </w:r>
+      <w:proofErr w:type="spellEnd"/>
+      <w:r>
+        <w:rPr>
+          <w:rFonts w:ascii="Calibri" w:eastAsia="Calibri" w:hAnsi="Calibri" w:cs="Calibri"/>
+          <w:bCs/>
+          <w:sz w:val="22"/>
+        </w:rPr>
+        <w:t xml:space="preserve">), Max # </w:t>
+      </w:r>
+      <w:proofErr w:type="spellStart"/>
+      <w:r>
+        <w:rPr>
+          <w:rFonts w:ascii="Calibri" w:eastAsia="Calibri" w:hAnsi="Calibri" w:cs="Calibri"/>
+          <w:bCs/>
+          <w:sz w:val="22"/>
+        </w:rPr>
+        <w:t>nRasp</w:t>
+      </w:r>
+      <w:proofErr w:type="spellEnd"/>
+      <w:r>
+        <w:rPr>
+          <w:rFonts w:ascii="Calibri" w:eastAsia="Calibri" w:hAnsi="Calibri" w:cs="Calibri"/>
+          <w:bCs/>
+          <w:sz w:val="22"/>
+        </w:rPr>
+        <w:t xml:space="preserve"> Frames</w:t>
+      </w:r>
+    </w:p>
+    <w:p>
+      <w:pPr>
+        <w:pStyle w:val="ListParagraph"/>
+        <w:numPr>
+          <w:ilvl w:val="1"/>
+          <w:numId w:val="7"/>
+        </w:numPr>
+        <w:spacing w:after="160" w:line="259" w:lineRule="auto"/>
+        <w:rPr>
+          <w:rFonts w:ascii="Calibri" w:eastAsia="Calibri" w:hAnsi="Calibri" w:cs="Calibri"/>
+          <w:bCs/>
+          <w:sz w:val="22"/>
+        </w:rPr>
+      </w:pPr>
+      <w:r>
+        <w:rPr>
+          <w:rFonts w:ascii="Calibri" w:eastAsia="Calibri" w:hAnsi="Calibri" w:cs="Calibri"/>
+          <w:bCs/>
+          <w:sz w:val="22"/>
+        </w:rPr>
+        <w:t>“Running:”</w:t>
+      </w:r>
+    </w:p>
+    <w:p>
+      <w:pPr>
+        <w:pStyle w:val="ListParagraph"/>
+        <w:numPr>
+          <w:ilvl w:val="2"/>
+          <w:numId w:val="7"/>
+        </w:numPr>
+        <w:spacing w:after="160" w:line="259" w:lineRule="auto"/>
+        <w:rPr>
+          <w:rFonts w:ascii="Calibri" w:eastAsia="Calibri" w:hAnsi="Calibri" w:cs="Calibri"/>
+          <w:bCs/>
+          <w:sz w:val="22"/>
+        </w:rPr>
+      </w:pPr>
+      <w:proofErr w:type="spellStart"/>
+      <w:r>
+        <w:rPr>
+          <w:rFonts w:ascii="Calibri" w:eastAsia="Calibri" w:hAnsi="Calibri" w:cs="Calibri"/>
+          <w:bCs/>
+          <w:sz w:val="22"/>
+        </w:rPr>
+        <w:t>nRASP</w:t>
+      </w:r>
+      <w:proofErr w:type="spellEnd"/>
+      <w:r>
+        <w:rPr>
+          <w:rFonts w:ascii="Calibri" w:eastAsia="Calibri" w:hAnsi="Calibri" w:cs="Calibri"/>
+          <w:bCs/>
+          <w:sz w:val="22"/>
+        </w:rPr>
+        <w:t xml:space="preserve"> new pattern (or ‘reset experiment’, whatever you decide), </w:t>
+      </w:r>
+      <w:r>
+        <w:rPr>
+          <w:rFonts w:ascii="Calibri" w:eastAsia="Calibri" w:hAnsi="Calibri" w:cs="Calibri"/>
+          <w:bCs/>
+          <w:sz w:val="22"/>
+        </w:rPr>
+        <w:t xml:space="preserve">Begin </w:t>
+      </w:r>
+      <w:proofErr w:type="spellStart"/>
+      <w:r>
+        <w:rPr>
+          <w:rFonts w:ascii="Calibri" w:eastAsia="Calibri" w:hAnsi="Calibri" w:cs="Calibri"/>
+          <w:bCs/>
+          <w:sz w:val="22"/>
+        </w:rPr>
+        <w:t>nRasping</w:t>
+      </w:r>
+      <w:proofErr w:type="spellEnd"/>
+      <w:r>
+        <w:rPr>
+          <w:rFonts w:ascii="Calibri" w:eastAsia="Calibri" w:hAnsi="Calibri" w:cs="Calibri"/>
+          <w:bCs/>
+          <w:sz w:val="22"/>
+        </w:rPr>
+        <w:t xml:space="preserve"> [the button I mean], Current </w:t>
+      </w:r>
+      <w:proofErr w:type="spellStart"/>
+      <w:r>
+        <w:rPr>
+          <w:rFonts w:ascii="Calibri" w:eastAsia="Calibri" w:hAnsi="Calibri" w:cs="Calibri"/>
+          <w:bCs/>
+          <w:sz w:val="22"/>
+        </w:rPr>
+        <w:t>nRasp</w:t>
+      </w:r>
+      <w:proofErr w:type="spellEnd"/>
+      <w:r>
+        <w:rPr>
+          <w:rFonts w:ascii="Calibri" w:eastAsia="Calibri" w:hAnsi="Calibri" w:cs="Calibri"/>
+          <w:bCs/>
+          <w:sz w:val="22"/>
+        </w:rPr>
+        <w:t xml:space="preserve"> </w:t>
+      </w:r>
+      <w:proofErr w:type="gramStart"/>
+      <w:r>
+        <w:rPr>
+          <w:rFonts w:ascii="Calibri" w:eastAsia="Calibri" w:hAnsi="Calibri" w:cs="Calibri"/>
+          <w:bCs/>
+          <w:sz w:val="22"/>
+        </w:rPr>
+        <w:t>image</w:t>
+      </w:r>
+      <w:proofErr w:type="gramEnd"/>
+    </w:p>
+    <w:p>
+      <w:pPr>
+        <w:pStyle w:val="ListParagraph"/>
+        <w:numPr>
+          <w:ilvl w:val="3"/>
+          <w:numId w:val="7"/>
+        </w:numPr>
+        <w:spacing w:after="160" w:line="259" w:lineRule="auto"/>
+        <w:rPr>
+          <w:rFonts w:ascii="Calibri" w:eastAsia="Calibri" w:hAnsi="Calibri" w:cs="Calibri"/>
+          <w:bCs/>
+          <w:sz w:val="22"/>
+        </w:rPr>
+      </w:pPr>
+      <w:r>
+        <w:rPr>
+          <w:rFonts w:ascii="Calibri" w:eastAsia="Calibri" w:hAnsi="Calibri" w:cs="Calibri"/>
+          <w:bCs/>
+          <w:sz w:val="22"/>
+        </w:rPr>
+        <w:t>Maybe also add a calculated term for ‘Estimated Time’ or ‘Time remaining (min)’</w:t>
+      </w:r>
+    </w:p>
+    <w:p>
+      <w:pPr>
+        <w:pStyle w:val="ListParagraph"/>
+        <w:numPr>
+          <w:ilvl w:val="4"/>
+          <w:numId w:val="7"/>
+        </w:numPr>
+        <w:spacing w:after="160" w:line="259" w:lineRule="auto"/>
+        <w:rPr>
+          <w:rFonts w:ascii="Calibri" w:eastAsia="Calibri" w:hAnsi="Calibri" w:cs="Calibri"/>
+          <w:bCs/>
+          <w:sz w:val="22"/>
+        </w:rPr>
+      </w:pPr>
+      <w:r>
+        <w:rPr>
+          <w:rFonts w:ascii="Calibri" w:eastAsia="Calibri" w:hAnsi="Calibri" w:cs="Calibri"/>
+          <w:bCs/>
+          <w:sz w:val="22"/>
+        </w:rPr>
+        <w:t xml:space="preserve">Simple: </w:t>
+      </w:r>
+      <w:proofErr w:type="spellStart"/>
+      <w:r>
+        <w:rPr>
+          <w:rFonts w:ascii="Calibri" w:eastAsia="Calibri" w:hAnsi="Calibri" w:cs="Calibri"/>
+          <w:bCs/>
+          <w:sz w:val="22"/>
+        </w:rPr>
+        <w:t>ttotal</w:t>
+      </w:r>
+      <w:proofErr w:type="spellEnd"/>
+      <w:r>
+        <w:rPr>
+          <w:rFonts w:ascii="Calibri" w:eastAsia="Calibri" w:hAnsi="Calibri" w:cs="Calibri"/>
+          <w:bCs/>
+          <w:sz w:val="22"/>
+        </w:rPr>
+        <w:t>=</w:t>
+      </w:r>
+      <w:proofErr w:type="spellStart"/>
+      <w:r>
+        <w:rPr>
+          <w:rFonts w:ascii="Calibri" w:eastAsia="Calibri" w:hAnsi="Calibri" w:cs="Calibri"/>
+          <w:bCs/>
+          <w:sz w:val="22"/>
+        </w:rPr>
+        <w:t>TotalImages</w:t>
+      </w:r>
+      <w:proofErr w:type="spellEnd"/>
+      <w:r>
+        <w:rPr>
+          <w:rFonts w:ascii="Calibri" w:eastAsia="Calibri" w:hAnsi="Calibri" w:cs="Calibri"/>
+          <w:bCs/>
+          <w:sz w:val="22"/>
+        </w:rPr>
+        <w:t xml:space="preserve"> * (#linesperimage / Scan rate + C) / 60</w:t>
+      </w:r>
+    </w:p>
+    <w:p>
+      <w:pPr>
+        <w:pStyle w:val="ListParagraph"/>
+        <w:numPr>
+          <w:ilvl w:val="5"/>
+          <w:numId w:val="7"/>
+        </w:numPr>
+        <w:spacing w:after="160" w:line="259" w:lineRule="auto"/>
+        <w:rPr>
+          <w:rFonts w:ascii="Calibri" w:eastAsia="Calibri" w:hAnsi="Calibri" w:cs="Calibri"/>
+          <w:bCs/>
+          <w:sz w:val="22"/>
+        </w:rPr>
+      </w:pPr>
+      <w:r>
+        <w:rPr>
+          <w:rFonts w:ascii="Calibri" w:eastAsia="Calibri" w:hAnsi="Calibri" w:cs="Calibri"/>
+          <w:bCs/>
+          <w:sz w:val="22"/>
+        </w:rPr>
+        <w:t xml:space="preserve">or </w:t>
+      </w:r>
+      <w:proofErr w:type="spellStart"/>
+      <w:r>
+        <w:rPr>
+          <w:rFonts w:ascii="Calibri" w:eastAsia="Calibri" w:hAnsi="Calibri" w:cs="Calibri"/>
+          <w:bCs/>
+          <w:sz w:val="22"/>
+        </w:rPr>
+        <w:t>tremain</w:t>
+      </w:r>
+      <w:proofErr w:type="spellEnd"/>
+      <w:proofErr w:type="gramStart"/>
+      <w:r>
+        <w:rPr>
+          <w:rFonts w:ascii="Calibri" w:eastAsia="Calibri" w:hAnsi="Calibri" w:cs="Calibri"/>
+          <w:bCs/>
+          <w:sz w:val="22"/>
+        </w:rPr>
+        <w:t>=(</w:t>
+      </w:r>
+      <w:proofErr w:type="spellStart"/>
+      <w:proofErr w:type="gramEnd"/>
+      <w:r>
+        <w:rPr>
+          <w:rFonts w:ascii="Calibri" w:eastAsia="Calibri" w:hAnsi="Calibri" w:cs="Calibri"/>
+          <w:bCs/>
+          <w:sz w:val="22"/>
+        </w:rPr>
+        <w:t>Nremaining</w:t>
+      </w:r>
+      <w:proofErr w:type="spellEnd"/>
+      <w:r>
+        <w:rPr>
+          <w:rFonts w:ascii="Calibri" w:eastAsia="Calibri" w:hAnsi="Calibri" w:cs="Calibri"/>
+          <w:bCs/>
+          <w:sz w:val="22"/>
+        </w:rPr>
+        <w:t xml:space="preserve"> images * (</w:t>
+      </w:r>
+      <w:proofErr w:type="spellStart"/>
+      <w:r>
+        <w:rPr>
+          <w:rFonts w:ascii="Calibri" w:eastAsia="Calibri" w:hAnsi="Calibri" w:cs="Calibri"/>
+          <w:bCs/>
+          <w:sz w:val="22"/>
+        </w:rPr>
+        <w:t>linesperimage</w:t>
+      </w:r>
+      <w:proofErr w:type="spellEnd"/>
+      <w:r>
+        <w:rPr>
+          <w:rFonts w:ascii="Calibri" w:eastAsia="Calibri" w:hAnsi="Calibri" w:cs="Calibri"/>
+          <w:bCs/>
+          <w:sz w:val="22"/>
+        </w:rPr>
+        <w:t>/</w:t>
+      </w:r>
+      <w:proofErr w:type="spellStart"/>
+      <w:r>
+        <w:rPr>
+          <w:rFonts w:ascii="Calibri" w:eastAsia="Calibri" w:hAnsi="Calibri" w:cs="Calibri"/>
+          <w:bCs/>
+          <w:sz w:val="22"/>
+        </w:rPr>
+        <w:t>scanrate</w:t>
+      </w:r>
+      <w:proofErr w:type="spellEnd"/>
+      <w:r>
+        <w:rPr>
+          <w:rFonts w:ascii="Calibri" w:eastAsia="Calibri" w:hAnsi="Calibri" w:cs="Calibri"/>
+          <w:bCs/>
+          <w:sz w:val="22"/>
+        </w:rPr>
+        <w:t xml:space="preserve"> + C))/60.</w:t>
+      </w:r>
+    </w:p>
+    <w:p>
+      <w:pPr>
+        <w:pStyle w:val="ListParagraph"/>
+        <w:numPr>
+          <w:ilvl w:val="4"/>
+          <w:numId w:val="7"/>
+        </w:numPr>
+        <w:spacing w:after="160" w:line="259" w:lineRule="auto"/>
+        <w:rPr>
+          <w:rFonts w:ascii="Calibri" w:eastAsia="Calibri" w:hAnsi="Calibri" w:cs="Calibri"/>
+          <w:bCs/>
+          <w:sz w:val="22"/>
+        </w:rPr>
+      </w:pPr>
+      <w:r>
+        <w:rPr>
+          <w:rFonts w:ascii="Calibri" w:eastAsia="Calibri" w:hAnsi="Calibri" w:cs="Calibri"/>
+          <w:bCs/>
+          <w:sz w:val="22"/>
+        </w:rPr>
+        <w:lastRenderedPageBreak/>
+        <w:t>The extra term C is because the estimated time or time remaining should also some extra time per frame associated with starting a new frame, something like 7 sec or whatever.</w:t>
+      </w:r>
+    </w:p>
+    <w:p>
+      <w:pPr>
+        <w:pStyle w:val="ListParagraph"/>
+        <w:numPr>
+          <w:ilvl w:val="0"/>
+          <w:numId w:val="7"/>
+        </w:numPr>
+        <w:spacing w:after="160" w:line="259" w:lineRule="auto"/>
+        <w:rPr>
+          <w:rFonts w:ascii="Calibri" w:eastAsia="Calibri" w:hAnsi="Calibri" w:cs="Calibri"/>
+          <w:bCs/>
+          <w:sz w:val="22"/>
+        </w:rPr>
+      </w:pPr>
+      <w:r>
+        <w:rPr>
+          <w:rFonts w:ascii="Calibri" w:eastAsia="Calibri" w:hAnsi="Calibri" w:cs="Calibri"/>
+          <w:bCs/>
+          <w:sz w:val="22"/>
+        </w:rPr>
+        <w:t>Fancy</w:t>
+      </w:r>
+    </w:p>
+    <w:p>
+      <w:pPr>
+        <w:pStyle w:val="ListParagraph"/>
+        <w:numPr>
+          <w:ilvl w:val="1"/>
+          <w:numId w:val="7"/>
+        </w:numPr>
+        <w:spacing w:after="160" w:line="259" w:lineRule="auto"/>
+        <w:rPr>
+          <w:rFonts w:ascii="Calibri" w:eastAsia="Calibri" w:hAnsi="Calibri" w:cs="Calibri"/>
+          <w:bCs/>
+          <w:sz w:val="22"/>
+        </w:rPr>
+      </w:pPr>
+      <w:r>
+        <w:rPr>
+          <w:rFonts w:ascii="Calibri" w:eastAsia="Calibri" w:hAnsi="Calibri" w:cs="Calibri"/>
+          <w:bCs/>
+          <w:sz w:val="22"/>
+        </w:rPr>
+        <w:t xml:space="preserve">Add link to </w:t>
+      </w:r>
+      <w:proofErr w:type="spellStart"/>
+      <w:r>
+        <w:rPr>
+          <w:rFonts w:ascii="Calibri" w:eastAsia="Calibri" w:hAnsi="Calibri" w:cs="Calibri"/>
+          <w:bCs/>
+          <w:sz w:val="22"/>
+        </w:rPr>
+        <w:t>nRasp</w:t>
+      </w:r>
+      <w:proofErr w:type="spellEnd"/>
+      <w:r>
+        <w:rPr>
+          <w:rFonts w:ascii="Calibri" w:eastAsia="Calibri" w:hAnsi="Calibri" w:cs="Calibri"/>
+          <w:bCs/>
+          <w:sz w:val="22"/>
+        </w:rPr>
+        <w:t xml:space="preserve"> documentation in 2</w:t>
+      </w:r>
+      <w:r>
+        <w:rPr>
+          <w:rFonts w:ascii="Calibri" w:eastAsia="Calibri" w:hAnsi="Calibri" w:cs="Calibri"/>
+          <w:bCs/>
+          <w:sz w:val="22"/>
+          <w:vertAlign w:val="superscript"/>
+        </w:rPr>
+        <w:t>nd</w:t>
+      </w:r>
+      <w:r>
+        <w:rPr>
+          <w:rFonts w:ascii="Calibri" w:eastAsia="Calibri" w:hAnsi="Calibri" w:cs="Calibri"/>
+          <w:bCs/>
+          <w:sz w:val="22"/>
+        </w:rPr>
+        <w:t xml:space="preserve"> line instructions?</w:t>
+      </w:r>
+    </w:p>
+    <w:p>
+      <w:pPr>
+        <w:pStyle w:val="ListParagraph"/>
+        <w:numPr>
+          <w:ilvl w:val="1"/>
+          <w:numId w:val="7"/>
+        </w:numPr>
+        <w:spacing w:after="160" w:line="259" w:lineRule="auto"/>
+        <w:rPr>
+          <w:rFonts w:ascii="Calibri" w:eastAsia="Calibri" w:hAnsi="Calibri" w:cs="Calibri"/>
+          <w:bCs/>
+          <w:sz w:val="22"/>
+        </w:rPr>
+      </w:pPr>
+      <w:r>
+        <w:rPr>
+          <w:rFonts w:ascii="Calibri" w:eastAsia="Calibri" w:hAnsi="Calibri" w:cs="Calibri"/>
+          <w:bCs/>
+          <w:sz w:val="22"/>
+        </w:rPr>
+        <w:t xml:space="preserve">Can you make the ‘Begin </w:t>
+      </w:r>
+      <w:proofErr w:type="spellStart"/>
+      <w:r>
+        <w:rPr>
+          <w:rFonts w:ascii="Calibri" w:eastAsia="Calibri" w:hAnsi="Calibri" w:cs="Calibri"/>
+          <w:bCs/>
+          <w:sz w:val="22"/>
+        </w:rPr>
+        <w:t>nRasping</w:t>
+      </w:r>
+      <w:proofErr w:type="spellEnd"/>
+      <w:r>
+        <w:rPr>
+          <w:rFonts w:ascii="Calibri" w:eastAsia="Calibri" w:hAnsi="Calibri" w:cs="Calibri"/>
+          <w:bCs/>
+          <w:sz w:val="22"/>
+        </w:rPr>
+        <w:t>’ button stand out somehow, maybe paint it or the text green, bold the text, or whatever?</w:t>
+      </w:r>
+    </w:p>
+    <w:p>
+      <w:pPr>
+        <w:pStyle w:val="ListParagraph"/>
+        <w:numPr>
+          <w:ilvl w:val="2"/>
+          <w:numId w:val="7"/>
+        </w:numPr>
+        <w:spacing w:after="160" w:line="259" w:lineRule="auto"/>
+        <w:rPr>
+          <w:rFonts w:ascii="Calibri" w:eastAsia="Calibri" w:hAnsi="Calibri" w:cs="Calibri"/>
+          <w:b/>
+          <w:sz w:val="22"/>
+        </w:rPr>
+      </w:pPr>
+      <w:r>
+        <w:rPr>
+          <w:rFonts w:ascii="Calibri" w:eastAsia="Calibri" w:hAnsi="Calibri" w:cs="Calibri"/>
+          <w:bCs/>
+          <w:sz w:val="22"/>
+        </w:rPr>
+        <w:t>If color works, y</w:t>
+      </w:r>
+      <w:r>
+        <w:rPr>
+          <w:rFonts w:ascii="Calibri" w:eastAsia="Calibri" w:hAnsi="Calibri" w:cs="Calibri"/>
+          <w:bCs/>
+          <w:sz w:val="22"/>
+        </w:rPr>
+        <w:t xml:space="preserve">ou might paint the ‘load’ button red, and the ‘reset’ button yellow. </w:t>
+      </w:r>
+    </w:p>
+    <w:p>
+      <w:pPr>
+        <w:spacing w:after="160" w:line="259" w:lineRule="auto"/>
+        <w:rPr>
+          <w:rFonts w:ascii="Calibri" w:eastAsia="Calibri" w:hAnsi="Calibri" w:cs="Calibri"/>
+          <w:bCs/>
+          <w:sz w:val="22"/>
+        </w:rPr>
+      </w:pPr>
+    </w:p>
+    <w:p>
+      <w:pPr>
+        <w:spacing w:after="160" w:line="259" w:lineRule="auto"/>
+        <w:rPr>
+          <w:rFonts w:ascii="Calibri" w:eastAsia="Calibri" w:hAnsi="Calibri" w:cs="Calibri"/>
+          <w:b/>
+          <w:sz w:val="22"/>
+        </w:rPr>
+      </w:pPr>
+    </w:p>
+    <w:p>
+      <w:pPr>
+        <w:spacing w:after="160" w:line="259" w:lineRule="auto"/>
+        <w:rPr>
+          <w:rFonts w:ascii="Calibri" w:eastAsia="Calibri" w:hAnsi="Calibri" w:cs="Calibri"/>
+          <w:b/>
+          <w:sz w:val="22"/>
+        </w:rPr>
+      </w:pPr>
+      <w:r>
+        <w:rPr>
+          <w:rFonts w:ascii="Calibri" w:eastAsia="Calibri" w:hAnsi="Calibri" w:cs="Calibri"/>
+          <w:b/>
+          <w:sz w:val="22"/>
+        </w:rPr>
+        <w:br w:type="page"/>
+      </w:r>
+    </w:p>
+    <w:p>
+      <w:pPr>
+        <w:spacing w:after="160" w:line="259" w:lineRule="auto"/>
+        <w:rPr>
+          <w:rFonts w:ascii="Calibri" w:eastAsia="Calibri" w:hAnsi="Calibri" w:cs="Calibri"/>
+          <w:b/>
+          <w:sz w:val="22"/>
+        </w:rPr>
+      </w:pPr>
+      <w:r>
+        <w:rPr>
+          <w:rFonts w:ascii="Calibri" w:eastAsia="Calibri" w:hAnsi="Calibri" w:cs="Calibri"/>
+          <w:b/>
+          <w:sz w:val="22"/>
+        </w:rPr>
+        <w:lastRenderedPageBreak/>
         <w:t>Directions</w:t>
       </w:r>
     </w:p>
@@ -68,7 +3135,39 @@
           <w:rFonts w:ascii="Calibri" w:eastAsia="Calibri" w:hAnsi="Calibri" w:cs="Calibri"/>
           <w:sz w:val="22"/>
         </w:rPr>
-        <w:t xml:space="preserve">Set lockin to ARC: Master Panel -&gt; Tune -&gt; Adv -&gt; Which Lockin -&gt; </w:t>
+        <w:t xml:space="preserve">Set </w:t>
+      </w:r>
+      <w:proofErr w:type="spellStart"/>
+      <w:r>
+        <w:rPr>
+          <w:rFonts w:ascii="Calibri" w:eastAsia="Calibri" w:hAnsi="Calibri" w:cs="Calibri"/>
+          <w:sz w:val="22"/>
+        </w:rPr>
+        <w:t>lockin</w:t>
+      </w:r>
+      <w:proofErr w:type="spellEnd"/>
+      <w:r>
+        <w:rPr>
+          <w:rFonts w:ascii="Calibri" w:eastAsia="Calibri" w:hAnsi="Calibri" w:cs="Calibri"/>
+          <w:sz w:val="22"/>
+        </w:rPr>
+        <w:t xml:space="preserve"> to ARC: Master Panel -&gt; Tune -&gt; Adv -&gt; Which </w:t>
+      </w:r>
+      <w:proofErr w:type="spellStart"/>
+      <w:r>
+        <w:rPr>
+          <w:rFonts w:ascii="Calibri" w:eastAsia="Calibri" w:hAnsi="Calibri" w:cs="Calibri"/>
+          <w:sz w:val="22"/>
+        </w:rPr>
+        <w:t>Lockin</w:t>
+      </w:r>
+      <w:proofErr w:type="spellEnd"/>
+      <w:r>
+        <w:rPr>
+          <w:rFonts w:ascii="Calibri" w:eastAsia="Calibri" w:hAnsi="Calibri" w:cs="Calibri"/>
+          <w:sz w:val="22"/>
+        </w:rPr>
+        <w:t xml:space="preserve"> -&gt; </w:t>
       </w:r>
       <w:proofErr w:type="gramStart"/>
       <w:r>
@@ -98,7 +3197,23 @@
           <w:rFonts w:ascii="Calibri" w:eastAsia="Calibri" w:hAnsi="Calibri" w:cs="Calibri"/>
           <w:sz w:val="22"/>
         </w:rPr>
-        <w:t xml:space="preserve">AFM controls -&gt; Litho Panel -&gt; Bitmap -&gt; Check “Bitmap Is </w:t>
+        <w:t xml:space="preserve">AFM controls -&gt; </w:t>
+      </w:r>
+      <w:proofErr w:type="spellStart"/>
+      <w:r>
+        <w:rPr>
+          <w:rFonts w:ascii="Calibri" w:eastAsia="Calibri" w:hAnsi="Calibri" w:cs="Calibri"/>
+          <w:sz w:val="22"/>
+        </w:rPr>
+        <w:t>Litho</w:t>
+      </w:r>
+      <w:proofErr w:type="spellEnd"/>
+      <w:r>
+        <w:rPr>
+          <w:rFonts w:ascii="Calibri" w:eastAsia="Calibri" w:hAnsi="Calibri" w:cs="Calibri"/>
+          <w:sz w:val="22"/>
+        </w:rPr>
+        <w:t xml:space="preserve"> Panel -&gt; Bitmap -&gt; Check “Bitmap Is </w:t>
       </w:r>
       <w:proofErr w:type="gramStart"/>
       <w:r>
@@ -135,7 +3250,23 @@
           <w:rFonts w:ascii="Calibri" w:eastAsia="Calibri" w:hAnsi="Calibri" w:cs="Calibri"/>
           <w:sz w:val="22"/>
         </w:rPr>
-        <w:t>Copy and paste procedure into procedure window (accessed with control+M)</w:t>
+        <w:t xml:space="preserve">Copy and paste procedure into procedure window (accessed with </w:t>
+      </w:r>
+      <w:proofErr w:type="spellStart"/>
+      <w:r>
+        <w:rPr>
+          <w:rFonts w:ascii="Calibri" w:eastAsia="Calibri" w:hAnsi="Calibri" w:cs="Calibri"/>
+          <w:sz w:val="22"/>
+        </w:rPr>
+        <w:t>control+M</w:t>
+      </w:r>
+      <w:proofErr w:type="spellEnd"/>
+      <w:r>
+        <w:rPr>
+          <w:rFonts w:ascii="Calibri" w:eastAsia="Calibri" w:hAnsi="Calibri" w:cs="Calibri"/>
+          <w:sz w:val="22"/>
+        </w:rPr>
+        <w:t>)</w:t>
       </w:r>
     </w:p>
     <w:p>
@@ -156,7 +3287,30 @@
           <w:rFonts w:ascii="Calibri" w:eastAsia="Calibri" w:hAnsi="Calibri" w:cs="Calibri"/>
           <w:sz w:val="22"/>
         </w:rPr>
-        <w:t>Open command window (Ctrl+J)</w:t>
+        <w:t>Open command window (</w:t>
+      </w:r>
+      <w:proofErr w:type="spellStart"/>
+      <w:r>
+        <w:rPr>
+          <w:rFonts w:ascii="Calibri" w:eastAsia="Calibri" w:hAnsi="Calibri" w:cs="Calibri"/>
+          <w:sz w:val="22"/>
+        </w:rPr>
+        <w:t>Ctrl+J</w:t>
+      </w:r>
+      <w:proofErr w:type="spellEnd"/>
+      <w:r>
+        <w:rPr>
+          <w:rFonts w:ascii="Calibri" w:eastAsia="Calibri" w:hAnsi="Calibri" w:cs="Calibri"/>
+          <w:sz w:val="22"/>
+        </w:rPr>
+        <w:t>)</w:t>
+      </w:r>
+      <w:r>
+        <w:rPr>
+          <w:rFonts w:ascii="Calibri" w:eastAsia="Calibri" w:hAnsi="Calibri" w:cs="Calibri"/>
+          <w:sz w:val="22"/>
+        </w:rPr>
+        <w:t>. All commands are in italics in this document.</w:t>
       </w:r>
     </w:p>
     <w:p>
@@ -169,20 +3323,37 @@
         <w:ind w:left="720" w:hanging="360"/>
         <w:rPr>
           <w:rFonts w:ascii="Calibri" w:eastAsia="Calibri" w:hAnsi="Calibri" w:cs="Calibri"/>
-          <w:sz w:val="22"/>
-        </w:rPr>
-      </w:pPr>
-      <w:r>
-        <w:rPr>
-          <w:rFonts w:ascii="Calibri" w:eastAsia="Calibri" w:hAnsi="Calibri" w:cs="Calibri"/>
-          <w:sz w:val="22"/>
-        </w:rPr>
-        <w:t xml:space="preserve">SetDataFolder </w:t>
+          <w:i/>
+          <w:iCs/>
+          <w:sz w:val="22"/>
+        </w:rPr>
+      </w:pPr>
+      <w:proofErr w:type="spellStart"/>
+      <w:r>
+        <w:rPr>
+          <w:rFonts w:ascii="Calibri" w:eastAsia="Calibri" w:hAnsi="Calibri" w:cs="Calibri"/>
+          <w:i/>
+          <w:iCs/>
+          <w:sz w:val="22"/>
+        </w:rPr>
+        <w:t>SetDataFolder</w:t>
+      </w:r>
+      <w:proofErr w:type="spellEnd"/>
+      <w:r>
+        <w:rPr>
+          <w:rFonts w:ascii="Calibri" w:eastAsia="Calibri" w:hAnsi="Calibri" w:cs="Calibri"/>
+          <w:i/>
+          <w:iCs/>
+          <w:sz w:val="22"/>
+        </w:rPr>
+        <w:t xml:space="preserve"> </w:t>
       </w:r>
       <w:proofErr w:type="gramStart"/>
       <w:r>
         <w:rPr>
           <w:rFonts w:ascii="Calibri" w:eastAsia="Calibri" w:hAnsi="Calibri" w:cs="Calibri"/>
+          <w:i/>
+          <w:iCs/>
           <w:sz w:val="22"/>
         </w:rPr>
         <w:t>root:Packages</w:t>
@@ -191,6 +3362,8 @@
       <w:r>
         <w:rPr>
           <w:rFonts w:ascii="Calibri" w:eastAsia="Calibri" w:hAnsi="Calibri" w:cs="Calibri"/>
+          <w:i/>
+          <w:iCs/>
           <w:sz w:val="22"/>
         </w:rPr>
         <w:t>:MFP3D:XPT:Cypher</w:t>
@@ -214,7 +3387,37 @@
           <w:rFonts w:ascii="Calibri" w:eastAsia="Calibri" w:hAnsi="Calibri" w:cs="Calibri"/>
           <w:sz w:val="22"/>
         </w:rPr>
-        <w:t xml:space="preserve">Click on “macros” from the toolbar, then “nanoRASP </w:t>
+        <w:t>Click on “macros” from the toolbar, then “</w:t>
+      </w:r>
+      <w:proofErr w:type="spellStart"/>
+      <w:r>
+        <w:rPr>
+          <w:rFonts w:ascii="Calibri" w:eastAsia="Calibri" w:hAnsi="Calibri" w:cs="Calibri"/>
+          <w:sz w:val="22"/>
+        </w:rPr>
+        <w:t>n</w:t>
+      </w:r>
+      <w:r>
+        <w:rPr>
+          <w:rFonts w:ascii="Calibri" w:eastAsia="Calibri" w:hAnsi="Calibri" w:cs="Calibri"/>
+          <w:sz w:val="22"/>
+        </w:rPr>
+        <w:t>ano</w:t>
+      </w:r>
+      <w:r>
+        <w:rPr>
+          <w:rFonts w:ascii="Calibri" w:eastAsia="Calibri" w:hAnsi="Calibri" w:cs="Calibri"/>
+          <w:sz w:val="22"/>
+        </w:rPr>
+        <w:t>RASP</w:t>
+      </w:r>
+      <w:proofErr w:type="spellEnd"/>
+      <w:r>
+        <w:rPr>
+          <w:rFonts w:ascii="Calibri" w:eastAsia="Calibri" w:hAnsi="Calibri" w:cs="Calibri"/>
+          <w:sz w:val="22"/>
+        </w:rPr>
+        <w:t xml:space="preserve"> </w:t>
       </w:r>
       <w:proofErr w:type="gramStart"/>
       <w:r>
@@ -244,7 +3447,23 @@
           <w:rFonts w:ascii="Calibri" w:eastAsia="Calibri" w:hAnsi="Calibri" w:cs="Calibri"/>
           <w:sz w:val="22"/>
         </w:rPr>
-        <w:t>Edit nRASP variables (see explanations below)</w:t>
+        <w:t xml:space="preserve">Edit </w:t>
+      </w:r>
+      <w:proofErr w:type="spellStart"/>
+      <w:r>
+        <w:rPr>
+          <w:rFonts w:ascii="Calibri" w:eastAsia="Calibri" w:hAnsi="Calibri" w:cs="Calibri"/>
+          <w:sz w:val="22"/>
+        </w:rPr>
+        <w:t>nRASP</w:t>
+      </w:r>
+      <w:proofErr w:type="spellEnd"/>
+      <w:r>
+        <w:rPr>
+          <w:rFonts w:ascii="Calibri" w:eastAsia="Calibri" w:hAnsi="Calibri" w:cs="Calibri"/>
+          <w:sz w:val="22"/>
+        </w:rPr>
+        <w:t xml:space="preserve"> variables (see explanations below)</w:t>
       </w:r>
     </w:p>
     <w:p>
@@ -383,25 +3602,44 @@
         <w:ind w:left="720" w:hanging="360"/>
         <w:rPr>
           <w:rFonts w:ascii="Calibri" w:eastAsia="Calibri" w:hAnsi="Calibri" w:cs="Calibri"/>
-          <w:sz w:val="22"/>
-        </w:rPr>
-      </w:pPr>
-      <w:r>
-        <w:rPr>
-          <w:rFonts w:ascii="Calibri" w:eastAsia="Calibri" w:hAnsi="Calibri" w:cs="Calibri"/>
-          <w:sz w:val="22"/>
-        </w:rPr>
-        <w:t>display; appendimage trgt_</w:t>
-      </w:r>
+          <w:i/>
+          <w:iCs/>
+          <w:sz w:val="22"/>
+        </w:rPr>
+      </w:pPr>
+      <w:proofErr w:type="spellStart"/>
       <w:proofErr w:type="gramStart"/>
       <w:r>
         <w:rPr>
           <w:rFonts w:ascii="Calibri" w:eastAsia="Calibri" w:hAnsi="Calibri" w:cs="Calibri"/>
-          <w:sz w:val="22"/>
-        </w:rPr>
-        <w:t>scaled</w:t>
-      </w:r>
+          <w:i/>
+          <w:iCs/>
+          <w:sz w:val="22"/>
+        </w:rPr>
+        <w:t>display;appendimage</w:t>
+      </w:r>
+      <w:proofErr w:type="spellEnd"/>
       <w:proofErr w:type="gramEnd"/>
+      <w:r>
+        <w:rPr>
+          <w:rFonts w:ascii="Calibri" w:eastAsia="Calibri" w:hAnsi="Calibri" w:cs="Calibri"/>
+          <w:i/>
+          <w:iCs/>
+          <w:sz w:val="22"/>
+        </w:rPr>
+        <w:t xml:space="preserve"> </w:t>
+      </w:r>
+      <w:proofErr w:type="spellStart"/>
+      <w:r>
+        <w:rPr>
+          <w:rFonts w:ascii="Calibri" w:eastAsia="Calibri" w:hAnsi="Calibri" w:cs="Calibri"/>
+          <w:i/>
+          <w:iCs/>
+          <w:sz w:val="22"/>
+        </w:rPr>
+        <w:t>trgt_scaled</w:t>
+      </w:r>
+      <w:proofErr w:type="spellEnd"/>
     </w:p>
     <w:p>
       <w:pPr>
@@ -421,7 +3659,23 @@
           <w:rFonts w:ascii="Calibri" w:eastAsia="Calibri" w:hAnsi="Calibri" w:cs="Calibri"/>
           <w:sz w:val="22"/>
         </w:rPr>
-        <w:t>Make sure img_num is the number of the image you want to compare to (usually the last image taken)</w:t>
+        <w:t xml:space="preserve">Make sure </w:t>
+      </w:r>
+      <w:proofErr w:type="spellStart"/>
+      <w:r>
+        <w:rPr>
+          <w:rFonts w:ascii="Calibri" w:eastAsia="Calibri" w:hAnsi="Calibri" w:cs="Calibri"/>
+          <w:sz w:val="22"/>
+        </w:rPr>
+        <w:t>img_num</w:t>
+      </w:r>
+      <w:proofErr w:type="spellEnd"/>
+      <w:r>
+        <w:rPr>
+          <w:rFonts w:ascii="Calibri" w:eastAsia="Calibri" w:hAnsi="Calibri" w:cs="Calibri"/>
+          <w:sz w:val="22"/>
+        </w:rPr>
+        <w:t xml:space="preserve"> is the number of the image you want to compare to (usually the last image taken)</w:t>
       </w:r>
     </w:p>
     <w:p>
@@ -442,7 +3696,28 @@
           <w:rFonts w:ascii="Calibri" w:eastAsia="Calibri" w:hAnsi="Calibri" w:cs="Calibri"/>
           <w:sz w:val="22"/>
         </w:rPr>
-        <w:t xml:space="preserve">Call </w:t>
+        <w:t>Make</w:t>
+      </w:r>
+      <w:r>
+        <w:rPr>
+          <w:rFonts w:ascii="Calibri" w:eastAsia="Calibri" w:hAnsi="Calibri" w:cs="Calibri"/>
+          <w:sz w:val="22"/>
+        </w:rPr>
+        <w:t xml:space="preserve"> sure </w:t>
+      </w:r>
+      <w:r>
+        <w:rPr>
+          <w:rFonts w:ascii="Calibri" w:eastAsia="Calibri" w:hAnsi="Calibri" w:cs="Calibri"/>
+          <w:sz w:val="22"/>
+        </w:rPr>
+        <w:t>force bitmap</w:t>
+      </w:r>
+      <w:r>
+        <w:rPr>
+          <w:rFonts w:ascii="Calibri" w:eastAsia="Calibri" w:hAnsi="Calibri" w:cs="Calibri"/>
+          <w:sz w:val="22"/>
+        </w:rPr>
+        <w:t xml:space="preserve"> looks </w:t>
       </w:r>
       <w:proofErr w:type="gramStart"/>
       <w:r>
@@ -450,16 +3725,9 @@
           <w:rFonts w:ascii="Calibri" w:eastAsia="Calibri" w:hAnsi="Calibri" w:cs="Calibri"/>
           <w:sz w:val="22"/>
         </w:rPr>
-        <w:t>getForce(</w:t>
+        <w:t>good</w:t>
       </w:r>
       <w:proofErr w:type="gramEnd"/>
-      <w:r>
-        <w:rPr>
-          <w:rFonts w:ascii="Calibri" w:eastAsia="Calibri" w:hAnsi="Calibri" w:cs="Calibri"/>
-          <w:sz w:val="22"/>
-        </w:rPr>
-        <w:t>) from command window, make sure it looks good</w:t>
-      </w:r>
     </w:p>
     <w:p>
       <w:pPr>
@@ -471,15 +3739,41 @@
         <w:ind w:left="1440" w:hanging="360"/>
         <w:rPr>
           <w:rFonts w:ascii="Calibri" w:eastAsia="Calibri" w:hAnsi="Calibri" w:cs="Calibri"/>
-          <w:sz w:val="22"/>
-        </w:rPr>
-      </w:pPr>
-      <w:r>
-        <w:rPr>
-          <w:rFonts w:ascii="Calibri" w:eastAsia="Calibri" w:hAnsi="Calibri" w:cs="Calibri"/>
-          <w:sz w:val="22"/>
-        </w:rPr>
-        <w:t>display; appendImage lith_force</w:t>
+          <w:i/>
+          <w:iCs/>
+          <w:sz w:val="22"/>
+        </w:rPr>
+      </w:pPr>
+      <w:proofErr w:type="spellStart"/>
+      <w:proofErr w:type="gramStart"/>
+      <w:r>
+        <w:rPr>
+          <w:rFonts w:ascii="Calibri" w:eastAsia="Calibri" w:hAnsi="Calibri" w:cs="Calibri"/>
+          <w:i/>
+          <w:iCs/>
+          <w:sz w:val="22"/>
+        </w:rPr>
+        <w:t>getForce</w:t>
+      </w:r>
+      <w:proofErr w:type="spellEnd"/>
+      <w:r>
+        <w:rPr>
+          <w:rFonts w:ascii="Calibri" w:eastAsia="Calibri" w:hAnsi="Calibri" w:cs="Calibri"/>
+          <w:i/>
+          <w:iCs/>
+          <w:sz w:val="22"/>
+        </w:rPr>
+        <w:t>(</w:t>
+      </w:r>
+      <w:proofErr w:type="gramEnd"/>
+      <w:r>
+        <w:rPr>
+          <w:rFonts w:ascii="Calibri" w:eastAsia="Calibri" w:hAnsi="Calibri" w:cs="Calibri"/>
+          <w:i/>
+          <w:iCs/>
+          <w:sz w:val="22"/>
+        </w:rPr>
+        <w:t>)</w:t>
       </w:r>
     </w:p>
     <w:p>
@@ -489,28 +3783,54 @@
           <w:numId w:val="4"/>
         </w:numPr>
         <w:spacing w:after="160" w:line="259" w:lineRule="auto"/>
-        <w:ind w:left="720" w:hanging="360"/>
-        <w:rPr>
-          <w:rFonts w:ascii="Calibri" w:eastAsia="Calibri" w:hAnsi="Calibri" w:cs="Calibri"/>
-          <w:sz w:val="22"/>
-        </w:rPr>
-      </w:pPr>
-      <w:r>
-        <w:rPr>
-          <w:rFonts w:ascii="Calibri" w:eastAsia="Calibri" w:hAnsi="Calibri" w:cs="Calibri"/>
-          <w:sz w:val="22"/>
-        </w:rPr>
-        <w:t xml:space="preserve"> Check img_num </w:t>
-      </w:r>
-      <w:proofErr w:type="gramStart"/>
-      <w:r>
-        <w:rPr>
-          <w:rFonts w:ascii="Calibri" w:eastAsia="Calibri" w:hAnsi="Calibri" w:cs="Calibri"/>
-          <w:sz w:val="22"/>
-        </w:rPr>
-        <w:t>again</w:t>
-      </w:r>
-      <w:proofErr w:type="gramEnd"/>
+        <w:ind w:left="1440" w:hanging="360"/>
+        <w:rPr>
+          <w:rFonts w:ascii="Calibri" w:eastAsia="Calibri" w:hAnsi="Calibri" w:cs="Calibri"/>
+          <w:i/>
+          <w:iCs/>
+          <w:sz w:val="22"/>
+        </w:rPr>
+      </w:pPr>
+      <w:r>
+        <w:rPr>
+          <w:rFonts w:ascii="Calibri" w:eastAsia="Calibri" w:hAnsi="Calibri" w:cs="Calibri"/>
+          <w:i/>
+          <w:iCs/>
+          <w:sz w:val="22"/>
+        </w:rPr>
+        <w:t xml:space="preserve">display; </w:t>
+      </w:r>
+      <w:proofErr w:type="spellStart"/>
+      <w:r>
+        <w:rPr>
+          <w:rFonts w:ascii="Calibri" w:eastAsia="Calibri" w:hAnsi="Calibri" w:cs="Calibri"/>
+          <w:i/>
+          <w:iCs/>
+          <w:sz w:val="22"/>
+        </w:rPr>
+        <w:t>appendImage</w:t>
+      </w:r>
+      <w:proofErr w:type="spellEnd"/>
+      <w:r>
+        <w:rPr>
+          <w:rFonts w:ascii="Calibri" w:eastAsia="Calibri" w:hAnsi="Calibri" w:cs="Calibri"/>
+          <w:i/>
+          <w:iCs/>
+          <w:sz w:val="22"/>
+        </w:rPr>
+        <w:t xml:space="preserve"> </w:t>
+      </w:r>
+      <w:proofErr w:type="spellStart"/>
+      <w:r>
+        <w:rPr>
+          <w:rFonts w:ascii="Calibri" w:eastAsia="Calibri" w:hAnsi="Calibri" w:cs="Calibri"/>
+          <w:i/>
+          <w:iCs/>
+          <w:sz w:val="22"/>
+        </w:rPr>
+        <w:t>lith_force</w:t>
+      </w:r>
+      <w:proofErr w:type="spellEnd"/>
     </w:p>
     <w:p>
       <w:pPr>
@@ -530,8 +3850,33 @@
           <w:rFonts w:ascii="Calibri" w:eastAsia="Calibri" w:hAnsi="Calibri" w:cs="Calibri"/>
           <w:sz w:val="22"/>
         </w:rPr>
-        <w:t>Programming -&gt; User Callbacks Panel</w:t>
-      </w:r>
+        <w:t xml:space="preserve"> Check </w:t>
+      </w:r>
+      <w:proofErr w:type="spellStart"/>
+      <w:r>
+        <w:rPr>
+          <w:rFonts w:ascii="Calibri" w:eastAsia="Calibri" w:hAnsi="Calibri" w:cs="Calibri"/>
+          <w:sz w:val="22"/>
+        </w:rPr>
+        <w:t>img_num</w:t>
+      </w:r>
+      <w:proofErr w:type="spellEnd"/>
+      <w:r>
+        <w:rPr>
+          <w:rFonts w:ascii="Calibri" w:eastAsia="Calibri" w:hAnsi="Calibri" w:cs="Calibri"/>
+          <w:sz w:val="22"/>
+        </w:rPr>
+        <w:t xml:space="preserve"> </w:t>
+      </w:r>
+      <w:proofErr w:type="gramStart"/>
+      <w:r>
+        <w:rPr>
+          <w:rFonts w:ascii="Calibri" w:eastAsia="Calibri" w:hAnsi="Calibri" w:cs="Calibri"/>
+          <w:sz w:val="22"/>
+        </w:rPr>
+        <w:t>again</w:t>
+      </w:r>
+      <w:proofErr w:type="gramEnd"/>
     </w:p>
     <w:p>
       <w:pPr>
@@ -540,28 +3885,19 @@
           <w:numId w:val="4"/>
         </w:numPr>
         <w:spacing w:after="160" w:line="259" w:lineRule="auto"/>
-        <w:ind w:left="1440" w:hanging="360"/>
-        <w:rPr>
-          <w:rFonts w:ascii="Calibri" w:eastAsia="Calibri" w:hAnsi="Calibri" w:cs="Calibri"/>
-          <w:sz w:val="22"/>
-        </w:rPr>
-      </w:pPr>
-      <w:r>
-        <w:rPr>
-          <w:rFonts w:ascii="Calibri" w:eastAsia="Calibri" w:hAnsi="Calibri" w:cs="Calibri"/>
-          <w:sz w:val="22"/>
-        </w:rPr>
-        <w:t>Check “enable callbacks” and “</w:t>
-      </w:r>
-      <w:proofErr w:type="gramStart"/>
-      <w:r>
-        <w:rPr>
-          <w:rFonts w:ascii="Calibri" w:eastAsia="Calibri" w:hAnsi="Calibri" w:cs="Calibri"/>
-          <w:sz w:val="22"/>
-        </w:rPr>
-        <w:t>imageLastScan”</w:t>
-      </w:r>
-      <w:proofErr w:type="gramEnd"/>
+        <w:ind w:left="720" w:hanging="360"/>
+        <w:rPr>
+          <w:rFonts w:ascii="Calibri" w:eastAsia="Calibri" w:hAnsi="Calibri" w:cs="Calibri"/>
+          <w:sz w:val="22"/>
+        </w:rPr>
+      </w:pPr>
+      <w:r>
+        <w:rPr>
+          <w:rFonts w:ascii="Calibri" w:eastAsia="Calibri" w:hAnsi="Calibri" w:cs="Calibri"/>
+          <w:sz w:val="22"/>
+        </w:rPr>
+        <w:t>Programming -&gt; User Callbacks Panel</w:t>
+      </w:r>
     </w:p>
     <w:p>
       <w:pPr>
@@ -581,24 +3917,26 @@
           <w:rFonts w:ascii="Calibri" w:eastAsia="Calibri" w:hAnsi="Calibri" w:cs="Calibri"/>
           <w:sz w:val="22"/>
         </w:rPr>
-        <w:t xml:space="preserve">Next to ImageLastScan, write </w:t>
-      </w:r>
+        <w:t>Check “enable callbacks” and “</w:t>
+      </w:r>
+      <w:proofErr w:type="spellStart"/>
       <w:proofErr w:type="gramStart"/>
       <w:r>
         <w:rPr>
           <w:rFonts w:ascii="Calibri" w:eastAsia="Calibri" w:hAnsi="Calibri" w:cs="Calibri"/>
           <w:sz w:val="22"/>
         </w:rPr>
-        <w:t>InitCustomScan(</w:t>
+        <w:t>imageLastScan</w:t>
+      </w:r>
+      <w:proofErr w:type="spellEnd"/>
+      <w:r>
+        <w:rPr>
+          <w:rFonts w:ascii="Calibri" w:eastAsia="Calibri" w:hAnsi="Calibri" w:cs="Calibri"/>
+          <w:sz w:val="22"/>
+        </w:rPr>
+        <w:t>”</w:t>
       </w:r>
       <w:proofErr w:type="gramEnd"/>
-      <w:r>
-        <w:rPr>
-          <w:rFonts w:ascii="Calibri" w:eastAsia="Calibri" w:hAnsi="Calibri" w:cs="Calibri"/>
-          <w:sz w:val="22"/>
-        </w:rPr>
-        <w:t>)</w:t>
-      </w:r>
     </w:p>
     <w:p>
       <w:pPr>
@@ -607,28 +3945,60 @@
           <w:numId w:val="4"/>
         </w:numPr>
         <w:spacing w:after="160" w:line="259" w:lineRule="auto"/>
-        <w:ind w:left="720" w:hanging="360"/>
-        <w:rPr>
-          <w:rFonts w:ascii="Calibri" w:eastAsia="Calibri" w:hAnsi="Calibri" w:cs="Calibri"/>
-          <w:sz w:val="22"/>
-        </w:rPr>
-      </w:pPr>
-      <w:r>
-        <w:rPr>
-          <w:rFonts w:ascii="Calibri" w:eastAsia="Calibri" w:hAnsi="Calibri" w:cs="Calibri"/>
-          <w:sz w:val="22"/>
-        </w:rPr>
-        <w:t xml:space="preserve">Make sure Data Browser is </w:t>
-      </w:r>
+        <w:ind w:left="1440" w:hanging="360"/>
+        <w:rPr>
+          <w:rFonts w:ascii="Calibri" w:eastAsia="Calibri" w:hAnsi="Calibri" w:cs="Calibri"/>
+          <w:sz w:val="22"/>
+        </w:rPr>
+      </w:pPr>
+      <w:r>
+        <w:rPr>
+          <w:rFonts w:ascii="Calibri" w:eastAsia="Calibri" w:hAnsi="Calibri" w:cs="Calibri"/>
+          <w:sz w:val="22"/>
+        </w:rPr>
+        <w:t xml:space="preserve">Next to </w:t>
+      </w:r>
+      <w:proofErr w:type="spellStart"/>
+      <w:r>
+        <w:rPr>
+          <w:rFonts w:ascii="Calibri" w:eastAsia="Calibri" w:hAnsi="Calibri" w:cs="Calibri"/>
+          <w:sz w:val="22"/>
+        </w:rPr>
+        <w:t>ImageLastScan</w:t>
+      </w:r>
+      <w:proofErr w:type="spellEnd"/>
+      <w:r>
+        <w:rPr>
+          <w:rFonts w:ascii="Calibri" w:eastAsia="Calibri" w:hAnsi="Calibri" w:cs="Calibri"/>
+          <w:sz w:val="22"/>
+        </w:rPr>
+        <w:t xml:space="preserve">, write </w:t>
+      </w:r>
+      <w:proofErr w:type="spellStart"/>
       <w:proofErr w:type="gramStart"/>
       <w:r>
         <w:rPr>
           <w:rFonts w:ascii="Calibri" w:eastAsia="Calibri" w:hAnsi="Calibri" w:cs="Calibri"/>
           <w:sz w:val="22"/>
         </w:rPr>
-        <w:t>closed</w:t>
+        <w:t>InitCustomScan</w:t>
+      </w:r>
+      <w:proofErr w:type="spellEnd"/>
+      <w:r>
+        <w:rPr>
+          <w:rFonts w:ascii="Calibri" w:eastAsia="Calibri" w:hAnsi="Calibri" w:cs="Calibri"/>
+          <w:sz w:val="22"/>
+        </w:rPr>
+        <w:t>(</w:t>
       </w:r>
       <w:proofErr w:type="gramEnd"/>
+      <w:r>
+        <w:rPr>
+          <w:rFonts w:ascii="Calibri" w:eastAsia="Calibri" w:hAnsi="Calibri" w:cs="Calibri"/>
+          <w:sz w:val="22"/>
+        </w:rPr>
+        <w:t>)</w:t>
+      </w:r>
     </w:p>
     <w:p>
       <w:pPr>
@@ -648,7 +4018,7 @@
           <w:rFonts w:ascii="Calibri" w:eastAsia="Calibri" w:hAnsi="Calibri" w:cs="Calibri"/>
           <w:sz w:val="22"/>
         </w:rPr>
-        <w:t xml:space="preserve">Call </w:t>
+        <w:t xml:space="preserve">Make sure Data Browser is </w:t>
       </w:r>
       <w:proofErr w:type="gramStart"/>
       <w:r>
@@ -656,16 +4026,55 @@
           <w:rFonts w:ascii="Calibri" w:eastAsia="Calibri" w:hAnsi="Calibri" w:cs="Calibri"/>
           <w:sz w:val="22"/>
         </w:rPr>
-        <w:t>InitCustomScan(</w:t>
+        <w:t>closed</w:t>
       </w:r>
       <w:proofErr w:type="gramEnd"/>
-      <w:r>
-        <w:rPr>
-          <w:rFonts w:ascii="Calibri" w:eastAsia="Calibri" w:hAnsi="Calibri" w:cs="Calibri"/>
-          <w:sz w:val="22"/>
-        </w:rPr>
-        <w:t>) from command window</w:t>
-      </w:r>
+    </w:p>
+    <w:p>
+      <w:pPr>
+        <w:numPr>
+          <w:ilvl w:val="0"/>
+          <w:numId w:val="4"/>
+        </w:numPr>
+        <w:spacing w:after="160" w:line="259" w:lineRule="auto"/>
+        <w:ind w:left="720" w:hanging="360"/>
+        <w:rPr>
+          <w:rFonts w:ascii="Calibri" w:eastAsia="Calibri" w:hAnsi="Calibri" w:cs="Calibri"/>
+          <w:sz w:val="22"/>
+        </w:rPr>
+      </w:pPr>
+      <w:r>
+        <w:rPr>
+          <w:rFonts w:ascii="Calibri" w:eastAsia="Calibri" w:hAnsi="Calibri" w:cs="Calibri"/>
+          <w:sz w:val="22"/>
+        </w:rPr>
+        <w:t xml:space="preserve">Click the Initialize button on the </w:t>
+      </w:r>
+      <w:proofErr w:type="spellStart"/>
+      <w:r>
+        <w:rPr>
+          <w:rFonts w:ascii="Calibri" w:eastAsia="Calibri" w:hAnsi="Calibri" w:cs="Calibri"/>
+          <w:sz w:val="22"/>
+        </w:rPr>
+        <w:t>nRASP</w:t>
+      </w:r>
+      <w:proofErr w:type="spellEnd"/>
+      <w:r>
+        <w:rPr>
+          <w:rFonts w:ascii="Calibri" w:eastAsia="Calibri" w:hAnsi="Calibri" w:cs="Calibri"/>
+          <w:sz w:val="22"/>
+        </w:rPr>
+        <w:t xml:space="preserve"> </w:t>
+      </w:r>
+      <w:proofErr w:type="gramStart"/>
+      <w:r>
+        <w:rPr>
+          <w:rFonts w:ascii="Calibri" w:eastAsia="Calibri" w:hAnsi="Calibri" w:cs="Calibri"/>
+          <w:sz w:val="22"/>
+        </w:rPr>
+        <w:t>panel</w:t>
+      </w:r>
+      <w:proofErr w:type="gramEnd"/>
     </w:p>
     <w:p>
       <w:pPr>
@@ -728,7 +4137,24 @@
           <w:rFonts w:ascii="Calibri" w:eastAsia="Calibri" w:hAnsi="Calibri" w:cs="Calibri"/>
           <w:sz w:val="22"/>
         </w:rPr>
-        <w:t xml:space="preserve">Once you have started litho, before doing any other scans, make sure you close the data </w:t>
+        <w:lastRenderedPageBreak/>
+        <w:t xml:space="preserve">Once you have started </w:t>
+      </w:r>
+      <w:proofErr w:type="spellStart"/>
+      <w:r>
+        <w:rPr>
+          <w:rFonts w:ascii="Calibri" w:eastAsia="Calibri" w:hAnsi="Calibri" w:cs="Calibri"/>
+          <w:sz w:val="22"/>
+        </w:rPr>
+        <w:t>litho</w:t>
+      </w:r>
+      <w:proofErr w:type="spellEnd"/>
+      <w:r>
+        <w:rPr>
+          <w:rFonts w:ascii="Calibri" w:eastAsia="Calibri" w:hAnsi="Calibri" w:cs="Calibri"/>
+          <w:sz w:val="22"/>
+        </w:rPr>
+        <w:t xml:space="preserve">, before doing any other scans, make sure you close the data </w:t>
       </w:r>
       <w:proofErr w:type="gramStart"/>
       <w:r>
@@ -758,8 +4184,23 @@
           <w:rFonts w:ascii="Calibri" w:eastAsia="Calibri" w:hAnsi="Calibri" w:cs="Calibri"/>
           <w:sz w:val="22"/>
         </w:rPr>
-        <w:lastRenderedPageBreak/>
-        <w:t>Make sure img_num is the right value (</w:t>
+        <w:t xml:space="preserve">Make sure </w:t>
+      </w:r>
+      <w:proofErr w:type="spellStart"/>
+      <w:r>
+        <w:rPr>
+          <w:rFonts w:ascii="Calibri" w:eastAsia="Calibri" w:hAnsi="Calibri" w:cs="Calibri"/>
+          <w:sz w:val="22"/>
+        </w:rPr>
+        <w:t>img_num</w:t>
+      </w:r>
+      <w:proofErr w:type="spellEnd"/>
+      <w:r>
+        <w:rPr>
+          <w:rFonts w:ascii="Calibri" w:eastAsia="Calibri" w:hAnsi="Calibri" w:cs="Calibri"/>
+          <w:sz w:val="22"/>
+        </w:rPr>
+        <w:t xml:space="preserve"> is the right value (</w:t>
       </w:r>
       <w:proofErr w:type="gramStart"/>
       <w:r>
@@ -775,17 +4216,63 @@
           <w:rFonts w:ascii="Calibri" w:eastAsia="Calibri" w:hAnsi="Calibri" w:cs="Calibri"/>
           <w:sz w:val="22"/>
         </w:rPr>
-        <w:t xml:space="preserve"> refers to a file that exists). If it isn’t, you’ll have to close a few debugging/troubleshooting windows, decrement img_num, and try </w:t>
-      </w:r>
+        <w:t xml:space="preserve"> refers to a file that exists). If it isn’t,</w:t>
+      </w:r>
+      <w:r>
+        <w:rPr>
+          <w:rFonts w:ascii="Calibri" w:eastAsia="Calibri" w:hAnsi="Calibri" w:cs="Calibri"/>
+          <w:sz w:val="22"/>
+        </w:rPr>
+        <w:t xml:space="preserve"> and you call </w:t>
+      </w:r>
+      <w:proofErr w:type="spellStart"/>
       <w:proofErr w:type="gramStart"/>
       <w:r>
         <w:rPr>
           <w:rFonts w:ascii="Calibri" w:eastAsia="Calibri" w:hAnsi="Calibri" w:cs="Calibri"/>
           <w:sz w:val="22"/>
         </w:rPr>
-        <w:t>again</w:t>
+        <w:t>getForce</w:t>
+      </w:r>
+      <w:proofErr w:type="spellEnd"/>
+      <w:r>
+        <w:rPr>
+          <w:rFonts w:ascii="Calibri" w:eastAsia="Calibri" w:hAnsi="Calibri" w:cs="Calibri"/>
+          <w:sz w:val="22"/>
+        </w:rPr>
+        <w:t>(</w:t>
       </w:r>
       <w:proofErr w:type="gramEnd"/>
+      <w:r>
+        <w:rPr>
+          <w:rFonts w:ascii="Calibri" w:eastAsia="Calibri" w:hAnsi="Calibri" w:cs="Calibri"/>
+          <w:sz w:val="22"/>
+        </w:rPr>
+        <w:t>) or initialize,</w:t>
+      </w:r>
+      <w:r>
+        <w:rPr>
+          <w:rFonts w:ascii="Calibri" w:eastAsia="Calibri" w:hAnsi="Calibri" w:cs="Calibri"/>
+          <w:sz w:val="22"/>
+        </w:rPr>
+        <w:t xml:space="preserve"> you’ll have to close a few debugging/troubleshooting windows, decrement </w:t>
+      </w:r>
+      <w:proofErr w:type="spellStart"/>
+      <w:r>
+        <w:rPr>
+          <w:rFonts w:ascii="Calibri" w:eastAsia="Calibri" w:hAnsi="Calibri" w:cs="Calibri"/>
+          <w:sz w:val="22"/>
+        </w:rPr>
+        <w:t>img_num</w:t>
+      </w:r>
+      <w:proofErr w:type="spellEnd"/>
+      <w:r>
+        <w:rPr>
+          <w:rFonts w:ascii="Calibri" w:eastAsia="Calibri" w:hAnsi="Calibri" w:cs="Calibri"/>
+          <w:sz w:val="22"/>
+        </w:rPr>
+        <w:t>, and try again</w:t>
+      </w:r>
     </w:p>
     <w:p>
       <w:pPr>
@@ -821,7 +4308,23 @@
           <w:rFonts w:ascii="Calibri" w:eastAsia="Calibri" w:hAnsi="Calibri" w:cs="Calibri"/>
           <w:sz w:val="22"/>
         </w:rPr>
-        <w:t xml:space="preserve"> changing, but it is scanning, then the data browser was open when you started. Click on "igor abort" on bottom left (might be hidden by windows toolbar), then click "stop" to end scan. Close data browser and try </w:t>
+        <w:t xml:space="preserve"> changing, but it is scanning, then the data browser was open when you started. Click on "</w:t>
+      </w:r>
+      <w:proofErr w:type="spellStart"/>
+      <w:r>
+        <w:rPr>
+          <w:rFonts w:ascii="Calibri" w:eastAsia="Calibri" w:hAnsi="Calibri" w:cs="Calibri"/>
+          <w:sz w:val="22"/>
+        </w:rPr>
+        <w:t>igor</w:t>
+      </w:r>
+      <w:proofErr w:type="spellEnd"/>
+      <w:r>
+        <w:rPr>
+          <w:rFonts w:ascii="Calibri" w:eastAsia="Calibri" w:hAnsi="Calibri" w:cs="Calibri"/>
+          <w:sz w:val="22"/>
+        </w:rPr>
+        <w:t xml:space="preserve"> abort" on bottom left (might be hidden by windows toolbar), then click "stop" to end scan. Close data browser and try </w:t>
       </w:r>
       <w:proofErr w:type="gramStart"/>
       <w:r>
@@ -851,13 +4354,23 @@
           <w:sz w:val="22"/>
         </w:rPr>
       </w:pPr>
+      <w:proofErr w:type="spellStart"/>
       <w:r>
         <w:rPr>
           <w:rFonts w:ascii="Calibri" w:eastAsia="Calibri" w:hAnsi="Calibri" w:cs="Calibri"/>
           <w:b/>
           <w:sz w:val="22"/>
         </w:rPr>
-        <w:t>nRASP Panel</w:t>
+        <w:t>nRASP</w:t>
+      </w:r>
+      <w:proofErr w:type="spellEnd"/>
+      <w:r>
+        <w:rPr>
+          <w:rFonts w:ascii="Calibri" w:eastAsia="Calibri" w:hAnsi="Calibri" w:cs="Calibri"/>
+          <w:b/>
+          <w:sz w:val="22"/>
+        </w:rPr>
+        <w:t xml:space="preserve"> Panel</w:t>
       </w:r>
     </w:p>
     <w:p>
@@ -873,12 +4386,21 @@
           <w:sz w:val="22"/>
         </w:rPr>
       </w:pPr>
-      <w:r>
-        <w:rPr>
-          <w:rFonts w:ascii="Calibri" w:eastAsia="Calibri" w:hAnsi="Calibri" w:cs="Calibri"/>
-          <w:sz w:val="22"/>
-        </w:rPr>
-        <w:t xml:space="preserve">vthreshold: threshold voltage, where AFM actually starts </w:t>
+      <w:proofErr w:type="spellStart"/>
+      <w:r>
+        <w:rPr>
+          <w:rFonts w:ascii="Calibri" w:eastAsia="Calibri" w:hAnsi="Calibri" w:cs="Calibri"/>
+          <w:sz w:val="22"/>
+        </w:rPr>
+        <w:t>vthreshold</w:t>
+      </w:r>
+      <w:proofErr w:type="spellEnd"/>
+      <w:r>
+        <w:rPr>
+          <w:rFonts w:ascii="Calibri" w:eastAsia="Calibri" w:hAnsi="Calibri" w:cs="Calibri"/>
+          <w:sz w:val="22"/>
+        </w:rPr>
+        <w:t xml:space="preserve">: threshold voltage, where AFM actually starts </w:t>
       </w:r>
       <w:proofErr w:type="gramStart"/>
       <w:r>
@@ -903,12 +4425,21 @@
           <w:sz w:val="22"/>
         </w:rPr>
       </w:pPr>
-      <w:r>
-        <w:rPr>
-          <w:rFonts w:ascii="Calibri" w:eastAsia="Calibri" w:hAnsi="Calibri" w:cs="Calibri"/>
-          <w:sz w:val="22"/>
-        </w:rPr>
-        <w:t>vsp: setpoint voltage, where no digging occurs (just scanning)</w:t>
+      <w:proofErr w:type="spellStart"/>
+      <w:r>
+        <w:rPr>
+          <w:rFonts w:ascii="Calibri" w:eastAsia="Calibri" w:hAnsi="Calibri" w:cs="Calibri"/>
+          <w:sz w:val="22"/>
+        </w:rPr>
+        <w:t>vsp</w:t>
+      </w:r>
+      <w:proofErr w:type="spellEnd"/>
+      <w:r>
+        <w:rPr>
+          <w:rFonts w:ascii="Calibri" w:eastAsia="Calibri" w:hAnsi="Calibri" w:cs="Calibri"/>
+          <w:sz w:val="22"/>
+        </w:rPr>
+        <w:t>: setpoint voltage, where no digging occurs (just scanning)</w:t>
       </w:r>
     </w:p>
     <w:p>
@@ -924,12 +4455,21 @@
           <w:sz w:val="22"/>
         </w:rPr>
       </w:pPr>
-      <w:r>
-        <w:rPr>
-          <w:rFonts w:ascii="Calibri" w:eastAsia="Calibri" w:hAnsi="Calibri" w:cs="Calibri"/>
-          <w:sz w:val="22"/>
-        </w:rPr>
-        <w:t xml:space="preserve">vmax: max voltage to be </w:t>
+      <w:proofErr w:type="spellStart"/>
+      <w:r>
+        <w:rPr>
+          <w:rFonts w:ascii="Calibri" w:eastAsia="Calibri" w:hAnsi="Calibri" w:cs="Calibri"/>
+          <w:sz w:val="22"/>
+        </w:rPr>
+        <w:t>vmax</w:t>
+      </w:r>
+      <w:proofErr w:type="spellEnd"/>
+      <w:r>
+        <w:rPr>
+          <w:rFonts w:ascii="Calibri" w:eastAsia="Calibri" w:hAnsi="Calibri" w:cs="Calibri"/>
+          <w:sz w:val="22"/>
+        </w:rPr>
+        <w:t xml:space="preserve">: max voltage to be </w:t>
       </w:r>
       <w:proofErr w:type="gramStart"/>
       <w:r>
@@ -959,8 +4499,25 @@
           <w:rFonts w:ascii="Calibri" w:eastAsia="Calibri" w:hAnsi="Calibri" w:cs="Calibri"/>
           <w:sz w:val="22"/>
         </w:rPr>
-        <w:t xml:space="preserve">DIGPFR: Nanomaters dug per frame at </w:t>
-      </w:r>
+        <w:t xml:space="preserve">DIGPFR: </w:t>
+      </w:r>
+      <w:proofErr w:type="spellStart"/>
+      <w:r>
+        <w:rPr>
+          <w:rFonts w:ascii="Calibri" w:eastAsia="Calibri" w:hAnsi="Calibri" w:cs="Calibri"/>
+          <w:sz w:val="22"/>
+        </w:rPr>
+        <w:t>Nanomaters</w:t>
+      </w:r>
+      <w:proofErr w:type="spellEnd"/>
+      <w:r>
+        <w:rPr>
+          <w:rFonts w:ascii="Calibri" w:eastAsia="Calibri" w:hAnsi="Calibri" w:cs="Calibri"/>
+          <w:sz w:val="22"/>
+        </w:rPr>
+        <w:t xml:space="preserve"> dug per frame at </w:t>
+      </w:r>
+      <w:proofErr w:type="spellStart"/>
       <w:proofErr w:type="gramStart"/>
       <w:r>
         <w:rPr>
@@ -969,6 +4526,7 @@
         </w:rPr>
         <w:t>vmax</w:t>
       </w:r>
+      <w:proofErr w:type="spellEnd"/>
       <w:proofErr w:type="gramEnd"/>
     </w:p>
     <w:p>
@@ -984,12 +4542,21 @@
           <w:sz w:val="22"/>
         </w:rPr>
       </w:pPr>
-      <w:r>
-        <w:rPr>
-          <w:rFonts w:ascii="Calibri" w:eastAsia="Calibri" w:hAnsi="Calibri" w:cs="Calibri"/>
-          <w:sz w:val="22"/>
-        </w:rPr>
-        <w:t>Kval: deflection coefficient</w:t>
+      <w:proofErr w:type="spellStart"/>
+      <w:r>
+        <w:rPr>
+          <w:rFonts w:ascii="Calibri" w:eastAsia="Calibri" w:hAnsi="Calibri" w:cs="Calibri"/>
+          <w:sz w:val="22"/>
+        </w:rPr>
+        <w:t>Kval</w:t>
+      </w:r>
+      <w:proofErr w:type="spellEnd"/>
+      <w:r>
+        <w:rPr>
+          <w:rFonts w:ascii="Calibri" w:eastAsia="Calibri" w:hAnsi="Calibri" w:cs="Calibri"/>
+          <w:sz w:val="22"/>
+        </w:rPr>
+        <w:t>: deflection coefficient</w:t>
       </w:r>
     </w:p>
     <w:p>
@@ -1077,12 +4644,21 @@
           <w:sz w:val="22"/>
         </w:rPr>
       </w:pPr>
-      <w:r>
-        <w:rPr>
-          <w:rFonts w:ascii="Calibri" w:eastAsia="Calibri" w:hAnsi="Calibri" w:cs="Calibri"/>
-          <w:sz w:val="22"/>
-        </w:rPr>
-        <w:t xml:space="preserve">Img_num: Suffix number of </w:t>
+      <w:proofErr w:type="spellStart"/>
+      <w:r>
+        <w:rPr>
+          <w:rFonts w:ascii="Calibri" w:eastAsia="Calibri" w:hAnsi="Calibri" w:cs="Calibri"/>
+          <w:sz w:val="22"/>
+        </w:rPr>
+        <w:t>Img_num</w:t>
+      </w:r>
+      <w:proofErr w:type="spellEnd"/>
+      <w:r>
+        <w:rPr>
+          <w:rFonts w:ascii="Calibri" w:eastAsia="Calibri" w:hAnsi="Calibri" w:cs="Calibri"/>
+          <w:sz w:val="22"/>
+        </w:rPr>
+        <w:t xml:space="preserve">: Suffix number of </w:t>
       </w:r>
       <w:proofErr w:type="gramStart"/>
       <w:r>
@@ -1236,10 +4812,6 @@
     <w:p>
       <w:pPr>
         <w:pStyle w:val="ListParagraph"/>
-        <w:numPr>
-          <w:ilvl w:val="0"/>
-          <w:numId w:val="3"/>
-        </w:numPr>
       </w:pPr>
     </w:p>
     <w:sectPr>
@@ -1306,6 +4878,119 @@
     </w:lvl>
   </w:abstractNum>
   <w:abstractNum w:abstractNumId="1" w15:restartNumberingAfterBreak="0">
+    <w:nsid w:val="0B8B04AA"/>
+    <w:multiLevelType w:val="hybridMultilevel"/>
+    <w:tmpl w:val="18E69E50"/>
+    <w:lvl w:ilvl="0" w:tplc="04090001">
+      <w:start w:val="1"/>
+      <w:numFmt w:val="bullet"/>
+      <w:lvlText w:val=""/>
+      <w:lvlJc w:val="left"/>
+      <w:pPr>
+        <w:ind w:left="360" w:hanging="360"/>
+      </w:pPr>
+      <w:rPr>
+        <w:rFonts w:ascii="Symbol" w:hAnsi="Symbol" w:hint="default"/>
+      </w:rPr>
+    </w:lvl>
+    <w:lvl w:ilvl="1" w:tplc="04090003">
+      <w:start w:val="1"/>
+      <w:numFmt w:val="bullet"/>
+      <w:lvlText w:val="o"/>
+      <w:lvlJc w:val="left"/>
+      <w:pPr>
+        <w:ind w:left="1080" w:hanging="360"/>
+      </w:pPr>
+      <w:rPr>
+        <w:rFonts w:ascii="Courier New" w:hAnsi="Courier New" w:cs="Courier New" w:hint="default"/>
+      </w:rPr>
+    </w:lvl>
+    <w:lvl w:ilvl="2" w:tplc="04090005">
+      <w:start w:val="1"/>
+      <w:numFmt w:val="bullet"/>
+      <w:lvlText w:val=""/>
+      <w:lvlJc w:val="left"/>
+      <w:pPr>
+        <w:ind w:left="1800" w:hanging="360"/>
+      </w:pPr>
+      <w:rPr>
+        <w:rFonts w:ascii="Wingdings" w:hAnsi="Wingdings" w:hint="default"/>
+      </w:rPr>
+    </w:lvl>
+    <w:lvl w:ilvl="3" w:tplc="04090001">
+      <w:start w:val="1"/>
+      <w:numFmt w:val="bullet"/>
+      <w:lvlText w:val=""/>
+      <w:lvlJc w:val="left"/>
+      <w:pPr>
+        <w:ind w:left="2520" w:hanging="360"/>
+      </w:pPr>
+      <w:rPr>
+        <w:rFonts w:ascii="Symbol" w:hAnsi="Symbol" w:hint="default"/>
+      </w:rPr>
+    </w:lvl>
+    <w:lvl w:ilvl="4" w:tplc="04090003">
+      <w:start w:val="1"/>
+      <w:numFmt w:val="bullet"/>
+      <w:lvlText w:val="o"/>
+      <w:lvlJc w:val="left"/>
+      <w:pPr>
+        <w:ind w:left="3240" w:hanging="360"/>
+      </w:pPr>
+      <w:rPr>
+        <w:rFonts w:ascii="Courier New" w:hAnsi="Courier New" w:cs="Courier New" w:hint="default"/>
+      </w:rPr>
+    </w:lvl>
+    <w:lvl w:ilvl="5" w:tplc="04090005">
+      <w:start w:val="1"/>
+      <w:numFmt w:val="bullet"/>
+      <w:lvlText w:val=""/>
+      <w:lvlJc w:val="left"/>
+      <w:pPr>
+        <w:ind w:left="3960" w:hanging="360"/>
+      </w:pPr>
+      <w:rPr>
+        <w:rFonts w:ascii="Wingdings" w:hAnsi="Wingdings" w:hint="default"/>
+      </w:rPr>
+    </w:lvl>
+    <w:lvl w:ilvl="6" w:tplc="04090001" w:tentative="1">
+      <w:start w:val="1"/>
+      <w:numFmt w:val="bullet"/>
+      <w:lvlText w:val=""/>
+      <w:lvlJc w:val="left"/>
+      <w:pPr>
+        <w:ind w:left="4680" w:hanging="360"/>
+      </w:pPr>
+      <w:rPr>
+        <w:rFonts w:ascii="Symbol" w:hAnsi="Symbol" w:hint="default"/>
+      </w:rPr>
+    </w:lvl>
+    <w:lvl w:ilvl="7" w:tplc="04090003" w:tentative="1">
+      <w:start w:val="1"/>
+      <w:numFmt w:val="bullet"/>
+      <w:lvlText w:val="o"/>
+      <w:lvlJc w:val="left"/>
+      <w:pPr>
+        <w:ind w:left="5400" w:hanging="360"/>
+      </w:pPr>
+      <w:rPr>
+        <w:rFonts w:ascii="Courier New" w:hAnsi="Courier New" w:cs="Courier New" w:hint="default"/>
+      </w:rPr>
+    </w:lvl>
+    <w:lvl w:ilvl="8" w:tplc="04090005" w:tentative="1">
+      <w:start w:val="1"/>
+      <w:numFmt w:val="bullet"/>
+      <w:lvlText w:val=""/>
+      <w:lvlJc w:val="left"/>
+      <w:pPr>
+        <w:ind w:left="6120" w:hanging="360"/>
+      </w:pPr>
+      <w:rPr>
+        <w:rFonts w:ascii="Wingdings" w:hAnsi="Wingdings" w:hint="default"/>
+      </w:rPr>
+    </w:lvl>
+  </w:abstractNum>
+  <w:abstractNum w:abstractNumId="2" w15:restartNumberingAfterBreak="0">
     <w:nsid w:val="0F794002"/>
     <w:multiLevelType w:val="hybridMultilevel"/>
     <w:tmpl w:val="BC0CC12E"/>
@@ -1391,7 +5076,7 @@
       </w:pPr>
     </w:lvl>
   </w:abstractNum>
-  <w:abstractNum w:abstractNumId="2" w15:restartNumberingAfterBreak="0">
+  <w:abstractNum w:abstractNumId="3" w15:restartNumberingAfterBreak="0">
     <w:nsid w:val="435D1964"/>
     <w:multiLevelType w:val="hybridMultilevel"/>
     <w:tmpl w:val="B132628A"/>
@@ -1504,7 +5189,7 @@
       </w:rPr>
     </w:lvl>
   </w:abstractNum>
-  <w:abstractNum w:abstractNumId="3" w15:restartNumberingAfterBreak="0">
+  <w:abstractNum w:abstractNumId="4" w15:restartNumberingAfterBreak="0">
     <w:nsid w:val="4B077F43"/>
     <w:multiLevelType w:val="multilevel"/>
     <w:tmpl w:val="F14CB8F0"/>
@@ -1555,7 +5240,7 @@
       <w:lvlJc w:val="left"/>
     </w:lvl>
   </w:abstractNum>
-  <w:abstractNum w:abstractNumId="4" w15:restartNumberingAfterBreak="0">
+  <w:abstractNum w:abstractNumId="5" w15:restartNumberingAfterBreak="0">
     <w:nsid w:val="539C5F78"/>
     <w:multiLevelType w:val="multilevel"/>
     <w:tmpl w:val="8FD8BD78"/>
@@ -1606,7 +5291,7 @@
       <w:lvlJc w:val="left"/>
     </w:lvl>
   </w:abstractNum>
-  <w:abstractNum w:abstractNumId="5" w15:restartNumberingAfterBreak="0">
+  <w:abstractNum w:abstractNumId="6" w15:restartNumberingAfterBreak="0">
     <w:nsid w:val="71120481"/>
     <w:multiLevelType w:val="hybridMultilevel"/>
     <w:tmpl w:val="CD469118"/>
@@ -1720,22 +5405,25 @@
     </w:lvl>
   </w:abstractNum>
   <w:num w:numId="1">
-    <w:abstractNumId w:val="1"/>
+    <w:abstractNumId w:val="2"/>
   </w:num>
   <w:num w:numId="2">
-    <w:abstractNumId w:val="2"/>
+    <w:abstractNumId w:val="3"/>
   </w:num>
   <w:num w:numId="3">
-    <w:abstractNumId w:val="5"/>
+    <w:abstractNumId w:val="6"/>
   </w:num>
   <w:num w:numId="4">
-    <w:abstractNumId w:val="3"/>
+    <w:abstractNumId w:val="4"/>
   </w:num>
   <w:num w:numId="5">
     <w:abstractNumId w:val="0"/>
   </w:num>
   <w:num w:numId="6">
-    <w:abstractNumId w:val="4"/>
+    <w:abstractNumId w:val="5"/>
+  </w:num>
+  <w:num w:numId="7">
+    <w:abstractNumId w:val="1"/>
   </w:num>
 </w:numbering>
 </file>

--- a/Docs/nRASP512_directions.docx
+++ b/Docs/nRASP512_directions.docx
@@ -2172,7 +2172,30 @@
           <w:bCs/>
           <w:sz w:val="22"/>
         </w:rPr>
-        <w:t xml:space="preserve">Load Excel Pattern, pad width (px each side); </w:t>
+        <w:t xml:space="preserve">Load Excel Pattern, pad width (px each </w:t>
+      </w:r>
+    </w:p>
+    <w:p>
+      <w:pPr>
+        <w:pStyle w:val="ListParagraph"/>
+        <w:numPr>
+          <w:ilvl w:val="2"/>
+          <w:numId w:val="7"/>
+        </w:numPr>
+        <w:spacing w:after="160" w:line="259" w:lineRule="auto"/>
+        <w:rPr>
+          <w:rFonts w:ascii="Calibri" w:eastAsia="Calibri" w:hAnsi="Calibri" w:cs="Calibri"/>
+          <w:bCs/>
+          <w:sz w:val="22"/>
+        </w:rPr>
+      </w:pPr>
+      <w:r>
+        <w:rPr>
+          <w:rFonts w:ascii="Calibri" w:eastAsia="Calibri" w:hAnsi="Calibri" w:cs="Calibri"/>
+          <w:bCs/>
+          <w:sz w:val="22"/>
+        </w:rPr>
+        <w:t xml:space="preserve">side); </w:t>
       </w:r>
       <w:proofErr w:type="spellStart"/>
       <w:r>
@@ -3028,6 +3051,140 @@
           <w:sz w:val="22"/>
         </w:rPr>
         <w:t xml:space="preserve">ou might paint the ‘load’ button red, and the ‘reset’ button yellow. </w:t>
+      </w:r>
+    </w:p>
+    <w:p>
+      <w:pPr>
+        <w:pStyle w:val="ListParagraph"/>
+        <w:numPr>
+          <w:ilvl w:val="1"/>
+          <w:numId w:val="7"/>
+        </w:numPr>
+        <w:spacing w:after="160" w:line="259" w:lineRule="auto"/>
+        <w:rPr>
+          <w:rFonts w:ascii="Calibri" w:eastAsia="Calibri" w:hAnsi="Calibri" w:cs="Calibri"/>
+          <w:b/>
+          <w:sz w:val="22"/>
+        </w:rPr>
+      </w:pPr>
+      <w:r>
+        <w:rPr>
+          <w:rFonts w:ascii="Calibri" w:eastAsia="Calibri" w:hAnsi="Calibri" w:cs="Calibri"/>
+          <w:bCs/>
+          <w:sz w:val="22"/>
+        </w:rPr>
+        <w:t xml:space="preserve">Standard deviation calculation for </w:t>
+      </w:r>
+      <w:proofErr w:type="spellStart"/>
+      <w:r>
+        <w:rPr>
+          <w:rFonts w:ascii="Calibri" w:eastAsia="Calibri" w:hAnsi="Calibri" w:cs="Calibri"/>
+          <w:bCs/>
+          <w:sz w:val="22"/>
+        </w:rPr>
+        <w:t>ht_to_dig</w:t>
+      </w:r>
+      <w:proofErr w:type="spellEnd"/>
+      <w:r>
+        <w:rPr>
+          <w:rFonts w:ascii="Calibri" w:eastAsia="Calibri" w:hAnsi="Calibri" w:cs="Calibri"/>
+          <w:bCs/>
+          <w:sz w:val="22"/>
+        </w:rPr>
+        <w:t xml:space="preserve"> instead of mean (calculate variance of </w:t>
+      </w:r>
+      <w:proofErr w:type="spellStart"/>
+      <w:r>
+        <w:rPr>
+          <w:rFonts w:ascii="Calibri" w:eastAsia="Calibri" w:hAnsi="Calibri" w:cs="Calibri"/>
+          <w:bCs/>
+          <w:sz w:val="22"/>
+        </w:rPr>
+        <w:t>ht_true</w:t>
+      </w:r>
+      <w:proofErr w:type="spellEnd"/>
+      <w:r>
+        <w:rPr>
+          <w:rFonts w:ascii="Calibri" w:eastAsia="Calibri" w:hAnsi="Calibri" w:cs="Calibri"/>
+          <w:bCs/>
+          <w:sz w:val="22"/>
+        </w:rPr>
+        <w:t xml:space="preserve"> with respect to </w:t>
+      </w:r>
+      <w:proofErr w:type="spellStart"/>
+      <w:r>
+        <w:rPr>
+          <w:rFonts w:ascii="Calibri" w:eastAsia="Calibri" w:hAnsi="Calibri" w:cs="Calibri"/>
+          <w:bCs/>
+          <w:sz w:val="22"/>
+        </w:rPr>
+        <w:t>trgt</w:t>
+      </w:r>
+      <w:proofErr w:type="spellEnd"/>
+      <w:r>
+        <w:rPr>
+          <w:rFonts w:ascii="Calibri" w:eastAsia="Calibri" w:hAnsi="Calibri" w:cs="Calibri"/>
+          <w:bCs/>
+          <w:sz w:val="22"/>
+        </w:rPr>
+        <w:t>)</w:t>
+      </w:r>
+    </w:p>
+    <w:p>
+      <w:pPr>
+        <w:pStyle w:val="ListParagraph"/>
+        <w:numPr>
+          <w:ilvl w:val="2"/>
+          <w:numId w:val="7"/>
+        </w:numPr>
+        <w:spacing w:after="160" w:line="259" w:lineRule="auto"/>
+        <w:rPr>
+          <w:rFonts w:ascii="Calibri" w:eastAsia="Calibri" w:hAnsi="Calibri" w:cs="Calibri"/>
+          <w:b/>
+          <w:sz w:val="22"/>
+        </w:rPr>
+      </w:pPr>
+      <w:r>
+        <w:rPr>
+          <w:rFonts w:ascii="Calibri" w:eastAsia="Calibri" w:hAnsi="Calibri" w:cs="Calibri"/>
+          <w:bCs/>
+          <w:sz w:val="22"/>
+        </w:rPr>
+        <w:t>sqrt(sum(ht_to_dig^2)</w:t>
+      </w:r>
+      <w:proofErr w:type="gramStart"/>
+      <w:r>
+        <w:rPr>
+          <w:rFonts w:ascii="Calibri" w:eastAsia="Calibri" w:hAnsi="Calibri" w:cs="Calibri"/>
+          <w:bCs/>
+          <w:sz w:val="22"/>
+        </w:rPr>
+        <w:t>/(</w:t>
+      </w:r>
+      <w:proofErr w:type="gramEnd"/>
+      <w:r>
+        <w:rPr>
+          <w:rFonts w:ascii="Calibri" w:eastAsia="Calibri" w:hAnsi="Calibri" w:cs="Calibri"/>
+          <w:bCs/>
+          <w:sz w:val="22"/>
+        </w:rPr>
+        <w:t>25</w:t>
+      </w:r>
+      <w:r>
+        <w:rPr>
+          <w:rFonts w:ascii="Calibri" w:eastAsia="Calibri" w:hAnsi="Calibri" w:cs="Calibri"/>
+          <w:bCs/>
+          <w:sz w:val="22"/>
+        </w:rPr>
+        <w:t>6</w:t>
+      </w:r>
+      <w:r>
+        <w:rPr>
+          <w:rFonts w:ascii="Calibri" w:eastAsia="Calibri" w:hAnsi="Calibri" w:cs="Calibri"/>
+          <w:bCs/>
+          <w:sz w:val="22"/>
+        </w:rPr>
+        <w:t>*512-1))</w:t>
       </w:r>
     </w:p>
     <w:p>

--- a/Docs/nRASP512_directions.docx
+++ b/Docs/nRASP512_directions.docx
@@ -16,9 +16,614 @@
           <w:rFonts w:ascii="Calibri" w:eastAsia="Calibri" w:hAnsi="Calibri" w:cs="Calibri"/>
           <w:b/>
           <w:sz w:val="22"/>
+        </w:rPr>
+        <w:t>Ideal updates:</w:t>
+      </w:r>
+    </w:p>
+    <w:p>
+      <w:pPr>
+        <w:pStyle w:val="ListParagraph"/>
+        <w:numPr>
+          <w:ilvl w:val="0"/>
+          <w:numId w:val="7"/>
+        </w:numPr>
+        <w:spacing w:after="160" w:line="259" w:lineRule="auto"/>
+        <w:rPr>
+          <w:rFonts w:ascii="Calibri" w:eastAsia="Calibri" w:hAnsi="Calibri" w:cs="Calibri"/>
+          <w:bCs/>
+          <w:sz w:val="22"/>
+        </w:rPr>
+      </w:pPr>
+      <w:r>
+        <w:rPr>
+          <w:rFonts w:ascii="Calibri" w:eastAsia="Calibri" w:hAnsi="Calibri" w:cs="Calibri"/>
+          <w:bCs/>
+          <w:sz w:val="22"/>
+          <w:highlight w:val="green"/>
+        </w:rPr>
+        <w:t xml:space="preserve">When you hit ‘reset’ button, please trigger ‘set </w:t>
+      </w:r>
+      <w:proofErr w:type="gramStart"/>
+      <w:r>
+        <w:rPr>
+          <w:rFonts w:ascii="Calibri" w:eastAsia="Calibri" w:hAnsi="Calibri" w:cs="Calibri"/>
+          <w:bCs/>
+          <w:sz w:val="22"/>
+          <w:highlight w:val="green"/>
+        </w:rPr>
+        <w:t>callbacks’</w:t>
+      </w:r>
+      <w:proofErr w:type="gramEnd"/>
+    </w:p>
+    <w:p>
+      <w:pPr>
+        <w:pStyle w:val="ListParagraph"/>
+        <w:numPr>
+          <w:ilvl w:val="0"/>
+          <w:numId w:val="7"/>
+        </w:numPr>
+        <w:spacing w:after="160" w:line="259" w:lineRule="auto"/>
+        <w:rPr>
+          <w:rFonts w:ascii="Calibri" w:eastAsia="Calibri" w:hAnsi="Calibri" w:cs="Calibri"/>
+          <w:bCs/>
+          <w:color w:val="FF0000"/>
+          <w:sz w:val="22"/>
+        </w:rPr>
+      </w:pPr>
+      <w:r>
+        <w:rPr>
+          <w:rFonts w:ascii="Calibri" w:eastAsia="Calibri" w:hAnsi="Calibri" w:cs="Calibri"/>
+          <w:bCs/>
+          <w:color w:val="FF0000"/>
+          <w:sz w:val="22"/>
+        </w:rPr>
+        <w:t xml:space="preserve">Can </w:t>
+      </w:r>
+      <w:proofErr w:type="spellStart"/>
+      <w:r>
+        <w:rPr>
+          <w:rFonts w:ascii="Calibri" w:eastAsia="Calibri" w:hAnsi="Calibri" w:cs="Calibri"/>
+          <w:bCs/>
+          <w:color w:val="FF0000"/>
+          <w:sz w:val="22"/>
+        </w:rPr>
+        <w:t>databrowser</w:t>
+      </w:r>
+      <w:proofErr w:type="spellEnd"/>
+      <w:r>
+        <w:rPr>
+          <w:rFonts w:ascii="Calibri" w:eastAsia="Calibri" w:hAnsi="Calibri" w:cs="Calibri"/>
+          <w:bCs/>
+          <w:color w:val="FF0000"/>
+          <w:sz w:val="22"/>
+        </w:rPr>
+        <w:t xml:space="preserve"> be automatically minimized or close at the start to avoid a crash if </w:t>
+      </w:r>
+      <w:proofErr w:type="gramStart"/>
+      <w:r>
+        <w:rPr>
+          <w:rFonts w:ascii="Calibri" w:eastAsia="Calibri" w:hAnsi="Calibri" w:cs="Calibri"/>
+          <w:bCs/>
+          <w:color w:val="FF0000"/>
+          <w:sz w:val="22"/>
+        </w:rPr>
+        <w:t>it’s</w:t>
+      </w:r>
+      <w:proofErr w:type="gramEnd"/>
+      <w:r>
+        <w:rPr>
+          <w:rFonts w:ascii="Calibri" w:eastAsia="Calibri" w:hAnsi="Calibri" w:cs="Calibri"/>
+          <w:bCs/>
+          <w:color w:val="FF0000"/>
+          <w:sz w:val="22"/>
+        </w:rPr>
+        <w:t xml:space="preserve"> accidentally left open?</w:t>
+      </w:r>
+    </w:p>
+    <w:p>
+      <w:pPr>
+        <w:pStyle w:val="ListParagraph"/>
+        <w:numPr>
+          <w:ilvl w:val="0"/>
+          <w:numId w:val="7"/>
+        </w:numPr>
+        <w:spacing w:after="160" w:line="259" w:lineRule="auto"/>
+        <w:rPr>
+          <w:rFonts w:ascii="Calibri" w:eastAsia="Calibri" w:hAnsi="Calibri" w:cs="Calibri"/>
+          <w:bCs/>
+          <w:sz w:val="22"/>
+        </w:rPr>
+      </w:pPr>
+      <w:r>
+        <w:rPr>
+          <w:rFonts w:ascii="Calibri" w:eastAsia="Calibri" w:hAnsi="Calibri" w:cs="Calibri"/>
+          <w:bCs/>
+          <w:sz w:val="22"/>
+        </w:rPr>
+        <w:t>Graphs0 and 1:</w:t>
+      </w:r>
+    </w:p>
+    <w:p>
+      <w:pPr>
+        <w:pStyle w:val="ListParagraph"/>
+        <w:numPr>
+          <w:ilvl w:val="1"/>
+          <w:numId w:val="7"/>
+        </w:numPr>
+        <w:spacing w:after="160" w:line="259" w:lineRule="auto"/>
+        <w:rPr>
+          <w:rFonts w:ascii="Calibri" w:eastAsia="Calibri" w:hAnsi="Calibri" w:cs="Calibri"/>
+          <w:bCs/>
+          <w:sz w:val="22"/>
+          <w:highlight w:val="green"/>
+        </w:rPr>
+      </w:pPr>
+      <w:r>
+        <w:rPr>
+          <w:rFonts w:ascii="Calibri" w:eastAsia="Calibri" w:hAnsi="Calibri" w:cs="Calibri"/>
+          <w:bCs/>
+          <w:sz w:val="22"/>
+          <w:highlight w:val="green"/>
+        </w:rPr>
+        <w:t xml:space="preserve">Flip y axis for </w:t>
+      </w:r>
+      <w:proofErr w:type="spellStart"/>
+      <w:r>
+        <w:rPr>
+          <w:rFonts w:ascii="Calibri" w:eastAsia="Calibri" w:hAnsi="Calibri" w:cs="Calibri"/>
+          <w:bCs/>
+          <w:sz w:val="22"/>
+          <w:highlight w:val="green"/>
+        </w:rPr>
+        <w:t>trgt_scaled</w:t>
+      </w:r>
+      <w:proofErr w:type="spellEnd"/>
+      <w:r>
+        <w:rPr>
+          <w:rFonts w:ascii="Calibri" w:eastAsia="Calibri" w:hAnsi="Calibri" w:cs="Calibri"/>
+          <w:bCs/>
+          <w:sz w:val="22"/>
+          <w:highlight w:val="green"/>
+        </w:rPr>
+        <w:t xml:space="preserve"> and </w:t>
+      </w:r>
+      <w:proofErr w:type="spellStart"/>
+      <w:r>
+        <w:rPr>
+          <w:rFonts w:ascii="Calibri" w:eastAsia="Calibri" w:hAnsi="Calibri" w:cs="Calibri"/>
+          <w:bCs/>
+          <w:sz w:val="22"/>
+          <w:highlight w:val="green"/>
+        </w:rPr>
+        <w:t>lith_force</w:t>
+      </w:r>
+      <w:proofErr w:type="spellEnd"/>
+      <w:r>
+        <w:rPr>
+          <w:rFonts w:ascii="Calibri" w:eastAsia="Calibri" w:hAnsi="Calibri" w:cs="Calibri"/>
+          <w:bCs/>
+          <w:sz w:val="22"/>
+          <w:highlight w:val="green"/>
+        </w:rPr>
+        <w:t xml:space="preserve"> images.</w:t>
+      </w:r>
+    </w:p>
+    <w:p>
+      <w:pPr>
+        <w:pStyle w:val="ListParagraph"/>
+        <w:numPr>
+          <w:ilvl w:val="1"/>
+          <w:numId w:val="7"/>
+        </w:numPr>
+        <w:spacing w:after="160" w:line="259" w:lineRule="auto"/>
+        <w:rPr>
+          <w:rFonts w:ascii="Calibri" w:eastAsia="Calibri" w:hAnsi="Calibri" w:cs="Calibri"/>
+          <w:bCs/>
+          <w:sz w:val="22"/>
+        </w:rPr>
+      </w:pPr>
+      <w:r>
+        <w:rPr>
+          <w:rFonts w:ascii="Calibri" w:eastAsia="Calibri" w:hAnsi="Calibri" w:cs="Calibri"/>
+          <w:bCs/>
+          <w:sz w:val="22"/>
+        </w:rPr>
+        <w:t>Colors for these graphs:</w:t>
+      </w:r>
+    </w:p>
+    <w:p>
+      <w:pPr>
+        <w:pStyle w:val="ListParagraph"/>
+        <w:numPr>
+          <w:ilvl w:val="2"/>
+          <w:numId w:val="7"/>
+        </w:numPr>
+        <w:spacing w:after="160" w:line="259" w:lineRule="auto"/>
+        <w:rPr>
+          <w:rFonts w:ascii="Calibri" w:eastAsia="Calibri" w:hAnsi="Calibri" w:cs="Calibri"/>
+          <w:bCs/>
+          <w:sz w:val="22"/>
           <w:highlight w:val="yellow"/>
         </w:rPr>
-        <w:t>Ideal updates:</w:t>
+      </w:pPr>
+      <w:r>
+        <w:rPr>
+          <w:rFonts w:ascii="Calibri" w:eastAsia="Calibri" w:hAnsi="Calibri" w:cs="Calibri"/>
+          <w:bCs/>
+          <w:sz w:val="22"/>
+          <w:highlight w:val="yellow"/>
+        </w:rPr>
+        <w:t xml:space="preserve">Can a </w:t>
+      </w:r>
+      <w:proofErr w:type="spellStart"/>
+      <w:r>
+        <w:rPr>
+          <w:rFonts w:ascii="Calibri" w:eastAsia="Calibri" w:hAnsi="Calibri" w:cs="Calibri"/>
+          <w:bCs/>
+          <w:sz w:val="22"/>
+          <w:highlight w:val="yellow"/>
+        </w:rPr>
+        <w:t>colorbar</w:t>
+      </w:r>
+      <w:proofErr w:type="spellEnd"/>
+      <w:r>
+        <w:rPr>
+          <w:rFonts w:ascii="Calibri" w:eastAsia="Calibri" w:hAnsi="Calibri" w:cs="Calibri"/>
+          <w:bCs/>
+          <w:sz w:val="22"/>
+          <w:highlight w:val="yellow"/>
+        </w:rPr>
+        <w:t xml:space="preserve"> be added to the </w:t>
+      </w:r>
+      <w:proofErr w:type="spellStart"/>
+      <w:r>
+        <w:rPr>
+          <w:rFonts w:ascii="Calibri" w:eastAsia="Calibri" w:hAnsi="Calibri" w:cs="Calibri"/>
+          <w:bCs/>
+          <w:sz w:val="22"/>
+          <w:highlight w:val="yellow"/>
+        </w:rPr>
+        <w:t>lith</w:t>
+      </w:r>
+      <w:proofErr w:type="spellEnd"/>
+      <w:r>
+        <w:rPr>
+          <w:rFonts w:ascii="Calibri" w:eastAsia="Calibri" w:hAnsi="Calibri" w:cs="Calibri"/>
+          <w:bCs/>
+          <w:sz w:val="22"/>
+          <w:highlight w:val="yellow"/>
+        </w:rPr>
+        <w:t xml:space="preserve"> force or </w:t>
+      </w:r>
+      <w:proofErr w:type="spellStart"/>
+      <w:r>
+        <w:rPr>
+          <w:rFonts w:ascii="Calibri" w:eastAsia="Calibri" w:hAnsi="Calibri" w:cs="Calibri"/>
+          <w:bCs/>
+          <w:sz w:val="22"/>
+          <w:highlight w:val="yellow"/>
+        </w:rPr>
+        <w:t>trgt_scaled</w:t>
+      </w:r>
+      <w:proofErr w:type="spellEnd"/>
+      <w:r>
+        <w:rPr>
+          <w:rFonts w:ascii="Calibri" w:eastAsia="Calibri" w:hAnsi="Calibri" w:cs="Calibri"/>
+          <w:bCs/>
+          <w:sz w:val="22"/>
+          <w:highlight w:val="yellow"/>
+        </w:rPr>
+        <w:t xml:space="preserve"> images?</w:t>
+      </w:r>
+    </w:p>
+    <w:p>
+      <w:pPr>
+        <w:pStyle w:val="ListParagraph"/>
+        <w:numPr>
+          <w:ilvl w:val="2"/>
+          <w:numId w:val="7"/>
+        </w:numPr>
+        <w:spacing w:after="160" w:line="259" w:lineRule="auto"/>
+        <w:rPr>
+          <w:rFonts w:ascii="Calibri" w:eastAsia="Calibri" w:hAnsi="Calibri" w:cs="Calibri"/>
+          <w:bCs/>
+          <w:sz w:val="22"/>
+          <w:highlight w:val="green"/>
+        </w:rPr>
+      </w:pPr>
+      <w:r>
+        <w:rPr>
+          <w:rFonts w:ascii="Calibri" w:eastAsia="Calibri" w:hAnsi="Calibri" w:cs="Calibri"/>
+          <w:bCs/>
+          <w:sz w:val="22"/>
+          <w:highlight w:val="green"/>
+        </w:rPr>
+        <w:t xml:space="preserve">OR (probably easier, plus probably maximizes use of screen/window </w:t>
+      </w:r>
+      <w:proofErr w:type="spellStart"/>
+      <w:r>
+        <w:rPr>
+          <w:rFonts w:ascii="Calibri" w:eastAsia="Calibri" w:hAnsi="Calibri" w:cs="Calibri"/>
+          <w:bCs/>
+          <w:sz w:val="22"/>
+          <w:highlight w:val="green"/>
+        </w:rPr>
+        <w:t>realestate</w:t>
+      </w:r>
+      <w:proofErr w:type="spellEnd"/>
+      <w:r>
+        <w:rPr>
+          <w:rFonts w:ascii="Calibri" w:eastAsia="Calibri" w:hAnsi="Calibri" w:cs="Calibri"/>
+          <w:bCs/>
+          <w:sz w:val="22"/>
+          <w:highlight w:val="green"/>
+        </w:rPr>
+        <w:t xml:space="preserve">), can the </w:t>
+      </w:r>
+      <w:proofErr w:type="spellStart"/>
+      <w:r>
+        <w:rPr>
+          <w:rFonts w:ascii="Calibri" w:eastAsia="Calibri" w:hAnsi="Calibri" w:cs="Calibri"/>
+          <w:bCs/>
+          <w:sz w:val="22"/>
+          <w:highlight w:val="green"/>
+        </w:rPr>
+        <w:t>colorrange</w:t>
+      </w:r>
+      <w:proofErr w:type="spellEnd"/>
+      <w:r>
+        <w:rPr>
+          <w:rFonts w:ascii="Calibri" w:eastAsia="Calibri" w:hAnsi="Calibri" w:cs="Calibri"/>
+          <w:bCs/>
+          <w:sz w:val="22"/>
+          <w:highlight w:val="green"/>
+        </w:rPr>
+        <w:t xml:space="preserve"> be fixed so that it is based on the full target or voltage range?</w:t>
+      </w:r>
+    </w:p>
+    <w:p>
+      <w:pPr>
+        <w:pStyle w:val="ListParagraph"/>
+        <w:numPr>
+          <w:ilvl w:val="3"/>
+          <w:numId w:val="7"/>
+        </w:numPr>
+        <w:spacing w:after="160" w:line="259" w:lineRule="auto"/>
+        <w:rPr>
+          <w:rFonts w:ascii="Calibri" w:eastAsia="Calibri" w:hAnsi="Calibri" w:cs="Calibri"/>
+          <w:bCs/>
+          <w:sz w:val="22"/>
+          <w:highlight w:val="green"/>
+        </w:rPr>
+      </w:pPr>
+      <w:r>
+        <w:rPr>
+          <w:rFonts w:ascii="Calibri" w:eastAsia="Calibri" w:hAnsi="Calibri" w:cs="Calibri"/>
+          <w:bCs/>
+          <w:sz w:val="22"/>
+          <w:highlight w:val="green"/>
+        </w:rPr>
+        <w:t>For graph0: Target depth (black) to 0 (white)</w:t>
+      </w:r>
+    </w:p>
+    <w:p>
+      <w:pPr>
+        <w:pStyle w:val="ListParagraph"/>
+        <w:numPr>
+          <w:ilvl w:val="3"/>
+          <w:numId w:val="7"/>
+        </w:numPr>
+        <w:spacing w:after="160" w:line="259" w:lineRule="auto"/>
+        <w:rPr>
+          <w:rFonts w:ascii="Calibri" w:eastAsia="Calibri" w:hAnsi="Calibri" w:cs="Calibri"/>
+          <w:bCs/>
+          <w:sz w:val="22"/>
+          <w:highlight w:val="green"/>
+        </w:rPr>
+      </w:pPr>
+      <w:r>
+        <w:rPr>
+          <w:rFonts w:ascii="Calibri" w:eastAsia="Calibri" w:hAnsi="Calibri" w:cs="Calibri"/>
+          <w:bCs/>
+          <w:sz w:val="22"/>
+          <w:highlight w:val="green"/>
+        </w:rPr>
+        <w:t xml:space="preserve">For graph1: from </w:t>
+      </w:r>
+      <w:proofErr w:type="spellStart"/>
+      <w:r>
+        <w:rPr>
+          <w:rFonts w:ascii="Calibri" w:eastAsia="Calibri" w:hAnsi="Calibri" w:cs="Calibri"/>
+          <w:bCs/>
+          <w:sz w:val="22"/>
+          <w:highlight w:val="green"/>
+        </w:rPr>
+        <w:t>Vsp</w:t>
+      </w:r>
+      <w:proofErr w:type="spellEnd"/>
+      <w:r>
+        <w:rPr>
+          <w:rFonts w:ascii="Calibri" w:eastAsia="Calibri" w:hAnsi="Calibri" w:cs="Calibri"/>
+          <w:bCs/>
+          <w:sz w:val="22"/>
+          <w:highlight w:val="green"/>
+        </w:rPr>
+        <w:t xml:space="preserve"> (black) up to Vmax (</w:t>
+      </w:r>
+      <w:proofErr w:type="spellStart"/>
+      <w:r>
+        <w:rPr>
+          <w:rFonts w:ascii="Calibri" w:eastAsia="Calibri" w:hAnsi="Calibri" w:cs="Calibri"/>
+          <w:bCs/>
+          <w:sz w:val="22"/>
+          <w:highlight w:val="green"/>
+        </w:rPr>
+        <w:t>wh</w:t>
+      </w:r>
+      <w:proofErr w:type="spellEnd"/>
+      <w:r>
+        <w:rPr>
+          <w:rFonts w:ascii="Calibri" w:eastAsia="Calibri" w:hAnsi="Calibri" w:cs="Calibri"/>
+          <w:bCs/>
+          <w:sz w:val="22"/>
+          <w:highlight w:val="green"/>
+        </w:rPr>
+        <w:t>)</w:t>
+      </w:r>
+    </w:p>
+    <w:p>
+      <w:pPr>
+        <w:pStyle w:val="ListParagraph"/>
+        <w:numPr>
+          <w:ilvl w:val="4"/>
+          <w:numId w:val="7"/>
+        </w:numPr>
+        <w:spacing w:after="160" w:line="259" w:lineRule="auto"/>
+        <w:rPr>
+          <w:rFonts w:ascii="Calibri" w:eastAsia="Calibri" w:hAnsi="Calibri" w:cs="Calibri"/>
+          <w:bCs/>
+          <w:sz w:val="22"/>
+          <w:highlight w:val="green"/>
+        </w:rPr>
+      </w:pPr>
+      <w:r>
+        <w:rPr>
+          <w:rFonts w:ascii="Calibri" w:eastAsia="Calibri" w:hAnsi="Calibri" w:cs="Calibri"/>
+          <w:bCs/>
+          <w:sz w:val="22"/>
+          <w:highlight w:val="green"/>
+        </w:rPr>
+        <w:t>Total gravy: Maybe even give it some color?</w:t>
+      </w:r>
+    </w:p>
+    <w:p>
+      <w:pPr>
+        <w:pStyle w:val="ListParagraph"/>
+        <w:numPr>
+          <w:ilvl w:val="3"/>
+          <w:numId w:val="7"/>
+        </w:numPr>
+        <w:spacing w:after="160" w:line="259" w:lineRule="auto"/>
+        <w:rPr>
+          <w:rFonts w:ascii="Calibri" w:eastAsia="Calibri" w:hAnsi="Calibri" w:cs="Calibri"/>
+          <w:bCs/>
+          <w:sz w:val="22"/>
+          <w:highlight w:val="green"/>
+        </w:rPr>
+      </w:pPr>
+      <w:r>
+        <w:rPr>
+          <w:rFonts w:ascii="Calibri" w:eastAsia="Calibri" w:hAnsi="Calibri" w:cs="Calibri"/>
+          <w:bCs/>
+          <w:sz w:val="22"/>
+          <w:highlight w:val="green"/>
+        </w:rPr>
+        <w:t xml:space="preserve">Note </w:t>
+      </w:r>
+      <w:proofErr w:type="gramStart"/>
+      <w:r>
+        <w:rPr>
+          <w:rFonts w:ascii="Calibri" w:eastAsia="Calibri" w:hAnsi="Calibri" w:cs="Calibri"/>
+          <w:bCs/>
+          <w:sz w:val="22"/>
+          <w:highlight w:val="green"/>
+        </w:rPr>
+        <w:t>I’ve</w:t>
+      </w:r>
+      <w:proofErr w:type="gramEnd"/>
+      <w:r>
+        <w:rPr>
+          <w:rFonts w:ascii="Calibri" w:eastAsia="Calibri" w:hAnsi="Calibri" w:cs="Calibri"/>
+          <w:bCs/>
+          <w:sz w:val="22"/>
+          <w:highlight w:val="green"/>
+        </w:rPr>
+        <w:t xml:space="preserve"> often run into the problem that such scales can’t easily be fixed to a max range, as they </w:t>
+      </w:r>
+      <w:proofErr w:type="spellStart"/>
+      <w:r>
+        <w:rPr>
+          <w:rFonts w:ascii="Calibri" w:eastAsia="Calibri" w:hAnsi="Calibri" w:cs="Calibri"/>
+          <w:bCs/>
+          <w:sz w:val="22"/>
+          <w:highlight w:val="green"/>
+        </w:rPr>
+        <w:t>autoscale</w:t>
+      </w:r>
+      <w:proofErr w:type="spellEnd"/>
+      <w:r>
+        <w:rPr>
+          <w:rFonts w:ascii="Calibri" w:eastAsia="Calibri" w:hAnsi="Calibri" w:cs="Calibri"/>
+          <w:bCs/>
+          <w:sz w:val="22"/>
+          <w:highlight w:val="green"/>
+        </w:rPr>
+        <w:t xml:space="preserve"> to the min/max in the variable being displayed. </w:t>
+      </w:r>
+    </w:p>
+    <w:p>
+      <w:pPr>
+        <w:pStyle w:val="ListParagraph"/>
+        <w:numPr>
+          <w:ilvl w:val="4"/>
+          <w:numId w:val="7"/>
+        </w:numPr>
+        <w:spacing w:after="160" w:line="259" w:lineRule="auto"/>
+        <w:rPr>
+          <w:rFonts w:ascii="Calibri" w:eastAsia="Calibri" w:hAnsi="Calibri" w:cs="Calibri"/>
+          <w:bCs/>
+          <w:sz w:val="22"/>
+          <w:highlight w:val="green"/>
+        </w:rPr>
+      </w:pPr>
+      <w:r>
+        <w:rPr>
+          <w:rFonts w:ascii="Calibri" w:eastAsia="Calibri" w:hAnsi="Calibri" w:cs="Calibri"/>
+          <w:bCs/>
+          <w:sz w:val="22"/>
+          <w:highlight w:val="green"/>
+        </w:rPr>
+        <w:t xml:space="preserve">To get around this, I have sometimes created an identical dummy variable, EXCEPT it has 2 </w:t>
+      </w:r>
+      <w:proofErr w:type="spellStart"/>
+      <w:r>
+        <w:rPr>
+          <w:rFonts w:ascii="Calibri" w:eastAsia="Calibri" w:hAnsi="Calibri" w:cs="Calibri"/>
+          <w:bCs/>
+          <w:sz w:val="22"/>
+          <w:highlight w:val="green"/>
+        </w:rPr>
+        <w:t>keypixels</w:t>
+      </w:r>
+      <w:proofErr w:type="spellEnd"/>
+      <w:r>
+        <w:rPr>
+          <w:rFonts w:ascii="Calibri" w:eastAsia="Calibri" w:hAnsi="Calibri" w:cs="Calibri"/>
+          <w:bCs/>
+          <w:sz w:val="22"/>
+          <w:highlight w:val="green"/>
+        </w:rPr>
+        <w:t xml:space="preserve"> (usually last 2 rows of the last column or something generally invisible unless </w:t>
+      </w:r>
+      <w:proofErr w:type="gramStart"/>
+      <w:r>
+        <w:rPr>
+          <w:rFonts w:ascii="Calibri" w:eastAsia="Calibri" w:hAnsi="Calibri" w:cs="Calibri"/>
+          <w:bCs/>
+          <w:sz w:val="22"/>
+          <w:highlight w:val="green"/>
+        </w:rPr>
+        <w:t>you’re</w:t>
+      </w:r>
+      <w:proofErr w:type="gramEnd"/>
+      <w:r>
+        <w:rPr>
+          <w:rFonts w:ascii="Calibri" w:eastAsia="Calibri" w:hAnsi="Calibri" w:cs="Calibri"/>
+          <w:bCs/>
+          <w:sz w:val="22"/>
+          <w:highlight w:val="green"/>
+        </w:rPr>
+        <w:t xml:space="preserve"> really searching) which are pegged at the global min/max that I want to display. Just a thought/trick.</w:t>
       </w:r>
     </w:p>
     <w:p>
@@ -35,13 +640,280 @@
           <w:sz w:val="22"/>
         </w:rPr>
       </w:pPr>
-      <w:r>
-        <w:rPr>
-          <w:rFonts w:ascii="Calibri" w:eastAsia="Calibri" w:hAnsi="Calibri" w:cs="Calibri"/>
-          <w:bCs/>
-          <w:sz w:val="22"/>
-        </w:rPr>
-        <w:t xml:space="preserve">When you hit ‘reset’ button, please trigger ‘set </w:t>
+      <w:proofErr w:type="spellStart"/>
+      <w:r>
+        <w:rPr>
+          <w:rFonts w:ascii="Calibri" w:eastAsia="Calibri" w:hAnsi="Calibri" w:cs="Calibri"/>
+          <w:bCs/>
+          <w:sz w:val="22"/>
+        </w:rPr>
+        <w:t>nRASP</w:t>
+      </w:r>
+      <w:proofErr w:type="spellEnd"/>
+      <w:r>
+        <w:rPr>
+          <w:rFonts w:ascii="Calibri" w:eastAsia="Calibri" w:hAnsi="Calibri" w:cs="Calibri"/>
+          <w:bCs/>
+          <w:sz w:val="22"/>
+        </w:rPr>
+        <w:t xml:space="preserve"> panel</w:t>
+      </w:r>
+      <w:r>
+        <w:rPr>
+          <w:rFonts w:ascii="Calibri" w:eastAsia="Calibri" w:hAnsi="Calibri" w:cs="Calibri"/>
+          <w:bCs/>
+          <w:sz w:val="22"/>
+        </w:rPr>
+        <w:t xml:space="preserve"> terms (mostly about making it more intuitive for the occasional user as opposed to the seasoned/programming pro like you)</w:t>
+      </w:r>
+      <w:r>
+        <w:rPr>
+          <w:rFonts w:ascii="Calibri" w:eastAsia="Calibri" w:hAnsi="Calibri" w:cs="Calibri"/>
+          <w:bCs/>
+          <w:sz w:val="22"/>
+        </w:rPr>
+        <w:t>:</w:t>
+      </w:r>
+    </w:p>
+    <w:p>
+      <w:pPr>
+        <w:pStyle w:val="ListParagraph"/>
+        <w:numPr>
+          <w:ilvl w:val="1"/>
+          <w:numId w:val="7"/>
+        </w:numPr>
+        <w:spacing w:after="160" w:line="259" w:lineRule="auto"/>
+        <w:rPr>
+          <w:rFonts w:ascii="Calibri" w:eastAsia="Calibri" w:hAnsi="Calibri" w:cs="Calibri"/>
+          <w:bCs/>
+          <w:sz w:val="22"/>
+        </w:rPr>
+      </w:pPr>
+      <w:r>
+        <w:rPr>
+          <w:rFonts w:ascii="Calibri" w:eastAsia="Calibri" w:hAnsi="Calibri" w:cs="Calibri"/>
+          <w:bCs/>
+          <w:sz w:val="22"/>
+        </w:rPr>
+        <w:t>General:</w:t>
+      </w:r>
+    </w:p>
+    <w:p>
+      <w:pPr>
+        <w:pStyle w:val="ListParagraph"/>
+        <w:numPr>
+          <w:ilvl w:val="2"/>
+          <w:numId w:val="7"/>
+        </w:numPr>
+        <w:spacing w:after="160" w:line="259" w:lineRule="auto"/>
+        <w:rPr>
+          <w:rFonts w:ascii="Calibri" w:eastAsia="Calibri" w:hAnsi="Calibri" w:cs="Calibri"/>
+          <w:bCs/>
+          <w:sz w:val="22"/>
+          <w:highlight w:val="green"/>
+        </w:rPr>
+      </w:pPr>
+      <w:r>
+        <w:rPr>
+          <w:rFonts w:ascii="Calibri" w:eastAsia="Calibri" w:hAnsi="Calibri" w:cs="Calibri"/>
+          <w:bCs/>
+          <w:sz w:val="22"/>
+          <w:highlight w:val="green"/>
+        </w:rPr>
+        <w:t>Do we need “</w:t>
+      </w:r>
+      <w:proofErr w:type="spellStart"/>
+      <w:r>
+        <w:rPr>
+          <w:rFonts w:ascii="Calibri" w:eastAsia="Calibri" w:hAnsi="Calibri" w:cs="Calibri"/>
+          <w:bCs/>
+          <w:sz w:val="22"/>
+          <w:highlight w:val="green"/>
+        </w:rPr>
+        <w:t>NanoRASP</w:t>
+      </w:r>
+      <w:proofErr w:type="spellEnd"/>
+      <w:r>
+        <w:rPr>
+          <w:rFonts w:ascii="Calibri" w:eastAsia="Calibri" w:hAnsi="Calibri" w:cs="Calibri"/>
+          <w:bCs/>
+          <w:sz w:val="22"/>
+          <w:highlight w:val="green"/>
+        </w:rPr>
+        <w:t xml:space="preserve"> PANEL” on line 1 since it is already in the panel top bar anyway?</w:t>
+      </w:r>
+    </w:p>
+    <w:p>
+      <w:pPr>
+        <w:pStyle w:val="ListParagraph"/>
+        <w:numPr>
+          <w:ilvl w:val="2"/>
+          <w:numId w:val="7"/>
+        </w:numPr>
+        <w:spacing w:after="160" w:line="259" w:lineRule="auto"/>
+        <w:rPr>
+          <w:rFonts w:ascii="Calibri" w:eastAsia="Calibri" w:hAnsi="Calibri" w:cs="Calibri"/>
+          <w:bCs/>
+          <w:sz w:val="22"/>
+        </w:rPr>
+      </w:pPr>
+      <w:r>
+        <w:rPr>
+          <w:rFonts w:ascii="Calibri" w:eastAsia="Calibri" w:hAnsi="Calibri" w:cs="Calibri"/>
+          <w:bCs/>
+          <w:sz w:val="22"/>
+          <w:highlight w:val="yellow"/>
+        </w:rPr>
+        <w:t xml:space="preserve">Can you add a logo to the </w:t>
+      </w:r>
+      <w:proofErr w:type="spellStart"/>
+      <w:r>
+        <w:rPr>
+          <w:rFonts w:ascii="Calibri" w:eastAsia="Calibri" w:hAnsi="Calibri" w:cs="Calibri"/>
+          <w:bCs/>
+          <w:sz w:val="22"/>
+          <w:highlight w:val="yellow"/>
+        </w:rPr>
+        <w:t>nRasp</w:t>
+      </w:r>
+      <w:proofErr w:type="spellEnd"/>
+      <w:r>
+        <w:rPr>
+          <w:rFonts w:ascii="Calibri" w:eastAsia="Calibri" w:hAnsi="Calibri" w:cs="Calibri"/>
+          <w:bCs/>
+          <w:sz w:val="22"/>
+          <w:highlight w:val="yellow"/>
+        </w:rPr>
+        <w:t xml:space="preserve"> panel?</w:t>
+      </w:r>
+    </w:p>
+    <w:p>
+      <w:pPr>
+        <w:pStyle w:val="ListParagraph"/>
+        <w:numPr>
+          <w:ilvl w:val="2"/>
+          <w:numId w:val="7"/>
+        </w:numPr>
+        <w:spacing w:after="160" w:line="259" w:lineRule="auto"/>
+        <w:rPr>
+          <w:rFonts w:ascii="Calibri" w:eastAsia="Calibri" w:hAnsi="Calibri" w:cs="Calibri"/>
+          <w:bCs/>
+          <w:sz w:val="22"/>
+        </w:rPr>
+      </w:pPr>
+      <w:r>
+        <w:rPr>
+          <w:rFonts w:ascii="Calibri" w:eastAsia="Calibri" w:hAnsi="Calibri" w:cs="Calibri"/>
+          <w:bCs/>
+          <w:sz w:val="22"/>
+        </w:rPr>
+        <w:t xml:space="preserve">V instead of v for </w:t>
+      </w:r>
+      <w:proofErr w:type="spellStart"/>
+      <w:r>
+        <w:rPr>
+          <w:rFonts w:ascii="Calibri" w:eastAsia="Calibri" w:hAnsi="Calibri" w:cs="Calibri"/>
+          <w:bCs/>
+          <w:sz w:val="22"/>
+        </w:rPr>
+        <w:t>Vthreshold</w:t>
+      </w:r>
+      <w:proofErr w:type="spellEnd"/>
+      <w:r>
+        <w:rPr>
+          <w:rFonts w:ascii="Calibri" w:eastAsia="Calibri" w:hAnsi="Calibri" w:cs="Calibri"/>
+          <w:bCs/>
+          <w:sz w:val="22"/>
+        </w:rPr>
+        <w:t xml:space="preserve">, </w:t>
+      </w:r>
+      <w:proofErr w:type="spellStart"/>
+      <w:r>
+        <w:rPr>
+          <w:rFonts w:ascii="Calibri" w:eastAsia="Calibri" w:hAnsi="Calibri" w:cs="Calibri"/>
+          <w:bCs/>
+          <w:sz w:val="22"/>
+        </w:rPr>
+        <w:t>Vsp</w:t>
+      </w:r>
+      <w:proofErr w:type="spellEnd"/>
+      <w:r>
+        <w:rPr>
+          <w:rFonts w:ascii="Calibri" w:eastAsia="Calibri" w:hAnsi="Calibri" w:cs="Calibri"/>
+          <w:bCs/>
+          <w:sz w:val="22"/>
+        </w:rPr>
+        <w:t>, and Vmax</w:t>
+      </w:r>
+    </w:p>
+    <w:p>
+      <w:pPr>
+        <w:pStyle w:val="ListParagraph"/>
+        <w:numPr>
+          <w:ilvl w:val="2"/>
+          <w:numId w:val="7"/>
+        </w:numPr>
+        <w:spacing w:after="160" w:line="259" w:lineRule="auto"/>
+        <w:rPr>
+          <w:rFonts w:ascii="Calibri" w:eastAsia="Calibri" w:hAnsi="Calibri" w:cs="Calibri"/>
+          <w:bCs/>
+          <w:sz w:val="22"/>
+          <w:highlight w:val="green"/>
+        </w:rPr>
+      </w:pPr>
+      <w:r>
+        <w:rPr>
+          <w:rFonts w:ascii="Calibri" w:eastAsia="Calibri" w:hAnsi="Calibri" w:cs="Calibri"/>
+          <w:bCs/>
+          <w:sz w:val="22"/>
+          <w:highlight w:val="green"/>
+        </w:rPr>
+        <w:t>Add a new entry: “</w:t>
+      </w:r>
+      <w:proofErr w:type="spellStart"/>
+      <w:r>
+        <w:rPr>
+          <w:rFonts w:ascii="Calibri" w:eastAsia="Calibri" w:hAnsi="Calibri" w:cs="Calibri"/>
+          <w:bCs/>
+          <w:sz w:val="22"/>
+          <w:highlight w:val="green"/>
+        </w:rPr>
+        <w:t>Vprecontact</w:t>
+      </w:r>
+      <w:proofErr w:type="spellEnd"/>
+      <w:r>
+        <w:rPr>
+          <w:rFonts w:ascii="Calibri" w:eastAsia="Calibri" w:hAnsi="Calibri" w:cs="Calibri"/>
+          <w:bCs/>
+          <w:sz w:val="22"/>
+          <w:highlight w:val="green"/>
+        </w:rPr>
+        <w:t xml:space="preserve">”. </w:t>
+      </w:r>
+    </w:p>
+    <w:p>
+      <w:pPr>
+        <w:pStyle w:val="ListParagraph"/>
+        <w:numPr>
+          <w:ilvl w:val="3"/>
+          <w:numId w:val="7"/>
+        </w:numPr>
+        <w:spacing w:after="160" w:line="259" w:lineRule="auto"/>
+        <w:rPr>
+          <w:rFonts w:ascii="Calibri" w:eastAsia="Calibri" w:hAnsi="Calibri" w:cs="Calibri"/>
+          <w:bCs/>
+          <w:sz w:val="22"/>
+          <w:highlight w:val="green"/>
+        </w:rPr>
+      </w:pPr>
+      <w:r>
+        <w:rPr>
+          <w:rFonts w:ascii="Calibri" w:eastAsia="Calibri" w:hAnsi="Calibri" w:cs="Calibri"/>
+          <w:bCs/>
+          <w:sz w:val="22"/>
+          <w:highlight w:val="green"/>
+        </w:rPr>
+        <w:t xml:space="preserve">It’ll be a dummy value that doesn’t get used by your </w:t>
       </w:r>
       <w:proofErr w:type="gramStart"/>
       <w:r>
@@ -49,39 +921,314 @@
           <w:rFonts w:ascii="Calibri" w:eastAsia="Calibri" w:hAnsi="Calibri" w:cs="Calibri"/>
           <w:bCs/>
           <w:sz w:val="22"/>
-        </w:rPr>
-        <w:t>callbacks’</w:t>
+          <w:highlight w:val="green"/>
+        </w:rPr>
+        <w:t>code, but</w:t>
       </w:r>
       <w:proofErr w:type="gramEnd"/>
-    </w:p>
-    <w:p>
-      <w:pPr>
-        <w:pStyle w:val="ListParagraph"/>
-        <w:numPr>
-          <w:ilvl w:val="0"/>
-          <w:numId w:val="7"/>
-        </w:numPr>
-        <w:spacing w:after="160" w:line="259" w:lineRule="auto"/>
-        <w:rPr>
-          <w:rFonts w:ascii="Calibri" w:eastAsia="Calibri" w:hAnsi="Calibri" w:cs="Calibri"/>
-          <w:bCs/>
-          <w:sz w:val="22"/>
-        </w:rPr>
-      </w:pPr>
-      <w:r>
-        <w:rPr>
-          <w:rFonts w:ascii="Calibri" w:eastAsia="Calibri" w:hAnsi="Calibri" w:cs="Calibri"/>
-          <w:bCs/>
-          <w:sz w:val="22"/>
-        </w:rPr>
-        <w:t xml:space="preserve">Can </w:t>
-      </w:r>
-      <w:proofErr w:type="spellStart"/>
-      <w:r>
-        <w:rPr>
-          <w:rFonts w:ascii="Calibri" w:eastAsia="Calibri" w:hAnsi="Calibri" w:cs="Calibri"/>
-          <w:bCs/>
-          <w:sz w:val="22"/>
+      <w:r>
+        <w:rPr>
+          <w:rFonts w:ascii="Calibri" w:eastAsia="Calibri" w:hAnsi="Calibri" w:cs="Calibri"/>
+          <w:bCs/>
+          <w:sz w:val="22"/>
+          <w:highlight w:val="green"/>
+        </w:rPr>
+        <w:t xml:space="preserve"> forces the user to think about the delta values as being critical instead of the absolute values.</w:t>
+      </w:r>
+    </w:p>
+    <w:p>
+      <w:pPr>
+        <w:pStyle w:val="ListParagraph"/>
+        <w:numPr>
+          <w:ilvl w:val="2"/>
+          <w:numId w:val="7"/>
+        </w:numPr>
+        <w:spacing w:after="160" w:line="259" w:lineRule="auto"/>
+        <w:rPr>
+          <w:rFonts w:ascii="Calibri" w:eastAsia="Calibri" w:hAnsi="Calibri" w:cs="Calibri"/>
+          <w:bCs/>
+          <w:sz w:val="22"/>
+          <w:highlight w:val="green"/>
+        </w:rPr>
+      </w:pPr>
+      <w:r>
+        <w:rPr>
+          <w:rFonts w:ascii="Calibri" w:eastAsia="Calibri" w:hAnsi="Calibri" w:cs="Calibri"/>
+          <w:bCs/>
+          <w:sz w:val="22"/>
+          <w:highlight w:val="green"/>
+        </w:rPr>
+        <w:t xml:space="preserve">Instead of </w:t>
+      </w:r>
+      <w:proofErr w:type="spellStart"/>
+      <w:r>
+        <w:rPr>
+          <w:rFonts w:ascii="Calibri" w:eastAsia="Calibri" w:hAnsi="Calibri" w:cs="Calibri"/>
+          <w:bCs/>
+          <w:sz w:val="22"/>
+          <w:highlight w:val="green"/>
+        </w:rPr>
+        <w:t>kval</w:t>
+      </w:r>
+      <w:proofErr w:type="spellEnd"/>
+      <w:r>
+        <w:rPr>
+          <w:rFonts w:ascii="Calibri" w:eastAsia="Calibri" w:hAnsi="Calibri" w:cs="Calibri"/>
+          <w:bCs/>
+          <w:sz w:val="22"/>
+          <w:highlight w:val="green"/>
+        </w:rPr>
+        <w:t xml:space="preserve">, label as “Ratio </w:t>
+      </w:r>
+      <w:proofErr w:type="spellStart"/>
+      <w:proofErr w:type="gramStart"/>
+      <w:r>
+        <w:rPr>
+          <w:rFonts w:ascii="Calibri" w:eastAsia="Calibri" w:hAnsi="Calibri" w:cs="Calibri"/>
+          <w:bCs/>
+          <w:sz w:val="22"/>
+          <w:highlight w:val="green"/>
+        </w:rPr>
+        <w:t>real:preset</w:t>
+      </w:r>
+      <w:proofErr w:type="spellEnd"/>
+      <w:proofErr w:type="gramEnd"/>
+      <w:r>
+        <w:rPr>
+          <w:rFonts w:ascii="Calibri" w:eastAsia="Calibri" w:hAnsi="Calibri" w:cs="Calibri"/>
+          <w:bCs/>
+          <w:sz w:val="22"/>
+          <w:highlight w:val="green"/>
+        </w:rPr>
+        <w:t xml:space="preserve"> </w:t>
+      </w:r>
+      <w:proofErr w:type="spellStart"/>
+      <w:r>
+        <w:rPr>
+          <w:rFonts w:ascii="Calibri" w:eastAsia="Calibri" w:hAnsi="Calibri" w:cs="Calibri"/>
+          <w:bCs/>
+          <w:sz w:val="22"/>
+          <w:highlight w:val="green"/>
+        </w:rPr>
+        <w:t>Invols</w:t>
+      </w:r>
+      <w:proofErr w:type="spellEnd"/>
+      <w:r>
+        <w:rPr>
+          <w:rFonts w:ascii="Calibri" w:eastAsia="Calibri" w:hAnsi="Calibri" w:cs="Calibri"/>
+          <w:bCs/>
+          <w:sz w:val="22"/>
+          <w:highlight w:val="green"/>
+        </w:rPr>
+        <w:t>”</w:t>
+      </w:r>
+    </w:p>
+    <w:p>
+      <w:pPr>
+        <w:pStyle w:val="ListParagraph"/>
+        <w:numPr>
+          <w:ilvl w:val="3"/>
+          <w:numId w:val="7"/>
+        </w:numPr>
+        <w:spacing w:after="160" w:line="259" w:lineRule="auto"/>
+        <w:rPr>
+          <w:rFonts w:ascii="Calibri" w:eastAsia="Calibri" w:hAnsi="Calibri" w:cs="Calibri"/>
+          <w:bCs/>
+          <w:sz w:val="22"/>
+          <w:highlight w:val="green"/>
+        </w:rPr>
+      </w:pPr>
+      <w:r>
+        <w:rPr>
+          <w:rFonts w:ascii="Calibri" w:eastAsia="Calibri" w:hAnsi="Calibri" w:cs="Calibri"/>
+          <w:bCs/>
+          <w:sz w:val="22"/>
+          <w:highlight w:val="green"/>
+        </w:rPr>
+        <w:t>Note typically ranges from 0 to 2, so the entry box can be much smaller.</w:t>
+      </w:r>
+    </w:p>
+    <w:p>
+      <w:pPr>
+        <w:pStyle w:val="ListParagraph"/>
+        <w:numPr>
+          <w:ilvl w:val="2"/>
+          <w:numId w:val="7"/>
+        </w:numPr>
+        <w:spacing w:after="160" w:line="259" w:lineRule="auto"/>
+        <w:rPr>
+          <w:rFonts w:ascii="Calibri" w:eastAsia="Calibri" w:hAnsi="Calibri" w:cs="Calibri"/>
+          <w:bCs/>
+          <w:sz w:val="22"/>
+          <w:highlight w:val="green"/>
+        </w:rPr>
+      </w:pPr>
+      <w:r>
+        <w:rPr>
+          <w:rFonts w:ascii="Calibri" w:eastAsia="Calibri" w:hAnsi="Calibri" w:cs="Calibri"/>
+          <w:bCs/>
+          <w:sz w:val="22"/>
+          <w:highlight w:val="green"/>
+        </w:rPr>
+        <w:t xml:space="preserve">Instead of </w:t>
+      </w:r>
+      <w:proofErr w:type="spellStart"/>
+      <w:r>
+        <w:rPr>
+          <w:rFonts w:ascii="Calibri" w:eastAsia="Calibri" w:hAnsi="Calibri" w:cs="Calibri"/>
+          <w:bCs/>
+          <w:sz w:val="22"/>
+          <w:highlight w:val="green"/>
+        </w:rPr>
+        <w:t>BorderWidth</w:t>
+      </w:r>
+      <w:proofErr w:type="spellEnd"/>
+      <w:r>
+        <w:rPr>
+          <w:rFonts w:ascii="Calibri" w:eastAsia="Calibri" w:hAnsi="Calibri" w:cs="Calibri"/>
+          <w:bCs/>
+          <w:sz w:val="22"/>
+          <w:highlight w:val="green"/>
+        </w:rPr>
+        <w:t>(px), label as: “pad width (px each side)”</w:t>
+      </w:r>
+    </w:p>
+    <w:p>
+      <w:pPr>
+        <w:pStyle w:val="ListParagraph"/>
+        <w:numPr>
+          <w:ilvl w:val="2"/>
+          <w:numId w:val="7"/>
+        </w:numPr>
+        <w:spacing w:after="160" w:line="259" w:lineRule="auto"/>
+        <w:rPr>
+          <w:rFonts w:ascii="Calibri" w:eastAsia="Calibri" w:hAnsi="Calibri" w:cs="Calibri"/>
+          <w:bCs/>
+          <w:sz w:val="22"/>
+          <w:highlight w:val="green"/>
+        </w:rPr>
+      </w:pPr>
+      <w:r>
+        <w:rPr>
+          <w:rFonts w:ascii="Calibri" w:eastAsia="Calibri" w:hAnsi="Calibri" w:cs="Calibri"/>
+          <w:bCs/>
+          <w:sz w:val="22"/>
+          <w:highlight w:val="green"/>
+        </w:rPr>
+        <w:t xml:space="preserve">Instead of </w:t>
+      </w:r>
+      <w:proofErr w:type="spellStart"/>
+      <w:r>
+        <w:rPr>
+          <w:rFonts w:ascii="Calibri" w:eastAsia="Calibri" w:hAnsi="Calibri" w:cs="Calibri"/>
+          <w:bCs/>
+          <w:sz w:val="22"/>
+          <w:highlight w:val="green"/>
+        </w:rPr>
+        <w:t>Horiz</w:t>
+      </w:r>
+      <w:proofErr w:type="spellEnd"/>
+      <w:r>
+        <w:rPr>
+          <w:rFonts w:ascii="Calibri" w:eastAsia="Calibri" w:hAnsi="Calibri" w:cs="Calibri"/>
+          <w:bCs/>
+          <w:sz w:val="22"/>
+          <w:highlight w:val="green"/>
+        </w:rPr>
+        <w:t>/Vert Drift(px), use: “</w:t>
+      </w:r>
+      <w:proofErr w:type="spellStart"/>
+      <w:r>
+        <w:rPr>
+          <w:rFonts w:ascii="Calibri" w:eastAsia="Calibri" w:hAnsi="Calibri" w:cs="Calibri"/>
+          <w:bCs/>
+          <w:sz w:val="22"/>
+          <w:highlight w:val="green"/>
+        </w:rPr>
+        <w:t>Xdrift</w:t>
+      </w:r>
+      <w:proofErr w:type="spellEnd"/>
+      <w:r>
+        <w:rPr>
+          <w:rFonts w:ascii="Calibri" w:eastAsia="Calibri" w:hAnsi="Calibri" w:cs="Calibri"/>
+          <w:bCs/>
+          <w:sz w:val="22"/>
+          <w:highlight w:val="green"/>
+        </w:rPr>
+        <w:t xml:space="preserve"> (px)” and “</w:t>
+      </w:r>
+      <w:proofErr w:type="spellStart"/>
+      <w:r>
+        <w:rPr>
+          <w:rFonts w:ascii="Calibri" w:eastAsia="Calibri" w:hAnsi="Calibri" w:cs="Calibri"/>
+          <w:bCs/>
+          <w:sz w:val="22"/>
+          <w:highlight w:val="green"/>
+        </w:rPr>
+        <w:t>Ydrift</w:t>
+      </w:r>
+      <w:proofErr w:type="spellEnd"/>
+      <w:r>
+        <w:rPr>
+          <w:rFonts w:ascii="Calibri" w:eastAsia="Calibri" w:hAnsi="Calibri" w:cs="Calibri"/>
+          <w:bCs/>
+          <w:sz w:val="22"/>
+          <w:highlight w:val="green"/>
+        </w:rPr>
+        <w:t>(px)”</w:t>
+      </w:r>
+    </w:p>
+    <w:p>
+      <w:pPr>
+        <w:pStyle w:val="ListParagraph"/>
+        <w:numPr>
+          <w:ilvl w:val="2"/>
+          <w:numId w:val="7"/>
+        </w:numPr>
+        <w:spacing w:after="160" w:line="259" w:lineRule="auto"/>
+        <w:rPr>
+          <w:rFonts w:ascii="Calibri" w:eastAsia="Calibri" w:hAnsi="Calibri" w:cs="Calibri"/>
+          <w:bCs/>
+          <w:sz w:val="22"/>
+          <w:highlight w:val="green"/>
+        </w:rPr>
+      </w:pPr>
+      <w:r>
+        <w:rPr>
+          <w:rFonts w:ascii="Calibri" w:eastAsia="Calibri" w:hAnsi="Calibri" w:cs="Calibri"/>
+          <w:bCs/>
+          <w:sz w:val="22"/>
+          <w:highlight w:val="green"/>
+        </w:rPr>
+        <w:t xml:space="preserve">Instead of Initialize (Take Care), how about: “Begin </w:t>
+      </w:r>
+      <w:proofErr w:type="spellStart"/>
+      <w:r>
+        <w:rPr>
+          <w:rFonts w:ascii="Calibri" w:eastAsia="Calibri" w:hAnsi="Calibri" w:cs="Calibri"/>
+          <w:bCs/>
+          <w:sz w:val="22"/>
+          <w:highlight w:val="green"/>
+        </w:rPr>
+        <w:t>nRasping</w:t>
+      </w:r>
+      <w:proofErr w:type="spellEnd"/>
+      <w:r>
+        <w:rPr>
+          <w:rFonts w:ascii="Calibri" w:eastAsia="Calibri" w:hAnsi="Calibri" w:cs="Calibri"/>
+          <w:bCs/>
+          <w:sz w:val="22"/>
+          <w:highlight w:val="green"/>
+        </w:rPr>
+        <w:t xml:space="preserve"> (1st close </w:t>
+      </w:r>
+      <w:proofErr w:type="spellStart"/>
+      <w:r>
+        <w:rPr>
+          <w:rFonts w:ascii="Calibri" w:eastAsia="Calibri" w:hAnsi="Calibri" w:cs="Calibri"/>
+          <w:bCs/>
+          <w:sz w:val="22"/>
+          <w:highlight w:val="green"/>
         </w:rPr>
         <w:t>databrowser</w:t>
       </w:r>
@@ -91,8 +1238,34 @@
           <w:rFonts w:ascii="Calibri" w:eastAsia="Calibri" w:hAnsi="Calibri" w:cs="Calibri"/>
           <w:bCs/>
           <w:sz w:val="22"/>
-        </w:rPr>
-        <w:t xml:space="preserve"> be automatically minimized or close at the start to avoid a crash if </w:t>
+          <w:highlight w:val="green"/>
+        </w:rPr>
+        <w:t>!)”</w:t>
+      </w:r>
+    </w:p>
+    <w:p>
+      <w:pPr>
+        <w:pStyle w:val="ListParagraph"/>
+        <w:numPr>
+          <w:ilvl w:val="3"/>
+          <w:numId w:val="7"/>
+        </w:numPr>
+        <w:spacing w:after="160" w:line="259" w:lineRule="auto"/>
+        <w:rPr>
+          <w:rFonts w:ascii="Calibri" w:eastAsia="Calibri" w:hAnsi="Calibri" w:cs="Calibri"/>
+          <w:bCs/>
+          <w:sz w:val="22"/>
+          <w:highlight w:val="green"/>
+        </w:rPr>
+      </w:pPr>
+      <w:r>
+        <w:rPr>
+          <w:rFonts w:ascii="Calibri" w:eastAsia="Calibri" w:hAnsi="Calibri" w:cs="Calibri"/>
+          <w:bCs/>
+          <w:sz w:val="22"/>
+          <w:highlight w:val="green"/>
+        </w:rPr>
+        <w:t xml:space="preserve">That last clause might be helpful if you cannot programmatically close it as noted above. </w:t>
       </w:r>
       <w:proofErr w:type="gramStart"/>
       <w:r>
@@ -100,8 +1273,9 @@
           <w:rFonts w:ascii="Calibri" w:eastAsia="Calibri" w:hAnsi="Calibri" w:cs="Calibri"/>
           <w:bCs/>
           <w:sz w:val="22"/>
-        </w:rPr>
-        <w:t>it’s</w:t>
+          <w:highlight w:val="green"/>
+        </w:rPr>
+        <w:t>It’s</w:t>
       </w:r>
       <w:proofErr w:type="gramEnd"/>
       <w:r>
@@ -109,113 +1283,9 @@
           <w:rFonts w:ascii="Calibri" w:eastAsia="Calibri" w:hAnsi="Calibri" w:cs="Calibri"/>
           <w:bCs/>
           <w:sz w:val="22"/>
-        </w:rPr>
-        <w:t xml:space="preserve"> accidentally left open?</w:t>
-      </w:r>
-    </w:p>
-    <w:p>
-      <w:pPr>
-        <w:pStyle w:val="ListParagraph"/>
-        <w:numPr>
-          <w:ilvl w:val="0"/>
-          <w:numId w:val="7"/>
-        </w:numPr>
-        <w:spacing w:after="160" w:line="259" w:lineRule="auto"/>
-        <w:rPr>
-          <w:rFonts w:ascii="Calibri" w:eastAsia="Calibri" w:hAnsi="Calibri" w:cs="Calibri"/>
-          <w:bCs/>
-          <w:sz w:val="22"/>
-        </w:rPr>
-      </w:pPr>
-      <w:r>
-        <w:rPr>
-          <w:rFonts w:ascii="Calibri" w:eastAsia="Calibri" w:hAnsi="Calibri" w:cs="Calibri"/>
-          <w:bCs/>
-          <w:sz w:val="22"/>
-        </w:rPr>
-        <w:t>Graphs0 and 1:</w:t>
-      </w:r>
-    </w:p>
-    <w:p>
-      <w:pPr>
-        <w:pStyle w:val="ListParagraph"/>
-        <w:numPr>
-          <w:ilvl w:val="1"/>
-          <w:numId w:val="7"/>
-        </w:numPr>
-        <w:spacing w:after="160" w:line="259" w:lineRule="auto"/>
-        <w:rPr>
-          <w:rFonts w:ascii="Calibri" w:eastAsia="Calibri" w:hAnsi="Calibri" w:cs="Calibri"/>
-          <w:bCs/>
-          <w:sz w:val="22"/>
-        </w:rPr>
-      </w:pPr>
-      <w:r>
-        <w:rPr>
-          <w:rFonts w:ascii="Calibri" w:eastAsia="Calibri" w:hAnsi="Calibri" w:cs="Calibri"/>
-          <w:bCs/>
-          <w:sz w:val="22"/>
-        </w:rPr>
-        <w:t xml:space="preserve">Flip y axis for </w:t>
-      </w:r>
-      <w:proofErr w:type="spellStart"/>
-      <w:r>
-        <w:rPr>
-          <w:rFonts w:ascii="Calibri" w:eastAsia="Calibri" w:hAnsi="Calibri" w:cs="Calibri"/>
-          <w:bCs/>
-          <w:sz w:val="22"/>
-        </w:rPr>
-        <w:t>trgt_scaled</w:t>
-      </w:r>
-      <w:proofErr w:type="spellEnd"/>
-      <w:r>
-        <w:rPr>
-          <w:rFonts w:ascii="Calibri" w:eastAsia="Calibri" w:hAnsi="Calibri" w:cs="Calibri"/>
-          <w:bCs/>
-          <w:sz w:val="22"/>
-        </w:rPr>
-        <w:t xml:space="preserve"> and </w:t>
-      </w:r>
-      <w:proofErr w:type="spellStart"/>
-      <w:r>
-        <w:rPr>
-          <w:rFonts w:ascii="Calibri" w:eastAsia="Calibri" w:hAnsi="Calibri" w:cs="Calibri"/>
-          <w:bCs/>
-          <w:sz w:val="22"/>
-        </w:rPr>
-        <w:t>lith_force</w:t>
-      </w:r>
-      <w:proofErr w:type="spellEnd"/>
-      <w:r>
-        <w:rPr>
-          <w:rFonts w:ascii="Calibri" w:eastAsia="Calibri" w:hAnsi="Calibri" w:cs="Calibri"/>
-          <w:bCs/>
-          <w:sz w:val="22"/>
-        </w:rPr>
-        <w:t xml:space="preserve"> images.</w:t>
-      </w:r>
-    </w:p>
-    <w:p>
-      <w:pPr>
-        <w:pStyle w:val="ListParagraph"/>
-        <w:numPr>
-          <w:ilvl w:val="1"/>
-          <w:numId w:val="7"/>
-        </w:numPr>
-        <w:spacing w:after="160" w:line="259" w:lineRule="auto"/>
-        <w:rPr>
-          <w:rFonts w:ascii="Calibri" w:eastAsia="Calibri" w:hAnsi="Calibri" w:cs="Calibri"/>
-          <w:bCs/>
-          <w:sz w:val="22"/>
-        </w:rPr>
-      </w:pPr>
-      <w:r>
-        <w:rPr>
-          <w:rFonts w:ascii="Calibri" w:eastAsia="Calibri" w:hAnsi="Calibri" w:cs="Calibri"/>
-          <w:bCs/>
-          <w:sz w:val="22"/>
-        </w:rPr>
-        <w:t>Colors for these graphs:</w:t>
+          <w:highlight w:val="green"/>
+        </w:rPr>
+        <w:t xml:space="preserve"> a super common mistake to leave it open.</w:t>
       </w:r>
     </w:p>
     <w:p>
@@ -230,69 +1300,57 @@
           <w:rFonts w:ascii="Calibri" w:eastAsia="Calibri" w:hAnsi="Calibri" w:cs="Calibri"/>
           <w:bCs/>
           <w:sz w:val="22"/>
-        </w:rPr>
-      </w:pPr>
-      <w:r>
-        <w:rPr>
-          <w:rFonts w:ascii="Calibri" w:eastAsia="Calibri" w:hAnsi="Calibri" w:cs="Calibri"/>
-          <w:bCs/>
-          <w:sz w:val="22"/>
-        </w:rPr>
-        <w:t xml:space="preserve">Can a </w:t>
-      </w:r>
-      <w:proofErr w:type="spellStart"/>
-      <w:r>
-        <w:rPr>
-          <w:rFonts w:ascii="Calibri" w:eastAsia="Calibri" w:hAnsi="Calibri" w:cs="Calibri"/>
-          <w:bCs/>
-          <w:sz w:val="22"/>
-        </w:rPr>
-        <w:t>colorbar</w:t>
-      </w:r>
-      <w:proofErr w:type="spellEnd"/>
-      <w:r>
-        <w:rPr>
-          <w:rFonts w:ascii="Calibri" w:eastAsia="Calibri" w:hAnsi="Calibri" w:cs="Calibri"/>
-          <w:bCs/>
-          <w:sz w:val="22"/>
-        </w:rPr>
-        <w:t xml:space="preserve"> be added to the </w:t>
-      </w:r>
-      <w:proofErr w:type="spellStart"/>
-      <w:r>
-        <w:rPr>
-          <w:rFonts w:ascii="Calibri" w:eastAsia="Calibri" w:hAnsi="Calibri" w:cs="Calibri"/>
-          <w:bCs/>
-          <w:sz w:val="22"/>
-        </w:rPr>
-        <w:t>lith</w:t>
-      </w:r>
-      <w:proofErr w:type="spellEnd"/>
-      <w:r>
-        <w:rPr>
-          <w:rFonts w:ascii="Calibri" w:eastAsia="Calibri" w:hAnsi="Calibri" w:cs="Calibri"/>
-          <w:bCs/>
-          <w:sz w:val="22"/>
-        </w:rPr>
-        <w:t xml:space="preserve"> force or </w:t>
-      </w:r>
-      <w:proofErr w:type="spellStart"/>
-      <w:r>
-        <w:rPr>
-          <w:rFonts w:ascii="Calibri" w:eastAsia="Calibri" w:hAnsi="Calibri" w:cs="Calibri"/>
-          <w:bCs/>
-          <w:sz w:val="22"/>
-        </w:rPr>
-        <w:t>trgt_scaled</w:t>
-      </w:r>
-      <w:proofErr w:type="spellEnd"/>
-      <w:r>
-        <w:rPr>
-          <w:rFonts w:ascii="Calibri" w:eastAsia="Calibri" w:hAnsi="Calibri" w:cs="Calibri"/>
-          <w:bCs/>
-          <w:sz w:val="22"/>
-        </w:rPr>
-        <w:t xml:space="preserve"> images?</w:t>
+          <w:highlight w:val="green"/>
+        </w:rPr>
+      </w:pPr>
+      <w:r>
+        <w:rPr>
+          <w:rFonts w:ascii="Calibri" w:eastAsia="Calibri" w:hAnsi="Calibri" w:cs="Calibri"/>
+          <w:bCs/>
+          <w:sz w:val="22"/>
+          <w:highlight w:val="green"/>
+        </w:rPr>
+        <w:t xml:space="preserve">Instead of </w:t>
+      </w:r>
+      <w:proofErr w:type="spellStart"/>
+      <w:r>
+        <w:rPr>
+          <w:rFonts w:ascii="Calibri" w:eastAsia="Calibri" w:hAnsi="Calibri" w:cs="Calibri"/>
+          <w:bCs/>
+          <w:sz w:val="22"/>
+          <w:highlight w:val="green"/>
+        </w:rPr>
+        <w:t>img_num</w:t>
+      </w:r>
+      <w:proofErr w:type="spellEnd"/>
+      <w:r>
+        <w:rPr>
+          <w:rFonts w:ascii="Calibri" w:eastAsia="Calibri" w:hAnsi="Calibri" w:cs="Calibri"/>
+          <w:bCs/>
+          <w:sz w:val="22"/>
+          <w:highlight w:val="green"/>
+        </w:rPr>
+        <w:t xml:space="preserve">, how about “Current </w:t>
+      </w:r>
+      <w:proofErr w:type="spellStart"/>
+      <w:r>
+        <w:rPr>
+          <w:rFonts w:ascii="Calibri" w:eastAsia="Calibri" w:hAnsi="Calibri" w:cs="Calibri"/>
+          <w:bCs/>
+          <w:sz w:val="22"/>
+          <w:highlight w:val="green"/>
+        </w:rPr>
+        <w:t>nRasp</w:t>
+      </w:r>
+      <w:proofErr w:type="spellEnd"/>
+      <w:r>
+        <w:rPr>
+          <w:rFonts w:ascii="Calibri" w:eastAsia="Calibri" w:hAnsi="Calibri" w:cs="Calibri"/>
+          <w:bCs/>
+          <w:sz w:val="22"/>
+          <w:highlight w:val="green"/>
+        </w:rPr>
+        <w:t xml:space="preserve"> step”</w:t>
       </w:r>
     </w:p>
     <w:p>
@@ -307,346 +1365,17 @@
           <w:rFonts w:ascii="Calibri" w:eastAsia="Calibri" w:hAnsi="Calibri" w:cs="Calibri"/>
           <w:bCs/>
           <w:sz w:val="22"/>
-        </w:rPr>
-      </w:pPr>
-      <w:r>
-        <w:rPr>
-          <w:rFonts w:ascii="Calibri" w:eastAsia="Calibri" w:hAnsi="Calibri" w:cs="Calibri"/>
-          <w:bCs/>
-          <w:sz w:val="22"/>
-        </w:rPr>
-        <w:t xml:space="preserve">OR (probably easier, plus probably maximizes use of screen/window </w:t>
-      </w:r>
-      <w:proofErr w:type="spellStart"/>
-      <w:r>
-        <w:rPr>
-          <w:rFonts w:ascii="Calibri" w:eastAsia="Calibri" w:hAnsi="Calibri" w:cs="Calibri"/>
-          <w:bCs/>
-          <w:sz w:val="22"/>
-        </w:rPr>
-        <w:t>realestate</w:t>
-      </w:r>
-      <w:proofErr w:type="spellEnd"/>
-      <w:r>
-        <w:rPr>
-          <w:rFonts w:ascii="Calibri" w:eastAsia="Calibri" w:hAnsi="Calibri" w:cs="Calibri"/>
-          <w:bCs/>
-          <w:sz w:val="22"/>
-        </w:rPr>
-        <w:t xml:space="preserve">), can the </w:t>
-      </w:r>
-      <w:proofErr w:type="spellStart"/>
-      <w:r>
-        <w:rPr>
-          <w:rFonts w:ascii="Calibri" w:eastAsia="Calibri" w:hAnsi="Calibri" w:cs="Calibri"/>
-          <w:bCs/>
-          <w:sz w:val="22"/>
-        </w:rPr>
-        <w:t>colorrange</w:t>
-      </w:r>
-      <w:proofErr w:type="spellEnd"/>
-      <w:r>
-        <w:rPr>
-          <w:rFonts w:ascii="Calibri" w:eastAsia="Calibri" w:hAnsi="Calibri" w:cs="Calibri"/>
-          <w:bCs/>
-          <w:sz w:val="22"/>
-        </w:rPr>
-        <w:t xml:space="preserve"> be fixed so that it is based on the full target or voltage range?</w:t>
-      </w:r>
-    </w:p>
-    <w:p>
-      <w:pPr>
-        <w:pStyle w:val="ListParagraph"/>
-        <w:numPr>
-          <w:ilvl w:val="3"/>
-          <w:numId w:val="7"/>
-        </w:numPr>
-        <w:spacing w:after="160" w:line="259" w:lineRule="auto"/>
-        <w:rPr>
-          <w:rFonts w:ascii="Calibri" w:eastAsia="Calibri" w:hAnsi="Calibri" w:cs="Calibri"/>
-          <w:bCs/>
-          <w:sz w:val="22"/>
-        </w:rPr>
-      </w:pPr>
-      <w:r>
-        <w:rPr>
-          <w:rFonts w:ascii="Calibri" w:eastAsia="Calibri" w:hAnsi="Calibri" w:cs="Calibri"/>
-          <w:bCs/>
-          <w:sz w:val="22"/>
-        </w:rPr>
-        <w:t>For graph0: Target depth (black) to 0 (white)</w:t>
-      </w:r>
-    </w:p>
-    <w:p>
-      <w:pPr>
-        <w:pStyle w:val="ListParagraph"/>
-        <w:numPr>
-          <w:ilvl w:val="3"/>
-          <w:numId w:val="7"/>
-        </w:numPr>
-        <w:spacing w:after="160" w:line="259" w:lineRule="auto"/>
-        <w:rPr>
-          <w:rFonts w:ascii="Calibri" w:eastAsia="Calibri" w:hAnsi="Calibri" w:cs="Calibri"/>
-          <w:bCs/>
-          <w:sz w:val="22"/>
-        </w:rPr>
-      </w:pPr>
-      <w:r>
-        <w:rPr>
-          <w:rFonts w:ascii="Calibri" w:eastAsia="Calibri" w:hAnsi="Calibri" w:cs="Calibri"/>
-          <w:bCs/>
-          <w:sz w:val="22"/>
-        </w:rPr>
-        <w:t xml:space="preserve">For graph1: from </w:t>
-      </w:r>
-      <w:proofErr w:type="spellStart"/>
-      <w:r>
-        <w:rPr>
-          <w:rFonts w:ascii="Calibri" w:eastAsia="Calibri" w:hAnsi="Calibri" w:cs="Calibri"/>
-          <w:bCs/>
-          <w:sz w:val="22"/>
-        </w:rPr>
-        <w:t>Vsp</w:t>
-      </w:r>
-      <w:proofErr w:type="spellEnd"/>
-      <w:r>
-        <w:rPr>
-          <w:rFonts w:ascii="Calibri" w:eastAsia="Calibri" w:hAnsi="Calibri" w:cs="Calibri"/>
-          <w:bCs/>
-          <w:sz w:val="22"/>
-        </w:rPr>
-        <w:t xml:space="preserve"> (black) up to Vmax (</w:t>
-      </w:r>
-      <w:proofErr w:type="spellStart"/>
-      <w:r>
-        <w:rPr>
-          <w:rFonts w:ascii="Calibri" w:eastAsia="Calibri" w:hAnsi="Calibri" w:cs="Calibri"/>
-          <w:bCs/>
-          <w:sz w:val="22"/>
-        </w:rPr>
-        <w:t>wh</w:t>
-      </w:r>
-      <w:proofErr w:type="spellEnd"/>
-      <w:r>
-        <w:rPr>
-          <w:rFonts w:ascii="Calibri" w:eastAsia="Calibri" w:hAnsi="Calibri" w:cs="Calibri"/>
-          <w:bCs/>
-          <w:sz w:val="22"/>
-        </w:rPr>
-        <w:t>)</w:t>
-      </w:r>
-    </w:p>
-    <w:p>
-      <w:pPr>
-        <w:pStyle w:val="ListParagraph"/>
-        <w:numPr>
-          <w:ilvl w:val="4"/>
-          <w:numId w:val="7"/>
-        </w:numPr>
-        <w:spacing w:after="160" w:line="259" w:lineRule="auto"/>
-        <w:rPr>
-          <w:rFonts w:ascii="Calibri" w:eastAsia="Calibri" w:hAnsi="Calibri" w:cs="Calibri"/>
-          <w:bCs/>
-          <w:sz w:val="22"/>
-        </w:rPr>
-      </w:pPr>
-      <w:r>
-        <w:rPr>
-          <w:rFonts w:ascii="Calibri" w:eastAsia="Calibri" w:hAnsi="Calibri" w:cs="Calibri"/>
-          <w:bCs/>
-          <w:sz w:val="22"/>
-        </w:rPr>
-        <w:t>Total gravy: Maybe even give it some color?</w:t>
-      </w:r>
-    </w:p>
-    <w:p>
-      <w:pPr>
-        <w:pStyle w:val="ListParagraph"/>
-        <w:numPr>
-          <w:ilvl w:val="3"/>
-          <w:numId w:val="7"/>
-        </w:numPr>
-        <w:spacing w:after="160" w:line="259" w:lineRule="auto"/>
-        <w:rPr>
-          <w:rFonts w:ascii="Calibri" w:eastAsia="Calibri" w:hAnsi="Calibri" w:cs="Calibri"/>
-          <w:bCs/>
-          <w:sz w:val="22"/>
-        </w:rPr>
-      </w:pPr>
-      <w:r>
-        <w:rPr>
-          <w:rFonts w:ascii="Calibri" w:eastAsia="Calibri" w:hAnsi="Calibri" w:cs="Calibri"/>
-          <w:bCs/>
-          <w:sz w:val="22"/>
-        </w:rPr>
-        <w:t xml:space="preserve">Note </w:t>
-      </w:r>
-      <w:proofErr w:type="gramStart"/>
-      <w:r>
-        <w:rPr>
-          <w:rFonts w:ascii="Calibri" w:eastAsia="Calibri" w:hAnsi="Calibri" w:cs="Calibri"/>
-          <w:bCs/>
-          <w:sz w:val="22"/>
-        </w:rPr>
-        <w:t>I’ve</w:t>
-      </w:r>
-      <w:proofErr w:type="gramEnd"/>
-      <w:r>
-        <w:rPr>
-          <w:rFonts w:ascii="Calibri" w:eastAsia="Calibri" w:hAnsi="Calibri" w:cs="Calibri"/>
-          <w:bCs/>
-          <w:sz w:val="22"/>
-        </w:rPr>
-        <w:t xml:space="preserve"> often run into the problem that such scales can’t easily be fixed to a max range, as they </w:t>
-      </w:r>
-      <w:proofErr w:type="spellStart"/>
-      <w:r>
-        <w:rPr>
-          <w:rFonts w:ascii="Calibri" w:eastAsia="Calibri" w:hAnsi="Calibri" w:cs="Calibri"/>
-          <w:bCs/>
-          <w:sz w:val="22"/>
-        </w:rPr>
-        <w:t>autoscale</w:t>
-      </w:r>
-      <w:proofErr w:type="spellEnd"/>
-      <w:r>
-        <w:rPr>
-          <w:rFonts w:ascii="Calibri" w:eastAsia="Calibri" w:hAnsi="Calibri" w:cs="Calibri"/>
-          <w:bCs/>
-          <w:sz w:val="22"/>
-        </w:rPr>
-        <w:t xml:space="preserve"> to the min/max in the variable being displayed. </w:t>
-      </w:r>
-    </w:p>
-    <w:p>
-      <w:pPr>
-        <w:pStyle w:val="ListParagraph"/>
-        <w:numPr>
-          <w:ilvl w:val="4"/>
-          <w:numId w:val="7"/>
-        </w:numPr>
-        <w:spacing w:after="160" w:line="259" w:lineRule="auto"/>
-        <w:rPr>
-          <w:rFonts w:ascii="Calibri" w:eastAsia="Calibri" w:hAnsi="Calibri" w:cs="Calibri"/>
-          <w:bCs/>
-          <w:sz w:val="22"/>
-        </w:rPr>
-      </w:pPr>
-      <w:r>
-        <w:rPr>
-          <w:rFonts w:ascii="Calibri" w:eastAsia="Calibri" w:hAnsi="Calibri" w:cs="Calibri"/>
-          <w:bCs/>
-          <w:sz w:val="22"/>
-        </w:rPr>
-        <w:t xml:space="preserve">To get around this, I have sometimes created an identical dummy variable, EXCEPT it has 2 </w:t>
-      </w:r>
-      <w:proofErr w:type="spellStart"/>
-      <w:r>
-        <w:rPr>
-          <w:rFonts w:ascii="Calibri" w:eastAsia="Calibri" w:hAnsi="Calibri" w:cs="Calibri"/>
-          <w:bCs/>
-          <w:sz w:val="22"/>
-        </w:rPr>
-        <w:t>keypixels</w:t>
-      </w:r>
-      <w:proofErr w:type="spellEnd"/>
-      <w:r>
-        <w:rPr>
-          <w:rFonts w:ascii="Calibri" w:eastAsia="Calibri" w:hAnsi="Calibri" w:cs="Calibri"/>
-          <w:bCs/>
-          <w:sz w:val="22"/>
-        </w:rPr>
-        <w:t xml:space="preserve"> (usually last 2 rows of the last column or something generally invisible unless </w:t>
-      </w:r>
-      <w:proofErr w:type="gramStart"/>
-      <w:r>
-        <w:rPr>
-          <w:rFonts w:ascii="Calibri" w:eastAsia="Calibri" w:hAnsi="Calibri" w:cs="Calibri"/>
-          <w:bCs/>
-          <w:sz w:val="22"/>
-        </w:rPr>
-        <w:t>you’re</w:t>
-      </w:r>
-      <w:proofErr w:type="gramEnd"/>
-      <w:r>
-        <w:rPr>
-          <w:rFonts w:ascii="Calibri" w:eastAsia="Calibri" w:hAnsi="Calibri" w:cs="Calibri"/>
-          <w:bCs/>
-          <w:sz w:val="22"/>
-        </w:rPr>
-        <w:t xml:space="preserve"> really searching) which are pegged at the global min/max that I want to display. Just a thought/trick.</w:t>
-      </w:r>
-    </w:p>
-    <w:p>
-      <w:pPr>
-        <w:pStyle w:val="ListParagraph"/>
-        <w:numPr>
-          <w:ilvl w:val="0"/>
-          <w:numId w:val="7"/>
-        </w:numPr>
-        <w:spacing w:after="160" w:line="259" w:lineRule="auto"/>
-        <w:rPr>
-          <w:rFonts w:ascii="Calibri" w:eastAsia="Calibri" w:hAnsi="Calibri" w:cs="Calibri"/>
-          <w:bCs/>
-          <w:sz w:val="22"/>
-        </w:rPr>
-      </w:pPr>
-      <w:proofErr w:type="spellStart"/>
-      <w:r>
-        <w:rPr>
-          <w:rFonts w:ascii="Calibri" w:eastAsia="Calibri" w:hAnsi="Calibri" w:cs="Calibri"/>
-          <w:bCs/>
-          <w:sz w:val="22"/>
-        </w:rPr>
-        <w:t>nRASP</w:t>
-      </w:r>
-      <w:proofErr w:type="spellEnd"/>
-      <w:r>
-        <w:rPr>
-          <w:rFonts w:ascii="Calibri" w:eastAsia="Calibri" w:hAnsi="Calibri" w:cs="Calibri"/>
-          <w:bCs/>
-          <w:sz w:val="22"/>
-        </w:rPr>
-        <w:t xml:space="preserve"> panel</w:t>
-      </w:r>
-      <w:r>
-        <w:rPr>
-          <w:rFonts w:ascii="Calibri" w:eastAsia="Calibri" w:hAnsi="Calibri" w:cs="Calibri"/>
-          <w:bCs/>
-          <w:sz w:val="22"/>
-        </w:rPr>
-        <w:t xml:space="preserve"> terms (mostly about making it more intuitive for the occasional user as opposed to the seasoned/programming pro like you)</w:t>
-      </w:r>
-      <w:r>
-        <w:rPr>
-          <w:rFonts w:ascii="Calibri" w:eastAsia="Calibri" w:hAnsi="Calibri" w:cs="Calibri"/>
-          <w:bCs/>
-          <w:sz w:val="22"/>
-        </w:rPr>
-        <w:t>:</w:t>
-      </w:r>
-    </w:p>
-    <w:p>
-      <w:pPr>
-        <w:pStyle w:val="ListParagraph"/>
-        <w:numPr>
-          <w:ilvl w:val="1"/>
-          <w:numId w:val="7"/>
-        </w:numPr>
-        <w:spacing w:after="160" w:line="259" w:lineRule="auto"/>
-        <w:rPr>
-          <w:rFonts w:ascii="Calibri" w:eastAsia="Calibri" w:hAnsi="Calibri" w:cs="Calibri"/>
-          <w:bCs/>
-          <w:sz w:val="22"/>
-        </w:rPr>
-      </w:pPr>
-      <w:r>
-        <w:rPr>
-          <w:rFonts w:ascii="Calibri" w:eastAsia="Calibri" w:hAnsi="Calibri" w:cs="Calibri"/>
-          <w:bCs/>
-          <w:sz w:val="22"/>
-        </w:rPr>
-        <w:t>General:</w:t>
+          <w:highlight w:val="green"/>
+        </w:rPr>
+      </w:pPr>
+      <w:r>
+        <w:rPr>
+          <w:rFonts w:ascii="Calibri" w:eastAsia="Calibri" w:hAnsi="Calibri" w:cs="Calibri"/>
+          <w:bCs/>
+          <w:sz w:val="22"/>
+          <w:highlight w:val="green"/>
+        </w:rPr>
+        <w:t>Instead of “Load Excel Data”, maybe “Load Excel Pattern”</w:t>
       </w:r>
     </w:p>
     <w:p>
@@ -661,734 +1390,15 @@
           <w:rFonts w:ascii="Calibri" w:eastAsia="Calibri" w:hAnsi="Calibri" w:cs="Calibri"/>
           <w:bCs/>
           <w:sz w:val="22"/>
-        </w:rPr>
-      </w:pPr>
-      <w:r>
-        <w:rPr>
-          <w:rFonts w:ascii="Calibri" w:eastAsia="Calibri" w:hAnsi="Calibri" w:cs="Calibri"/>
-          <w:bCs/>
-          <w:sz w:val="22"/>
-        </w:rPr>
-        <w:t xml:space="preserve">Do we need </w:t>
-      </w:r>
-      <w:r>
-        <w:rPr>
-          <w:rFonts w:ascii="Calibri" w:eastAsia="Calibri" w:hAnsi="Calibri" w:cs="Calibri"/>
-          <w:bCs/>
-          <w:sz w:val="22"/>
-        </w:rPr>
-        <w:t>“</w:t>
-      </w:r>
-      <w:proofErr w:type="spellStart"/>
-      <w:r>
-        <w:rPr>
-          <w:rFonts w:ascii="Calibri" w:eastAsia="Calibri" w:hAnsi="Calibri" w:cs="Calibri"/>
-          <w:bCs/>
-          <w:sz w:val="22"/>
-        </w:rPr>
-        <w:t>NanoRASP</w:t>
-      </w:r>
-      <w:proofErr w:type="spellEnd"/>
-      <w:r>
-        <w:rPr>
-          <w:rFonts w:ascii="Calibri" w:eastAsia="Calibri" w:hAnsi="Calibri" w:cs="Calibri"/>
-          <w:bCs/>
-          <w:sz w:val="22"/>
-        </w:rPr>
-        <w:t xml:space="preserve"> PANEL</w:t>
-      </w:r>
-      <w:r>
-        <w:rPr>
-          <w:rFonts w:ascii="Calibri" w:eastAsia="Calibri" w:hAnsi="Calibri" w:cs="Calibri"/>
-          <w:bCs/>
-          <w:sz w:val="22"/>
-        </w:rPr>
-        <w:t>”</w:t>
-      </w:r>
-      <w:r>
-        <w:rPr>
-          <w:rFonts w:ascii="Calibri" w:eastAsia="Calibri" w:hAnsi="Calibri" w:cs="Calibri"/>
-          <w:bCs/>
-          <w:sz w:val="22"/>
-        </w:rPr>
-        <w:t xml:space="preserve"> on line 1 since it is </w:t>
-      </w:r>
-      <w:r>
-        <w:rPr>
-          <w:rFonts w:ascii="Calibri" w:eastAsia="Calibri" w:hAnsi="Calibri" w:cs="Calibri"/>
-          <w:bCs/>
-          <w:sz w:val="22"/>
-        </w:rPr>
-        <w:t xml:space="preserve">already </w:t>
-      </w:r>
-      <w:r>
-        <w:rPr>
-          <w:rFonts w:ascii="Calibri" w:eastAsia="Calibri" w:hAnsi="Calibri" w:cs="Calibri"/>
-          <w:bCs/>
-          <w:sz w:val="22"/>
-        </w:rPr>
-        <w:t xml:space="preserve">in the </w:t>
-      </w:r>
-      <w:r>
-        <w:rPr>
-          <w:rFonts w:ascii="Calibri" w:eastAsia="Calibri" w:hAnsi="Calibri" w:cs="Calibri"/>
-          <w:bCs/>
-          <w:sz w:val="22"/>
-        </w:rPr>
-        <w:t>panel top bar anyway</w:t>
-      </w:r>
-      <w:r>
-        <w:rPr>
-          <w:rFonts w:ascii="Calibri" w:eastAsia="Calibri" w:hAnsi="Calibri" w:cs="Calibri"/>
-          <w:bCs/>
-          <w:sz w:val="22"/>
-        </w:rPr>
-        <w:t>?</w:t>
-      </w:r>
-    </w:p>
-    <w:p>
-      <w:pPr>
-        <w:pStyle w:val="ListParagraph"/>
-        <w:numPr>
-          <w:ilvl w:val="2"/>
-          <w:numId w:val="7"/>
-        </w:numPr>
-        <w:spacing w:after="160" w:line="259" w:lineRule="auto"/>
-        <w:rPr>
-          <w:rFonts w:ascii="Calibri" w:eastAsia="Calibri" w:hAnsi="Calibri" w:cs="Calibri"/>
-          <w:bCs/>
-          <w:sz w:val="22"/>
-        </w:rPr>
-      </w:pPr>
-      <w:r>
-        <w:rPr>
-          <w:rFonts w:ascii="Calibri" w:eastAsia="Calibri" w:hAnsi="Calibri" w:cs="Calibri"/>
-          <w:bCs/>
-          <w:sz w:val="22"/>
-        </w:rPr>
-        <w:t xml:space="preserve">Can you add a logo to the </w:t>
-      </w:r>
-      <w:proofErr w:type="spellStart"/>
-      <w:r>
-        <w:rPr>
-          <w:rFonts w:ascii="Calibri" w:eastAsia="Calibri" w:hAnsi="Calibri" w:cs="Calibri"/>
-          <w:bCs/>
-          <w:sz w:val="22"/>
-        </w:rPr>
-        <w:t>nRasp</w:t>
-      </w:r>
-      <w:proofErr w:type="spellEnd"/>
-      <w:r>
-        <w:rPr>
-          <w:rFonts w:ascii="Calibri" w:eastAsia="Calibri" w:hAnsi="Calibri" w:cs="Calibri"/>
-          <w:bCs/>
-          <w:sz w:val="22"/>
-        </w:rPr>
-        <w:t xml:space="preserve"> panel?</w:t>
-      </w:r>
-    </w:p>
-    <w:p>
-      <w:pPr>
-        <w:pStyle w:val="ListParagraph"/>
-        <w:numPr>
-          <w:ilvl w:val="2"/>
-          <w:numId w:val="7"/>
-        </w:numPr>
-        <w:spacing w:after="160" w:line="259" w:lineRule="auto"/>
-        <w:rPr>
-          <w:rFonts w:ascii="Calibri" w:eastAsia="Calibri" w:hAnsi="Calibri" w:cs="Calibri"/>
-          <w:bCs/>
-          <w:sz w:val="22"/>
-        </w:rPr>
-      </w:pPr>
-      <w:r>
-        <w:rPr>
-          <w:rFonts w:ascii="Calibri" w:eastAsia="Calibri" w:hAnsi="Calibri" w:cs="Calibri"/>
-          <w:bCs/>
-          <w:sz w:val="22"/>
-        </w:rPr>
-        <w:t xml:space="preserve">V instead of v for </w:t>
-      </w:r>
-      <w:proofErr w:type="spellStart"/>
-      <w:r>
-        <w:rPr>
-          <w:rFonts w:ascii="Calibri" w:eastAsia="Calibri" w:hAnsi="Calibri" w:cs="Calibri"/>
-          <w:bCs/>
-          <w:sz w:val="22"/>
-        </w:rPr>
-        <w:t>Vthreshold</w:t>
-      </w:r>
-      <w:proofErr w:type="spellEnd"/>
-      <w:r>
-        <w:rPr>
-          <w:rFonts w:ascii="Calibri" w:eastAsia="Calibri" w:hAnsi="Calibri" w:cs="Calibri"/>
-          <w:bCs/>
-          <w:sz w:val="22"/>
-        </w:rPr>
-        <w:t xml:space="preserve">, </w:t>
-      </w:r>
-      <w:proofErr w:type="spellStart"/>
-      <w:r>
-        <w:rPr>
-          <w:rFonts w:ascii="Calibri" w:eastAsia="Calibri" w:hAnsi="Calibri" w:cs="Calibri"/>
-          <w:bCs/>
-          <w:sz w:val="22"/>
-        </w:rPr>
-        <w:t>Vsp</w:t>
-      </w:r>
-      <w:proofErr w:type="spellEnd"/>
-      <w:r>
-        <w:rPr>
-          <w:rFonts w:ascii="Calibri" w:eastAsia="Calibri" w:hAnsi="Calibri" w:cs="Calibri"/>
-          <w:bCs/>
-          <w:sz w:val="22"/>
-        </w:rPr>
-        <w:t>, and Vmax</w:t>
-      </w:r>
-    </w:p>
-    <w:p>
-      <w:pPr>
-        <w:pStyle w:val="ListParagraph"/>
-        <w:numPr>
-          <w:ilvl w:val="2"/>
-          <w:numId w:val="7"/>
-        </w:numPr>
-        <w:spacing w:after="160" w:line="259" w:lineRule="auto"/>
-        <w:rPr>
-          <w:rFonts w:ascii="Calibri" w:eastAsia="Calibri" w:hAnsi="Calibri" w:cs="Calibri"/>
-          <w:bCs/>
-          <w:sz w:val="22"/>
-        </w:rPr>
-      </w:pPr>
-      <w:r>
-        <w:rPr>
-          <w:rFonts w:ascii="Calibri" w:eastAsia="Calibri" w:hAnsi="Calibri" w:cs="Calibri"/>
-          <w:bCs/>
-          <w:sz w:val="22"/>
-        </w:rPr>
-        <w:t xml:space="preserve">Add </w:t>
-      </w:r>
-      <w:r>
-        <w:rPr>
-          <w:rFonts w:ascii="Calibri" w:eastAsia="Calibri" w:hAnsi="Calibri" w:cs="Calibri"/>
-          <w:bCs/>
-          <w:sz w:val="22"/>
-        </w:rPr>
-        <w:t>a new entry: “</w:t>
-      </w:r>
-      <w:proofErr w:type="spellStart"/>
-      <w:r>
-        <w:rPr>
-          <w:rFonts w:ascii="Calibri" w:eastAsia="Calibri" w:hAnsi="Calibri" w:cs="Calibri"/>
-          <w:bCs/>
-          <w:sz w:val="22"/>
-        </w:rPr>
-        <w:t>Vprecontact</w:t>
-      </w:r>
-      <w:proofErr w:type="spellEnd"/>
-      <w:r>
-        <w:rPr>
-          <w:rFonts w:ascii="Calibri" w:eastAsia="Calibri" w:hAnsi="Calibri" w:cs="Calibri"/>
-          <w:bCs/>
-          <w:sz w:val="22"/>
-        </w:rPr>
-        <w:t>”</w:t>
-      </w:r>
-      <w:r>
-        <w:rPr>
-          <w:rFonts w:ascii="Calibri" w:eastAsia="Calibri" w:hAnsi="Calibri" w:cs="Calibri"/>
-          <w:bCs/>
-          <w:sz w:val="22"/>
-        </w:rPr>
-        <w:t xml:space="preserve">. </w:t>
-      </w:r>
-    </w:p>
-    <w:p>
-      <w:pPr>
-        <w:pStyle w:val="ListParagraph"/>
-        <w:numPr>
-          <w:ilvl w:val="3"/>
-          <w:numId w:val="7"/>
-        </w:numPr>
-        <w:spacing w:after="160" w:line="259" w:lineRule="auto"/>
-        <w:rPr>
-          <w:rFonts w:ascii="Calibri" w:eastAsia="Calibri" w:hAnsi="Calibri" w:cs="Calibri"/>
-          <w:bCs/>
-          <w:sz w:val="22"/>
-        </w:rPr>
-      </w:pPr>
-      <w:r>
-        <w:rPr>
-          <w:rFonts w:ascii="Calibri" w:eastAsia="Calibri" w:hAnsi="Calibri" w:cs="Calibri"/>
-          <w:bCs/>
-          <w:sz w:val="22"/>
-        </w:rPr>
-        <w:t>It’ll be a dummy value that doesn’t get used</w:t>
-      </w:r>
-      <w:r>
-        <w:rPr>
-          <w:rFonts w:ascii="Calibri" w:eastAsia="Calibri" w:hAnsi="Calibri" w:cs="Calibri"/>
-          <w:bCs/>
-          <w:sz w:val="22"/>
-        </w:rPr>
-        <w:t xml:space="preserve"> by your </w:t>
-      </w:r>
-      <w:proofErr w:type="gramStart"/>
-      <w:r>
-        <w:rPr>
-          <w:rFonts w:ascii="Calibri" w:eastAsia="Calibri" w:hAnsi="Calibri" w:cs="Calibri"/>
-          <w:bCs/>
-          <w:sz w:val="22"/>
-        </w:rPr>
-        <w:t>code</w:t>
-      </w:r>
-      <w:r>
-        <w:rPr>
-          <w:rFonts w:ascii="Calibri" w:eastAsia="Calibri" w:hAnsi="Calibri" w:cs="Calibri"/>
-          <w:bCs/>
-          <w:sz w:val="22"/>
-        </w:rPr>
-        <w:t>, but</w:t>
-      </w:r>
-      <w:proofErr w:type="gramEnd"/>
-      <w:r>
-        <w:rPr>
-          <w:rFonts w:ascii="Calibri" w:eastAsia="Calibri" w:hAnsi="Calibri" w:cs="Calibri"/>
-          <w:bCs/>
-          <w:sz w:val="22"/>
-        </w:rPr>
-        <w:t xml:space="preserve"> forces the user to think about the delta values as being </w:t>
-      </w:r>
-      <w:r>
-        <w:rPr>
-          <w:rFonts w:ascii="Calibri" w:eastAsia="Calibri" w:hAnsi="Calibri" w:cs="Calibri"/>
-          <w:bCs/>
-          <w:sz w:val="22"/>
-        </w:rPr>
-        <w:t>critical instead of the absolute values.</w:t>
-      </w:r>
-    </w:p>
-    <w:p>
-      <w:pPr>
-        <w:pStyle w:val="ListParagraph"/>
-        <w:numPr>
-          <w:ilvl w:val="2"/>
-          <w:numId w:val="7"/>
-        </w:numPr>
-        <w:spacing w:after="160" w:line="259" w:lineRule="auto"/>
-        <w:rPr>
-          <w:rFonts w:ascii="Calibri" w:eastAsia="Calibri" w:hAnsi="Calibri" w:cs="Calibri"/>
-          <w:bCs/>
-          <w:sz w:val="22"/>
-        </w:rPr>
-      </w:pPr>
-      <w:r>
-        <w:rPr>
-          <w:rFonts w:ascii="Calibri" w:eastAsia="Calibri" w:hAnsi="Calibri" w:cs="Calibri"/>
-          <w:bCs/>
-          <w:sz w:val="22"/>
-        </w:rPr>
-        <w:t xml:space="preserve">Instead of </w:t>
-      </w:r>
-      <w:proofErr w:type="spellStart"/>
-      <w:r>
-        <w:rPr>
-          <w:rFonts w:ascii="Calibri" w:eastAsia="Calibri" w:hAnsi="Calibri" w:cs="Calibri"/>
-          <w:bCs/>
-          <w:sz w:val="22"/>
-        </w:rPr>
-        <w:t>kval</w:t>
-      </w:r>
-      <w:proofErr w:type="spellEnd"/>
-      <w:r>
-        <w:rPr>
-          <w:rFonts w:ascii="Calibri" w:eastAsia="Calibri" w:hAnsi="Calibri" w:cs="Calibri"/>
-          <w:bCs/>
-          <w:sz w:val="22"/>
-        </w:rPr>
-        <w:t xml:space="preserve">, label as “Ratio </w:t>
-      </w:r>
-      <w:proofErr w:type="spellStart"/>
-      <w:proofErr w:type="gramStart"/>
-      <w:r>
-        <w:rPr>
-          <w:rFonts w:ascii="Calibri" w:eastAsia="Calibri" w:hAnsi="Calibri" w:cs="Calibri"/>
-          <w:bCs/>
-          <w:sz w:val="22"/>
-        </w:rPr>
-        <w:t>real:preset</w:t>
-      </w:r>
-      <w:proofErr w:type="spellEnd"/>
-      <w:proofErr w:type="gramEnd"/>
-      <w:r>
-        <w:rPr>
-          <w:rFonts w:ascii="Calibri" w:eastAsia="Calibri" w:hAnsi="Calibri" w:cs="Calibri"/>
-          <w:bCs/>
-          <w:sz w:val="22"/>
-        </w:rPr>
-        <w:t xml:space="preserve"> </w:t>
-      </w:r>
-      <w:proofErr w:type="spellStart"/>
-      <w:r>
-        <w:rPr>
-          <w:rFonts w:ascii="Calibri" w:eastAsia="Calibri" w:hAnsi="Calibri" w:cs="Calibri"/>
-          <w:bCs/>
-          <w:sz w:val="22"/>
-        </w:rPr>
-        <w:t>Invols</w:t>
-      </w:r>
-      <w:proofErr w:type="spellEnd"/>
-      <w:r>
-        <w:rPr>
-          <w:rFonts w:ascii="Calibri" w:eastAsia="Calibri" w:hAnsi="Calibri" w:cs="Calibri"/>
-          <w:bCs/>
-          <w:sz w:val="22"/>
-        </w:rPr>
-        <w:t>”</w:t>
-      </w:r>
-    </w:p>
-    <w:p>
-      <w:pPr>
-        <w:pStyle w:val="ListParagraph"/>
-        <w:numPr>
-          <w:ilvl w:val="3"/>
-          <w:numId w:val="7"/>
-        </w:numPr>
-        <w:spacing w:after="160" w:line="259" w:lineRule="auto"/>
-        <w:rPr>
-          <w:rFonts w:ascii="Calibri" w:eastAsia="Calibri" w:hAnsi="Calibri" w:cs="Calibri"/>
-          <w:bCs/>
-          <w:sz w:val="22"/>
-        </w:rPr>
-      </w:pPr>
-      <w:r>
-        <w:rPr>
-          <w:rFonts w:ascii="Calibri" w:eastAsia="Calibri" w:hAnsi="Calibri" w:cs="Calibri"/>
-          <w:bCs/>
-          <w:sz w:val="22"/>
-        </w:rPr>
-        <w:t>Note typically ranges from 0 to 2, so the entry box can be much smaller.</w:t>
-      </w:r>
-    </w:p>
-    <w:p>
-      <w:pPr>
-        <w:pStyle w:val="ListParagraph"/>
-        <w:numPr>
-          <w:ilvl w:val="2"/>
-          <w:numId w:val="7"/>
-        </w:numPr>
-        <w:spacing w:after="160" w:line="259" w:lineRule="auto"/>
-        <w:rPr>
-          <w:rFonts w:ascii="Calibri" w:eastAsia="Calibri" w:hAnsi="Calibri" w:cs="Calibri"/>
-          <w:bCs/>
-          <w:sz w:val="22"/>
-        </w:rPr>
-      </w:pPr>
-      <w:r>
-        <w:rPr>
-          <w:rFonts w:ascii="Calibri" w:eastAsia="Calibri" w:hAnsi="Calibri" w:cs="Calibri"/>
-          <w:bCs/>
-          <w:sz w:val="22"/>
-        </w:rPr>
-        <w:t xml:space="preserve">Instead of </w:t>
-      </w:r>
-      <w:proofErr w:type="spellStart"/>
-      <w:r>
-        <w:rPr>
-          <w:rFonts w:ascii="Calibri" w:eastAsia="Calibri" w:hAnsi="Calibri" w:cs="Calibri"/>
-          <w:bCs/>
-          <w:sz w:val="22"/>
-        </w:rPr>
-        <w:t>BorderWidth</w:t>
-      </w:r>
-      <w:proofErr w:type="spellEnd"/>
-      <w:r>
-        <w:rPr>
-          <w:rFonts w:ascii="Calibri" w:eastAsia="Calibri" w:hAnsi="Calibri" w:cs="Calibri"/>
-          <w:bCs/>
-          <w:sz w:val="22"/>
-        </w:rPr>
-        <w:t>(px), label as: “pad width (px each side)”</w:t>
-      </w:r>
-    </w:p>
-    <w:p>
-      <w:pPr>
-        <w:pStyle w:val="ListParagraph"/>
-        <w:numPr>
-          <w:ilvl w:val="2"/>
-          <w:numId w:val="7"/>
-        </w:numPr>
-        <w:spacing w:after="160" w:line="259" w:lineRule="auto"/>
-        <w:rPr>
-          <w:rFonts w:ascii="Calibri" w:eastAsia="Calibri" w:hAnsi="Calibri" w:cs="Calibri"/>
-          <w:bCs/>
-          <w:sz w:val="22"/>
-        </w:rPr>
-      </w:pPr>
-      <w:r>
-        <w:rPr>
-          <w:rFonts w:ascii="Calibri" w:eastAsia="Calibri" w:hAnsi="Calibri" w:cs="Calibri"/>
-          <w:bCs/>
-          <w:sz w:val="22"/>
-        </w:rPr>
-        <w:t xml:space="preserve">Instead of </w:t>
-      </w:r>
-      <w:proofErr w:type="spellStart"/>
-      <w:r>
-        <w:rPr>
-          <w:rFonts w:ascii="Calibri" w:eastAsia="Calibri" w:hAnsi="Calibri" w:cs="Calibri"/>
-          <w:bCs/>
-          <w:sz w:val="22"/>
-        </w:rPr>
-        <w:t>Horiz</w:t>
-      </w:r>
-      <w:proofErr w:type="spellEnd"/>
-      <w:r>
-        <w:rPr>
-          <w:rFonts w:ascii="Calibri" w:eastAsia="Calibri" w:hAnsi="Calibri" w:cs="Calibri"/>
-          <w:bCs/>
-          <w:sz w:val="22"/>
-        </w:rPr>
-        <w:t>/Vert Drift(px), use: “</w:t>
-      </w:r>
-      <w:proofErr w:type="spellStart"/>
-      <w:r>
-        <w:rPr>
-          <w:rFonts w:ascii="Calibri" w:eastAsia="Calibri" w:hAnsi="Calibri" w:cs="Calibri"/>
-          <w:bCs/>
-          <w:sz w:val="22"/>
-        </w:rPr>
-        <w:t>Xdrift</w:t>
-      </w:r>
-      <w:proofErr w:type="spellEnd"/>
-      <w:r>
-        <w:rPr>
-          <w:rFonts w:ascii="Calibri" w:eastAsia="Calibri" w:hAnsi="Calibri" w:cs="Calibri"/>
-          <w:bCs/>
-          <w:sz w:val="22"/>
-        </w:rPr>
-        <w:t xml:space="preserve"> (px)” and “</w:t>
-      </w:r>
-      <w:proofErr w:type="spellStart"/>
-      <w:r>
-        <w:rPr>
-          <w:rFonts w:ascii="Calibri" w:eastAsia="Calibri" w:hAnsi="Calibri" w:cs="Calibri"/>
-          <w:bCs/>
-          <w:sz w:val="22"/>
-        </w:rPr>
-        <w:t>Ydrift</w:t>
-      </w:r>
-      <w:proofErr w:type="spellEnd"/>
-      <w:r>
-        <w:rPr>
-          <w:rFonts w:ascii="Calibri" w:eastAsia="Calibri" w:hAnsi="Calibri" w:cs="Calibri"/>
-          <w:bCs/>
-          <w:sz w:val="22"/>
-        </w:rPr>
-        <w:t>(px)”</w:t>
-      </w:r>
-    </w:p>
-    <w:p>
-      <w:pPr>
-        <w:pStyle w:val="ListParagraph"/>
-        <w:numPr>
-          <w:ilvl w:val="2"/>
-          <w:numId w:val="7"/>
-        </w:numPr>
-        <w:spacing w:after="160" w:line="259" w:lineRule="auto"/>
-        <w:rPr>
-          <w:rFonts w:ascii="Calibri" w:eastAsia="Calibri" w:hAnsi="Calibri" w:cs="Calibri"/>
-          <w:bCs/>
-          <w:sz w:val="22"/>
-        </w:rPr>
-      </w:pPr>
-      <w:r>
-        <w:rPr>
-          <w:rFonts w:ascii="Calibri" w:eastAsia="Calibri" w:hAnsi="Calibri" w:cs="Calibri"/>
-          <w:bCs/>
-          <w:sz w:val="22"/>
-        </w:rPr>
-        <w:t xml:space="preserve">Instead of Initialize (Take Care), how about: “Begin </w:t>
-      </w:r>
-      <w:proofErr w:type="spellStart"/>
-      <w:r>
-        <w:rPr>
-          <w:rFonts w:ascii="Calibri" w:eastAsia="Calibri" w:hAnsi="Calibri" w:cs="Calibri"/>
-          <w:bCs/>
-          <w:sz w:val="22"/>
-        </w:rPr>
-        <w:t>nRasping</w:t>
-      </w:r>
-      <w:proofErr w:type="spellEnd"/>
-      <w:r>
-        <w:rPr>
-          <w:rFonts w:ascii="Calibri" w:eastAsia="Calibri" w:hAnsi="Calibri" w:cs="Calibri"/>
-          <w:bCs/>
-          <w:sz w:val="22"/>
-        </w:rPr>
-        <w:t xml:space="preserve"> (1st close </w:t>
-      </w:r>
-      <w:proofErr w:type="spellStart"/>
-      <w:r>
-        <w:rPr>
-          <w:rFonts w:ascii="Calibri" w:eastAsia="Calibri" w:hAnsi="Calibri" w:cs="Calibri"/>
-          <w:bCs/>
-          <w:sz w:val="22"/>
-        </w:rPr>
-        <w:t>databrowser</w:t>
-      </w:r>
-      <w:proofErr w:type="spellEnd"/>
-      <w:r>
-        <w:rPr>
-          <w:rFonts w:ascii="Calibri" w:eastAsia="Calibri" w:hAnsi="Calibri" w:cs="Calibri"/>
-          <w:bCs/>
-          <w:sz w:val="22"/>
-        </w:rPr>
-        <w:t>!)”</w:t>
-      </w:r>
-    </w:p>
-    <w:p>
-      <w:pPr>
-        <w:pStyle w:val="ListParagraph"/>
-        <w:numPr>
-          <w:ilvl w:val="3"/>
-          <w:numId w:val="7"/>
-        </w:numPr>
-        <w:spacing w:after="160" w:line="259" w:lineRule="auto"/>
-        <w:rPr>
-          <w:rFonts w:ascii="Calibri" w:eastAsia="Calibri" w:hAnsi="Calibri" w:cs="Calibri"/>
-          <w:bCs/>
-          <w:sz w:val="22"/>
-        </w:rPr>
-      </w:pPr>
-      <w:r>
-        <w:rPr>
-          <w:rFonts w:ascii="Calibri" w:eastAsia="Calibri" w:hAnsi="Calibri" w:cs="Calibri"/>
-          <w:bCs/>
-          <w:sz w:val="22"/>
-        </w:rPr>
-        <w:t xml:space="preserve">That last clause might be helpful if you cannot programmatically close it as noted above. </w:t>
-      </w:r>
-      <w:proofErr w:type="gramStart"/>
-      <w:r>
-        <w:rPr>
-          <w:rFonts w:ascii="Calibri" w:eastAsia="Calibri" w:hAnsi="Calibri" w:cs="Calibri"/>
-          <w:bCs/>
-          <w:sz w:val="22"/>
-        </w:rPr>
-        <w:t>It’s</w:t>
-      </w:r>
-      <w:proofErr w:type="gramEnd"/>
-      <w:r>
-        <w:rPr>
-          <w:rFonts w:ascii="Calibri" w:eastAsia="Calibri" w:hAnsi="Calibri" w:cs="Calibri"/>
-          <w:bCs/>
-          <w:sz w:val="22"/>
-        </w:rPr>
-        <w:t xml:space="preserve"> a super common mistake to leave it open.</w:t>
-      </w:r>
-    </w:p>
-    <w:p>
-      <w:pPr>
-        <w:pStyle w:val="ListParagraph"/>
-        <w:numPr>
-          <w:ilvl w:val="2"/>
-          <w:numId w:val="7"/>
-        </w:numPr>
-        <w:spacing w:after="160" w:line="259" w:lineRule="auto"/>
-        <w:rPr>
-          <w:rFonts w:ascii="Calibri" w:eastAsia="Calibri" w:hAnsi="Calibri" w:cs="Calibri"/>
-          <w:bCs/>
-          <w:sz w:val="22"/>
-        </w:rPr>
-      </w:pPr>
-      <w:r>
-        <w:rPr>
-          <w:rFonts w:ascii="Calibri" w:eastAsia="Calibri" w:hAnsi="Calibri" w:cs="Calibri"/>
-          <w:bCs/>
-          <w:sz w:val="22"/>
-        </w:rPr>
-        <w:t xml:space="preserve">Instead of </w:t>
-      </w:r>
-      <w:proofErr w:type="spellStart"/>
-      <w:r>
-        <w:rPr>
-          <w:rFonts w:ascii="Calibri" w:eastAsia="Calibri" w:hAnsi="Calibri" w:cs="Calibri"/>
-          <w:bCs/>
-          <w:sz w:val="22"/>
-        </w:rPr>
-        <w:t>img_num</w:t>
-      </w:r>
-      <w:proofErr w:type="spellEnd"/>
-      <w:r>
-        <w:rPr>
-          <w:rFonts w:ascii="Calibri" w:eastAsia="Calibri" w:hAnsi="Calibri" w:cs="Calibri"/>
-          <w:bCs/>
-          <w:sz w:val="22"/>
-        </w:rPr>
-        <w:t xml:space="preserve">, how about “Current </w:t>
-      </w:r>
-      <w:proofErr w:type="spellStart"/>
-      <w:r>
-        <w:rPr>
-          <w:rFonts w:ascii="Calibri" w:eastAsia="Calibri" w:hAnsi="Calibri" w:cs="Calibri"/>
-          <w:bCs/>
-          <w:sz w:val="22"/>
-        </w:rPr>
-        <w:t>nRasp</w:t>
-      </w:r>
-      <w:proofErr w:type="spellEnd"/>
-      <w:r>
-        <w:rPr>
-          <w:rFonts w:ascii="Calibri" w:eastAsia="Calibri" w:hAnsi="Calibri" w:cs="Calibri"/>
-          <w:bCs/>
-          <w:sz w:val="22"/>
-        </w:rPr>
-        <w:t xml:space="preserve"> step”</w:t>
-      </w:r>
-    </w:p>
-    <w:p>
-      <w:pPr>
-        <w:pStyle w:val="ListParagraph"/>
-        <w:numPr>
-          <w:ilvl w:val="2"/>
-          <w:numId w:val="7"/>
-        </w:numPr>
-        <w:spacing w:after="160" w:line="259" w:lineRule="auto"/>
-        <w:rPr>
-          <w:rFonts w:ascii="Calibri" w:eastAsia="Calibri" w:hAnsi="Calibri" w:cs="Calibri"/>
-          <w:bCs/>
-          <w:sz w:val="22"/>
-        </w:rPr>
-      </w:pPr>
-      <w:r>
-        <w:rPr>
-          <w:rFonts w:ascii="Calibri" w:eastAsia="Calibri" w:hAnsi="Calibri" w:cs="Calibri"/>
-          <w:bCs/>
-          <w:sz w:val="22"/>
-        </w:rPr>
-        <w:t>Instead of “Load Excel Data”, maybe “Load Excel Pattern”</w:t>
-      </w:r>
-    </w:p>
-    <w:p>
-      <w:pPr>
-        <w:pStyle w:val="ListParagraph"/>
-        <w:numPr>
-          <w:ilvl w:val="2"/>
-          <w:numId w:val="7"/>
-        </w:numPr>
-        <w:spacing w:after="160" w:line="259" w:lineRule="auto"/>
-        <w:rPr>
-          <w:rFonts w:ascii="Calibri" w:eastAsia="Calibri" w:hAnsi="Calibri" w:cs="Calibri"/>
-          <w:bCs/>
-          <w:sz w:val="22"/>
-        </w:rPr>
-      </w:pPr>
-      <w:r>
-        <w:rPr>
-          <w:rFonts w:ascii="Calibri" w:eastAsia="Calibri" w:hAnsi="Calibri" w:cs="Calibri"/>
-          <w:bCs/>
-          <w:sz w:val="22"/>
+          <w:highlight w:val="green"/>
+        </w:rPr>
+      </w:pPr>
+      <w:r>
+        <w:rPr>
+          <w:rFonts w:ascii="Calibri" w:eastAsia="Calibri" w:hAnsi="Calibri" w:cs="Calibri"/>
+          <w:bCs/>
+          <w:sz w:val="22"/>
+          <w:highlight w:val="green"/>
         </w:rPr>
         <w:lastRenderedPageBreak/>
         <w:t xml:space="preserve">Can the “Reset Experiment” button be labelled differently </w:t>
@@ -1399,6 +1409,7 @@
           <w:rFonts w:ascii="Calibri" w:eastAsia="Calibri" w:hAnsi="Calibri" w:cs="Calibri"/>
           <w:bCs/>
           <w:sz w:val="22"/>
+          <w:highlight w:val="green"/>
         </w:rPr>
         <w:t>in order to</w:t>
       </w:r>
@@ -1408,6 +1419,7 @@
           <w:rFonts w:ascii="Calibri" w:eastAsia="Calibri" w:hAnsi="Calibri" w:cs="Calibri"/>
           <w:bCs/>
           <w:sz w:val="22"/>
+          <w:highlight w:val="green"/>
         </w:rPr>
         <w:t xml:space="preserve"> better clarify when to use it? </w:t>
       </w:r>
@@ -1424,13 +1436,15 @@
           <w:rFonts w:ascii="Calibri" w:eastAsia="Calibri" w:hAnsi="Calibri" w:cs="Calibri"/>
           <w:bCs/>
           <w:sz w:val="22"/>
-        </w:rPr>
-      </w:pPr>
-      <w:r>
-        <w:rPr>
-          <w:rFonts w:ascii="Calibri" w:eastAsia="Calibri" w:hAnsi="Calibri" w:cs="Calibri"/>
-          <w:bCs/>
-          <w:sz w:val="22"/>
+          <w:highlight w:val="green"/>
+        </w:rPr>
+      </w:pPr>
+      <w:r>
+        <w:rPr>
+          <w:rFonts w:ascii="Calibri" w:eastAsia="Calibri" w:hAnsi="Calibri" w:cs="Calibri"/>
+          <w:bCs/>
+          <w:sz w:val="22"/>
+          <w:highlight w:val="green"/>
         </w:rPr>
         <w:t>Maybe “</w:t>
       </w:r>
@@ -1440,6 +1454,7 @@
           <w:rFonts w:ascii="Calibri" w:eastAsia="Calibri" w:hAnsi="Calibri" w:cs="Calibri"/>
           <w:bCs/>
           <w:sz w:val="22"/>
+          <w:highlight w:val="green"/>
         </w:rPr>
         <w:t>nRASP</w:t>
       </w:r>
@@ -1449,6 +1464,7 @@
           <w:rFonts w:ascii="Calibri" w:eastAsia="Calibri" w:hAnsi="Calibri" w:cs="Calibri"/>
           <w:bCs/>
           <w:sz w:val="22"/>
+          <w:highlight w:val="green"/>
         </w:rPr>
         <w:t xml:space="preserve"> new pattern”</w:t>
       </w:r>
@@ -1465,13 +1481,15 @@
           <w:rFonts w:ascii="Calibri" w:eastAsia="Calibri" w:hAnsi="Calibri" w:cs="Calibri"/>
           <w:bCs/>
           <w:sz w:val="22"/>
-        </w:rPr>
-      </w:pPr>
-      <w:r>
-        <w:rPr>
-          <w:rFonts w:ascii="Calibri" w:eastAsia="Calibri" w:hAnsi="Calibri" w:cs="Calibri"/>
-          <w:bCs/>
-          <w:sz w:val="22"/>
+          <w:highlight w:val="red"/>
+        </w:rPr>
+      </w:pPr>
+      <w:r>
+        <w:rPr>
+          <w:rFonts w:ascii="Calibri" w:eastAsia="Calibri" w:hAnsi="Calibri" w:cs="Calibri"/>
+          <w:bCs/>
+          <w:sz w:val="22"/>
+          <w:highlight w:val="red"/>
         </w:rPr>
         <w:t xml:space="preserve">Maybe add an input option that is “Pattern </w:t>
       </w:r>
@@ -1481,6 +1499,7 @@
           <w:rFonts w:ascii="Calibri" w:eastAsia="Calibri" w:hAnsi="Calibri" w:cs="Calibri"/>
           <w:bCs/>
           <w:sz w:val="22"/>
+          <w:highlight w:val="red"/>
         </w:rPr>
         <w:t>Points&amp;</w:t>
       </w:r>
@@ -1490,6 +1509,7 @@
           <w:rFonts w:ascii="Calibri" w:eastAsia="Calibri" w:hAnsi="Calibri" w:cs="Calibri"/>
           <w:bCs/>
           <w:sz w:val="22"/>
+          <w:highlight w:val="red"/>
         </w:rPr>
         <w:t>Lines</w:t>
       </w:r>
@@ -1500,6 +1520,7 @@
           <w:rFonts w:ascii="Calibri" w:eastAsia="Calibri" w:hAnsi="Calibri" w:cs="Calibri"/>
           <w:bCs/>
           <w:sz w:val="22"/>
+          <w:highlight w:val="red"/>
         </w:rPr>
         <w:t>”</w:t>
       </w:r>
@@ -1516,13 +1537,15 @@
           <w:rFonts w:ascii="Calibri" w:eastAsia="Calibri" w:hAnsi="Calibri" w:cs="Calibri"/>
           <w:bCs/>
           <w:sz w:val="22"/>
-        </w:rPr>
-      </w:pPr>
-      <w:r>
-        <w:rPr>
-          <w:rFonts w:ascii="Calibri" w:eastAsia="Calibri" w:hAnsi="Calibri" w:cs="Calibri"/>
-          <w:bCs/>
-          <w:sz w:val="22"/>
+          <w:highlight w:val="red"/>
+        </w:rPr>
+      </w:pPr>
+      <w:r>
+        <w:rPr>
+          <w:rFonts w:ascii="Calibri" w:eastAsia="Calibri" w:hAnsi="Calibri" w:cs="Calibri"/>
+          <w:bCs/>
+          <w:sz w:val="22"/>
+          <w:highlight w:val="red"/>
         </w:rPr>
         <w:t xml:space="preserve">This then replaces the entry for the buffer width as it </w:t>
       </w:r>
@@ -1532,6 +1555,7 @@
           <w:rFonts w:ascii="Calibri" w:eastAsia="Calibri" w:hAnsi="Calibri" w:cs="Calibri"/>
           <w:bCs/>
           <w:sz w:val="22"/>
+          <w:highlight w:val="red"/>
         </w:rPr>
         <w:t>autocalculates</w:t>
       </w:r>
@@ -1541,6 +1565,7 @@
           <w:rFonts w:ascii="Calibri" w:eastAsia="Calibri" w:hAnsi="Calibri" w:cs="Calibri"/>
           <w:bCs/>
           <w:sz w:val="22"/>
+          <w:highlight w:val="red"/>
         </w:rPr>
         <w:t xml:space="preserve"> it according to:</w:t>
       </w:r>
@@ -1557,13 +1582,15 @@
           <w:rFonts w:ascii="Calibri" w:eastAsia="Calibri" w:hAnsi="Calibri" w:cs="Calibri"/>
           <w:bCs/>
           <w:sz w:val="22"/>
-        </w:rPr>
-      </w:pPr>
-      <w:r>
-        <w:rPr>
-          <w:rFonts w:ascii="Calibri" w:eastAsia="Calibri" w:hAnsi="Calibri" w:cs="Calibri"/>
-          <w:bCs/>
-          <w:sz w:val="22"/>
+          <w:highlight w:val="red"/>
+        </w:rPr>
+      </w:pPr>
+      <w:r>
+        <w:rPr>
+          <w:rFonts w:ascii="Calibri" w:eastAsia="Calibri" w:hAnsi="Calibri" w:cs="Calibri"/>
+          <w:bCs/>
+          <w:sz w:val="22"/>
+          <w:highlight w:val="red"/>
         </w:rPr>
         <w:t>([</w:t>
       </w:r>
@@ -1573,6 +1600,7 @@
           <w:rFonts w:ascii="Calibri" w:eastAsia="Calibri" w:hAnsi="Calibri" w:cs="Calibri"/>
           <w:bCs/>
           <w:sz w:val="22"/>
+          <w:highlight w:val="red"/>
         </w:rPr>
         <w:t>masterpanel</w:t>
       </w:r>
@@ -1582,6 +1610,7 @@
           <w:rFonts w:ascii="Calibri" w:eastAsia="Calibri" w:hAnsi="Calibri" w:cs="Calibri"/>
           <w:bCs/>
           <w:sz w:val="22"/>
+          <w:highlight w:val="red"/>
         </w:rPr>
         <w:t xml:space="preserve"> ‘points &amp; lines’ value] – ‘pattern </w:t>
       </w:r>
@@ -1591,6 +1620,7 @@
           <w:rFonts w:ascii="Calibri" w:eastAsia="Calibri" w:hAnsi="Calibri" w:cs="Calibri"/>
           <w:bCs/>
           <w:sz w:val="22"/>
+          <w:highlight w:val="red"/>
         </w:rPr>
         <w:t>pts&amp;lines</w:t>
       </w:r>
@@ -1600,6 +1630,7 @@
           <w:rFonts w:ascii="Calibri" w:eastAsia="Calibri" w:hAnsi="Calibri" w:cs="Calibri"/>
           <w:bCs/>
           <w:sz w:val="22"/>
+          <w:highlight w:val="red"/>
         </w:rPr>
         <w:t xml:space="preserve">’)/2 </w:t>
       </w:r>
@@ -1751,14 +1782,16 @@
           <w:rFonts w:ascii="Calibri" w:eastAsia="Calibri" w:hAnsi="Calibri" w:cs="Calibri"/>
           <w:bCs/>
           <w:sz w:val="22"/>
-        </w:rPr>
-      </w:pPr>
-      <w:proofErr w:type="spellStart"/>
-      <w:r>
-        <w:rPr>
-          <w:rFonts w:ascii="Calibri" w:eastAsia="Calibri" w:hAnsi="Calibri" w:cs="Calibri"/>
-          <w:bCs/>
-          <w:sz w:val="22"/>
+          <w:highlight w:val="red"/>
+        </w:rPr>
+      </w:pPr>
+      <w:proofErr w:type="spellStart"/>
+      <w:r>
+        <w:rPr>
+          <w:rFonts w:ascii="Calibri" w:eastAsia="Calibri" w:hAnsi="Calibri" w:cs="Calibri"/>
+          <w:bCs/>
+          <w:sz w:val="22"/>
+          <w:highlight w:val="red"/>
         </w:rPr>
         <w:t>Img_num</w:t>
       </w:r>
@@ -1776,13 +1809,15 @@
           <w:rFonts w:ascii="Calibri" w:eastAsia="Calibri" w:hAnsi="Calibri" w:cs="Calibri"/>
           <w:bCs/>
           <w:sz w:val="22"/>
-        </w:rPr>
-      </w:pPr>
-      <w:r>
-        <w:rPr>
-          <w:rFonts w:ascii="Calibri" w:eastAsia="Calibri" w:hAnsi="Calibri" w:cs="Calibri"/>
-          <w:bCs/>
-          <w:sz w:val="22"/>
+          <w:highlight w:val="red"/>
+        </w:rPr>
+      </w:pPr>
+      <w:r>
+        <w:rPr>
+          <w:rFonts w:ascii="Calibri" w:eastAsia="Calibri" w:hAnsi="Calibri" w:cs="Calibri"/>
+          <w:bCs/>
+          <w:sz w:val="22"/>
+          <w:highlight w:val="red"/>
         </w:rPr>
         <w:t>This is kind of confusing. Why not have 2 terms:</w:t>
       </w:r>
@@ -1799,14 +1834,16 @@
           <w:rFonts w:ascii="Calibri" w:eastAsia="Calibri" w:hAnsi="Calibri" w:cs="Calibri"/>
           <w:bCs/>
           <w:sz w:val="22"/>
-        </w:rPr>
-      </w:pPr>
-      <w:proofErr w:type="spellStart"/>
-      <w:r>
-        <w:rPr>
-          <w:rFonts w:ascii="Calibri" w:eastAsia="Calibri" w:hAnsi="Calibri" w:cs="Calibri"/>
-          <w:bCs/>
-          <w:sz w:val="22"/>
+          <w:highlight w:val="red"/>
+        </w:rPr>
+      </w:pPr>
+      <w:proofErr w:type="spellStart"/>
+      <w:r>
+        <w:rPr>
+          <w:rFonts w:ascii="Calibri" w:eastAsia="Calibri" w:hAnsi="Calibri" w:cs="Calibri"/>
+          <w:bCs/>
+          <w:sz w:val="22"/>
+          <w:highlight w:val="red"/>
         </w:rPr>
         <w:t>PreImage</w:t>
       </w:r>
@@ -1816,6 +1853,7 @@
           <w:rFonts w:ascii="Calibri" w:eastAsia="Calibri" w:hAnsi="Calibri" w:cs="Calibri"/>
           <w:bCs/>
           <w:sz w:val="22"/>
+          <w:highlight w:val="red"/>
         </w:rPr>
         <w:t xml:space="preserve"> Suffix, </w:t>
       </w:r>
@@ -1826,6 +1864,7 @@
           <w:rFonts w:ascii="Calibri" w:eastAsia="Calibri" w:hAnsi="Calibri" w:cs="Calibri"/>
           <w:bCs/>
           <w:sz w:val="22"/>
+          <w:highlight w:val="red"/>
         </w:rPr>
         <w:t>ie</w:t>
       </w:r>
@@ -1836,6 +1875,7 @@
           <w:rFonts w:ascii="Calibri" w:eastAsia="Calibri" w:hAnsi="Calibri" w:cs="Calibri"/>
           <w:bCs/>
           <w:sz w:val="22"/>
+          <w:highlight w:val="red"/>
         </w:rPr>
         <w:t xml:space="preserve"> the user defines the pre-image number, but then it doesn’t change until the next time the panel is run.</w:t>
       </w:r>
@@ -1852,13 +1892,15 @@
           <w:rFonts w:ascii="Calibri" w:eastAsia="Calibri" w:hAnsi="Calibri" w:cs="Calibri"/>
           <w:bCs/>
           <w:sz w:val="22"/>
-        </w:rPr>
-      </w:pPr>
-      <w:r>
-        <w:rPr>
-          <w:rFonts w:ascii="Calibri" w:eastAsia="Calibri" w:hAnsi="Calibri" w:cs="Calibri"/>
-          <w:bCs/>
-          <w:sz w:val="22"/>
+          <w:highlight w:val="red"/>
+        </w:rPr>
+      </w:pPr>
+      <w:r>
+        <w:rPr>
+          <w:rFonts w:ascii="Calibri" w:eastAsia="Calibri" w:hAnsi="Calibri" w:cs="Calibri"/>
+          <w:bCs/>
+          <w:sz w:val="22"/>
+          <w:highlight w:val="red"/>
         </w:rPr>
         <w:t xml:space="preserve">Current </w:t>
       </w:r>
@@ -1868,6 +1910,7 @@
           <w:rFonts w:ascii="Calibri" w:eastAsia="Calibri" w:hAnsi="Calibri" w:cs="Calibri"/>
           <w:bCs/>
           <w:sz w:val="22"/>
+          <w:highlight w:val="red"/>
         </w:rPr>
         <w:t>nRASP</w:t>
       </w:r>
@@ -1877,6 +1920,7 @@
           <w:rFonts w:ascii="Calibri" w:eastAsia="Calibri" w:hAnsi="Calibri" w:cs="Calibri"/>
           <w:bCs/>
           <w:sz w:val="22"/>
+          <w:highlight w:val="red"/>
         </w:rPr>
         <w:t xml:space="preserve"> step</w:t>
       </w:r>
@@ -1893,14 +1937,16 @@
           <w:rFonts w:ascii="Calibri" w:eastAsia="Calibri" w:hAnsi="Calibri" w:cs="Calibri"/>
           <w:bCs/>
           <w:sz w:val="22"/>
-        </w:rPr>
-      </w:pPr>
-      <w:proofErr w:type="spellStart"/>
-      <w:r>
-        <w:rPr>
-          <w:rFonts w:ascii="Calibri" w:eastAsia="Calibri" w:hAnsi="Calibri" w:cs="Calibri"/>
-          <w:bCs/>
-          <w:sz w:val="22"/>
+          <w:highlight w:val="red"/>
+        </w:rPr>
+      </w:pPr>
+      <w:proofErr w:type="spellStart"/>
+      <w:r>
+        <w:rPr>
+          <w:rFonts w:ascii="Calibri" w:eastAsia="Calibri" w:hAnsi="Calibri" w:cs="Calibri"/>
+          <w:bCs/>
+          <w:sz w:val="22"/>
+          <w:highlight w:val="red"/>
         </w:rPr>
         <w:t>Autocalculated</w:t>
       </w:r>
@@ -1910,6 +1956,7 @@
           <w:rFonts w:ascii="Calibri" w:eastAsia="Calibri" w:hAnsi="Calibri" w:cs="Calibri"/>
           <w:bCs/>
           <w:sz w:val="22"/>
+          <w:highlight w:val="red"/>
         </w:rPr>
         <w:t xml:space="preserve">/updated. Basically just a counter from </w:t>
       </w:r>
@@ -1919,6 +1966,7 @@
           <w:rFonts w:ascii="Calibri" w:eastAsia="Calibri" w:hAnsi="Calibri" w:cs="Calibri"/>
           <w:bCs/>
           <w:sz w:val="22"/>
+          <w:highlight w:val="red"/>
         </w:rPr>
         <w:t>1:Max</w:t>
       </w:r>
@@ -1928,6 +1976,7 @@
           <w:rFonts w:ascii="Calibri" w:eastAsia="Calibri" w:hAnsi="Calibri" w:cs="Calibri"/>
           <w:bCs/>
           <w:sz w:val="22"/>
+          <w:highlight w:val="red"/>
         </w:rPr>
         <w:t>#images for quick visual comparison.</w:t>
       </w:r>
@@ -1944,13 +1993,15 @@
           <w:rFonts w:ascii="Calibri" w:eastAsia="Calibri" w:hAnsi="Calibri" w:cs="Calibri"/>
           <w:bCs/>
           <w:sz w:val="22"/>
-        </w:rPr>
-      </w:pPr>
-      <w:r>
-        <w:rPr>
-          <w:rFonts w:ascii="Calibri" w:eastAsia="Calibri" w:hAnsi="Calibri" w:cs="Calibri"/>
-          <w:bCs/>
-          <w:sz w:val="22"/>
+          <w:highlight w:val="yellow"/>
+        </w:rPr>
+      </w:pPr>
+      <w:r>
+        <w:rPr>
+          <w:rFonts w:ascii="Calibri" w:eastAsia="Calibri" w:hAnsi="Calibri" w:cs="Calibri"/>
+          <w:bCs/>
+          <w:sz w:val="22"/>
+          <w:highlight w:val="yellow"/>
         </w:rPr>
         <w:t>DIGPFR</w:t>
       </w:r>
@@ -1967,13 +2018,15 @@
           <w:rFonts w:ascii="Calibri" w:eastAsia="Calibri" w:hAnsi="Calibri" w:cs="Calibri"/>
           <w:bCs/>
           <w:sz w:val="22"/>
-        </w:rPr>
-      </w:pPr>
-      <w:r>
-        <w:rPr>
-          <w:rFonts w:ascii="Calibri" w:eastAsia="Calibri" w:hAnsi="Calibri" w:cs="Calibri"/>
-          <w:bCs/>
-          <w:sz w:val="22"/>
+          <w:highlight w:val="yellow"/>
+        </w:rPr>
+      </w:pPr>
+      <w:r>
+        <w:rPr>
+          <w:rFonts w:ascii="Calibri" w:eastAsia="Calibri" w:hAnsi="Calibri" w:cs="Calibri"/>
+          <w:bCs/>
+          <w:sz w:val="22"/>
+          <w:highlight w:val="yellow"/>
         </w:rPr>
         <w:t xml:space="preserve">We should figure out what to enter, and what this really means/does, and finally give it a sensible label. </w:t>
       </w:r>
@@ -1990,13 +2043,15 @@
           <w:rFonts w:ascii="Calibri" w:eastAsia="Calibri" w:hAnsi="Calibri" w:cs="Calibri"/>
           <w:bCs/>
           <w:sz w:val="22"/>
-        </w:rPr>
-      </w:pPr>
-      <w:r>
-        <w:rPr>
-          <w:rFonts w:ascii="Calibri" w:eastAsia="Calibri" w:hAnsi="Calibri" w:cs="Calibri"/>
-          <w:bCs/>
-          <w:sz w:val="22"/>
+          <w:highlight w:val="green"/>
+        </w:rPr>
+      </w:pPr>
+      <w:r>
+        <w:rPr>
+          <w:rFonts w:ascii="Calibri" w:eastAsia="Calibri" w:hAnsi="Calibri" w:cs="Calibri"/>
+          <w:bCs/>
+          <w:sz w:val="22"/>
+          <w:highlight w:val="green"/>
         </w:rPr>
         <w:t xml:space="preserve">Something like </w:t>
       </w:r>
@@ -2006,6 +2061,7 @@
           <w:rFonts w:ascii="Calibri" w:eastAsia="Calibri" w:hAnsi="Calibri" w:cs="Calibri"/>
           <w:bCs/>
           <w:sz w:val="22"/>
+          <w:highlight w:val="green"/>
         </w:rPr>
         <w:t>DigRate</w:t>
       </w:r>
@@ -2015,6 +2071,7 @@
           <w:rFonts w:ascii="Calibri" w:eastAsia="Calibri" w:hAnsi="Calibri" w:cs="Calibri"/>
           <w:bCs/>
           <w:sz w:val="22"/>
+          <w:highlight w:val="green"/>
         </w:rPr>
         <w:t>=</w:t>
       </w:r>
@@ -2024,6 +2081,7 @@
           <w:rFonts w:ascii="Calibri" w:eastAsia="Calibri" w:hAnsi="Calibri" w:cs="Calibri"/>
           <w:bCs/>
           <w:sz w:val="22"/>
+          <w:highlight w:val="green"/>
         </w:rPr>
         <w:t>nmDug</w:t>
       </w:r>
@@ -2033,6 +2091,7 @@
           <w:rFonts w:ascii="Calibri" w:eastAsia="Calibri" w:hAnsi="Calibri" w:cs="Calibri"/>
           <w:bCs/>
           <w:sz w:val="22"/>
+          <w:highlight w:val="green"/>
         </w:rPr>
         <w:t xml:space="preserve"> per </w:t>
       </w:r>
@@ -2042,6 +2101,7 @@
           <w:rFonts w:ascii="Calibri" w:eastAsia="Calibri" w:hAnsi="Calibri" w:cs="Calibri"/>
           <w:bCs/>
           <w:sz w:val="22"/>
+          <w:highlight w:val="green"/>
         </w:rPr>
         <w:t>SetpointVolt</w:t>
       </w:r>
@@ -2059,14 +2119,16 @@
           <w:rFonts w:ascii="Calibri" w:eastAsia="Calibri" w:hAnsi="Calibri" w:cs="Calibri"/>
           <w:bCs/>
           <w:sz w:val="22"/>
-        </w:rPr>
-      </w:pPr>
-      <w:proofErr w:type="spellStart"/>
-      <w:r>
-        <w:rPr>
-          <w:rFonts w:ascii="Calibri" w:eastAsia="Calibri" w:hAnsi="Calibri" w:cs="Calibri"/>
-          <w:bCs/>
-          <w:sz w:val="22"/>
+          <w:highlight w:val="green"/>
+        </w:rPr>
+      </w:pPr>
+      <w:proofErr w:type="spellStart"/>
+      <w:r>
+        <w:rPr>
+          <w:rFonts w:ascii="Calibri" w:eastAsia="Calibri" w:hAnsi="Calibri" w:cs="Calibri"/>
+          <w:bCs/>
+          <w:sz w:val="22"/>
+          <w:highlight w:val="green"/>
         </w:rPr>
         <w:t>nRASP</w:t>
       </w:r>
@@ -2076,6 +2138,7 @@
           <w:rFonts w:ascii="Calibri" w:eastAsia="Calibri" w:hAnsi="Calibri" w:cs="Calibri"/>
           <w:bCs/>
           <w:sz w:val="22"/>
+          <w:highlight w:val="green"/>
         </w:rPr>
         <w:t xml:space="preserve"> panel order of options and labelling: </w:t>
       </w:r>
@@ -2092,23 +2155,17 @@
           <w:rFonts w:ascii="Calibri" w:eastAsia="Calibri" w:hAnsi="Calibri" w:cs="Calibri"/>
           <w:bCs/>
           <w:sz w:val="22"/>
-        </w:rPr>
-      </w:pPr>
-      <w:r>
-        <w:rPr>
-          <w:rFonts w:ascii="Calibri" w:eastAsia="Calibri" w:hAnsi="Calibri" w:cs="Calibri"/>
-          <w:bCs/>
-          <w:sz w:val="22"/>
-        </w:rPr>
-        <w:t xml:space="preserve">Reorganize and improve labels for </w:t>
-      </w:r>
-      <w:r>
-        <w:rPr>
-          <w:rFonts w:ascii="Calibri" w:eastAsia="Calibri" w:hAnsi="Calibri" w:cs="Calibri"/>
-          <w:bCs/>
-          <w:sz w:val="22"/>
-        </w:rPr>
-        <w:t xml:space="preserve">the 5 distinct lines for buttons and data-entry. I suggest something like the following. Think about it before spending time on it though as I appreciate </w:t>
+          <w:highlight w:val="green"/>
+        </w:rPr>
+      </w:pPr>
+      <w:r>
+        <w:rPr>
+          <w:rFonts w:ascii="Calibri" w:eastAsia="Calibri" w:hAnsi="Calibri" w:cs="Calibri"/>
+          <w:bCs/>
+          <w:sz w:val="22"/>
+          <w:highlight w:val="green"/>
+        </w:rPr>
+        <w:t xml:space="preserve">Reorganize and improve labels for the 5 distinct lines for buttons and data-entry. I suggest something like the following. Think about it before spending time on it though as I appreciate </w:t>
       </w:r>
       <w:proofErr w:type="gramStart"/>
       <w:r>
@@ -2116,6 +2173,7 @@
           <w:rFonts w:ascii="Calibri" w:eastAsia="Calibri" w:hAnsi="Calibri" w:cs="Calibri"/>
           <w:bCs/>
           <w:sz w:val="22"/>
+          <w:highlight w:val="green"/>
         </w:rPr>
         <w:t>it’s</w:t>
       </w:r>
@@ -2125,6 +2183,7 @@
           <w:rFonts w:ascii="Calibri" w:eastAsia="Calibri" w:hAnsi="Calibri" w:cs="Calibri"/>
           <w:bCs/>
           <w:sz w:val="22"/>
+          <w:highlight w:val="green"/>
         </w:rPr>
         <w:t xml:space="preserve"> a pain to do:</w:t>
       </w:r>
@@ -2141,13 +2200,15 @@
           <w:rFonts w:ascii="Calibri" w:eastAsia="Calibri" w:hAnsi="Calibri" w:cs="Calibri"/>
           <w:bCs/>
           <w:sz w:val="22"/>
-        </w:rPr>
-      </w:pPr>
-      <w:r>
-        <w:rPr>
-          <w:rFonts w:ascii="Calibri" w:eastAsia="Calibri" w:hAnsi="Calibri" w:cs="Calibri"/>
-          <w:bCs/>
-          <w:sz w:val="22"/>
+          <w:highlight w:val="green"/>
+        </w:rPr>
+      </w:pPr>
+      <w:r>
+        <w:rPr>
+          <w:rFonts w:ascii="Calibri" w:eastAsia="Calibri" w:hAnsi="Calibri" w:cs="Calibri"/>
+          <w:bCs/>
+          <w:sz w:val="22"/>
+          <w:highlight w:val="green"/>
         </w:rPr>
         <w:t>“Patterns”</w:t>
       </w:r>
@@ -2164,16 +2225,20 @@
           <w:rFonts w:ascii="Calibri" w:eastAsia="Calibri" w:hAnsi="Calibri" w:cs="Calibri"/>
           <w:bCs/>
           <w:sz w:val="22"/>
-        </w:rPr>
-      </w:pPr>
-      <w:r>
-        <w:rPr>
-          <w:rFonts w:ascii="Calibri" w:eastAsia="Calibri" w:hAnsi="Calibri" w:cs="Calibri"/>
-          <w:bCs/>
-          <w:sz w:val="22"/>
-        </w:rPr>
-        <w:t xml:space="preserve">Load Excel Pattern, pad width (px each </w:t>
-      </w:r>
+          <w:highlight w:val="green"/>
+        </w:rPr>
+      </w:pPr>
+      <w:proofErr w:type="spellStart"/>
+      <w:r>
+        <w:rPr>
+          <w:rFonts w:ascii="Calibri" w:eastAsia="Calibri" w:hAnsi="Calibri" w:cs="Calibri"/>
+          <w:bCs/>
+          <w:sz w:val="22"/>
+          <w:highlight w:val="green"/>
+        </w:rPr>
+        <w:t>LoadExcel</w:t>
+      </w:r>
+      <w:proofErr w:type="spellEnd"/>
     </w:p>
     <w:p>
       <w:pPr>
@@ -2187,52 +2252,678 @@
           <w:rFonts w:ascii="Calibri" w:eastAsia="Calibri" w:hAnsi="Calibri" w:cs="Calibri"/>
           <w:bCs/>
           <w:sz w:val="22"/>
-        </w:rPr>
-      </w:pPr>
-      <w:r>
-        <w:rPr>
-          <w:rFonts w:ascii="Calibri" w:eastAsia="Calibri" w:hAnsi="Calibri" w:cs="Calibri"/>
-          <w:bCs/>
-          <w:sz w:val="22"/>
-        </w:rPr>
-        <w:t xml:space="preserve">side); </w:t>
-      </w:r>
-      <w:proofErr w:type="spellStart"/>
-      <w:r>
-        <w:rPr>
-          <w:rFonts w:ascii="Calibri" w:eastAsia="Calibri" w:hAnsi="Calibri" w:cs="Calibri"/>
-          <w:bCs/>
-          <w:sz w:val="22"/>
+          <w:highlight w:val="green"/>
+        </w:rPr>
+      </w:pPr>
+      <w:r>
+        <w:rPr>
+          <w:rFonts w:ascii="Calibri" w:eastAsia="Calibri" w:hAnsi="Calibri" w:cs="Calibri"/>
+          <w:bCs/>
+          <w:sz w:val="22"/>
+          <w:highlight w:val="green"/>
+        </w:rPr>
+        <w:t>Target Depth</w:t>
+      </w:r>
+    </w:p>
+    <w:p>
+      <w:pPr>
+        <w:pStyle w:val="ListParagraph"/>
+        <w:numPr>
+          <w:ilvl w:val="2"/>
+          <w:numId w:val="7"/>
+        </w:numPr>
+        <w:spacing w:after="160" w:line="259" w:lineRule="auto"/>
+        <w:rPr>
+          <w:rFonts w:ascii="Calibri" w:eastAsia="Calibri" w:hAnsi="Calibri" w:cs="Calibri"/>
+          <w:bCs/>
+          <w:sz w:val="22"/>
+          <w:highlight w:val="green"/>
+        </w:rPr>
+      </w:pPr>
+      <w:proofErr w:type="spellStart"/>
+      <w:r>
+        <w:rPr>
+          <w:rFonts w:ascii="Calibri" w:eastAsia="Calibri" w:hAnsi="Calibri" w:cs="Calibri"/>
+          <w:bCs/>
+          <w:sz w:val="22"/>
+          <w:highlight w:val="green"/>
         </w:rPr>
         <w:t>Xdrift</w:t>
       </w:r>
       <w:proofErr w:type="spellEnd"/>
-      <w:r>
-        <w:rPr>
-          <w:rFonts w:ascii="Calibri" w:eastAsia="Calibri" w:hAnsi="Calibri" w:cs="Calibri"/>
-          <w:bCs/>
-          <w:sz w:val="22"/>
-        </w:rPr>
-        <w:t xml:space="preserve"> (px), </w:t>
-      </w:r>
-      <w:proofErr w:type="spellStart"/>
-      <w:r>
-        <w:rPr>
-          <w:rFonts w:ascii="Calibri" w:eastAsia="Calibri" w:hAnsi="Calibri" w:cs="Calibri"/>
-          <w:bCs/>
-          <w:sz w:val="22"/>
+    </w:p>
+    <w:p>
+      <w:pPr>
+        <w:pStyle w:val="ListParagraph"/>
+        <w:numPr>
+          <w:ilvl w:val="2"/>
+          <w:numId w:val="7"/>
+        </w:numPr>
+        <w:spacing w:after="160" w:line="259" w:lineRule="auto"/>
+        <w:rPr>
+          <w:rFonts w:ascii="Calibri" w:eastAsia="Calibri" w:hAnsi="Calibri" w:cs="Calibri"/>
+          <w:bCs/>
+          <w:sz w:val="22"/>
+          <w:highlight w:val="green"/>
+        </w:rPr>
+      </w:pPr>
+      <w:proofErr w:type="spellStart"/>
+      <w:r>
+        <w:rPr>
+          <w:rFonts w:ascii="Calibri" w:eastAsia="Calibri" w:hAnsi="Calibri" w:cs="Calibri"/>
+          <w:bCs/>
+          <w:sz w:val="22"/>
+          <w:highlight w:val="green"/>
         </w:rPr>
         <w:t>Ydrift</w:t>
       </w:r>
       <w:proofErr w:type="spellEnd"/>
-      <w:r>
-        <w:rPr>
-          <w:rFonts w:ascii="Calibri" w:eastAsia="Calibri" w:hAnsi="Calibri" w:cs="Calibri"/>
-          <w:bCs/>
-          <w:sz w:val="22"/>
-        </w:rPr>
-        <w:t>(px)</w:t>
-      </w:r>
+    </w:p>
+    <w:p>
+      <w:pPr>
+        <w:pStyle w:val="ListParagraph"/>
+        <w:numPr>
+          <w:ilvl w:val="2"/>
+          <w:numId w:val="7"/>
+        </w:numPr>
+        <w:spacing w:after="160" w:line="259" w:lineRule="auto"/>
+        <w:rPr>
+          <w:rFonts w:ascii="Calibri" w:eastAsia="Calibri" w:hAnsi="Calibri" w:cs="Calibri"/>
+          <w:bCs/>
+          <w:sz w:val="22"/>
+          <w:highlight w:val="green"/>
+        </w:rPr>
+      </w:pPr>
+      <w:r>
+        <w:rPr>
+          <w:rFonts w:ascii="Calibri" w:eastAsia="Calibri" w:hAnsi="Calibri" w:cs="Calibri"/>
+          <w:bCs/>
+          <w:sz w:val="22"/>
+          <w:highlight w:val="green"/>
+        </w:rPr>
+        <w:t>Padding</w:t>
+      </w:r>
+    </w:p>
+    <w:p>
+      <w:pPr>
+        <w:pStyle w:val="ListParagraph"/>
+        <w:numPr>
+          <w:ilvl w:val="1"/>
+          <w:numId w:val="7"/>
+        </w:numPr>
+        <w:spacing w:after="160" w:line="259" w:lineRule="auto"/>
+        <w:rPr>
+          <w:rFonts w:ascii="Calibri" w:eastAsia="Calibri" w:hAnsi="Calibri" w:cs="Calibri"/>
+          <w:bCs/>
+          <w:sz w:val="22"/>
+          <w:highlight w:val="green"/>
+        </w:rPr>
+      </w:pPr>
+      <w:r>
+        <w:rPr>
+          <w:rFonts w:ascii="Calibri" w:eastAsia="Calibri" w:hAnsi="Calibri" w:cs="Calibri"/>
+          <w:bCs/>
+          <w:sz w:val="22"/>
+          <w:highlight w:val="green"/>
+        </w:rPr>
+        <w:t xml:space="preserve">“Forces:” </w:t>
+      </w:r>
+    </w:p>
+    <w:p>
+      <w:pPr>
+        <w:pStyle w:val="ListParagraph"/>
+        <w:numPr>
+          <w:ilvl w:val="2"/>
+          <w:numId w:val="7"/>
+        </w:numPr>
+        <w:spacing w:after="160" w:line="259" w:lineRule="auto"/>
+        <w:rPr>
+          <w:rFonts w:ascii="Calibri" w:eastAsia="Calibri" w:hAnsi="Calibri" w:cs="Calibri"/>
+          <w:bCs/>
+          <w:sz w:val="22"/>
+          <w:highlight w:val="green"/>
+        </w:rPr>
+      </w:pPr>
+      <w:proofErr w:type="spellStart"/>
+      <w:r>
+        <w:rPr>
+          <w:rFonts w:ascii="Calibri" w:eastAsia="Calibri" w:hAnsi="Calibri" w:cs="Calibri"/>
+          <w:bCs/>
+          <w:sz w:val="22"/>
+          <w:highlight w:val="green"/>
+        </w:rPr>
+        <w:t>Vprecontact</w:t>
+      </w:r>
+      <w:proofErr w:type="spellEnd"/>
+      <w:r>
+        <w:rPr>
+          <w:rFonts w:ascii="Calibri" w:eastAsia="Calibri" w:hAnsi="Calibri" w:cs="Calibri"/>
+          <w:bCs/>
+          <w:sz w:val="22"/>
+          <w:highlight w:val="green"/>
+        </w:rPr>
+        <w:t>,</w:t>
+      </w:r>
+    </w:p>
+    <w:p>
+      <w:pPr>
+        <w:pStyle w:val="ListParagraph"/>
+        <w:numPr>
+          <w:ilvl w:val="2"/>
+          <w:numId w:val="7"/>
+        </w:numPr>
+        <w:spacing w:after="160" w:line="259" w:lineRule="auto"/>
+        <w:rPr>
+          <w:rFonts w:ascii="Calibri" w:eastAsia="Calibri" w:hAnsi="Calibri" w:cs="Calibri"/>
+          <w:bCs/>
+          <w:sz w:val="22"/>
+          <w:highlight w:val="green"/>
+        </w:rPr>
+      </w:pPr>
+      <w:r>
+        <w:rPr>
+          <w:rFonts w:ascii="Calibri" w:eastAsia="Calibri" w:hAnsi="Calibri" w:cs="Calibri"/>
+          <w:bCs/>
+          <w:sz w:val="22"/>
+          <w:highlight w:val="green"/>
+        </w:rPr>
+        <w:t xml:space="preserve"> </w:t>
+      </w:r>
+      <w:proofErr w:type="spellStart"/>
+      <w:r>
+        <w:rPr>
+          <w:rFonts w:ascii="Calibri" w:eastAsia="Calibri" w:hAnsi="Calibri" w:cs="Calibri"/>
+          <w:bCs/>
+          <w:sz w:val="22"/>
+          <w:highlight w:val="green"/>
+        </w:rPr>
+        <w:t>Vsp</w:t>
+      </w:r>
+      <w:proofErr w:type="spellEnd"/>
+      <w:r>
+        <w:rPr>
+          <w:rFonts w:ascii="Calibri" w:eastAsia="Calibri" w:hAnsi="Calibri" w:cs="Calibri"/>
+          <w:bCs/>
+          <w:sz w:val="22"/>
+          <w:highlight w:val="green"/>
+        </w:rPr>
+        <w:t xml:space="preserve">, </w:t>
+      </w:r>
+    </w:p>
+    <w:p>
+      <w:pPr>
+        <w:pStyle w:val="ListParagraph"/>
+        <w:numPr>
+          <w:ilvl w:val="2"/>
+          <w:numId w:val="7"/>
+        </w:numPr>
+        <w:spacing w:after="160" w:line="259" w:lineRule="auto"/>
+        <w:rPr>
+          <w:rFonts w:ascii="Calibri" w:eastAsia="Calibri" w:hAnsi="Calibri" w:cs="Calibri"/>
+          <w:bCs/>
+          <w:sz w:val="22"/>
+          <w:highlight w:val="green"/>
+        </w:rPr>
+      </w:pPr>
+      <w:proofErr w:type="spellStart"/>
+      <w:r>
+        <w:rPr>
+          <w:rFonts w:ascii="Calibri" w:eastAsia="Calibri" w:hAnsi="Calibri" w:cs="Calibri"/>
+          <w:bCs/>
+          <w:sz w:val="22"/>
+          <w:highlight w:val="green"/>
+        </w:rPr>
+        <w:t>Vthreshold</w:t>
+      </w:r>
+      <w:proofErr w:type="spellEnd"/>
+      <w:r>
+        <w:rPr>
+          <w:rFonts w:ascii="Calibri" w:eastAsia="Calibri" w:hAnsi="Calibri" w:cs="Calibri"/>
+          <w:bCs/>
+          <w:sz w:val="22"/>
+          <w:highlight w:val="green"/>
+        </w:rPr>
+        <w:t xml:space="preserve">, </w:t>
+      </w:r>
+    </w:p>
+    <w:p>
+      <w:pPr>
+        <w:pStyle w:val="ListParagraph"/>
+        <w:numPr>
+          <w:ilvl w:val="2"/>
+          <w:numId w:val="7"/>
+        </w:numPr>
+        <w:spacing w:after="160" w:line="259" w:lineRule="auto"/>
+        <w:rPr>
+          <w:rFonts w:ascii="Calibri" w:eastAsia="Calibri" w:hAnsi="Calibri" w:cs="Calibri"/>
+          <w:bCs/>
+          <w:sz w:val="22"/>
+          <w:highlight w:val="green"/>
+        </w:rPr>
+      </w:pPr>
+      <w:r>
+        <w:rPr>
+          <w:rFonts w:ascii="Calibri" w:eastAsia="Calibri" w:hAnsi="Calibri" w:cs="Calibri"/>
+          <w:bCs/>
+          <w:sz w:val="22"/>
+          <w:highlight w:val="green"/>
+        </w:rPr>
+        <w:t>Vmax</w:t>
+      </w:r>
+    </w:p>
+    <w:p>
+      <w:pPr>
+        <w:pStyle w:val="ListParagraph"/>
+        <w:numPr>
+          <w:ilvl w:val="1"/>
+          <w:numId w:val="7"/>
+        </w:numPr>
+        <w:spacing w:after="160" w:line="259" w:lineRule="auto"/>
+        <w:rPr>
+          <w:rFonts w:ascii="Calibri" w:eastAsia="Calibri" w:hAnsi="Calibri" w:cs="Calibri"/>
+          <w:bCs/>
+          <w:sz w:val="22"/>
+          <w:highlight w:val="green"/>
+        </w:rPr>
+      </w:pPr>
+      <w:r>
+        <w:rPr>
+          <w:rFonts w:ascii="Calibri" w:eastAsia="Calibri" w:hAnsi="Calibri" w:cs="Calibri"/>
+          <w:bCs/>
+          <w:sz w:val="22"/>
+          <w:highlight w:val="green"/>
+        </w:rPr>
+        <w:t xml:space="preserve">“Image info:” </w:t>
+      </w:r>
+    </w:p>
+    <w:p>
+      <w:pPr>
+        <w:pStyle w:val="ListParagraph"/>
+        <w:numPr>
+          <w:ilvl w:val="2"/>
+          <w:numId w:val="7"/>
+        </w:numPr>
+        <w:spacing w:after="160" w:line="259" w:lineRule="auto"/>
+        <w:rPr>
+          <w:rFonts w:ascii="Calibri" w:eastAsia="Calibri" w:hAnsi="Calibri" w:cs="Calibri"/>
+          <w:bCs/>
+          <w:sz w:val="22"/>
+          <w:highlight w:val="green"/>
+        </w:rPr>
+      </w:pPr>
+      <w:proofErr w:type="spellStart"/>
+      <w:r>
+        <w:rPr>
+          <w:rFonts w:ascii="Calibri" w:eastAsia="Calibri" w:hAnsi="Calibri" w:cs="Calibri"/>
+          <w:bCs/>
+          <w:sz w:val="22"/>
+          <w:highlight w:val="green"/>
+        </w:rPr>
+        <w:t>Htchannel</w:t>
+      </w:r>
+      <w:proofErr w:type="spellEnd"/>
+    </w:p>
+    <w:p>
+      <w:pPr>
+        <w:pStyle w:val="ListParagraph"/>
+        <w:numPr>
+          <w:ilvl w:val="2"/>
+          <w:numId w:val="7"/>
+        </w:numPr>
+        <w:spacing w:after="160" w:line="259" w:lineRule="auto"/>
+        <w:rPr>
+          <w:rFonts w:ascii="Calibri" w:eastAsia="Calibri" w:hAnsi="Calibri" w:cs="Calibri"/>
+          <w:bCs/>
+          <w:sz w:val="22"/>
+          <w:highlight w:val="green"/>
+        </w:rPr>
+      </w:pPr>
+      <w:proofErr w:type="spellStart"/>
+      <w:r>
+        <w:rPr>
+          <w:rFonts w:ascii="Calibri" w:eastAsia="Calibri" w:hAnsi="Calibri" w:cs="Calibri"/>
+          <w:bCs/>
+          <w:sz w:val="22"/>
+          <w:highlight w:val="green"/>
+        </w:rPr>
+        <w:t>Dfchannel</w:t>
+      </w:r>
+      <w:proofErr w:type="spellEnd"/>
+    </w:p>
+    <w:p>
+      <w:pPr>
+        <w:pStyle w:val="ListParagraph"/>
+        <w:numPr>
+          <w:ilvl w:val="2"/>
+          <w:numId w:val="7"/>
+        </w:numPr>
+        <w:spacing w:after="160" w:line="259" w:lineRule="auto"/>
+        <w:rPr>
+          <w:rFonts w:ascii="Calibri" w:eastAsia="Calibri" w:hAnsi="Calibri" w:cs="Calibri"/>
+          <w:bCs/>
+          <w:sz w:val="22"/>
+          <w:highlight w:val="green"/>
+        </w:rPr>
+      </w:pPr>
+      <w:proofErr w:type="spellStart"/>
+      <w:r>
+        <w:rPr>
+          <w:rFonts w:ascii="Calibri" w:eastAsia="Calibri" w:hAnsi="Calibri" w:cs="Calibri"/>
+          <w:bCs/>
+          <w:sz w:val="22"/>
+          <w:highlight w:val="green"/>
+        </w:rPr>
+        <w:t>Kval</w:t>
+      </w:r>
+      <w:proofErr w:type="spellEnd"/>
+    </w:p>
+    <w:p>
+      <w:pPr>
+        <w:pStyle w:val="ListParagraph"/>
+        <w:numPr>
+          <w:ilvl w:val="2"/>
+          <w:numId w:val="7"/>
+        </w:numPr>
+        <w:spacing w:after="160" w:line="259" w:lineRule="auto"/>
+        <w:rPr>
+          <w:rFonts w:ascii="Calibri" w:eastAsia="Calibri" w:hAnsi="Calibri" w:cs="Calibri"/>
+          <w:bCs/>
+          <w:sz w:val="22"/>
+          <w:highlight w:val="green"/>
+        </w:rPr>
+      </w:pPr>
+      <w:proofErr w:type="spellStart"/>
+      <w:r>
+        <w:rPr>
+          <w:rFonts w:ascii="Calibri" w:eastAsia="Calibri" w:hAnsi="Calibri" w:cs="Calibri"/>
+          <w:bCs/>
+          <w:sz w:val="22"/>
+          <w:highlight w:val="green"/>
+        </w:rPr>
+        <w:t>MakeGraphs</w:t>
+      </w:r>
+      <w:proofErr w:type="spellEnd"/>
+    </w:p>
+    <w:p>
+      <w:pPr>
+        <w:pStyle w:val="ListParagraph"/>
+        <w:spacing w:after="160" w:line="259" w:lineRule="auto"/>
+        <w:ind w:left="1800"/>
+        <w:rPr>
+          <w:rFonts w:ascii="Calibri" w:eastAsia="Calibri" w:hAnsi="Calibri" w:cs="Calibri"/>
+          <w:bCs/>
+          <w:sz w:val="22"/>
+          <w:highlight w:val="green"/>
+        </w:rPr>
+      </w:pPr>
+    </w:p>
+    <w:p>
+      <w:pPr>
+        <w:pStyle w:val="ListParagraph"/>
+        <w:numPr>
+          <w:ilvl w:val="1"/>
+          <w:numId w:val="7"/>
+        </w:numPr>
+        <w:spacing w:after="160" w:line="259" w:lineRule="auto"/>
+        <w:rPr>
+          <w:rFonts w:ascii="Calibri" w:eastAsia="Calibri" w:hAnsi="Calibri" w:cs="Calibri"/>
+          <w:bCs/>
+          <w:sz w:val="22"/>
+          <w:highlight w:val="green"/>
+        </w:rPr>
+      </w:pPr>
+      <w:r>
+        <w:rPr>
+          <w:rFonts w:ascii="Calibri" w:eastAsia="Calibri" w:hAnsi="Calibri" w:cs="Calibri"/>
+          <w:bCs/>
+          <w:sz w:val="22"/>
+          <w:highlight w:val="green"/>
+        </w:rPr>
+        <w:t>“Running:”</w:t>
+      </w:r>
+    </w:p>
+    <w:p>
+      <w:pPr>
+        <w:pStyle w:val="ListParagraph"/>
+        <w:numPr>
+          <w:ilvl w:val="2"/>
+          <w:numId w:val="7"/>
+        </w:numPr>
+        <w:spacing w:after="160" w:line="259" w:lineRule="auto"/>
+        <w:rPr>
+          <w:rFonts w:ascii="Calibri" w:eastAsia="Calibri" w:hAnsi="Calibri" w:cs="Calibri"/>
+          <w:bCs/>
+          <w:sz w:val="22"/>
+          <w:highlight w:val="green"/>
+        </w:rPr>
+      </w:pPr>
+      <w:proofErr w:type="spellStart"/>
+      <w:r>
+        <w:rPr>
+          <w:rFonts w:ascii="Calibri" w:eastAsia="Calibri" w:hAnsi="Calibri" w:cs="Calibri"/>
+          <w:bCs/>
+          <w:sz w:val="22"/>
+          <w:highlight w:val="green"/>
+        </w:rPr>
+        <w:t>Total_images</w:t>
+      </w:r>
+      <w:proofErr w:type="spellEnd"/>
+    </w:p>
+    <w:p>
+      <w:pPr>
+        <w:pStyle w:val="ListParagraph"/>
+        <w:numPr>
+          <w:ilvl w:val="2"/>
+          <w:numId w:val="7"/>
+        </w:numPr>
+        <w:spacing w:after="160" w:line="259" w:lineRule="auto"/>
+        <w:rPr>
+          <w:rFonts w:ascii="Calibri" w:eastAsia="Calibri" w:hAnsi="Calibri" w:cs="Calibri"/>
+          <w:bCs/>
+          <w:sz w:val="22"/>
+          <w:highlight w:val="green"/>
+        </w:rPr>
+      </w:pPr>
+      <w:proofErr w:type="spellStart"/>
+      <w:r>
+        <w:rPr>
+          <w:rFonts w:ascii="Calibri" w:eastAsia="Calibri" w:hAnsi="Calibri" w:cs="Calibri"/>
+          <w:bCs/>
+          <w:sz w:val="22"/>
+          <w:highlight w:val="green"/>
+        </w:rPr>
+        <w:lastRenderedPageBreak/>
+        <w:t>Img_num</w:t>
+      </w:r>
+      <w:proofErr w:type="spellEnd"/>
+    </w:p>
+    <w:p>
+      <w:pPr>
+        <w:pStyle w:val="ListParagraph"/>
+        <w:numPr>
+          <w:ilvl w:val="2"/>
+          <w:numId w:val="7"/>
+        </w:numPr>
+        <w:spacing w:after="160" w:line="259" w:lineRule="auto"/>
+        <w:rPr>
+          <w:rFonts w:ascii="Calibri" w:eastAsia="Calibri" w:hAnsi="Calibri" w:cs="Calibri"/>
+          <w:bCs/>
+          <w:sz w:val="22"/>
+          <w:highlight w:val="green"/>
+        </w:rPr>
+      </w:pPr>
+      <w:proofErr w:type="spellStart"/>
+      <w:r>
+        <w:rPr>
+          <w:rFonts w:ascii="Calibri" w:eastAsia="Calibri" w:hAnsi="Calibri" w:cs="Calibri"/>
+          <w:bCs/>
+          <w:sz w:val="22"/>
+          <w:highlight w:val="green"/>
+        </w:rPr>
+        <w:t>Init_custom_scan</w:t>
+      </w:r>
+      <w:proofErr w:type="spellEnd"/>
+    </w:p>
+    <w:p>
+      <w:pPr>
+        <w:pStyle w:val="ListParagraph"/>
+        <w:numPr>
+          <w:ilvl w:val="2"/>
+          <w:numId w:val="7"/>
+        </w:numPr>
+        <w:spacing w:after="160" w:line="259" w:lineRule="auto"/>
+        <w:rPr>
+          <w:rFonts w:ascii="Calibri" w:eastAsia="Calibri" w:hAnsi="Calibri" w:cs="Calibri"/>
+          <w:bCs/>
+          <w:sz w:val="22"/>
+          <w:highlight w:val="green"/>
+        </w:rPr>
+      </w:pPr>
+      <w:proofErr w:type="spellStart"/>
+      <w:r>
+        <w:rPr>
+          <w:rFonts w:ascii="Calibri" w:eastAsia="Calibri" w:hAnsi="Calibri" w:cs="Calibri"/>
+          <w:bCs/>
+          <w:sz w:val="22"/>
+          <w:highlight w:val="green"/>
+        </w:rPr>
+        <w:t>Reset_</w:t>
+      </w:r>
+      <w:proofErr w:type="gramStart"/>
+      <w:r>
+        <w:rPr>
+          <w:rFonts w:ascii="Calibri" w:eastAsia="Calibri" w:hAnsi="Calibri" w:cs="Calibri"/>
+          <w:bCs/>
+          <w:sz w:val="22"/>
+          <w:highlight w:val="green"/>
+        </w:rPr>
+        <w:t>exp</w:t>
+      </w:r>
+      <w:proofErr w:type="spellEnd"/>
+      <w:proofErr w:type="gramEnd"/>
+    </w:p>
+    <w:p>
+      <w:pPr>
+        <w:pStyle w:val="ListParagraph"/>
+        <w:spacing w:after="160" w:line="259" w:lineRule="auto"/>
+        <w:ind w:left="1080"/>
+        <w:rPr>
+          <w:rFonts w:ascii="Calibri" w:eastAsia="Calibri" w:hAnsi="Calibri" w:cs="Calibri"/>
+          <w:bCs/>
+          <w:sz w:val="22"/>
+        </w:rPr>
+      </w:pPr>
+    </w:p>
+    <w:p>
+      <w:pPr>
+        <w:pStyle w:val="ListParagraph"/>
+        <w:spacing w:after="160" w:line="259" w:lineRule="auto"/>
+        <w:ind w:left="1080"/>
+        <w:rPr>
+          <w:rFonts w:ascii="Calibri" w:eastAsia="Calibri" w:hAnsi="Calibri" w:cs="Calibri"/>
+          <w:bCs/>
+          <w:sz w:val="22"/>
+        </w:rPr>
+      </w:pPr>
+    </w:p>
+    <w:p>
+      <w:pPr>
+        <w:pStyle w:val="ListParagraph"/>
+        <w:spacing w:after="160" w:line="259" w:lineRule="auto"/>
+        <w:ind w:left="1080"/>
+        <w:rPr>
+          <w:rFonts w:ascii="Calibri" w:eastAsia="Calibri" w:hAnsi="Calibri" w:cs="Calibri"/>
+          <w:bCs/>
+          <w:sz w:val="22"/>
+        </w:rPr>
+      </w:pPr>
+    </w:p>
+    <w:p>
+      <w:pPr>
+        <w:pStyle w:val="ListParagraph"/>
+        <w:numPr>
+          <w:ilvl w:val="2"/>
+          <w:numId w:val="7"/>
+        </w:numPr>
+        <w:spacing w:after="160" w:line="259" w:lineRule="auto"/>
+        <w:rPr>
+          <w:rFonts w:ascii="Calibri" w:eastAsia="Calibri" w:hAnsi="Calibri" w:cs="Calibri"/>
+          <w:bCs/>
+          <w:sz w:val="22"/>
+        </w:rPr>
+      </w:pPr>
+      <w:proofErr w:type="spellStart"/>
+      <w:r>
+        <w:rPr>
+          <w:rFonts w:ascii="Calibri" w:eastAsia="Calibri" w:hAnsi="Calibri" w:cs="Calibri"/>
+          <w:bCs/>
+          <w:sz w:val="22"/>
+        </w:rPr>
+        <w:t>nRASP</w:t>
+      </w:r>
+      <w:proofErr w:type="spellEnd"/>
+      <w:r>
+        <w:rPr>
+          <w:rFonts w:ascii="Calibri" w:eastAsia="Calibri" w:hAnsi="Calibri" w:cs="Calibri"/>
+          <w:bCs/>
+          <w:sz w:val="22"/>
+        </w:rPr>
+        <w:t xml:space="preserve"> new pattern (or ‘reset experiment’, whatever you decide), </w:t>
+      </w:r>
+      <w:r>
+        <w:rPr>
+          <w:rFonts w:ascii="Calibri" w:eastAsia="Calibri" w:hAnsi="Calibri" w:cs="Calibri"/>
+          <w:bCs/>
+          <w:sz w:val="22"/>
+        </w:rPr>
+        <w:t xml:space="preserve">Begin </w:t>
+      </w:r>
+      <w:proofErr w:type="spellStart"/>
+      <w:r>
+        <w:rPr>
+          <w:rFonts w:ascii="Calibri" w:eastAsia="Calibri" w:hAnsi="Calibri" w:cs="Calibri"/>
+          <w:bCs/>
+          <w:sz w:val="22"/>
+        </w:rPr>
+        <w:t>nRasping</w:t>
+      </w:r>
+      <w:proofErr w:type="spellEnd"/>
+      <w:r>
+        <w:rPr>
+          <w:rFonts w:ascii="Calibri" w:eastAsia="Calibri" w:hAnsi="Calibri" w:cs="Calibri"/>
+          <w:bCs/>
+          <w:sz w:val="22"/>
+        </w:rPr>
+        <w:t xml:space="preserve"> [the button I mean], Current </w:t>
+      </w:r>
+      <w:proofErr w:type="spellStart"/>
+      <w:r>
+        <w:rPr>
+          <w:rFonts w:ascii="Calibri" w:eastAsia="Calibri" w:hAnsi="Calibri" w:cs="Calibri"/>
+          <w:bCs/>
+          <w:sz w:val="22"/>
+        </w:rPr>
+        <w:t>nRasp</w:t>
+      </w:r>
+      <w:proofErr w:type="spellEnd"/>
+      <w:r>
+        <w:rPr>
+          <w:rFonts w:ascii="Calibri" w:eastAsia="Calibri" w:hAnsi="Calibri" w:cs="Calibri"/>
+          <w:bCs/>
+          <w:sz w:val="22"/>
+        </w:rPr>
+        <w:t xml:space="preserve"> </w:t>
+      </w:r>
+      <w:proofErr w:type="gramStart"/>
+      <w:r>
+        <w:rPr>
+          <w:rFonts w:ascii="Calibri" w:eastAsia="Calibri" w:hAnsi="Calibri" w:cs="Calibri"/>
+          <w:bCs/>
+          <w:sz w:val="22"/>
+        </w:rPr>
+        <w:t>image</w:t>
+      </w:r>
+      <w:proofErr w:type="gramEnd"/>
     </w:p>
     <w:p>
       <w:pPr>
@@ -2254,25 +2945,221 @@
           <w:bCs/>
           <w:sz w:val="22"/>
         </w:rPr>
-        <w:t xml:space="preserve">Or maybe ‘Pattern </w:t>
-      </w:r>
-      <w:proofErr w:type="spellStart"/>
-      <w:r>
-        <w:rPr>
-          <w:rFonts w:ascii="Calibri" w:eastAsia="Calibri" w:hAnsi="Calibri" w:cs="Calibri"/>
-          <w:bCs/>
-          <w:sz w:val="22"/>
-        </w:rPr>
-        <w:t>Points&amp;Lines</w:t>
-      </w:r>
-      <w:proofErr w:type="spellEnd"/>
-      <w:r>
-        <w:rPr>
-          <w:rFonts w:ascii="Calibri" w:eastAsia="Calibri" w:hAnsi="Calibri" w:cs="Calibri"/>
-          <w:bCs/>
-          <w:sz w:val="22"/>
-        </w:rPr>
-        <w:t>’ instead of ‘pad width…’</w:t>
+        <w:t>Maybe also add a calculated term for ‘Estimated Time’ or ‘Time remaining (min)’</w:t>
+      </w:r>
+    </w:p>
+    <w:p>
+      <w:pPr>
+        <w:pStyle w:val="ListParagraph"/>
+        <w:numPr>
+          <w:ilvl w:val="4"/>
+          <w:numId w:val="7"/>
+        </w:numPr>
+        <w:spacing w:after="160" w:line="259" w:lineRule="auto"/>
+        <w:rPr>
+          <w:rFonts w:ascii="Calibri" w:eastAsia="Calibri" w:hAnsi="Calibri" w:cs="Calibri"/>
+          <w:bCs/>
+          <w:sz w:val="22"/>
+        </w:rPr>
+      </w:pPr>
+      <w:r>
+        <w:rPr>
+          <w:rFonts w:ascii="Calibri" w:eastAsia="Calibri" w:hAnsi="Calibri" w:cs="Calibri"/>
+          <w:bCs/>
+          <w:sz w:val="22"/>
+        </w:rPr>
+        <w:t xml:space="preserve">Simple: </w:t>
+      </w:r>
+      <w:proofErr w:type="spellStart"/>
+      <w:r>
+        <w:rPr>
+          <w:rFonts w:ascii="Calibri" w:eastAsia="Calibri" w:hAnsi="Calibri" w:cs="Calibri"/>
+          <w:bCs/>
+          <w:sz w:val="22"/>
+        </w:rPr>
+        <w:t>ttotal</w:t>
+      </w:r>
+      <w:proofErr w:type="spellEnd"/>
+      <w:r>
+        <w:rPr>
+          <w:rFonts w:ascii="Calibri" w:eastAsia="Calibri" w:hAnsi="Calibri" w:cs="Calibri"/>
+          <w:bCs/>
+          <w:sz w:val="22"/>
+        </w:rPr>
+        <w:t>=</w:t>
+      </w:r>
+      <w:proofErr w:type="spellStart"/>
+      <w:r>
+        <w:rPr>
+          <w:rFonts w:ascii="Calibri" w:eastAsia="Calibri" w:hAnsi="Calibri" w:cs="Calibri"/>
+          <w:bCs/>
+          <w:sz w:val="22"/>
+        </w:rPr>
+        <w:t>TotalImages</w:t>
+      </w:r>
+      <w:proofErr w:type="spellEnd"/>
+      <w:r>
+        <w:rPr>
+          <w:rFonts w:ascii="Calibri" w:eastAsia="Calibri" w:hAnsi="Calibri" w:cs="Calibri"/>
+          <w:bCs/>
+          <w:sz w:val="22"/>
+        </w:rPr>
+        <w:t xml:space="preserve"> * (#linesperimage / Scan rate + C) / 60</w:t>
+      </w:r>
+    </w:p>
+    <w:p>
+      <w:pPr>
+        <w:pStyle w:val="ListParagraph"/>
+        <w:numPr>
+          <w:ilvl w:val="5"/>
+          <w:numId w:val="7"/>
+        </w:numPr>
+        <w:spacing w:after="160" w:line="259" w:lineRule="auto"/>
+        <w:rPr>
+          <w:rFonts w:ascii="Calibri" w:eastAsia="Calibri" w:hAnsi="Calibri" w:cs="Calibri"/>
+          <w:bCs/>
+          <w:sz w:val="22"/>
+        </w:rPr>
+      </w:pPr>
+      <w:r>
+        <w:rPr>
+          <w:rFonts w:ascii="Calibri" w:eastAsia="Calibri" w:hAnsi="Calibri" w:cs="Calibri"/>
+          <w:bCs/>
+          <w:sz w:val="22"/>
+        </w:rPr>
+        <w:t xml:space="preserve">or </w:t>
+      </w:r>
+      <w:proofErr w:type="spellStart"/>
+      <w:r>
+        <w:rPr>
+          <w:rFonts w:ascii="Calibri" w:eastAsia="Calibri" w:hAnsi="Calibri" w:cs="Calibri"/>
+          <w:bCs/>
+          <w:sz w:val="22"/>
+        </w:rPr>
+        <w:t>tremain</w:t>
+      </w:r>
+      <w:proofErr w:type="spellEnd"/>
+      <w:proofErr w:type="gramStart"/>
+      <w:r>
+        <w:rPr>
+          <w:rFonts w:ascii="Calibri" w:eastAsia="Calibri" w:hAnsi="Calibri" w:cs="Calibri"/>
+          <w:bCs/>
+          <w:sz w:val="22"/>
+        </w:rPr>
+        <w:t>=(</w:t>
+      </w:r>
+      <w:proofErr w:type="spellStart"/>
+      <w:proofErr w:type="gramEnd"/>
+      <w:r>
+        <w:rPr>
+          <w:rFonts w:ascii="Calibri" w:eastAsia="Calibri" w:hAnsi="Calibri" w:cs="Calibri"/>
+          <w:bCs/>
+          <w:sz w:val="22"/>
+        </w:rPr>
+        <w:t>Nremaining</w:t>
+      </w:r>
+      <w:proofErr w:type="spellEnd"/>
+      <w:r>
+        <w:rPr>
+          <w:rFonts w:ascii="Calibri" w:eastAsia="Calibri" w:hAnsi="Calibri" w:cs="Calibri"/>
+          <w:bCs/>
+          <w:sz w:val="22"/>
+        </w:rPr>
+        <w:t xml:space="preserve"> images * (</w:t>
+      </w:r>
+      <w:proofErr w:type="spellStart"/>
+      <w:r>
+        <w:rPr>
+          <w:rFonts w:ascii="Calibri" w:eastAsia="Calibri" w:hAnsi="Calibri" w:cs="Calibri"/>
+          <w:bCs/>
+          <w:sz w:val="22"/>
+        </w:rPr>
+        <w:t>linesperimage</w:t>
+      </w:r>
+      <w:proofErr w:type="spellEnd"/>
+      <w:r>
+        <w:rPr>
+          <w:rFonts w:ascii="Calibri" w:eastAsia="Calibri" w:hAnsi="Calibri" w:cs="Calibri"/>
+          <w:bCs/>
+          <w:sz w:val="22"/>
+        </w:rPr>
+        <w:t>/</w:t>
+      </w:r>
+      <w:proofErr w:type="spellStart"/>
+      <w:r>
+        <w:rPr>
+          <w:rFonts w:ascii="Calibri" w:eastAsia="Calibri" w:hAnsi="Calibri" w:cs="Calibri"/>
+          <w:bCs/>
+          <w:sz w:val="22"/>
+        </w:rPr>
+        <w:t>scanrate</w:t>
+      </w:r>
+      <w:proofErr w:type="spellEnd"/>
+      <w:r>
+        <w:rPr>
+          <w:rFonts w:ascii="Calibri" w:eastAsia="Calibri" w:hAnsi="Calibri" w:cs="Calibri"/>
+          <w:bCs/>
+          <w:sz w:val="22"/>
+        </w:rPr>
+        <w:t xml:space="preserve"> + C))/60.</w:t>
+      </w:r>
+    </w:p>
+    <w:p>
+      <w:pPr>
+        <w:pStyle w:val="ListParagraph"/>
+        <w:numPr>
+          <w:ilvl w:val="4"/>
+          <w:numId w:val="7"/>
+        </w:numPr>
+        <w:spacing w:after="160" w:line="259" w:lineRule="auto"/>
+        <w:rPr>
+          <w:rFonts w:ascii="Calibri" w:eastAsia="Calibri" w:hAnsi="Calibri" w:cs="Calibri"/>
+          <w:bCs/>
+          <w:sz w:val="22"/>
+        </w:rPr>
+      </w:pPr>
+      <w:r>
+        <w:rPr>
+          <w:rFonts w:ascii="Calibri" w:eastAsia="Calibri" w:hAnsi="Calibri" w:cs="Calibri"/>
+          <w:bCs/>
+          <w:sz w:val="22"/>
+        </w:rPr>
+        <w:t>The extra term C is because the estimated time or time remaining should also some extra time per frame associated with starting a new frame, something like 7 sec or whatever.</w:t>
+      </w:r>
+    </w:p>
+    <w:p>
+      <w:pPr>
+        <w:pStyle w:val="ListParagraph"/>
+        <w:spacing w:after="160" w:line="259" w:lineRule="auto"/>
+        <w:ind w:left="1800"/>
+        <w:rPr>
+          <w:rFonts w:ascii="Calibri" w:eastAsia="Calibri" w:hAnsi="Calibri" w:cs="Calibri"/>
+          <w:bCs/>
+          <w:sz w:val="22"/>
+        </w:rPr>
+      </w:pPr>
+    </w:p>
+    <w:p>
+      <w:pPr>
+        <w:pStyle w:val="ListParagraph"/>
+        <w:numPr>
+          <w:ilvl w:val="0"/>
+          <w:numId w:val="7"/>
+        </w:numPr>
+        <w:spacing w:after="160" w:line="259" w:lineRule="auto"/>
+        <w:rPr>
+          <w:rFonts w:ascii="Calibri" w:eastAsia="Calibri" w:hAnsi="Calibri" w:cs="Calibri"/>
+          <w:bCs/>
+          <w:sz w:val="22"/>
+        </w:rPr>
+      </w:pPr>
+      <w:r>
+        <w:rPr>
+          <w:rFonts w:ascii="Calibri" w:eastAsia="Calibri" w:hAnsi="Calibri" w:cs="Calibri"/>
+          <w:bCs/>
+          <w:sz w:val="22"/>
+        </w:rPr>
+        <w:t>Fancy</w:t>
       </w:r>
     </w:p>
     <w:p>
@@ -2287,84 +3174,56 @@
           <w:rFonts w:ascii="Calibri" w:eastAsia="Calibri" w:hAnsi="Calibri" w:cs="Calibri"/>
           <w:bCs/>
           <w:sz w:val="22"/>
-        </w:rPr>
-      </w:pPr>
-      <w:r>
-        <w:rPr>
-          <w:rFonts w:ascii="Calibri" w:eastAsia="Calibri" w:hAnsi="Calibri" w:cs="Calibri"/>
-          <w:bCs/>
-          <w:sz w:val="22"/>
-        </w:rPr>
-        <w:t xml:space="preserve">“Forces:” </w:t>
-      </w:r>
-    </w:p>
-    <w:p>
-      <w:pPr>
-        <w:pStyle w:val="ListParagraph"/>
-        <w:numPr>
-          <w:ilvl w:val="2"/>
-          <w:numId w:val="7"/>
-        </w:numPr>
-        <w:spacing w:after="160" w:line="259" w:lineRule="auto"/>
-        <w:rPr>
-          <w:rFonts w:ascii="Calibri" w:eastAsia="Calibri" w:hAnsi="Calibri" w:cs="Calibri"/>
-          <w:bCs/>
-          <w:sz w:val="22"/>
-        </w:rPr>
-      </w:pPr>
-      <w:proofErr w:type="spellStart"/>
-      <w:r>
-        <w:rPr>
-          <w:rFonts w:ascii="Calibri" w:eastAsia="Calibri" w:hAnsi="Calibri" w:cs="Calibri"/>
-          <w:bCs/>
-          <w:sz w:val="22"/>
-        </w:rPr>
-        <w:t>Vprecontact</w:t>
-      </w:r>
-      <w:proofErr w:type="spellEnd"/>
-      <w:r>
-        <w:rPr>
-          <w:rFonts w:ascii="Calibri" w:eastAsia="Calibri" w:hAnsi="Calibri" w:cs="Calibri"/>
-          <w:bCs/>
-          <w:sz w:val="22"/>
-        </w:rPr>
-        <w:t xml:space="preserve">, </w:t>
-      </w:r>
-      <w:proofErr w:type="spellStart"/>
-      <w:r>
-        <w:rPr>
-          <w:rFonts w:ascii="Calibri" w:eastAsia="Calibri" w:hAnsi="Calibri" w:cs="Calibri"/>
-          <w:bCs/>
-          <w:sz w:val="22"/>
-        </w:rPr>
-        <w:t>Vsp</w:t>
-      </w:r>
-      <w:proofErr w:type="spellEnd"/>
-      <w:r>
-        <w:rPr>
-          <w:rFonts w:ascii="Calibri" w:eastAsia="Calibri" w:hAnsi="Calibri" w:cs="Calibri"/>
-          <w:bCs/>
-          <w:sz w:val="22"/>
-        </w:rPr>
-        <w:t xml:space="preserve">, </w:t>
-      </w:r>
-      <w:proofErr w:type="spellStart"/>
-      <w:r>
-        <w:rPr>
-          <w:rFonts w:ascii="Calibri" w:eastAsia="Calibri" w:hAnsi="Calibri" w:cs="Calibri"/>
-          <w:bCs/>
-          <w:sz w:val="22"/>
-        </w:rPr>
-        <w:t>Vthreshold</w:t>
-      </w:r>
-      <w:proofErr w:type="spellEnd"/>
-      <w:r>
-        <w:rPr>
-          <w:rFonts w:ascii="Calibri" w:eastAsia="Calibri" w:hAnsi="Calibri" w:cs="Calibri"/>
-          <w:bCs/>
-          <w:sz w:val="22"/>
-        </w:rPr>
-        <w:t>, Vmax</w:t>
+          <w:highlight w:val="red"/>
+        </w:rPr>
+      </w:pPr>
+      <w:r>
+        <w:rPr>
+          <w:rFonts w:ascii="Calibri" w:eastAsia="Calibri" w:hAnsi="Calibri" w:cs="Calibri"/>
+          <w:bCs/>
+          <w:sz w:val="22"/>
+          <w:highlight w:val="red"/>
+        </w:rPr>
+        <w:t xml:space="preserve">Add link to </w:t>
+      </w:r>
+      <w:proofErr w:type="spellStart"/>
+      <w:r>
+        <w:rPr>
+          <w:rFonts w:ascii="Calibri" w:eastAsia="Calibri" w:hAnsi="Calibri" w:cs="Calibri"/>
+          <w:bCs/>
+          <w:sz w:val="22"/>
+          <w:highlight w:val="red"/>
+        </w:rPr>
+        <w:t>nRasp</w:t>
+      </w:r>
+      <w:proofErr w:type="spellEnd"/>
+      <w:r>
+        <w:rPr>
+          <w:rFonts w:ascii="Calibri" w:eastAsia="Calibri" w:hAnsi="Calibri" w:cs="Calibri"/>
+          <w:bCs/>
+          <w:sz w:val="22"/>
+          <w:highlight w:val="red"/>
+        </w:rPr>
+        <w:t xml:space="preserve"> documentation in 2</w:t>
+      </w:r>
+      <w:r>
+        <w:rPr>
+          <w:rFonts w:ascii="Calibri" w:eastAsia="Calibri" w:hAnsi="Calibri" w:cs="Calibri"/>
+          <w:bCs/>
+          <w:sz w:val="22"/>
+          <w:highlight w:val="red"/>
+          <w:vertAlign w:val="superscript"/>
+        </w:rPr>
+        <w:t>nd</w:t>
+      </w:r>
+      <w:r>
+        <w:rPr>
+          <w:rFonts w:ascii="Calibri" w:eastAsia="Calibri" w:hAnsi="Calibri" w:cs="Calibri"/>
+          <w:bCs/>
+          <w:sz w:val="22"/>
+          <w:highlight w:val="red"/>
+        </w:rPr>
+        <w:t xml:space="preserve"> line instructions?</w:t>
       </w:r>
     </w:p>
     <w:p>
@@ -2379,283 +3238,25 @@
           <w:rFonts w:ascii="Calibri" w:eastAsia="Calibri" w:hAnsi="Calibri" w:cs="Calibri"/>
           <w:bCs/>
           <w:sz w:val="22"/>
-        </w:rPr>
-      </w:pPr>
-      <w:r>
-        <w:rPr>
-          <w:rFonts w:ascii="Calibri" w:eastAsia="Calibri" w:hAnsi="Calibri" w:cs="Calibri"/>
-          <w:bCs/>
-          <w:sz w:val="22"/>
-        </w:rPr>
-        <w:t xml:space="preserve">“Image info:” </w:t>
-      </w:r>
-    </w:p>
-    <w:p>
-      <w:pPr>
-        <w:pStyle w:val="ListParagraph"/>
-        <w:numPr>
-          <w:ilvl w:val="2"/>
-          <w:numId w:val="7"/>
-        </w:numPr>
-        <w:spacing w:after="160" w:line="259" w:lineRule="auto"/>
-        <w:rPr>
-          <w:rFonts w:ascii="Calibri" w:eastAsia="Calibri" w:hAnsi="Calibri" w:cs="Calibri"/>
-          <w:bCs/>
-          <w:sz w:val="22"/>
-        </w:rPr>
-      </w:pPr>
-      <w:proofErr w:type="spellStart"/>
-      <w:r>
-        <w:rPr>
-          <w:rFonts w:ascii="Calibri" w:eastAsia="Calibri" w:hAnsi="Calibri" w:cs="Calibri"/>
-          <w:bCs/>
-          <w:sz w:val="22"/>
-        </w:rPr>
-        <w:t>PreImage</w:t>
-      </w:r>
-      <w:proofErr w:type="spellEnd"/>
-      <w:r>
-        <w:rPr>
-          <w:rFonts w:ascii="Calibri" w:eastAsia="Calibri" w:hAnsi="Calibri" w:cs="Calibri"/>
-          <w:bCs/>
-          <w:sz w:val="22"/>
-        </w:rPr>
-        <w:t xml:space="preserve"> Suffix, Height tab, Deflection tab, Ratio </w:t>
-      </w:r>
-      <w:proofErr w:type="spellStart"/>
-      <w:proofErr w:type="gramStart"/>
-      <w:r>
-        <w:rPr>
-          <w:rFonts w:ascii="Calibri" w:eastAsia="Calibri" w:hAnsi="Calibri" w:cs="Calibri"/>
-          <w:bCs/>
-          <w:sz w:val="22"/>
-        </w:rPr>
-        <w:t>real:preset</w:t>
-      </w:r>
-      <w:proofErr w:type="spellEnd"/>
-      <w:proofErr w:type="gramEnd"/>
-      <w:r>
-        <w:rPr>
-          <w:rFonts w:ascii="Calibri" w:eastAsia="Calibri" w:hAnsi="Calibri" w:cs="Calibri"/>
-          <w:bCs/>
-          <w:sz w:val="22"/>
-        </w:rPr>
-        <w:t xml:space="preserve"> </w:t>
-      </w:r>
-      <w:proofErr w:type="spellStart"/>
-      <w:r>
-        <w:rPr>
-          <w:rFonts w:ascii="Calibri" w:eastAsia="Calibri" w:hAnsi="Calibri" w:cs="Calibri"/>
-          <w:bCs/>
-          <w:sz w:val="22"/>
-        </w:rPr>
-        <w:t>Invols</w:t>
-      </w:r>
-      <w:proofErr w:type="spellEnd"/>
-      <w:r>
-        <w:rPr>
-          <w:rFonts w:ascii="Calibri" w:eastAsia="Calibri" w:hAnsi="Calibri" w:cs="Calibri"/>
-          <w:bCs/>
-          <w:sz w:val="22"/>
-        </w:rPr>
-        <w:t xml:space="preserve"> (uses TT if &gt;0, else only </w:t>
-      </w:r>
-      <w:proofErr w:type="spellStart"/>
-      <w:r>
-        <w:rPr>
-          <w:rFonts w:ascii="Calibri" w:eastAsia="Calibri" w:hAnsi="Calibri" w:cs="Calibri"/>
-          <w:bCs/>
-          <w:sz w:val="22"/>
-        </w:rPr>
-        <w:t>Ht</w:t>
-      </w:r>
-      <w:proofErr w:type="spellEnd"/>
-      <w:r>
-        <w:rPr>
-          <w:rFonts w:ascii="Calibri" w:eastAsia="Calibri" w:hAnsi="Calibri" w:cs="Calibri"/>
-          <w:bCs/>
-          <w:sz w:val="22"/>
-        </w:rPr>
-        <w:t xml:space="preserve">) </w:t>
-      </w:r>
-    </w:p>
-    <w:p>
-      <w:pPr>
-        <w:pStyle w:val="ListParagraph"/>
-        <w:numPr>
-          <w:ilvl w:val="1"/>
-          <w:numId w:val="7"/>
-        </w:numPr>
-        <w:spacing w:after="160" w:line="259" w:lineRule="auto"/>
-        <w:rPr>
-          <w:rFonts w:ascii="Calibri" w:eastAsia="Calibri" w:hAnsi="Calibri" w:cs="Calibri"/>
-          <w:bCs/>
-          <w:sz w:val="22"/>
-        </w:rPr>
-      </w:pPr>
-      <w:r>
-        <w:rPr>
-          <w:rFonts w:ascii="Calibri" w:eastAsia="Calibri" w:hAnsi="Calibri" w:cs="Calibri"/>
-          <w:bCs/>
-          <w:sz w:val="22"/>
-        </w:rPr>
-        <w:t>“Planning:”</w:t>
-      </w:r>
-    </w:p>
-    <w:p>
-      <w:pPr>
-        <w:pStyle w:val="ListParagraph"/>
-        <w:numPr>
-          <w:ilvl w:val="2"/>
-          <w:numId w:val="7"/>
-        </w:numPr>
-        <w:spacing w:after="160" w:line="259" w:lineRule="auto"/>
-        <w:rPr>
-          <w:rFonts w:ascii="Calibri" w:eastAsia="Calibri" w:hAnsi="Calibri" w:cs="Calibri"/>
-          <w:bCs/>
-          <w:sz w:val="22"/>
-        </w:rPr>
-      </w:pPr>
-      <w:r>
-        <w:rPr>
-          <w:rFonts w:ascii="Calibri" w:eastAsia="Calibri" w:hAnsi="Calibri" w:cs="Calibri"/>
-          <w:bCs/>
-          <w:sz w:val="22"/>
-        </w:rPr>
-        <w:t>Target Depth (nm),</w:t>
-      </w:r>
-      <w:r>
-        <w:rPr>
-          <w:rFonts w:ascii="Calibri" w:eastAsia="Calibri" w:hAnsi="Calibri" w:cs="Calibri"/>
-          <w:bCs/>
-          <w:sz w:val="22"/>
-        </w:rPr>
-        <w:t xml:space="preserve"> </w:t>
-      </w:r>
-      <w:proofErr w:type="spellStart"/>
-      <w:r>
-        <w:rPr>
-          <w:rFonts w:ascii="Calibri" w:eastAsia="Calibri" w:hAnsi="Calibri" w:cs="Calibri"/>
-          <w:bCs/>
-          <w:sz w:val="22"/>
-        </w:rPr>
-        <w:t>DigRate</w:t>
-      </w:r>
-      <w:proofErr w:type="spellEnd"/>
-      <w:r>
-        <w:rPr>
-          <w:rFonts w:ascii="Calibri" w:eastAsia="Calibri" w:hAnsi="Calibri" w:cs="Calibri"/>
-          <w:bCs/>
-          <w:sz w:val="22"/>
-        </w:rPr>
-        <w:t xml:space="preserve"> (nm/</w:t>
-      </w:r>
-      <w:proofErr w:type="spellStart"/>
-      <w:r>
-        <w:rPr>
-          <w:rFonts w:ascii="Calibri" w:eastAsia="Calibri" w:hAnsi="Calibri" w:cs="Calibri"/>
-          <w:bCs/>
-          <w:sz w:val="22"/>
-        </w:rPr>
-        <w:t>SetpointVolt</w:t>
-      </w:r>
-      <w:proofErr w:type="spellEnd"/>
-      <w:r>
-        <w:rPr>
-          <w:rFonts w:ascii="Calibri" w:eastAsia="Calibri" w:hAnsi="Calibri" w:cs="Calibri"/>
-          <w:bCs/>
-          <w:sz w:val="22"/>
-        </w:rPr>
-        <w:t xml:space="preserve">), Max # </w:t>
-      </w:r>
-      <w:proofErr w:type="spellStart"/>
-      <w:r>
-        <w:rPr>
-          <w:rFonts w:ascii="Calibri" w:eastAsia="Calibri" w:hAnsi="Calibri" w:cs="Calibri"/>
-          <w:bCs/>
-          <w:sz w:val="22"/>
-        </w:rPr>
-        <w:t>nRasp</w:t>
-      </w:r>
-      <w:proofErr w:type="spellEnd"/>
-      <w:r>
-        <w:rPr>
-          <w:rFonts w:ascii="Calibri" w:eastAsia="Calibri" w:hAnsi="Calibri" w:cs="Calibri"/>
-          <w:bCs/>
-          <w:sz w:val="22"/>
-        </w:rPr>
-        <w:t xml:space="preserve"> Frames</w:t>
-      </w:r>
-    </w:p>
-    <w:p>
-      <w:pPr>
-        <w:pStyle w:val="ListParagraph"/>
-        <w:numPr>
-          <w:ilvl w:val="1"/>
-          <w:numId w:val="7"/>
-        </w:numPr>
-        <w:spacing w:after="160" w:line="259" w:lineRule="auto"/>
-        <w:rPr>
-          <w:rFonts w:ascii="Calibri" w:eastAsia="Calibri" w:hAnsi="Calibri" w:cs="Calibri"/>
-          <w:bCs/>
-          <w:sz w:val="22"/>
-        </w:rPr>
-      </w:pPr>
-      <w:r>
-        <w:rPr>
-          <w:rFonts w:ascii="Calibri" w:eastAsia="Calibri" w:hAnsi="Calibri" w:cs="Calibri"/>
-          <w:bCs/>
-          <w:sz w:val="22"/>
-        </w:rPr>
-        <w:t>“Running:”</w:t>
-      </w:r>
-    </w:p>
-    <w:p>
-      <w:pPr>
-        <w:pStyle w:val="ListParagraph"/>
-        <w:numPr>
-          <w:ilvl w:val="2"/>
-          <w:numId w:val="7"/>
-        </w:numPr>
-        <w:spacing w:after="160" w:line="259" w:lineRule="auto"/>
-        <w:rPr>
-          <w:rFonts w:ascii="Calibri" w:eastAsia="Calibri" w:hAnsi="Calibri" w:cs="Calibri"/>
-          <w:bCs/>
-          <w:sz w:val="22"/>
-        </w:rPr>
-      </w:pPr>
-      <w:proofErr w:type="spellStart"/>
-      <w:r>
-        <w:rPr>
-          <w:rFonts w:ascii="Calibri" w:eastAsia="Calibri" w:hAnsi="Calibri" w:cs="Calibri"/>
-          <w:bCs/>
-          <w:sz w:val="22"/>
-        </w:rPr>
-        <w:t>nRASP</w:t>
-      </w:r>
-      <w:proofErr w:type="spellEnd"/>
-      <w:r>
-        <w:rPr>
-          <w:rFonts w:ascii="Calibri" w:eastAsia="Calibri" w:hAnsi="Calibri" w:cs="Calibri"/>
-          <w:bCs/>
-          <w:sz w:val="22"/>
-        </w:rPr>
-        <w:t xml:space="preserve"> new pattern (or ‘reset experiment’, whatever you decide), </w:t>
-      </w:r>
-      <w:r>
-        <w:rPr>
-          <w:rFonts w:ascii="Calibri" w:eastAsia="Calibri" w:hAnsi="Calibri" w:cs="Calibri"/>
-          <w:bCs/>
-          <w:sz w:val="22"/>
-        </w:rPr>
-        <w:t xml:space="preserve">Begin </w:t>
-      </w:r>
-      <w:proofErr w:type="spellStart"/>
-      <w:r>
-        <w:rPr>
-          <w:rFonts w:ascii="Calibri" w:eastAsia="Calibri" w:hAnsi="Calibri" w:cs="Calibri"/>
-          <w:bCs/>
-          <w:sz w:val="22"/>
+          <w:highlight w:val="green"/>
+        </w:rPr>
+      </w:pPr>
+      <w:r>
+        <w:rPr>
+          <w:rFonts w:ascii="Calibri" w:eastAsia="Calibri" w:hAnsi="Calibri" w:cs="Calibri"/>
+          <w:bCs/>
+          <w:sz w:val="22"/>
+          <w:highlight w:val="green"/>
+        </w:rPr>
+        <w:t xml:space="preserve">Can you make the ‘Begin </w:t>
+      </w:r>
+      <w:proofErr w:type="spellStart"/>
+      <w:r>
+        <w:rPr>
+          <w:rFonts w:ascii="Calibri" w:eastAsia="Calibri" w:hAnsi="Calibri" w:cs="Calibri"/>
+          <w:bCs/>
+          <w:sz w:val="22"/>
+          <w:highlight w:val="green"/>
         </w:rPr>
         <w:t>nRasping</w:t>
       </w:r>
@@ -2665,359 +3266,7 @@
           <w:rFonts w:ascii="Calibri" w:eastAsia="Calibri" w:hAnsi="Calibri" w:cs="Calibri"/>
           <w:bCs/>
           <w:sz w:val="22"/>
-        </w:rPr>
-        <w:t xml:space="preserve"> [the button I mean], Current </w:t>
-      </w:r>
-      <w:proofErr w:type="spellStart"/>
-      <w:r>
-        <w:rPr>
-          <w:rFonts w:ascii="Calibri" w:eastAsia="Calibri" w:hAnsi="Calibri" w:cs="Calibri"/>
-          <w:bCs/>
-          <w:sz w:val="22"/>
-        </w:rPr>
-        <w:t>nRasp</w:t>
-      </w:r>
-      <w:proofErr w:type="spellEnd"/>
-      <w:r>
-        <w:rPr>
-          <w:rFonts w:ascii="Calibri" w:eastAsia="Calibri" w:hAnsi="Calibri" w:cs="Calibri"/>
-          <w:bCs/>
-          <w:sz w:val="22"/>
-        </w:rPr>
-        <w:t xml:space="preserve"> </w:t>
-      </w:r>
-      <w:proofErr w:type="gramStart"/>
-      <w:r>
-        <w:rPr>
-          <w:rFonts w:ascii="Calibri" w:eastAsia="Calibri" w:hAnsi="Calibri" w:cs="Calibri"/>
-          <w:bCs/>
-          <w:sz w:val="22"/>
-        </w:rPr>
-        <w:t>image</w:t>
-      </w:r>
-      <w:proofErr w:type="gramEnd"/>
-    </w:p>
-    <w:p>
-      <w:pPr>
-        <w:pStyle w:val="ListParagraph"/>
-        <w:numPr>
-          <w:ilvl w:val="3"/>
-          <w:numId w:val="7"/>
-        </w:numPr>
-        <w:spacing w:after="160" w:line="259" w:lineRule="auto"/>
-        <w:rPr>
-          <w:rFonts w:ascii="Calibri" w:eastAsia="Calibri" w:hAnsi="Calibri" w:cs="Calibri"/>
-          <w:bCs/>
-          <w:sz w:val="22"/>
-        </w:rPr>
-      </w:pPr>
-      <w:r>
-        <w:rPr>
-          <w:rFonts w:ascii="Calibri" w:eastAsia="Calibri" w:hAnsi="Calibri" w:cs="Calibri"/>
-          <w:bCs/>
-          <w:sz w:val="22"/>
-        </w:rPr>
-        <w:t>Maybe also add a calculated term for ‘Estimated Time’ or ‘Time remaining (min)’</w:t>
-      </w:r>
-    </w:p>
-    <w:p>
-      <w:pPr>
-        <w:pStyle w:val="ListParagraph"/>
-        <w:numPr>
-          <w:ilvl w:val="4"/>
-          <w:numId w:val="7"/>
-        </w:numPr>
-        <w:spacing w:after="160" w:line="259" w:lineRule="auto"/>
-        <w:rPr>
-          <w:rFonts w:ascii="Calibri" w:eastAsia="Calibri" w:hAnsi="Calibri" w:cs="Calibri"/>
-          <w:bCs/>
-          <w:sz w:val="22"/>
-        </w:rPr>
-      </w:pPr>
-      <w:r>
-        <w:rPr>
-          <w:rFonts w:ascii="Calibri" w:eastAsia="Calibri" w:hAnsi="Calibri" w:cs="Calibri"/>
-          <w:bCs/>
-          <w:sz w:val="22"/>
-        </w:rPr>
-        <w:t xml:space="preserve">Simple: </w:t>
-      </w:r>
-      <w:proofErr w:type="spellStart"/>
-      <w:r>
-        <w:rPr>
-          <w:rFonts w:ascii="Calibri" w:eastAsia="Calibri" w:hAnsi="Calibri" w:cs="Calibri"/>
-          <w:bCs/>
-          <w:sz w:val="22"/>
-        </w:rPr>
-        <w:t>ttotal</w:t>
-      </w:r>
-      <w:proofErr w:type="spellEnd"/>
-      <w:r>
-        <w:rPr>
-          <w:rFonts w:ascii="Calibri" w:eastAsia="Calibri" w:hAnsi="Calibri" w:cs="Calibri"/>
-          <w:bCs/>
-          <w:sz w:val="22"/>
-        </w:rPr>
-        <w:t>=</w:t>
-      </w:r>
-      <w:proofErr w:type="spellStart"/>
-      <w:r>
-        <w:rPr>
-          <w:rFonts w:ascii="Calibri" w:eastAsia="Calibri" w:hAnsi="Calibri" w:cs="Calibri"/>
-          <w:bCs/>
-          <w:sz w:val="22"/>
-        </w:rPr>
-        <w:t>TotalImages</w:t>
-      </w:r>
-      <w:proofErr w:type="spellEnd"/>
-      <w:r>
-        <w:rPr>
-          <w:rFonts w:ascii="Calibri" w:eastAsia="Calibri" w:hAnsi="Calibri" w:cs="Calibri"/>
-          <w:bCs/>
-          <w:sz w:val="22"/>
-        </w:rPr>
-        <w:t xml:space="preserve"> * (#linesperimage / Scan rate + C) / 60</w:t>
-      </w:r>
-    </w:p>
-    <w:p>
-      <w:pPr>
-        <w:pStyle w:val="ListParagraph"/>
-        <w:numPr>
-          <w:ilvl w:val="5"/>
-          <w:numId w:val="7"/>
-        </w:numPr>
-        <w:spacing w:after="160" w:line="259" w:lineRule="auto"/>
-        <w:rPr>
-          <w:rFonts w:ascii="Calibri" w:eastAsia="Calibri" w:hAnsi="Calibri" w:cs="Calibri"/>
-          <w:bCs/>
-          <w:sz w:val="22"/>
-        </w:rPr>
-      </w:pPr>
-      <w:r>
-        <w:rPr>
-          <w:rFonts w:ascii="Calibri" w:eastAsia="Calibri" w:hAnsi="Calibri" w:cs="Calibri"/>
-          <w:bCs/>
-          <w:sz w:val="22"/>
-        </w:rPr>
-        <w:t xml:space="preserve">or </w:t>
-      </w:r>
-      <w:proofErr w:type="spellStart"/>
-      <w:r>
-        <w:rPr>
-          <w:rFonts w:ascii="Calibri" w:eastAsia="Calibri" w:hAnsi="Calibri" w:cs="Calibri"/>
-          <w:bCs/>
-          <w:sz w:val="22"/>
-        </w:rPr>
-        <w:t>tremain</w:t>
-      </w:r>
-      <w:proofErr w:type="spellEnd"/>
-      <w:proofErr w:type="gramStart"/>
-      <w:r>
-        <w:rPr>
-          <w:rFonts w:ascii="Calibri" w:eastAsia="Calibri" w:hAnsi="Calibri" w:cs="Calibri"/>
-          <w:bCs/>
-          <w:sz w:val="22"/>
-        </w:rPr>
-        <w:t>=(</w:t>
-      </w:r>
-      <w:proofErr w:type="spellStart"/>
-      <w:proofErr w:type="gramEnd"/>
-      <w:r>
-        <w:rPr>
-          <w:rFonts w:ascii="Calibri" w:eastAsia="Calibri" w:hAnsi="Calibri" w:cs="Calibri"/>
-          <w:bCs/>
-          <w:sz w:val="22"/>
-        </w:rPr>
-        <w:t>Nremaining</w:t>
-      </w:r>
-      <w:proofErr w:type="spellEnd"/>
-      <w:r>
-        <w:rPr>
-          <w:rFonts w:ascii="Calibri" w:eastAsia="Calibri" w:hAnsi="Calibri" w:cs="Calibri"/>
-          <w:bCs/>
-          <w:sz w:val="22"/>
-        </w:rPr>
-        <w:t xml:space="preserve"> images * (</w:t>
-      </w:r>
-      <w:proofErr w:type="spellStart"/>
-      <w:r>
-        <w:rPr>
-          <w:rFonts w:ascii="Calibri" w:eastAsia="Calibri" w:hAnsi="Calibri" w:cs="Calibri"/>
-          <w:bCs/>
-          <w:sz w:val="22"/>
-        </w:rPr>
-        <w:t>linesperimage</w:t>
-      </w:r>
-      <w:proofErr w:type="spellEnd"/>
-      <w:r>
-        <w:rPr>
-          <w:rFonts w:ascii="Calibri" w:eastAsia="Calibri" w:hAnsi="Calibri" w:cs="Calibri"/>
-          <w:bCs/>
-          <w:sz w:val="22"/>
-        </w:rPr>
-        <w:t>/</w:t>
-      </w:r>
-      <w:proofErr w:type="spellStart"/>
-      <w:r>
-        <w:rPr>
-          <w:rFonts w:ascii="Calibri" w:eastAsia="Calibri" w:hAnsi="Calibri" w:cs="Calibri"/>
-          <w:bCs/>
-          <w:sz w:val="22"/>
-        </w:rPr>
-        <w:t>scanrate</w:t>
-      </w:r>
-      <w:proofErr w:type="spellEnd"/>
-      <w:r>
-        <w:rPr>
-          <w:rFonts w:ascii="Calibri" w:eastAsia="Calibri" w:hAnsi="Calibri" w:cs="Calibri"/>
-          <w:bCs/>
-          <w:sz w:val="22"/>
-        </w:rPr>
-        <w:t xml:space="preserve"> + C))/60.</w:t>
-      </w:r>
-    </w:p>
-    <w:p>
-      <w:pPr>
-        <w:pStyle w:val="ListParagraph"/>
-        <w:numPr>
-          <w:ilvl w:val="4"/>
-          <w:numId w:val="7"/>
-        </w:numPr>
-        <w:spacing w:after="160" w:line="259" w:lineRule="auto"/>
-        <w:rPr>
-          <w:rFonts w:ascii="Calibri" w:eastAsia="Calibri" w:hAnsi="Calibri" w:cs="Calibri"/>
-          <w:bCs/>
-          <w:sz w:val="22"/>
-        </w:rPr>
-      </w:pPr>
-      <w:r>
-        <w:rPr>
-          <w:rFonts w:ascii="Calibri" w:eastAsia="Calibri" w:hAnsi="Calibri" w:cs="Calibri"/>
-          <w:bCs/>
-          <w:sz w:val="22"/>
-        </w:rPr>
-        <w:lastRenderedPageBreak/>
-        <w:t>The extra term C is because the estimated time or time remaining should also some extra time per frame associated with starting a new frame, something like 7 sec or whatever.</w:t>
-      </w:r>
-    </w:p>
-    <w:p>
-      <w:pPr>
-        <w:pStyle w:val="ListParagraph"/>
-        <w:numPr>
-          <w:ilvl w:val="0"/>
-          <w:numId w:val="7"/>
-        </w:numPr>
-        <w:spacing w:after="160" w:line="259" w:lineRule="auto"/>
-        <w:rPr>
-          <w:rFonts w:ascii="Calibri" w:eastAsia="Calibri" w:hAnsi="Calibri" w:cs="Calibri"/>
-          <w:bCs/>
-          <w:sz w:val="22"/>
-        </w:rPr>
-      </w:pPr>
-      <w:r>
-        <w:rPr>
-          <w:rFonts w:ascii="Calibri" w:eastAsia="Calibri" w:hAnsi="Calibri" w:cs="Calibri"/>
-          <w:bCs/>
-          <w:sz w:val="22"/>
-        </w:rPr>
-        <w:t>Fancy</w:t>
-      </w:r>
-    </w:p>
-    <w:p>
-      <w:pPr>
-        <w:pStyle w:val="ListParagraph"/>
-        <w:numPr>
-          <w:ilvl w:val="1"/>
-          <w:numId w:val="7"/>
-        </w:numPr>
-        <w:spacing w:after="160" w:line="259" w:lineRule="auto"/>
-        <w:rPr>
-          <w:rFonts w:ascii="Calibri" w:eastAsia="Calibri" w:hAnsi="Calibri" w:cs="Calibri"/>
-          <w:bCs/>
-          <w:sz w:val="22"/>
-        </w:rPr>
-      </w:pPr>
-      <w:r>
-        <w:rPr>
-          <w:rFonts w:ascii="Calibri" w:eastAsia="Calibri" w:hAnsi="Calibri" w:cs="Calibri"/>
-          <w:bCs/>
-          <w:sz w:val="22"/>
-        </w:rPr>
-        <w:t xml:space="preserve">Add link to </w:t>
-      </w:r>
-      <w:proofErr w:type="spellStart"/>
-      <w:r>
-        <w:rPr>
-          <w:rFonts w:ascii="Calibri" w:eastAsia="Calibri" w:hAnsi="Calibri" w:cs="Calibri"/>
-          <w:bCs/>
-          <w:sz w:val="22"/>
-        </w:rPr>
-        <w:t>nRasp</w:t>
-      </w:r>
-      <w:proofErr w:type="spellEnd"/>
-      <w:r>
-        <w:rPr>
-          <w:rFonts w:ascii="Calibri" w:eastAsia="Calibri" w:hAnsi="Calibri" w:cs="Calibri"/>
-          <w:bCs/>
-          <w:sz w:val="22"/>
-        </w:rPr>
-        <w:t xml:space="preserve"> documentation in 2</w:t>
-      </w:r>
-      <w:r>
-        <w:rPr>
-          <w:rFonts w:ascii="Calibri" w:eastAsia="Calibri" w:hAnsi="Calibri" w:cs="Calibri"/>
-          <w:bCs/>
-          <w:sz w:val="22"/>
-          <w:vertAlign w:val="superscript"/>
-        </w:rPr>
-        <w:t>nd</w:t>
-      </w:r>
-      <w:r>
-        <w:rPr>
-          <w:rFonts w:ascii="Calibri" w:eastAsia="Calibri" w:hAnsi="Calibri" w:cs="Calibri"/>
-          <w:bCs/>
-          <w:sz w:val="22"/>
-        </w:rPr>
-        <w:t xml:space="preserve"> line instructions?</w:t>
-      </w:r>
-    </w:p>
-    <w:p>
-      <w:pPr>
-        <w:pStyle w:val="ListParagraph"/>
-        <w:numPr>
-          <w:ilvl w:val="1"/>
-          <w:numId w:val="7"/>
-        </w:numPr>
-        <w:spacing w:after="160" w:line="259" w:lineRule="auto"/>
-        <w:rPr>
-          <w:rFonts w:ascii="Calibri" w:eastAsia="Calibri" w:hAnsi="Calibri" w:cs="Calibri"/>
-          <w:bCs/>
-          <w:sz w:val="22"/>
-        </w:rPr>
-      </w:pPr>
-      <w:r>
-        <w:rPr>
-          <w:rFonts w:ascii="Calibri" w:eastAsia="Calibri" w:hAnsi="Calibri" w:cs="Calibri"/>
-          <w:bCs/>
-          <w:sz w:val="22"/>
-        </w:rPr>
-        <w:t xml:space="preserve">Can you make the ‘Begin </w:t>
-      </w:r>
-      <w:proofErr w:type="spellStart"/>
-      <w:r>
-        <w:rPr>
-          <w:rFonts w:ascii="Calibri" w:eastAsia="Calibri" w:hAnsi="Calibri" w:cs="Calibri"/>
-          <w:bCs/>
-          <w:sz w:val="22"/>
-        </w:rPr>
-        <w:t>nRasping</w:t>
-      </w:r>
-      <w:proofErr w:type="spellEnd"/>
-      <w:r>
-        <w:rPr>
-          <w:rFonts w:ascii="Calibri" w:eastAsia="Calibri" w:hAnsi="Calibri" w:cs="Calibri"/>
-          <w:bCs/>
-          <w:sz w:val="22"/>
+          <w:highlight w:val="green"/>
         </w:rPr>
         <w:t>’ button stand out somehow, maybe paint it or the text green, bold the text, or whatever?</w:t>
       </w:r>
@@ -3480,27 +3729,42 @@
         <w:ind w:left="720" w:hanging="360"/>
         <w:rPr>
           <w:rFonts w:ascii="Calibri" w:eastAsia="Calibri" w:hAnsi="Calibri" w:cs="Calibri"/>
-          <w:i/>
-          <w:iCs/>
-          <w:sz w:val="22"/>
-        </w:rPr>
-      </w:pPr>
-      <w:proofErr w:type="spellStart"/>
-      <w:r>
-        <w:rPr>
-          <w:rFonts w:ascii="Calibri" w:eastAsia="Calibri" w:hAnsi="Calibri" w:cs="Calibri"/>
-          <w:i/>
-          <w:iCs/>
-          <w:sz w:val="22"/>
-        </w:rPr>
-        <w:t>SetDataFolder</w:t>
-      </w:r>
-      <w:proofErr w:type="spellEnd"/>
-      <w:r>
-        <w:rPr>
-          <w:rFonts w:ascii="Calibri" w:eastAsia="Calibri" w:hAnsi="Calibri" w:cs="Calibri"/>
-          <w:i/>
-          <w:iCs/>
+          <w:sz w:val="22"/>
+        </w:rPr>
+      </w:pPr>
+      <w:r>
+        <w:rPr>
+          <w:rFonts w:ascii="Calibri" w:eastAsia="Calibri" w:hAnsi="Calibri" w:cs="Calibri"/>
+          <w:sz w:val="22"/>
+        </w:rPr>
+        <w:t>Click on “macros” from the toolbar, then “</w:t>
+      </w:r>
+      <w:proofErr w:type="spellStart"/>
+      <w:r>
+        <w:rPr>
+          <w:rFonts w:ascii="Calibri" w:eastAsia="Calibri" w:hAnsi="Calibri" w:cs="Calibri"/>
+          <w:sz w:val="22"/>
+        </w:rPr>
+        <w:t>n</w:t>
+      </w:r>
+      <w:r>
+        <w:rPr>
+          <w:rFonts w:ascii="Calibri" w:eastAsia="Calibri" w:hAnsi="Calibri" w:cs="Calibri"/>
+          <w:sz w:val="22"/>
+        </w:rPr>
+        <w:t>ano</w:t>
+      </w:r>
+      <w:r>
+        <w:rPr>
+          <w:rFonts w:ascii="Calibri" w:eastAsia="Calibri" w:hAnsi="Calibri" w:cs="Calibri"/>
+          <w:sz w:val="22"/>
+        </w:rPr>
+        <w:t>RASP</w:t>
+      </w:r>
+      <w:proofErr w:type="spellEnd"/>
+      <w:r>
+        <w:rPr>
+          <w:rFonts w:ascii="Calibri" w:eastAsia="Calibri" w:hAnsi="Calibri" w:cs="Calibri"/>
           <w:sz w:val="22"/>
         </w:rPr>
         <w:t xml:space="preserve"> </w:t>
@@ -3509,22 +3773,11 @@
       <w:r>
         <w:rPr>
           <w:rFonts w:ascii="Calibri" w:eastAsia="Calibri" w:hAnsi="Calibri" w:cs="Calibri"/>
-          <w:i/>
-          <w:iCs/>
-          <w:sz w:val="22"/>
-        </w:rPr>
-        <w:t>root:Packages</w:t>
+          <w:sz w:val="22"/>
+        </w:rPr>
+        <w:t>panel”</w:t>
       </w:r>
       <w:proofErr w:type="gramEnd"/>
-      <w:r>
-        <w:rPr>
-          <w:rFonts w:ascii="Calibri" w:eastAsia="Calibri" w:hAnsi="Calibri" w:cs="Calibri"/>
-          <w:i/>
-          <w:iCs/>
-          <w:sz w:val="22"/>
-        </w:rPr>
-        <w:t>:MFP3D:XPT:Cypher</w:t>
-      </w:r>
     </w:p>
     <w:p>
       <w:pPr>
@@ -3544,47 +3797,22 @@
           <w:rFonts w:ascii="Calibri" w:eastAsia="Calibri" w:hAnsi="Calibri" w:cs="Calibri"/>
           <w:sz w:val="22"/>
         </w:rPr>
-        <w:t>Click on “macros” from the toolbar, then “</w:t>
-      </w:r>
-      <w:proofErr w:type="spellStart"/>
-      <w:r>
-        <w:rPr>
-          <w:rFonts w:ascii="Calibri" w:eastAsia="Calibri" w:hAnsi="Calibri" w:cs="Calibri"/>
-          <w:sz w:val="22"/>
-        </w:rPr>
-        <w:t>n</w:t>
-      </w:r>
-      <w:r>
-        <w:rPr>
-          <w:rFonts w:ascii="Calibri" w:eastAsia="Calibri" w:hAnsi="Calibri" w:cs="Calibri"/>
-          <w:sz w:val="22"/>
-        </w:rPr>
-        <w:t>ano</w:t>
-      </w:r>
-      <w:r>
-        <w:rPr>
-          <w:rFonts w:ascii="Calibri" w:eastAsia="Calibri" w:hAnsi="Calibri" w:cs="Calibri"/>
-          <w:sz w:val="22"/>
-        </w:rPr>
-        <w:t>RASP</w:t>
-      </w:r>
-      <w:proofErr w:type="spellEnd"/>
-      <w:r>
-        <w:rPr>
-          <w:rFonts w:ascii="Calibri" w:eastAsia="Calibri" w:hAnsi="Calibri" w:cs="Calibri"/>
-          <w:sz w:val="22"/>
-        </w:rPr>
-        <w:t xml:space="preserve"> </w:t>
-      </w:r>
-      <w:proofErr w:type="gramStart"/>
-      <w:r>
-        <w:rPr>
-          <w:rFonts w:ascii="Calibri" w:eastAsia="Calibri" w:hAnsi="Calibri" w:cs="Calibri"/>
-          <w:sz w:val="22"/>
-        </w:rPr>
-        <w:t>panel”</w:t>
-      </w:r>
-      <w:proofErr w:type="gramEnd"/>
+        <w:t>Edit</w:t>
+      </w:r>
+      <w:r>
+        <w:rPr>
+          <w:rFonts w:ascii="Calibri" w:eastAsia="Calibri" w:hAnsi="Calibri" w:cs="Calibri"/>
+          <w:sz w:val="22"/>
+        </w:rPr>
+        <w:t xml:space="preserve"> Target Depth and Pad Width</w:t>
+      </w:r>
+      <w:r>
+        <w:rPr>
+          <w:rFonts w:ascii="Calibri" w:eastAsia="Calibri" w:hAnsi="Calibri" w:cs="Calibri"/>
+          <w:sz w:val="22"/>
+        </w:rPr>
+        <w:t xml:space="preserve"> variables (see explanations below)</w:t>
+      </w:r>
     </w:p>
     <w:p>
       <w:pPr>
@@ -3604,24 +3832,17 @@
           <w:rFonts w:ascii="Calibri" w:eastAsia="Calibri" w:hAnsi="Calibri" w:cs="Calibri"/>
           <w:sz w:val="22"/>
         </w:rPr>
-        <w:t xml:space="preserve">Edit </w:t>
-      </w:r>
-      <w:proofErr w:type="spellStart"/>
-      <w:r>
-        <w:rPr>
-          <w:rFonts w:ascii="Calibri" w:eastAsia="Calibri" w:hAnsi="Calibri" w:cs="Calibri"/>
-          <w:sz w:val="22"/>
-        </w:rPr>
-        <w:t>nRASP</w:t>
-      </w:r>
-      <w:proofErr w:type="spellEnd"/>
-      <w:r>
-        <w:rPr>
-          <w:rFonts w:ascii="Calibri" w:eastAsia="Calibri" w:hAnsi="Calibri" w:cs="Calibri"/>
-          <w:sz w:val="22"/>
-        </w:rPr>
-        <w:t xml:space="preserve"> variables (see explanations below)</w:t>
-      </w:r>
+        <w:t xml:space="preserve">Click “Load Excel Data”, navigate to the excel sheet you </w:t>
+      </w:r>
+      <w:proofErr w:type="gramStart"/>
+      <w:r>
+        <w:rPr>
+          <w:rFonts w:ascii="Calibri" w:eastAsia="Calibri" w:hAnsi="Calibri" w:cs="Calibri"/>
+          <w:sz w:val="22"/>
+        </w:rPr>
+        <w:t>want</w:t>
+      </w:r>
+      <w:proofErr w:type="gramEnd"/>
     </w:p>
     <w:p>
       <w:pPr>
@@ -3630,18 +3851,18 @@
           <w:numId w:val="4"/>
         </w:numPr>
         <w:spacing w:after="160" w:line="259" w:lineRule="auto"/>
-        <w:ind w:left="720" w:hanging="360"/>
-        <w:rPr>
-          <w:rFonts w:ascii="Calibri" w:eastAsia="Calibri" w:hAnsi="Calibri" w:cs="Calibri"/>
-          <w:sz w:val="22"/>
-        </w:rPr>
-      </w:pPr>
-      <w:r>
-        <w:rPr>
-          <w:rFonts w:ascii="Calibri" w:eastAsia="Calibri" w:hAnsi="Calibri" w:cs="Calibri"/>
-          <w:sz w:val="22"/>
-        </w:rPr>
-        <w:t xml:space="preserve">Click “Load Excel Data”, navigate to the excel sheet you </w:t>
+        <w:ind w:left="1440" w:hanging="360"/>
+        <w:rPr>
+          <w:rFonts w:ascii="Calibri" w:eastAsia="Calibri" w:hAnsi="Calibri" w:cs="Calibri"/>
+          <w:sz w:val="22"/>
+        </w:rPr>
+      </w:pPr>
+      <w:r>
+        <w:rPr>
+          <w:rFonts w:ascii="Calibri" w:eastAsia="Calibri" w:hAnsi="Calibri" w:cs="Calibri"/>
+          <w:sz w:val="22"/>
+        </w:rPr>
+        <w:t xml:space="preserve">Make sure the first tab of the excel sheet is the one you want to </w:t>
       </w:r>
       <w:proofErr w:type="gramStart"/>
       <w:r>
@@ -3649,7 +3870,7 @@
           <w:rFonts w:ascii="Calibri" w:eastAsia="Calibri" w:hAnsi="Calibri" w:cs="Calibri"/>
           <w:sz w:val="22"/>
         </w:rPr>
-        <w:t>want</w:t>
+        <w:t>load</w:t>
       </w:r>
       <w:proofErr w:type="gramEnd"/>
     </w:p>
@@ -3671,7 +3892,7 @@
           <w:rFonts w:ascii="Calibri" w:eastAsia="Calibri" w:hAnsi="Calibri" w:cs="Calibri"/>
           <w:sz w:val="22"/>
         </w:rPr>
-        <w:t xml:space="preserve">Make sure the first tab of the excel sheet is the one you want to </w:t>
+        <w:t xml:space="preserve">In excel, a value of 0 means no dig, and a value of 255 means max </w:t>
       </w:r>
       <w:proofErr w:type="gramStart"/>
       <w:r>
@@ -3679,7 +3900,7 @@
           <w:rFonts w:ascii="Calibri" w:eastAsia="Calibri" w:hAnsi="Calibri" w:cs="Calibri"/>
           <w:sz w:val="22"/>
         </w:rPr>
-        <w:t>load</w:t>
+        <w:t>dig</w:t>
       </w:r>
       <w:proofErr w:type="gramEnd"/>
     </w:p>
@@ -3701,17 +3922,32 @@
           <w:rFonts w:ascii="Calibri" w:eastAsia="Calibri" w:hAnsi="Calibri" w:cs="Calibri"/>
           <w:sz w:val="22"/>
         </w:rPr>
-        <w:t xml:space="preserve">In excel, a value of 0 means no dig, and a value of 255 means max </w:t>
-      </w:r>
-      <w:proofErr w:type="gramStart"/>
-      <w:r>
-        <w:rPr>
-          <w:rFonts w:ascii="Calibri" w:eastAsia="Calibri" w:hAnsi="Calibri" w:cs="Calibri"/>
-          <w:sz w:val="22"/>
-        </w:rPr>
-        <w:t>dig</w:t>
-      </w:r>
-      <w:proofErr w:type="gramEnd"/>
+        <w:t xml:space="preserve">Also, make sure target pattern is </w:t>
+      </w:r>
+      <w:r>
+        <w:rPr>
+          <w:rFonts w:ascii="Calibri" w:eastAsia="Calibri" w:hAnsi="Calibri" w:cs="Calibri"/>
+          <w:bCs/>
+          <w:sz w:val="22"/>
+        </w:rPr>
+        <w:t xml:space="preserve">in the </w:t>
+      </w:r>
+      <w:r>
+        <w:rPr>
+          <w:rFonts w:ascii="Calibri" w:eastAsia="Calibri" w:hAnsi="Calibri" w:cs="Calibri"/>
+          <w:b/>
+          <w:sz w:val="22"/>
+        </w:rPr>
+        <w:t>same orientation</w:t>
+      </w:r>
+      <w:r>
+        <w:rPr>
+          <w:rFonts w:ascii="Calibri" w:eastAsia="Calibri" w:hAnsi="Calibri" w:cs="Calibri"/>
+          <w:bCs/>
+          <w:sz w:val="22"/>
+        </w:rPr>
+        <w:t xml:space="preserve"> as you want it to appear after digging (there is no flip or rotation) </w:t>
+      </w:r>
     </w:p>
     <w:p>
       <w:pPr>
@@ -3720,34 +3956,28 @@
           <w:numId w:val="4"/>
         </w:numPr>
         <w:spacing w:after="160" w:line="259" w:lineRule="auto"/>
-        <w:ind w:left="1440" w:hanging="360"/>
-        <w:rPr>
-          <w:rFonts w:ascii="Calibri" w:eastAsia="Calibri" w:hAnsi="Calibri" w:cs="Calibri"/>
-          <w:sz w:val="22"/>
-        </w:rPr>
-      </w:pPr>
-      <w:r>
-        <w:rPr>
-          <w:rFonts w:ascii="Calibri" w:eastAsia="Calibri" w:hAnsi="Calibri" w:cs="Calibri"/>
-          <w:sz w:val="22"/>
-        </w:rPr>
-        <w:t xml:space="preserve">Also, make sure target pattern is </w:t>
-      </w:r>
-      <w:r>
-        <w:rPr>
-          <w:rFonts w:ascii="Calibri" w:eastAsia="Calibri" w:hAnsi="Calibri" w:cs="Calibri"/>
-          <w:b/>
-          <w:sz w:val="22"/>
-        </w:rPr>
-        <w:t>flipped vertically</w:t>
-      </w:r>
-      <w:r>
-        <w:rPr>
-          <w:rFonts w:ascii="Calibri" w:eastAsia="Calibri" w:hAnsi="Calibri" w:cs="Calibri"/>
-          <w:sz w:val="22"/>
-        </w:rPr>
-        <w:t xml:space="preserve"> (it will end up flipping back when the image is taken)</w:t>
-      </w:r>
+        <w:ind w:left="720" w:hanging="360"/>
+        <w:rPr>
+          <w:rFonts w:ascii="Calibri" w:eastAsia="Calibri" w:hAnsi="Calibri" w:cs="Calibri"/>
+          <w:sz w:val="22"/>
+        </w:rPr>
+      </w:pPr>
+      <w:r>
+        <w:rPr>
+          <w:rFonts w:ascii="Calibri" w:eastAsia="Calibri" w:hAnsi="Calibri" w:cs="Calibri"/>
+          <w:sz w:val="22"/>
+        </w:rPr>
+        <w:t xml:space="preserve">Set X and Y drift </w:t>
+      </w:r>
+      <w:proofErr w:type="gramStart"/>
+      <w:r>
+        <w:rPr>
+          <w:rFonts w:ascii="Calibri" w:eastAsia="Calibri" w:hAnsi="Calibri" w:cs="Calibri"/>
+          <w:sz w:val="22"/>
+        </w:rPr>
+        <w:t>variables</w:t>
+      </w:r>
+      <w:proofErr w:type="gramEnd"/>
     </w:p>
     <w:p>
       <w:pPr>
@@ -3759,44 +3989,16 @@
         <w:ind w:left="720" w:hanging="360"/>
         <w:rPr>
           <w:rFonts w:ascii="Calibri" w:eastAsia="Calibri" w:hAnsi="Calibri" w:cs="Calibri"/>
-          <w:i/>
-          <w:iCs/>
-          <w:sz w:val="22"/>
-        </w:rPr>
-      </w:pPr>
-      <w:proofErr w:type="spellStart"/>
-      <w:proofErr w:type="gramStart"/>
-      <w:r>
-        <w:rPr>
-          <w:rFonts w:ascii="Calibri" w:eastAsia="Calibri" w:hAnsi="Calibri" w:cs="Calibri"/>
-          <w:i/>
-          <w:iCs/>
-          <w:sz w:val="22"/>
-        </w:rPr>
-        <w:t>display;appendimage</w:t>
-      </w:r>
-      <w:proofErr w:type="spellEnd"/>
-      <w:proofErr w:type="gramEnd"/>
-      <w:r>
-        <w:rPr>
-          <w:rFonts w:ascii="Calibri" w:eastAsia="Calibri" w:hAnsi="Calibri" w:cs="Calibri"/>
-          <w:i/>
-          <w:iCs/>
-          <w:sz w:val="22"/>
-        </w:rPr>
-        <w:t xml:space="preserve"> </w:t>
-      </w:r>
-      <w:proofErr w:type="spellStart"/>
-      <w:r>
-        <w:rPr>
-          <w:rFonts w:ascii="Calibri" w:eastAsia="Calibri" w:hAnsi="Calibri" w:cs="Calibri"/>
-          <w:i/>
-          <w:iCs/>
-          <w:sz w:val="22"/>
-        </w:rPr>
-        <w:t>trgt_scaled</w:t>
-      </w:r>
-      <w:proofErr w:type="spellEnd"/>
+          <w:sz w:val="22"/>
+        </w:rPr>
+      </w:pPr>
+      <w:r>
+        <w:rPr>
+          <w:rFonts w:ascii="Calibri" w:eastAsia="Calibri" w:hAnsi="Calibri" w:cs="Calibri"/>
+          <w:sz w:val="22"/>
+        </w:rPr>
+        <w:t>Navigate to “Forces” tab on the NRASP panel, set force variables (explanations below)</w:t>
+      </w:r>
     </w:p>
     <w:p>
       <w:pPr>
@@ -3816,23 +4018,23 @@
           <w:rFonts w:ascii="Calibri" w:eastAsia="Calibri" w:hAnsi="Calibri" w:cs="Calibri"/>
           <w:sz w:val="22"/>
         </w:rPr>
-        <w:t xml:space="preserve">Make sure </w:t>
-      </w:r>
-      <w:proofErr w:type="spellStart"/>
-      <w:r>
-        <w:rPr>
-          <w:rFonts w:ascii="Calibri" w:eastAsia="Calibri" w:hAnsi="Calibri" w:cs="Calibri"/>
-          <w:sz w:val="22"/>
-        </w:rPr>
-        <w:t>img_num</w:t>
-      </w:r>
-      <w:proofErr w:type="spellEnd"/>
-      <w:r>
-        <w:rPr>
-          <w:rFonts w:ascii="Calibri" w:eastAsia="Calibri" w:hAnsi="Calibri" w:cs="Calibri"/>
-          <w:sz w:val="22"/>
-        </w:rPr>
-        <w:t xml:space="preserve"> is the number of the image you want to compare to (usually the last image taken)</w:t>
+        <w:t xml:space="preserve">Navigate to “Image Info” tab, set the first 3 variables (probably </w:t>
+      </w:r>
+      <w:proofErr w:type="gramStart"/>
+      <w:r>
+        <w:rPr>
+          <w:rFonts w:ascii="Calibri" w:eastAsia="Calibri" w:hAnsi="Calibri" w:cs="Calibri"/>
+          <w:sz w:val="22"/>
+        </w:rPr>
+        <w:t>won’t</w:t>
+      </w:r>
+      <w:proofErr w:type="gramEnd"/>
+      <w:r>
+        <w:rPr>
+          <w:rFonts w:ascii="Calibri" w:eastAsia="Calibri" w:hAnsi="Calibri" w:cs="Calibri"/>
+          <w:sz w:val="22"/>
+        </w:rPr>
+        <w:t xml:space="preserve"> need any changing)</w:t>
       </w:r>
     </w:p>
     <w:p>
@@ -3853,38 +4055,22 @@
           <w:rFonts w:ascii="Calibri" w:eastAsia="Calibri" w:hAnsi="Calibri" w:cs="Calibri"/>
           <w:sz w:val="22"/>
         </w:rPr>
-        <w:t>Make</w:t>
-      </w:r>
-      <w:r>
-        <w:rPr>
-          <w:rFonts w:ascii="Calibri" w:eastAsia="Calibri" w:hAnsi="Calibri" w:cs="Calibri"/>
-          <w:sz w:val="22"/>
-        </w:rPr>
-        <w:t xml:space="preserve"> sure </w:t>
-      </w:r>
-      <w:r>
-        <w:rPr>
-          <w:rFonts w:ascii="Calibri" w:eastAsia="Calibri" w:hAnsi="Calibri" w:cs="Calibri"/>
-          <w:sz w:val="22"/>
-        </w:rPr>
-        <w:t>force bitmap</w:t>
-      </w:r>
-      <w:r>
-        <w:rPr>
-          <w:rFonts w:ascii="Calibri" w:eastAsia="Calibri" w:hAnsi="Calibri" w:cs="Calibri"/>
-          <w:sz w:val="22"/>
-        </w:rPr>
-        <w:t xml:space="preserve"> looks </w:t>
-      </w:r>
-      <w:proofErr w:type="gramStart"/>
-      <w:r>
-        <w:rPr>
-          <w:rFonts w:ascii="Calibri" w:eastAsia="Calibri" w:hAnsi="Calibri" w:cs="Calibri"/>
-          <w:sz w:val="22"/>
-        </w:rPr>
-        <w:t>good</w:t>
-      </w:r>
-      <w:proofErr w:type="gramEnd"/>
+        <w:t xml:space="preserve">Click “Get force to be applied”, then, “Make force &amp; target graphs”. You should see </w:t>
+      </w:r>
+      <w:r>
+        <w:rPr>
+          <w:rFonts w:ascii="Calibri" w:eastAsia="Calibri" w:hAnsi="Calibri" w:cs="Calibri"/>
+          <w:sz w:val="22"/>
+        </w:rPr>
+        <w:t>images of the applied force for the next frame and the target pattern</w:t>
+      </w:r>
+      <w:r>
+        <w:rPr>
+          <w:rFonts w:ascii="Calibri" w:eastAsia="Calibri" w:hAnsi="Calibri" w:cs="Calibri"/>
+          <w:sz w:val="22"/>
+        </w:rPr>
+        <w:t>, and an empty window of standard deviations (which will evolve as digging occurs)</w:t>
+      </w:r>
     </w:p>
     <w:p>
       <w:pPr>
@@ -3893,45 +4079,28 @@
           <w:numId w:val="4"/>
         </w:numPr>
         <w:spacing w:after="160" w:line="259" w:lineRule="auto"/>
-        <w:ind w:left="1440" w:hanging="360"/>
-        <w:rPr>
-          <w:rFonts w:ascii="Calibri" w:eastAsia="Calibri" w:hAnsi="Calibri" w:cs="Calibri"/>
-          <w:i/>
-          <w:iCs/>
-          <w:sz w:val="22"/>
-        </w:rPr>
-      </w:pPr>
-      <w:proofErr w:type="spellStart"/>
+        <w:ind w:left="720" w:hanging="360"/>
+        <w:rPr>
+          <w:rFonts w:ascii="Calibri" w:eastAsia="Calibri" w:hAnsi="Calibri" w:cs="Calibri"/>
+          <w:sz w:val="22"/>
+        </w:rPr>
+      </w:pPr>
+      <w:r>
+        <w:rPr>
+          <w:rFonts w:ascii="Calibri" w:eastAsia="Calibri" w:hAnsi="Calibri" w:cs="Calibri"/>
+          <w:sz w:val="22"/>
+        </w:rPr>
+        <w:t xml:space="preserve">Navigate to “Running” </w:t>
+      </w:r>
       <w:proofErr w:type="gramStart"/>
       <w:r>
         <w:rPr>
           <w:rFonts w:ascii="Calibri" w:eastAsia="Calibri" w:hAnsi="Calibri" w:cs="Calibri"/>
-          <w:i/>
-          <w:iCs/>
-          <w:sz w:val="22"/>
-        </w:rPr>
-        <w:t>getForce</w:t>
-      </w:r>
-      <w:proofErr w:type="spellEnd"/>
-      <w:r>
-        <w:rPr>
-          <w:rFonts w:ascii="Calibri" w:eastAsia="Calibri" w:hAnsi="Calibri" w:cs="Calibri"/>
-          <w:i/>
-          <w:iCs/>
-          <w:sz w:val="22"/>
-        </w:rPr>
-        <w:t>(</w:t>
+          <w:sz w:val="22"/>
+        </w:rPr>
+        <w:t>tab</w:t>
       </w:r>
       <w:proofErr w:type="gramEnd"/>
-      <w:r>
-        <w:rPr>
-          <w:rFonts w:ascii="Calibri" w:eastAsia="Calibri" w:hAnsi="Calibri" w:cs="Calibri"/>
-          <w:i/>
-          <w:iCs/>
-          <w:sz w:val="22"/>
-        </w:rPr>
-        <w:t>)</w:t>
-      </w:r>
     </w:p>
     <w:p>
       <w:pPr>
@@ -3940,54 +4109,35 @@
           <w:numId w:val="4"/>
         </w:numPr>
         <w:spacing w:after="160" w:line="259" w:lineRule="auto"/>
-        <w:ind w:left="1440" w:hanging="360"/>
-        <w:rPr>
-          <w:rFonts w:ascii="Calibri" w:eastAsia="Calibri" w:hAnsi="Calibri" w:cs="Calibri"/>
-          <w:i/>
-          <w:iCs/>
-          <w:sz w:val="22"/>
-        </w:rPr>
-      </w:pPr>
-      <w:r>
-        <w:rPr>
-          <w:rFonts w:ascii="Calibri" w:eastAsia="Calibri" w:hAnsi="Calibri" w:cs="Calibri"/>
-          <w:i/>
-          <w:iCs/>
-          <w:sz w:val="22"/>
-        </w:rPr>
-        <w:t xml:space="preserve">display; </w:t>
-      </w:r>
-      <w:proofErr w:type="spellStart"/>
-      <w:r>
-        <w:rPr>
-          <w:rFonts w:ascii="Calibri" w:eastAsia="Calibri" w:hAnsi="Calibri" w:cs="Calibri"/>
-          <w:i/>
-          <w:iCs/>
-          <w:sz w:val="22"/>
-        </w:rPr>
-        <w:t>appendImage</w:t>
-      </w:r>
-      <w:proofErr w:type="spellEnd"/>
-      <w:r>
-        <w:rPr>
-          <w:rFonts w:ascii="Calibri" w:eastAsia="Calibri" w:hAnsi="Calibri" w:cs="Calibri"/>
-          <w:i/>
-          <w:iCs/>
-          <w:sz w:val="22"/>
-        </w:rPr>
-        <w:t xml:space="preserve"> </w:t>
-      </w:r>
-      <w:proofErr w:type="spellStart"/>
-      <w:r>
-        <w:rPr>
-          <w:rFonts w:ascii="Calibri" w:eastAsia="Calibri" w:hAnsi="Calibri" w:cs="Calibri"/>
-          <w:i/>
-          <w:iCs/>
-          <w:sz w:val="22"/>
-        </w:rPr>
-        <w:t>lith_force</w:t>
-      </w:r>
-      <w:proofErr w:type="spellEnd"/>
+        <w:ind w:left="720" w:hanging="360"/>
+        <w:rPr>
+          <w:rFonts w:ascii="Calibri" w:eastAsia="Calibri" w:hAnsi="Calibri" w:cs="Calibri"/>
+          <w:sz w:val="22"/>
+        </w:rPr>
+      </w:pPr>
+      <w:r>
+        <w:rPr>
+          <w:rFonts w:ascii="Calibri" w:eastAsia="Calibri" w:hAnsi="Calibri" w:cs="Calibri"/>
+          <w:sz w:val="22"/>
+        </w:rPr>
+        <w:t xml:space="preserve">Make sure </w:t>
+      </w:r>
+      <w:proofErr w:type="spellStart"/>
+      <w:r>
+        <w:rPr>
+          <w:rFonts w:ascii="Calibri" w:eastAsia="Calibri" w:hAnsi="Calibri" w:cs="Calibri"/>
+          <w:sz w:val="22"/>
+        </w:rPr>
+        <w:t>img_num</w:t>
+      </w:r>
+      <w:proofErr w:type="spellEnd"/>
+      <w:r>
+        <w:rPr>
+          <w:rFonts w:ascii="Calibri" w:eastAsia="Calibri" w:hAnsi="Calibri" w:cs="Calibri"/>
+          <w:sz w:val="22"/>
+        </w:rPr>
+        <w:t xml:space="preserve"> is the number of the image you want to compare to (usually the last image taken)</w:t>
+      </w:r>
     </w:p>
     <w:p>
       <w:pPr>
@@ -4007,23 +4157,7 @@
           <w:rFonts w:ascii="Calibri" w:eastAsia="Calibri" w:hAnsi="Calibri" w:cs="Calibri"/>
           <w:sz w:val="22"/>
         </w:rPr>
-        <w:t xml:space="preserve"> Check </w:t>
-      </w:r>
-      <w:proofErr w:type="spellStart"/>
-      <w:r>
-        <w:rPr>
-          <w:rFonts w:ascii="Calibri" w:eastAsia="Calibri" w:hAnsi="Calibri" w:cs="Calibri"/>
-          <w:sz w:val="22"/>
-        </w:rPr>
-        <w:t>img_num</w:t>
-      </w:r>
-      <w:proofErr w:type="spellEnd"/>
-      <w:r>
-        <w:rPr>
-          <w:rFonts w:ascii="Calibri" w:eastAsia="Calibri" w:hAnsi="Calibri" w:cs="Calibri"/>
-          <w:sz w:val="22"/>
-        </w:rPr>
-        <w:t xml:space="preserve"> </w:t>
+        <w:t xml:space="preserve">Set the total number of images you </w:t>
       </w:r>
       <w:proofErr w:type="gramStart"/>
       <w:r>
@@ -4031,7 +4165,7 @@
           <w:rFonts w:ascii="Calibri" w:eastAsia="Calibri" w:hAnsi="Calibri" w:cs="Calibri"/>
           <w:sz w:val="22"/>
         </w:rPr>
-        <w:t>again</w:t>
+        <w:t>want</w:t>
       </w:r>
       <w:proofErr w:type="gramEnd"/>
     </w:p>
@@ -4053,7 +4187,23 @@
           <w:rFonts w:ascii="Calibri" w:eastAsia="Calibri" w:hAnsi="Calibri" w:cs="Calibri"/>
           <w:sz w:val="22"/>
         </w:rPr>
-        <w:t>Programming -&gt; User Callbacks Panel</w:t>
+        <w:t xml:space="preserve">Click “New </w:t>
+      </w:r>
+      <w:proofErr w:type="spellStart"/>
+      <w:r>
+        <w:rPr>
+          <w:rFonts w:ascii="Calibri" w:eastAsia="Calibri" w:hAnsi="Calibri" w:cs="Calibri"/>
+          <w:sz w:val="22"/>
+        </w:rPr>
+        <w:t>nRASP</w:t>
+      </w:r>
+      <w:proofErr w:type="spellEnd"/>
+      <w:r>
+        <w:rPr>
+          <w:rFonts w:ascii="Calibri" w:eastAsia="Calibri" w:hAnsi="Calibri" w:cs="Calibri"/>
+          <w:sz w:val="22"/>
+        </w:rPr>
+        <w:t xml:space="preserve"> experiment”. This should be done before scanning in a new area or changing the target data.</w:t>
       </w:r>
     </w:p>
     <w:p>
@@ -4063,37 +4213,19 @@
           <w:numId w:val="4"/>
         </w:numPr>
         <w:spacing w:after="160" w:line="259" w:lineRule="auto"/>
-        <w:ind w:left="1440" w:hanging="360"/>
-        <w:rPr>
-          <w:rFonts w:ascii="Calibri" w:eastAsia="Calibri" w:hAnsi="Calibri" w:cs="Calibri"/>
-          <w:sz w:val="22"/>
-        </w:rPr>
-      </w:pPr>
-      <w:r>
-        <w:rPr>
-          <w:rFonts w:ascii="Calibri" w:eastAsia="Calibri" w:hAnsi="Calibri" w:cs="Calibri"/>
-          <w:sz w:val="22"/>
-        </w:rPr>
-        <w:t>Check “enable callbacks” and “</w:t>
-      </w:r>
-      <w:proofErr w:type="spellStart"/>
-      <w:proofErr w:type="gramStart"/>
-      <w:r>
-        <w:rPr>
-          <w:rFonts w:ascii="Calibri" w:eastAsia="Calibri" w:hAnsi="Calibri" w:cs="Calibri"/>
-          <w:sz w:val="22"/>
-        </w:rPr>
-        <w:t>imageLastScan</w:t>
-      </w:r>
-      <w:proofErr w:type="spellEnd"/>
-      <w:r>
-        <w:rPr>
-          <w:rFonts w:ascii="Calibri" w:eastAsia="Calibri" w:hAnsi="Calibri" w:cs="Calibri"/>
-          <w:sz w:val="22"/>
-        </w:rPr>
-        <w:t>”</w:t>
-      </w:r>
-      <w:proofErr w:type="gramEnd"/>
+        <w:ind w:left="720" w:hanging="360"/>
+        <w:rPr>
+          <w:rFonts w:ascii="Calibri" w:eastAsia="Calibri" w:hAnsi="Calibri" w:cs="Calibri"/>
+          <w:sz w:val="22"/>
+        </w:rPr>
+      </w:pPr>
+      <w:r>
+        <w:rPr>
+          <w:rFonts w:ascii="Calibri" w:eastAsia="Calibri" w:hAnsi="Calibri" w:cs="Calibri"/>
+          <w:sz w:val="22"/>
+        </w:rPr>
+        <w:t>Programming -&gt; User Callbacks Panel</w:t>
+      </w:r>
     </w:p>
     <w:p>
       <w:pPr>
@@ -4113,23 +4245,7 @@
           <w:rFonts w:ascii="Calibri" w:eastAsia="Calibri" w:hAnsi="Calibri" w:cs="Calibri"/>
           <w:sz w:val="22"/>
         </w:rPr>
-        <w:t xml:space="preserve">Next to </w:t>
-      </w:r>
-      <w:proofErr w:type="spellStart"/>
-      <w:r>
-        <w:rPr>
-          <w:rFonts w:ascii="Calibri" w:eastAsia="Calibri" w:hAnsi="Calibri" w:cs="Calibri"/>
-          <w:sz w:val="22"/>
-        </w:rPr>
-        <w:t>ImageLastScan</w:t>
-      </w:r>
-      <w:proofErr w:type="spellEnd"/>
-      <w:r>
-        <w:rPr>
-          <w:rFonts w:ascii="Calibri" w:eastAsia="Calibri" w:hAnsi="Calibri" w:cs="Calibri"/>
-          <w:sz w:val="22"/>
-        </w:rPr>
-        <w:t xml:space="preserve">, write </w:t>
+        <w:t>Check “enable callbacks” and “</w:t>
       </w:r>
       <w:proofErr w:type="spellStart"/>
       <w:proofErr w:type="gramStart"/>
@@ -4138,24 +4254,17 @@
           <w:rFonts w:ascii="Calibri" w:eastAsia="Calibri" w:hAnsi="Calibri" w:cs="Calibri"/>
           <w:sz w:val="22"/>
         </w:rPr>
-        <w:t>InitCustomScan</w:t>
-      </w:r>
-      <w:proofErr w:type="spellEnd"/>
-      <w:r>
-        <w:rPr>
-          <w:rFonts w:ascii="Calibri" w:eastAsia="Calibri" w:hAnsi="Calibri" w:cs="Calibri"/>
-          <w:sz w:val="22"/>
-        </w:rPr>
-        <w:t>(</w:t>
+        <w:t>imageLastScan</w:t>
+      </w:r>
+      <w:proofErr w:type="spellEnd"/>
+      <w:r>
+        <w:rPr>
+          <w:rFonts w:ascii="Calibri" w:eastAsia="Calibri" w:hAnsi="Calibri" w:cs="Calibri"/>
+          <w:sz w:val="22"/>
+        </w:rPr>
+        <w:t>”</w:t>
       </w:r>
       <w:proofErr w:type="gramEnd"/>
-      <w:r>
-        <w:rPr>
-          <w:rFonts w:ascii="Calibri" w:eastAsia="Calibri" w:hAnsi="Calibri" w:cs="Calibri"/>
-          <w:sz w:val="22"/>
-        </w:rPr>
-        <w:t>)</w:t>
-      </w:r>
     </w:p>
     <w:p>
       <w:pPr>
@@ -4164,28 +4273,60 @@
           <w:numId w:val="4"/>
         </w:numPr>
         <w:spacing w:after="160" w:line="259" w:lineRule="auto"/>
-        <w:ind w:left="720" w:hanging="360"/>
-        <w:rPr>
-          <w:rFonts w:ascii="Calibri" w:eastAsia="Calibri" w:hAnsi="Calibri" w:cs="Calibri"/>
-          <w:sz w:val="22"/>
-        </w:rPr>
-      </w:pPr>
-      <w:r>
-        <w:rPr>
-          <w:rFonts w:ascii="Calibri" w:eastAsia="Calibri" w:hAnsi="Calibri" w:cs="Calibri"/>
-          <w:sz w:val="22"/>
-        </w:rPr>
-        <w:t xml:space="preserve">Make sure Data Browser is </w:t>
-      </w:r>
+        <w:ind w:left="1440" w:hanging="360"/>
+        <w:rPr>
+          <w:rFonts w:ascii="Calibri" w:eastAsia="Calibri" w:hAnsi="Calibri" w:cs="Calibri"/>
+          <w:sz w:val="22"/>
+        </w:rPr>
+      </w:pPr>
+      <w:r>
+        <w:rPr>
+          <w:rFonts w:ascii="Calibri" w:eastAsia="Calibri" w:hAnsi="Calibri" w:cs="Calibri"/>
+          <w:sz w:val="22"/>
+        </w:rPr>
+        <w:t xml:space="preserve">Next to </w:t>
+      </w:r>
+      <w:proofErr w:type="spellStart"/>
+      <w:r>
+        <w:rPr>
+          <w:rFonts w:ascii="Calibri" w:eastAsia="Calibri" w:hAnsi="Calibri" w:cs="Calibri"/>
+          <w:sz w:val="22"/>
+        </w:rPr>
+        <w:t>ImageLastScan</w:t>
+      </w:r>
+      <w:proofErr w:type="spellEnd"/>
+      <w:r>
+        <w:rPr>
+          <w:rFonts w:ascii="Calibri" w:eastAsia="Calibri" w:hAnsi="Calibri" w:cs="Calibri"/>
+          <w:sz w:val="22"/>
+        </w:rPr>
+        <w:t xml:space="preserve">, write </w:t>
+      </w:r>
+      <w:proofErr w:type="spellStart"/>
       <w:proofErr w:type="gramStart"/>
       <w:r>
         <w:rPr>
           <w:rFonts w:ascii="Calibri" w:eastAsia="Calibri" w:hAnsi="Calibri" w:cs="Calibri"/>
           <w:sz w:val="22"/>
         </w:rPr>
-        <w:t>closed</w:t>
+        <w:t>InitCustomScan</w:t>
+      </w:r>
+      <w:proofErr w:type="spellEnd"/>
+      <w:r>
+        <w:rPr>
+          <w:rFonts w:ascii="Calibri" w:eastAsia="Calibri" w:hAnsi="Calibri" w:cs="Calibri"/>
+          <w:sz w:val="22"/>
+        </w:rPr>
+        <w:t>(</w:t>
       </w:r>
       <w:proofErr w:type="gramEnd"/>
+      <w:r>
+        <w:rPr>
+          <w:rFonts w:ascii="Calibri" w:eastAsia="Calibri" w:hAnsi="Calibri" w:cs="Calibri"/>
+          <w:sz w:val="22"/>
+        </w:rPr>
+        <w:t>)</w:t>
+      </w:r>
     </w:p>
     <w:p>
       <w:pPr>
@@ -4197,15 +4338,81 @@
         <w:ind w:left="720" w:hanging="360"/>
         <w:rPr>
           <w:rFonts w:ascii="Calibri" w:eastAsia="Calibri" w:hAnsi="Calibri" w:cs="Calibri"/>
-          <w:sz w:val="22"/>
-        </w:rPr>
-      </w:pPr>
-      <w:r>
-        <w:rPr>
-          <w:rFonts w:ascii="Calibri" w:eastAsia="Calibri" w:hAnsi="Calibri" w:cs="Calibri"/>
-          <w:sz w:val="22"/>
-        </w:rPr>
-        <w:t xml:space="preserve">Click the Initialize button on the </w:t>
+          <w:b/>
+          <w:bCs/>
+          <w:sz w:val="22"/>
+        </w:rPr>
+      </w:pPr>
+      <w:r>
+        <w:rPr>
+          <w:rFonts w:ascii="Calibri" w:eastAsia="Calibri" w:hAnsi="Calibri" w:cs="Calibri"/>
+          <w:b/>
+          <w:bCs/>
+          <w:sz w:val="22"/>
+        </w:rPr>
+        <w:t xml:space="preserve">Make sure Data Browser is </w:t>
+      </w:r>
+      <w:proofErr w:type="gramStart"/>
+      <w:r>
+        <w:rPr>
+          <w:rFonts w:ascii="Calibri" w:eastAsia="Calibri" w:hAnsi="Calibri" w:cs="Calibri"/>
+          <w:b/>
+          <w:bCs/>
+          <w:sz w:val="22"/>
+        </w:rPr>
+        <w:t>closed</w:t>
+      </w:r>
+      <w:proofErr w:type="gramEnd"/>
+    </w:p>
+    <w:p>
+      <w:pPr>
+        <w:numPr>
+          <w:ilvl w:val="0"/>
+          <w:numId w:val="4"/>
+        </w:numPr>
+        <w:spacing w:after="160" w:line="259" w:lineRule="auto"/>
+        <w:ind w:left="720" w:hanging="360"/>
+        <w:rPr>
+          <w:rFonts w:ascii="Calibri" w:eastAsia="Calibri" w:hAnsi="Calibri" w:cs="Calibri"/>
+          <w:sz w:val="22"/>
+        </w:rPr>
+      </w:pPr>
+      <w:r>
+        <w:rPr>
+          <w:rFonts w:ascii="Calibri" w:eastAsia="Calibri" w:hAnsi="Calibri" w:cs="Calibri"/>
+          <w:sz w:val="22"/>
+        </w:rPr>
+        <w:t xml:space="preserve">Click </w:t>
+      </w:r>
+      <w:r>
+        <w:rPr>
+          <w:rFonts w:ascii="Calibri" w:eastAsia="Calibri" w:hAnsi="Calibri" w:cs="Calibri"/>
+          <w:sz w:val="22"/>
+        </w:rPr>
+        <w:t xml:space="preserve">“Start </w:t>
+      </w:r>
+      <w:proofErr w:type="spellStart"/>
+      <w:r>
+        <w:rPr>
+          <w:rFonts w:ascii="Calibri" w:eastAsia="Calibri" w:hAnsi="Calibri" w:cs="Calibri"/>
+          <w:sz w:val="22"/>
+        </w:rPr>
+        <w:t>nRASP</w:t>
+      </w:r>
+      <w:proofErr w:type="spellEnd"/>
+      <w:r>
+        <w:rPr>
+          <w:rFonts w:ascii="Calibri" w:eastAsia="Calibri" w:hAnsi="Calibri" w:cs="Calibri"/>
+          <w:sz w:val="22"/>
+        </w:rPr>
+        <w:t xml:space="preserve"> scan”</w:t>
+      </w:r>
+      <w:r>
+        <w:rPr>
+          <w:rFonts w:ascii="Calibri" w:eastAsia="Calibri" w:hAnsi="Calibri" w:cs="Calibri"/>
+          <w:sz w:val="22"/>
+        </w:rPr>
+        <w:t xml:space="preserve"> on the </w:t>
       </w:r>
       <w:proofErr w:type="spellStart"/>
       <w:r>
@@ -4294,7 +4501,6 @@
           <w:rFonts w:ascii="Calibri" w:eastAsia="Calibri" w:hAnsi="Calibri" w:cs="Calibri"/>
           <w:sz w:val="22"/>
         </w:rPr>
-        <w:lastRenderedPageBreak/>
         <w:t xml:space="preserve">Once you have started </w:t>
       </w:r>
       <w:proofErr w:type="spellStart"/>
@@ -4549,7 +4755,14 @@
           <w:rFonts w:ascii="Calibri" w:eastAsia="Calibri" w:hAnsi="Calibri" w:cs="Calibri"/>
           <w:sz w:val="22"/>
         </w:rPr>
-        <w:t>vthreshold</w:t>
+        <w:t>V</w:t>
+      </w:r>
+      <w:r>
+        <w:rPr>
+          <w:rFonts w:ascii="Calibri" w:eastAsia="Calibri" w:hAnsi="Calibri" w:cs="Calibri"/>
+          <w:sz w:val="22"/>
+        </w:rPr>
+        <w:t>threshold</w:t>
       </w:r>
       <w:proofErr w:type="spellEnd"/>
       <w:r>
@@ -4588,7 +4801,14 @@
           <w:rFonts w:ascii="Calibri" w:eastAsia="Calibri" w:hAnsi="Calibri" w:cs="Calibri"/>
           <w:sz w:val="22"/>
         </w:rPr>
-        <w:t>vsp</w:t>
+        <w:t>V</w:t>
+      </w:r>
+      <w:r>
+        <w:rPr>
+          <w:rFonts w:ascii="Calibri" w:eastAsia="Calibri" w:hAnsi="Calibri" w:cs="Calibri"/>
+          <w:sz w:val="22"/>
+        </w:rPr>
+        <w:t>sp</w:t>
       </w:r>
       <w:proofErr w:type="spellEnd"/>
       <w:r>
@@ -4597,6 +4817,29 @@
           <w:sz w:val="22"/>
         </w:rPr>
         <w:t>: setpoint voltage, where no digging occurs (just scanning)</w:t>
+      </w:r>
+      <w:r>
+        <w:rPr>
+          <w:rFonts w:ascii="Calibri" w:eastAsia="Calibri" w:hAnsi="Calibri" w:cs="Calibri"/>
+          <w:sz w:val="22"/>
+        </w:rPr>
+        <w:t xml:space="preserve">. Ideally -.5 &lt; </w:t>
+      </w:r>
+      <w:proofErr w:type="spellStart"/>
+      <w:r>
+        <w:rPr>
+          <w:rFonts w:ascii="Calibri" w:eastAsia="Calibri" w:hAnsi="Calibri" w:cs="Calibri"/>
+          <w:sz w:val="22"/>
+        </w:rPr>
+        <w:t>Vsp</w:t>
+      </w:r>
+      <w:proofErr w:type="spellEnd"/>
+      <w:r>
+        <w:rPr>
+          <w:rFonts w:ascii="Calibri" w:eastAsia="Calibri" w:hAnsi="Calibri" w:cs="Calibri"/>
+          <w:sz w:val="22"/>
+        </w:rPr>
+        <w:t xml:space="preserve"> &lt; .5 (Asylum Bug Fix)</w:t>
       </w:r>
     </w:p>
     <w:p>
@@ -4612,21 +4855,19 @@
           <w:sz w:val="22"/>
         </w:rPr>
       </w:pPr>
-      <w:proofErr w:type="spellStart"/>
-      <w:r>
-        <w:rPr>
-          <w:rFonts w:ascii="Calibri" w:eastAsia="Calibri" w:hAnsi="Calibri" w:cs="Calibri"/>
-          <w:sz w:val="22"/>
-        </w:rPr>
-        <w:t>vmax</w:t>
-      </w:r>
-      <w:proofErr w:type="spellEnd"/>
-      <w:r>
-        <w:rPr>
-          <w:rFonts w:ascii="Calibri" w:eastAsia="Calibri" w:hAnsi="Calibri" w:cs="Calibri"/>
-          <w:sz w:val="22"/>
-        </w:rPr>
-        <w:t xml:space="preserve">: max voltage to be </w:t>
+      <w:r>
+        <w:rPr>
+          <w:rFonts w:ascii="Calibri" w:eastAsia="Calibri" w:hAnsi="Calibri" w:cs="Calibri"/>
+          <w:sz w:val="22"/>
+        </w:rPr>
+        <w:t>V</w:t>
+      </w:r>
+      <w:r>
+        <w:rPr>
+          <w:rFonts w:ascii="Calibri" w:eastAsia="Calibri" w:hAnsi="Calibri" w:cs="Calibri"/>
+          <w:sz w:val="22"/>
+        </w:rPr>
+        <w:t xml:space="preserve">max: max voltage to be </w:t>
       </w:r>
       <w:proofErr w:type="gramStart"/>
       <w:r>
